--- a/excel/class_notes/excel_notes.docx
+++ b/excel/class_notes/excel_notes.docx
@@ -1,33 +1,253 @@
 
 <file path=word/document.xml><?xml version="1.0" encoding="utf-8"?>
-<w:document xmlns:wpc="http://schemas.microsoft.com/office/word/2010/wordprocessingCanvas" xmlns:cx="http://schemas.microsoft.com/office/drawing/2014/chartex" xmlns:cx1="http://schemas.microsoft.com/office/drawing/2015/9/8/chartex" xmlns:mc="http://schemas.openxmlformats.org/markup-compatibility/2006" xmlns:o="urn:schemas-microsoft-com:office:office" xmlns:r="http://schemas.openxmlformats.org/officeDocument/2006/relationships" xmlns:m="http://schemas.openxmlformats.org/officeDocument/2006/math" xmlns:v="urn:schemas-microsoft-com:vml" xmlns:wp14="http://schemas.microsoft.com/office/word/2010/wordprocessingDrawing" xmlns:wp="http://schemas.openxmlformats.org/drawingml/2006/wordprocessingDrawing" xmlns:w10="urn:schemas-microsoft-com:office:word" xmlns:w="http://schemas.openxmlformats.org/wordprocessingml/2006/main" xmlns:w14="http://schemas.microsoft.com/office/word/2010/wordml" xmlns:w15="http://schemas.microsoft.com/office/word/2012/wordml" xmlns:w16se="http://schemas.microsoft.com/office/word/2015/wordml/symex" xmlns:wpg="http://schemas.microsoft.com/office/word/2010/wordprocessingGroup" xmlns:wpi="http://schemas.microsoft.com/office/word/2010/wordprocessingInk" xmlns:wne="http://schemas.microsoft.com/office/word/2006/wordml" xmlns:wps="http://schemas.microsoft.com/office/word/2010/wordprocessingShape" mc:Ignorable="w14 w15 w16se wp14">
+<w:document xmlns:wpc="http://schemas.microsoft.com/office/word/2010/wordprocessingCanvas" xmlns:cx="http://schemas.microsoft.com/office/drawing/2014/chartex" xmlns:cx1="http://schemas.microsoft.com/office/drawing/2015/9/8/chartex" xmlns:cx2="http://schemas.microsoft.com/office/drawing/2015/10/21/chartex" xmlns:cx3="http://schemas.microsoft.com/office/drawing/2016/5/9/chartex" xmlns:cx4="http://schemas.microsoft.com/office/drawing/2016/5/10/chartex" xmlns:cx5="http://schemas.microsoft.com/office/drawing/2016/5/11/chartex" xmlns:cx6="http://schemas.microsoft.com/office/drawing/2016/5/12/chartex" xmlns:cx7="http://schemas.microsoft.com/office/drawing/2016/5/13/chartex" xmlns:cx8="http://schemas.microsoft.com/office/drawing/2016/5/14/chartex" xmlns:mc="http://schemas.openxmlformats.org/markup-compatibility/2006" xmlns:aink="http://schemas.microsoft.com/office/drawing/2016/ink" xmlns:am3d="http://schemas.microsoft.com/office/drawing/2017/model3d" xmlns:o="urn:schemas-microsoft-com:office:office" xmlns:oel="http://schemas.microsoft.com/office/2019/extlst" xmlns:r="http://schemas.openxmlformats.org/officeDocument/2006/relationships" xmlns:m="http://schemas.openxmlformats.org/officeDocument/2006/math" xmlns:v="urn:schemas-microsoft-com:vml" xmlns:wp14="http://schemas.microsoft.com/office/word/2010/wordprocessingDrawing" xmlns:wp="http://schemas.openxmlformats.org/drawingml/2006/wordprocessingDrawing" xmlns:w10="urn:schemas-microsoft-com:office:word" xmlns:w="http://schemas.openxmlformats.org/wordprocessingml/2006/main" xmlns:w14="http://schemas.microsoft.com/office/word/2010/wordml" xmlns:w15="http://schemas.microsoft.com/office/word/2012/wordml" xmlns:w16cex="http://schemas.microsoft.com/office/word/2018/wordml/cex" xmlns:w16cid="http://schemas.microsoft.com/office/word/2016/wordml/cid" xmlns:w16="http://schemas.microsoft.com/office/word/2018/wordml" xmlns:w16du="http://schemas.microsoft.com/office/word/2023/wordml/word16du" xmlns:w16sdtdh="http://schemas.microsoft.com/office/word/2020/wordml/sdtdatahash" xmlns:w16se="http://schemas.microsoft.com/office/word/2015/wordml/symex" xmlns:wpg="http://schemas.microsoft.com/office/word/2010/wordprocessingGroup" xmlns:wpi="http://schemas.microsoft.com/office/word/2010/wordprocessingInk" xmlns:wne="http://schemas.microsoft.com/office/word/2006/wordml" xmlns:wps="http://schemas.microsoft.com/office/word/2010/wordprocessingShape" mc:Ignorable="w14 w15 w16se w16cid w16 w16cex w16sdtdh w16du wp14">
   <w:body>
     <w:p>
-      <w:hyperlink r:id="rId5" w:history="1">
+      <w:pPr>
+        <w:rPr>
+          <w:sz w:val="28"/>
+          <w:szCs w:val="28"/>
+        </w:rPr>
+      </w:pPr>
+      <w:r>
+        <w:fldChar w:fldCharType="begin"/>
+      </w:r>
+      <w:r>
+        <w:instrText>HYPERLINK "https://chatgpt.com/c/d9aedf41-b644-4734-abcd-535189431960"</w:instrText>
+      </w:r>
+      <w:r>
+        <w:fldChar w:fldCharType="separate"/>
+      </w:r>
+      <w:r>
+        <w:rPr>
+          <w:rStyle w:val="Hyperlink"/>
+          <w:sz w:val="28"/>
+          <w:szCs w:val="28"/>
+        </w:rPr>
+        <w:t>https://chatgpt.com/c/d9aedf41-b644-4734-abcd-535189431960</w:t>
+      </w:r>
+      <w:r>
+        <w:rPr>
+          <w:rStyle w:val="Hyperlink"/>
+          <w:sz w:val="28"/>
+          <w:szCs w:val="28"/>
+        </w:rPr>
+        <w:fldChar w:fldCharType="end"/>
+      </w:r>
+    </w:p>
+    <w:p>
+      <w:pPr>
+        <w:rPr>
+          <w:sz w:val="28"/>
+          <w:szCs w:val="28"/>
+        </w:rPr>
+      </w:pPr>
+      <w:hyperlink r:id="rId5" w:anchor="scrollTo=jjX7Vz-Ltq51" w:history="1">
         <w:r>
           <w:rPr>
             <w:rStyle w:val="Hyperlink"/>
+            <w:sz w:val="28"/>
+            <w:szCs w:val="28"/>
           </w:rPr>
-          <w:t>https://chatgpt.com/c/d9aedf41-b644-4734-abcd-535189431960</w:t>
+          <w:t>https://colab.research.google.com/drive/1YbGKENEtyjKQuNYsFHJTdS-w3G7PBK37?authuser=2#scrollTo=jjX7Vz-Ltq51</w:t>
         </w:r>
       </w:hyperlink>
-    </w:p>
-    <w:p>
+      <w:r>
+        <w:rPr>
+          <w:sz w:val="28"/>
+          <w:szCs w:val="28"/>
+        </w:rPr>
+        <w:t xml:space="preserve"> </w:t>
+      </w:r>
+    </w:p>
+    <w:p>
+      <w:pPr>
+        <w:rPr>
+          <w:sz w:val="28"/>
+          <w:szCs w:val="28"/>
+        </w:rPr>
+      </w:pPr>
+    </w:p>
+    <w:p>
+      <w:pPr>
+        <w:rPr>
+          <w:sz w:val="28"/>
+          <w:szCs w:val="28"/>
+        </w:rPr>
+      </w:pPr>
       <w:hyperlink r:id="rId6" w:history="1">
         <w:r>
           <w:rPr>
             <w:rStyle w:val="Hyperlink"/>
+            <w:sz w:val="28"/>
+            <w:szCs w:val="28"/>
           </w:rPr>
-          <w:t>https://colab.research.google.com/drive/1YbGKENEtyjKQuNYsFHJTdS-w3G7PBK37?authuser=2#scrollTo=jjX7Vz-Ltq51</w:t>
+          <w:t>https://www.youtube.com/playlist?list=PLmHi7ol7EPSCpMEou9dXWLwxQ97dnwetu</w:t>
         </w:r>
       </w:hyperlink>
       <w:r>
+        <w:rPr>
+          <w:sz w:val="28"/>
+          <w:szCs w:val="28"/>
+        </w:rPr>
+        <w:t xml:space="preserve"> excel </w:t>
+      </w:r>
+      <w:r>
+        <w:rPr>
+          <w:sz w:val="28"/>
+          <w:szCs w:val="28"/>
+        </w:rPr>
+        <w:t>dashboard</w:t>
+      </w:r>
+    </w:p>
+    <w:p>
+      <w:pPr>
+        <w:rPr>
+          <w:sz w:val="28"/>
+          <w:szCs w:val="28"/>
+        </w:rPr>
+      </w:pPr>
+      <w:hyperlink r:id="rId7" w:history="1">
+        <w:r>
+          <w:rPr>
+            <w:rStyle w:val="Hyperlink"/>
+            <w:sz w:val="28"/>
+            <w:szCs w:val="28"/>
+          </w:rPr>
+          <w:t>https://www.youtube.com/results?search_query=power+pivot++in+excel+dashboard</w:t>
+        </w:r>
+      </w:hyperlink>
+      <w:r>
+        <w:rPr>
+          <w:sz w:val="28"/>
+          <w:szCs w:val="28"/>
+        </w:rPr>
         <w:t xml:space="preserve"> </w:t>
       </w:r>
     </w:p>
     <w:p>
-      <w:bookmarkStart w:id="0" w:name="_GoBack"/>
-      <w:bookmarkEnd w:id="0"/>
+      <w:pPr>
+        <w:rPr>
+          <w:sz w:val="28"/>
+          <w:szCs w:val="28"/>
+        </w:rPr>
+      </w:pPr>
+      <w:hyperlink r:id="rId8" w:history="1">
+        <w:r>
+          <w:rPr>
+            <w:rStyle w:val="Hyperlink"/>
+            <w:sz w:val="28"/>
+            <w:szCs w:val="28"/>
+          </w:rPr>
+          <w:t>https://drive.google.com/drive/folders/1y5h4SMwPLk12xZ2-2U1SDBIQqyH5bz4P</w:t>
+        </w:r>
+      </w:hyperlink>
+      <w:r>
+        <w:rPr>
+          <w:sz w:val="28"/>
+          <w:szCs w:val="28"/>
+        </w:rPr>
+        <w:t xml:space="preserve"> revision excel sheet</w:t>
+      </w:r>
+    </w:p>
+    <w:p>
+      <w:pPr>
+        <w:rPr>
+          <w:sz w:val="28"/>
+          <w:szCs w:val="28"/>
+        </w:rPr>
+      </w:pPr>
+    </w:p>
+    <w:p>
+      <w:pPr>
+        <w:rPr>
+          <w:sz w:val="28"/>
+          <w:szCs w:val="28"/>
+        </w:rPr>
+      </w:pPr>
+      <w:r>
+        <w:rPr>
+          <w:sz w:val="28"/>
+          <w:szCs w:val="28"/>
+        </w:rPr>
+        <w:t xml:space="preserve">excel projects </w:t>
+      </w:r>
+    </w:p>
+    <w:p>
+      <w:pPr>
+        <w:rPr>
+          <w:sz w:val="28"/>
+          <w:szCs w:val="28"/>
+        </w:rPr>
+      </w:pPr>
+      <w:hyperlink r:id="rId9" w:history="1">
+        <w:r>
+          <w:rPr>
+            <w:rStyle w:val="Hyperlink"/>
+            <w:sz w:val="28"/>
+            <w:szCs w:val="28"/>
+          </w:rPr>
+          <w:t>https://youtu.be/XeWfLNe3moM?si=7js0RYi5jB0sJ_cp</w:t>
+        </w:r>
+      </w:hyperlink>
+      <w:r>
+        <w:rPr>
+          <w:sz w:val="28"/>
+          <w:szCs w:val="28"/>
+        </w:rPr>
+        <w:t xml:space="preserve"> </w:t>
+      </w:r>
+    </w:p>
+    <w:p>
+      <w:pPr>
+        <w:rPr>
+          <w:sz w:val="28"/>
+          <w:szCs w:val="28"/>
+        </w:rPr>
+      </w:pPr>
+      <w:hyperlink r:id="rId10" w:history="1">
+        <w:r>
+          <w:rPr>
+            <w:rStyle w:val="Hyperlink"/>
+            <w:sz w:val="28"/>
+            <w:szCs w:val="28"/>
+          </w:rPr>
+          <w:t>https://youtu.be/gTK5rNhWJyA?si=oFZCTcJMNeP4l4gL</w:t>
+        </w:r>
+      </w:hyperlink>
+    </w:p>
+    <w:p>
+      <w:pPr>
+        <w:rPr>
+          <w:sz w:val="28"/>
+          <w:szCs w:val="28"/>
+        </w:rPr>
+      </w:pPr>
+    </w:p>
+    <w:p>
+      <w:pPr>
+        <w:rPr>
+          <w:sz w:val="28"/>
+          <w:szCs w:val="28"/>
+        </w:rPr>
+      </w:pPr>
+      <w:hyperlink r:id="rId11" w:history="1">
+        <w:r>
+          <w:rPr>
+            <w:rStyle w:val="Hyperlink"/>
+            <w:sz w:val="28"/>
+            <w:szCs w:val="28"/>
+          </w:rPr>
+          <w:t>https://youtu.be/yzaLl-BvHnc?si=Pzw_iXm3gYTBkllv</w:t>
+        </w:r>
+      </w:hyperlink>
+      <w:r>
+        <w:rPr>
+          <w:sz w:val="28"/>
+          <w:szCs w:val="28"/>
+        </w:rPr>
+        <w:t xml:space="preserve"> </w:t>
+      </w:r>
     </w:p>
     <w:p>
       <w:pPr>
@@ -260,6 +480,7 @@
           <w:sz w:val="24"/>
           <w:szCs w:val="24"/>
         </w:rPr>
+        <w:lastRenderedPageBreak/>
         <w:t>How to Use:</w:t>
       </w:r>
       <w:r>
@@ -341,17 +562,9 @@
           <w:sz w:val="19"/>
           <w:szCs w:val="19"/>
         </w:rPr>
-        <w:t>A1: Product  | B1: Quantity</w:t>
-      </w:r>
-      <w:r>
-        <w:rPr>
-          <w:rFonts w:ascii="Courier New" w:eastAsia="Times New Roman" w:hAnsi="Courier New" w:cs="Courier New"/>
-          <w:color w:val="212121"/>
-          <w:sz w:val="19"/>
-          <w:szCs w:val="19"/>
-        </w:rPr>
-        <w:br/>
-      </w:r>
+        <w:t>A1: </w:t>
+      </w:r>
+      <w:proofErr w:type="gramStart"/>
       <w:r>
         <w:rPr>
           <w:rFonts w:ascii="Courier New" w:eastAsia="Times New Roman" w:hAnsi="Courier New" w:cs="Courier New"/>
@@ -359,6 +572,34 @@
           <w:sz w:val="19"/>
           <w:szCs w:val="19"/>
         </w:rPr>
+        <w:t>Product  |</w:t>
+      </w:r>
+      <w:proofErr w:type="gramEnd"/>
+      <w:r>
+        <w:rPr>
+          <w:rFonts w:ascii="Courier New" w:eastAsia="Times New Roman" w:hAnsi="Courier New" w:cs="Courier New"/>
+          <w:color w:val="000000"/>
+          <w:sz w:val="19"/>
+          <w:szCs w:val="19"/>
+        </w:rPr>
+        <w:t> B1: Quantity</w:t>
+      </w:r>
+      <w:r>
+        <w:rPr>
+          <w:rFonts w:ascii="Courier New" w:eastAsia="Times New Roman" w:hAnsi="Courier New" w:cs="Courier New"/>
+          <w:color w:val="212121"/>
+          <w:sz w:val="19"/>
+          <w:szCs w:val="19"/>
+        </w:rPr>
+        <w:br/>
+      </w:r>
+      <w:r>
+        <w:rPr>
+          <w:rFonts w:ascii="Courier New" w:eastAsia="Times New Roman" w:hAnsi="Courier New" w:cs="Courier New"/>
+          <w:color w:val="000000"/>
+          <w:sz w:val="19"/>
+          <w:szCs w:val="19"/>
+        </w:rPr>
         <w:t>A2: Apples   | B2: 10</w:t>
       </w:r>
     </w:p>
@@ -377,7 +618,7 @@
           <w:sz w:val="24"/>
           <w:szCs w:val="24"/>
         </w:rPr>
-        <w:pict>
+        <w:pict w14:anchorId="4B4C77C3">
           <v:rect id="_x0000_i1025" style="width:0;height:1.5pt" o:hralign="center" o:hrstd="t" o:hrnoshade="t" o:hr="t" fillcolor="#212121" stroked="f"/>
         </w:pict>
       </w:r>
@@ -598,7 +839,6 @@
           <w:sz w:val="24"/>
           <w:szCs w:val="24"/>
         </w:rPr>
-        <w:lastRenderedPageBreak/>
         <w:t>Worksheet Area: Enter data and perform analysis.</w:t>
       </w:r>
     </w:p>
@@ -650,7 +890,7 @@
           <w:sz w:val="24"/>
           <w:szCs w:val="24"/>
         </w:rPr>
-        <w:pict>
+        <w:pict w14:anchorId="4F9B407E">
           <v:rect id="_x0000_i1026" style="width:0;height:1.5pt" o:hralign="center" o:hrstd="t" o:hrnoshade="t" o:hr="t" fillcolor="#212121" stroked="f"/>
         </w:pict>
       </w:r>
@@ -879,6 +1119,7 @@
           <w:sz w:val="24"/>
           <w:szCs w:val="24"/>
         </w:rPr>
+        <w:lastRenderedPageBreak/>
         <w:t>Insert tab: Charts, tables, images.</w:t>
       </w:r>
     </w:p>
@@ -897,7 +1138,7 @@
           <w:sz w:val="24"/>
           <w:szCs w:val="24"/>
         </w:rPr>
-        <w:pict>
+        <w:pict w14:anchorId="1205F4A6">
           <v:rect id="_x0000_i1027" style="width:0;height:1.5pt" o:hralign="center" o:hrstd="t" o:hrnoshade="t" o:hr="t" fillcolor="#212121" stroked="f"/>
         </w:pict>
       </w:r>
@@ -1104,7 +1345,7 @@
           <w:sz w:val="24"/>
           <w:szCs w:val="24"/>
         </w:rPr>
-        <w:pict>
+        <w:pict w14:anchorId="098733BD">
           <v:rect id="_x0000_i1028" style="width:0;height:1.5pt" o:hralign="center" o:hrstd="t" o:hrnoshade="t" o:hr="t" fillcolor="#212121" stroked="f"/>
         </w:pict>
       </w:r>
@@ -1151,7 +1392,6 @@
           <w:sz w:val="24"/>
           <w:szCs w:val="24"/>
         </w:rPr>
-        <w:lastRenderedPageBreak/>
         <w:t>Definition:</w:t>
       </w:r>
       <w:r>
@@ -1377,7 +1617,7 @@
           <w:sz w:val="24"/>
           <w:szCs w:val="24"/>
         </w:rPr>
-        <w:pict>
+        <w:pict w14:anchorId="22D88C50">
           <v:rect id="_x0000_i1029" style="width:0;height:1.5pt" o:hralign="center" o:hrstd="t" o:hrnoshade="t" o:hr="t" fillcolor="#212121" stroked="f"/>
         </w:pict>
       </w:r>
@@ -1490,6 +1730,7 @@
           <w:sz w:val="24"/>
           <w:szCs w:val="24"/>
         </w:rPr>
+        <w:lastRenderedPageBreak/>
         <w:t>Use:</w:t>
       </w:r>
       <w:r>
@@ -1584,7 +1825,7 @@
           <w:sz w:val="24"/>
           <w:szCs w:val="24"/>
         </w:rPr>
-        <w:pict>
+        <w:pict w14:anchorId="688BAACF">
           <v:rect id="_x0000_i1030" style="width:0;height:1.5pt" o:hralign="center" o:hrstd="t" o:hrnoshade="t" o:hr="t" fillcolor="#212121" stroked="f"/>
         </w:pict>
       </w:r>
@@ -1763,7 +2004,6 @@
           <w:sz w:val="24"/>
           <w:szCs w:val="24"/>
         </w:rPr>
-        <w:lastRenderedPageBreak/>
         <w:t>Example:</w:t>
       </w:r>
       <w:r>
@@ -1792,7 +2032,7 @@
           <w:sz w:val="24"/>
           <w:szCs w:val="24"/>
         </w:rPr>
-        <w:pict>
+        <w:pict w14:anchorId="5124A78E">
           <v:rect id="_x0000_i1031" style="width:0;height:1.5pt" o:hralign="center" o:hrstd="t" o:hrnoshade="t" o:hr="t" fillcolor="#212121" stroked="f"/>
         </w:pict>
       </w:r>
@@ -1963,7 +2203,27 @@
           <w:sz w:val="24"/>
           <w:szCs w:val="24"/>
         </w:rPr>
-        <w:t>Cut: Select a cell and press Ctrl+X.</w:t>
+        <w:t xml:space="preserve">Cut: Select a cell and press </w:t>
+      </w:r>
+      <w:proofErr w:type="spellStart"/>
+      <w:r>
+        <w:rPr>
+          <w:rFonts w:ascii="Arial" w:eastAsia="Times New Roman" w:hAnsi="Arial" w:cs="Arial"/>
+          <w:color w:val="212121"/>
+          <w:sz w:val="24"/>
+          <w:szCs w:val="24"/>
+        </w:rPr>
+        <w:t>Ctrl+X</w:t>
+      </w:r>
+      <w:proofErr w:type="spellEnd"/>
+      <w:r>
+        <w:rPr>
+          <w:rFonts w:ascii="Arial" w:eastAsia="Times New Roman" w:hAnsi="Arial" w:cs="Arial"/>
+          <w:color w:val="212121"/>
+          <w:sz w:val="24"/>
+          <w:szCs w:val="24"/>
+        </w:rPr>
+        <w:t>.</w:t>
       </w:r>
     </w:p>
     <w:p>
@@ -1988,7 +2248,27 @@
           <w:sz w:val="24"/>
           <w:szCs w:val="24"/>
         </w:rPr>
-        <w:t>Copy: Select a cell and press Ctrl+C.</w:t>
+        <w:t xml:space="preserve">Copy: Select a cell and press </w:t>
+      </w:r>
+      <w:proofErr w:type="spellStart"/>
+      <w:r>
+        <w:rPr>
+          <w:rFonts w:ascii="Arial" w:eastAsia="Times New Roman" w:hAnsi="Arial" w:cs="Arial"/>
+          <w:color w:val="212121"/>
+          <w:sz w:val="24"/>
+          <w:szCs w:val="24"/>
+        </w:rPr>
+        <w:t>Ctrl+C</w:t>
+      </w:r>
+      <w:proofErr w:type="spellEnd"/>
+      <w:r>
+        <w:rPr>
+          <w:rFonts w:ascii="Arial" w:eastAsia="Times New Roman" w:hAnsi="Arial" w:cs="Arial"/>
+          <w:color w:val="212121"/>
+          <w:sz w:val="24"/>
+          <w:szCs w:val="24"/>
+        </w:rPr>
+        <w:t>.</w:t>
       </w:r>
     </w:p>
     <w:p>
@@ -2013,7 +2293,27 @@
           <w:sz w:val="24"/>
           <w:szCs w:val="24"/>
         </w:rPr>
-        <w:t>Paste: Select a destination cell and press Ctrl+V.</w:t>
+        <w:t xml:space="preserve">Paste: Select a destination cell and press </w:t>
+      </w:r>
+      <w:proofErr w:type="spellStart"/>
+      <w:r>
+        <w:rPr>
+          <w:rFonts w:ascii="Arial" w:eastAsia="Times New Roman" w:hAnsi="Arial" w:cs="Arial"/>
+          <w:color w:val="212121"/>
+          <w:sz w:val="24"/>
+          <w:szCs w:val="24"/>
+        </w:rPr>
+        <w:t>Ctrl+V</w:t>
+      </w:r>
+      <w:proofErr w:type="spellEnd"/>
+      <w:r>
+        <w:rPr>
+          <w:rFonts w:ascii="Arial" w:eastAsia="Times New Roman" w:hAnsi="Arial" w:cs="Arial"/>
+          <w:color w:val="212121"/>
+          <w:sz w:val="24"/>
+          <w:szCs w:val="24"/>
+        </w:rPr>
+        <w:t>.</w:t>
       </w:r>
     </w:p>
     <w:p>
@@ -2064,7 +2364,7 @@
           <w:sz w:val="24"/>
           <w:szCs w:val="24"/>
         </w:rPr>
-        <w:pict>
+        <w:pict w14:anchorId="063CE30F">
           <v:rect id="_x0000_i1032" style="width:0;height:1.5pt" o:hralign="center" o:hrstd="t" o:hrnoshade="t" o:hr="t" fillcolor="#212121" stroked="f"/>
         </w:pict>
       </w:r>
@@ -2088,6 +2388,7 @@
           <w:sz w:val="35"/>
           <w:szCs w:val="35"/>
         </w:rPr>
+        <w:lastRenderedPageBreak/>
         <w:t>Moving, Finding and Replacing a Value</w:t>
       </w:r>
     </w:p>
@@ -2260,7 +2561,27 @@
           <w:sz w:val="24"/>
           <w:szCs w:val="24"/>
         </w:rPr>
-        <w:t>Finding: Press Ctrl+F and enter the value to search.</w:t>
+        <w:t xml:space="preserve">Finding: Press </w:t>
+      </w:r>
+      <w:proofErr w:type="spellStart"/>
+      <w:r>
+        <w:rPr>
+          <w:rFonts w:ascii="Arial" w:eastAsia="Times New Roman" w:hAnsi="Arial" w:cs="Arial"/>
+          <w:color w:val="212121"/>
+          <w:sz w:val="24"/>
+          <w:szCs w:val="24"/>
+        </w:rPr>
+        <w:t>Ctrl+F</w:t>
+      </w:r>
+      <w:proofErr w:type="spellEnd"/>
+      <w:r>
+        <w:rPr>
+          <w:rFonts w:ascii="Arial" w:eastAsia="Times New Roman" w:hAnsi="Arial" w:cs="Arial"/>
+          <w:color w:val="212121"/>
+          <w:sz w:val="24"/>
+          <w:szCs w:val="24"/>
+        </w:rPr>
+        <w:t xml:space="preserve"> and enter the value to search.</w:t>
       </w:r>
     </w:p>
     <w:p>
@@ -2285,7 +2606,27 @@
           <w:sz w:val="24"/>
           <w:szCs w:val="24"/>
         </w:rPr>
-        <w:t>Replacing: Press Ctrl+H and enter the old and new values.</w:t>
+        <w:t xml:space="preserve">Replacing: Press </w:t>
+      </w:r>
+      <w:proofErr w:type="spellStart"/>
+      <w:r>
+        <w:rPr>
+          <w:rFonts w:ascii="Arial" w:eastAsia="Times New Roman" w:hAnsi="Arial" w:cs="Arial"/>
+          <w:color w:val="212121"/>
+          <w:sz w:val="24"/>
+          <w:szCs w:val="24"/>
+        </w:rPr>
+        <w:t>Ctrl+H</w:t>
+      </w:r>
+      <w:proofErr w:type="spellEnd"/>
+      <w:r>
+        <w:rPr>
+          <w:rFonts w:ascii="Arial" w:eastAsia="Times New Roman" w:hAnsi="Arial" w:cs="Arial"/>
+          <w:color w:val="212121"/>
+          <w:sz w:val="24"/>
+          <w:szCs w:val="24"/>
+        </w:rPr>
+        <w:t xml:space="preserve"> and enter the old and new values.</w:t>
       </w:r>
     </w:p>
     <w:p>
@@ -2336,7 +2677,7 @@
           <w:sz w:val="24"/>
           <w:szCs w:val="24"/>
         </w:rPr>
-        <w:pict>
+        <w:pict w14:anchorId="68DF5C36">
           <v:rect id="_x0000_i1033" style="width:0;height:1.5pt" o:hralign="center" o:hrstd="t" o:hrnoshade="t" o:hr="t" fillcolor="#212121" stroked="f"/>
         </w:pict>
       </w:r>
@@ -2383,7 +2724,6 @@
           <w:sz w:val="24"/>
           <w:szCs w:val="24"/>
         </w:rPr>
-        <w:lastRenderedPageBreak/>
         <w:t>Definition:</w:t>
       </w:r>
       <w:r>
@@ -2544,7 +2884,7 @@
           <w:sz w:val="24"/>
           <w:szCs w:val="24"/>
         </w:rPr>
-        <w:pict>
+        <w:pict w14:anchorId="5BE1726F">
           <v:rect id="_x0000_i1034" style="width:0;height:1.5pt" o:hralign="center" o:hrstd="t" o:hrnoshade="t" o:hr="t" fillcolor="#212121" stroked="f"/>
         </w:pict>
       </w:r>
@@ -2723,6 +3063,7 @@
           <w:sz w:val="24"/>
           <w:szCs w:val="24"/>
         </w:rPr>
+        <w:lastRenderedPageBreak/>
         <w:t>Example:</w:t>
       </w:r>
       <w:r>
@@ -2751,7 +3092,7 @@
           <w:sz w:val="24"/>
           <w:szCs w:val="24"/>
         </w:rPr>
-        <w:pict>
+        <w:pict w14:anchorId="72EFFEF6">
           <v:rect id="_x0000_i1035" style="width:0;height:1.5pt" o:hralign="center" o:hrstd="t" o:hrnoshade="t" o:hr="t" fillcolor="#212121" stroked="f"/>
         </w:pict>
       </w:r>
@@ -2958,7 +3299,7 @@
           <w:sz w:val="24"/>
           <w:szCs w:val="24"/>
         </w:rPr>
-        <w:pict>
+        <w:pict w14:anchorId="7C15201F">
           <v:rect id="_x0000_i1036" style="width:0;height:1.5pt" o:hralign="center" o:hrstd="t" o:hrnoshade="t" o:hr="t" fillcolor="#212121" stroked="f"/>
         </w:pict>
       </w:r>
@@ -3005,7 +3346,6 @@
           <w:sz w:val="24"/>
           <w:szCs w:val="24"/>
         </w:rPr>
-        <w:lastRenderedPageBreak/>
         <w:t>Definition:</w:t>
       </w:r>
       <w:r>
@@ -3166,7 +3506,7 @@
           <w:sz w:val="24"/>
           <w:szCs w:val="24"/>
         </w:rPr>
-        <w:pict>
+        <w:pict w14:anchorId="517E2FBC">
           <v:rect id="_x0000_i1037" style="width:0;height:1.5pt" o:hralign="center" o:hrstd="t" o:hrnoshade="t" o:hr="t" fillcolor="#212121" stroked="f"/>
         </w:pict>
       </w:r>
@@ -3345,6 +3685,7 @@
           <w:sz w:val="24"/>
           <w:szCs w:val="24"/>
         </w:rPr>
+        <w:lastRenderedPageBreak/>
         <w:t>Example:</w:t>
       </w:r>
       <w:r>
@@ -3373,7 +3714,7 @@
           <w:sz w:val="24"/>
           <w:szCs w:val="24"/>
         </w:rPr>
-        <w:pict>
+        <w:pict w14:anchorId="70FA1D7B">
           <v:rect id="_x0000_i1038" style="width:0;height:1.5pt" o:hralign="center" o:hrstd="t" o:hrnoshade="t" o:hr="t" fillcolor="#212121" stroked="f"/>
         </w:pict>
       </w:r>
@@ -3446,7 +3787,7 @@
           <w:szCs w:val="24"/>
         </w:rPr>
       </w:pPr>
-      <w:hyperlink r:id="rId7" w:history="1">
+      <w:hyperlink r:id="rId12" w:history="1">
         <w:r>
           <w:rPr>
             <w:rStyle w:val="Hyperlink"/>
@@ -3494,7 +3835,7 @@
 </file>
 
 <file path=word/numbering.xml><?xml version="1.0" encoding="utf-8"?>
-<w:numbering xmlns:wpc="http://schemas.microsoft.com/office/word/2010/wordprocessingCanvas" xmlns:cx="http://schemas.microsoft.com/office/drawing/2014/chartex" xmlns:cx1="http://schemas.microsoft.com/office/drawing/2015/9/8/chartex" xmlns:mc="http://schemas.openxmlformats.org/markup-compatibility/2006" xmlns:o="urn:schemas-microsoft-com:office:office" xmlns:r="http://schemas.openxmlformats.org/officeDocument/2006/relationships" xmlns:m="http://schemas.openxmlformats.org/officeDocument/2006/math" xmlns:v="urn:schemas-microsoft-com:vml" xmlns:wp14="http://schemas.microsoft.com/office/word/2010/wordprocessingDrawing" xmlns:wp="http://schemas.openxmlformats.org/drawingml/2006/wordprocessingDrawing" xmlns:w10="urn:schemas-microsoft-com:office:word" xmlns:w="http://schemas.openxmlformats.org/wordprocessingml/2006/main" xmlns:w14="http://schemas.microsoft.com/office/word/2010/wordml" xmlns:w15="http://schemas.microsoft.com/office/word/2012/wordml" xmlns:w16se="http://schemas.microsoft.com/office/word/2015/wordml/symex" xmlns:wpg="http://schemas.microsoft.com/office/word/2010/wordprocessingGroup" xmlns:wpi="http://schemas.microsoft.com/office/word/2010/wordprocessingInk" xmlns:wne="http://schemas.microsoft.com/office/word/2006/wordml" xmlns:wps="http://schemas.microsoft.com/office/word/2010/wordprocessingShape" mc:Ignorable="w14 w15 w16se wp14">
+<w:numbering xmlns:wpc="http://schemas.microsoft.com/office/word/2010/wordprocessingCanvas" xmlns:cx="http://schemas.microsoft.com/office/drawing/2014/chartex" xmlns:cx1="http://schemas.microsoft.com/office/drawing/2015/9/8/chartex" xmlns:cx2="http://schemas.microsoft.com/office/drawing/2015/10/21/chartex" xmlns:cx3="http://schemas.microsoft.com/office/drawing/2016/5/9/chartex" xmlns:cx4="http://schemas.microsoft.com/office/drawing/2016/5/10/chartex" xmlns:cx5="http://schemas.microsoft.com/office/drawing/2016/5/11/chartex" xmlns:cx6="http://schemas.microsoft.com/office/drawing/2016/5/12/chartex" xmlns:cx7="http://schemas.microsoft.com/office/drawing/2016/5/13/chartex" xmlns:cx8="http://schemas.microsoft.com/office/drawing/2016/5/14/chartex" xmlns:mc="http://schemas.openxmlformats.org/markup-compatibility/2006" xmlns:aink="http://schemas.microsoft.com/office/drawing/2016/ink" xmlns:am3d="http://schemas.microsoft.com/office/drawing/2017/model3d" xmlns:o="urn:schemas-microsoft-com:office:office" xmlns:oel="http://schemas.microsoft.com/office/2019/extlst" xmlns:r="http://schemas.openxmlformats.org/officeDocument/2006/relationships" xmlns:m="http://schemas.openxmlformats.org/officeDocument/2006/math" xmlns:v="urn:schemas-microsoft-com:vml" xmlns:wp14="http://schemas.microsoft.com/office/word/2010/wordprocessingDrawing" xmlns:wp="http://schemas.openxmlformats.org/drawingml/2006/wordprocessingDrawing" xmlns:w10="urn:schemas-microsoft-com:office:word" xmlns:w="http://schemas.openxmlformats.org/wordprocessingml/2006/main" xmlns:w14="http://schemas.microsoft.com/office/word/2010/wordml" xmlns:w15="http://schemas.microsoft.com/office/word/2012/wordml" xmlns:w16cex="http://schemas.microsoft.com/office/word/2018/wordml/cex" xmlns:w16cid="http://schemas.microsoft.com/office/word/2016/wordml/cid" xmlns:w16="http://schemas.microsoft.com/office/word/2018/wordml" xmlns:w16du="http://schemas.microsoft.com/office/word/2023/wordml/word16du" xmlns:w16sdtdh="http://schemas.microsoft.com/office/word/2020/wordml/sdtdatahash" xmlns:w16se="http://schemas.microsoft.com/office/word/2015/wordml/symex" xmlns:wpg="http://schemas.microsoft.com/office/word/2010/wordprocessingGroup" xmlns:wpi="http://schemas.microsoft.com/office/word/2010/wordprocessingInk" xmlns:wne="http://schemas.microsoft.com/office/word/2006/wordml" xmlns:wps="http://schemas.microsoft.com/office/word/2010/wordprocessingShape" mc:Ignorable="w14 w15 w16se w16cid w16 w16cex w16sdtdh w16du wp14">
   <w:abstractNum w:abstractNumId="0" w15:restartNumberingAfterBreak="0">
     <w:nsid w:val="24FE6DCB"/>
     <w:multiLevelType w:val="multilevel"/>
@@ -4389,29 +4730,29 @@
       </w:rPr>
     </w:lvl>
   </w:abstractNum>
-  <w:num w:numId="1">
+  <w:num w:numId="1" w16cid:durableId="8289825">
     <w:abstractNumId w:val="4"/>
   </w:num>
-  <w:num w:numId="2">
+  <w:num w:numId="2" w16cid:durableId="660426656">
     <w:abstractNumId w:val="3"/>
   </w:num>
-  <w:num w:numId="3">
+  <w:num w:numId="3" w16cid:durableId="836305540">
     <w:abstractNumId w:val="2"/>
   </w:num>
-  <w:num w:numId="4">
+  <w:num w:numId="4" w16cid:durableId="101926986">
     <w:abstractNumId w:val="5"/>
   </w:num>
-  <w:num w:numId="5">
+  <w:num w:numId="5" w16cid:durableId="547684831">
     <w:abstractNumId w:val="0"/>
   </w:num>
-  <w:num w:numId="6">
+  <w:num w:numId="6" w16cid:durableId="1219239912">
     <w:abstractNumId w:val="1"/>
   </w:num>
 </w:numbering>
 </file>
 
 <file path=word/styles.xml><?xml version="1.0" encoding="utf-8"?>
-<w:styles xmlns:mc="http://schemas.openxmlformats.org/markup-compatibility/2006" xmlns:r="http://schemas.openxmlformats.org/officeDocument/2006/relationships" xmlns:w="http://schemas.openxmlformats.org/wordprocessingml/2006/main" xmlns:w14="http://schemas.microsoft.com/office/word/2010/wordml" xmlns:w15="http://schemas.microsoft.com/office/word/2012/wordml" xmlns:w16se="http://schemas.microsoft.com/office/word/2015/wordml/symex" mc:Ignorable="w14 w15 w16se">
+<w:styles xmlns:mc="http://schemas.openxmlformats.org/markup-compatibility/2006" xmlns:r="http://schemas.openxmlformats.org/officeDocument/2006/relationships" xmlns:w="http://schemas.openxmlformats.org/wordprocessingml/2006/main" xmlns:w14="http://schemas.microsoft.com/office/word/2010/wordml" xmlns:w15="http://schemas.microsoft.com/office/word/2012/wordml" xmlns:w16cex="http://schemas.microsoft.com/office/word/2018/wordml/cex" xmlns:w16cid="http://schemas.microsoft.com/office/word/2016/wordml/cid" xmlns:w16="http://schemas.microsoft.com/office/word/2018/wordml" xmlns:w16du="http://schemas.microsoft.com/office/word/2023/wordml/word16du" xmlns:w16sdtdh="http://schemas.microsoft.com/office/word/2020/wordml/sdtdatahash" xmlns:w16se="http://schemas.microsoft.com/office/word/2015/wordml/symex" mc:Ignorable="w14 w15 w16se w16cid w16 w16cex w16sdtdh w16du">
   <w:docDefaults>
     <w:rPrDefault>
       <w:rPr>
@@ -4427,7 +4768,7 @@
       </w:pPr>
     </w:pPrDefault>
   </w:docDefaults>
-  <w:latentStyles w:defLockedState="0" w:defUIPriority="99" w:defSemiHidden="0" w:defUnhideWhenUsed="0" w:defQFormat="0" w:count="371">
+  <w:latentStyles w:defLockedState="0" w:defUIPriority="99" w:defSemiHidden="0" w:defUnhideWhenUsed="0" w:defQFormat="0" w:count="376">
     <w:lsdException w:name="Normal" w:uiPriority="0" w:qFormat="1"/>
     <w:lsdException w:name="heading 1" w:uiPriority="9" w:qFormat="1"/>
     <w:lsdException w:name="heading 2" w:semiHidden="1" w:uiPriority="9" w:unhideWhenUsed="1" w:qFormat="1"/>
@@ -4799,6 +5140,11 @@
     <w:lsdException w:name="List Table 5 Dark Accent 6" w:uiPriority="50"/>
     <w:lsdException w:name="List Table 6 Colorful Accent 6" w:uiPriority="51"/>
     <w:lsdException w:name="List Table 7 Colorful Accent 6" w:uiPriority="52"/>
+    <w:lsdException w:name="Mention" w:semiHidden="1" w:unhideWhenUsed="1"/>
+    <w:lsdException w:name="Smart Hyperlink" w:semiHidden="1" w:unhideWhenUsed="1"/>
+    <w:lsdException w:name="Hashtag" w:semiHidden="1" w:unhideWhenUsed="1"/>
+    <w:lsdException w:name="Unresolved Mention" w:semiHidden="1" w:unhideWhenUsed="1"/>
+    <w:lsdException w:name="Smart Link" w:semiHidden="1" w:unhideWhenUsed="1"/>
   </w:latentStyles>
   <w:style w:type="paragraph" w:default="1" w:styleId="Normal">
     <w:name w:val="Normal"/>
@@ -4966,6 +5312,18 @@
     <w:name w:val="mtk1"/>
     <w:basedOn w:val="DefaultParagraphFont"/>
     <w:rsid w:val="00D56CE2"/>
+  </w:style>
+  <w:style w:type="character" w:styleId="UnresolvedMention">
+    <w:name w:val="Unresolved Mention"/>
+    <w:basedOn w:val="DefaultParagraphFont"/>
+    <w:uiPriority w:val="99"/>
+    <w:semiHidden/>
+    <w:unhideWhenUsed/>
+    <w:rsid w:val="00CD0059"/>
+    <w:rPr>
+      <w:color w:val="605E5C"/>
+      <w:shd w:val="clear" w:color="auto" w:fill="E1DFDD"/>
+    </w:rPr>
   </w:style>
 </w:styles>
 </file>

--- a/excel/class_notes/excel_notes.docx
+++ b/excel/class_notes/excel_notes.docx
@@ -1,6 +1,6 @@
 
 <file path=word/document.xml><?xml version="1.0" encoding="utf-8"?>
-<w:document xmlns:wpc="http://schemas.microsoft.com/office/word/2010/wordprocessingCanvas" xmlns:cx="http://schemas.microsoft.com/office/drawing/2014/chartex" xmlns:cx1="http://schemas.microsoft.com/office/drawing/2015/9/8/chartex" xmlns:cx2="http://schemas.microsoft.com/office/drawing/2015/10/21/chartex" xmlns:cx3="http://schemas.microsoft.com/office/drawing/2016/5/9/chartex" xmlns:cx4="http://schemas.microsoft.com/office/drawing/2016/5/10/chartex" xmlns:cx5="http://schemas.microsoft.com/office/drawing/2016/5/11/chartex" xmlns:cx6="http://schemas.microsoft.com/office/drawing/2016/5/12/chartex" xmlns:cx7="http://schemas.microsoft.com/office/drawing/2016/5/13/chartex" xmlns:cx8="http://schemas.microsoft.com/office/drawing/2016/5/14/chartex" xmlns:mc="http://schemas.openxmlformats.org/markup-compatibility/2006" xmlns:aink="http://schemas.microsoft.com/office/drawing/2016/ink" xmlns:am3d="http://schemas.microsoft.com/office/drawing/2017/model3d" xmlns:o="urn:schemas-microsoft-com:office:office" xmlns:oel="http://schemas.microsoft.com/office/2019/extlst" xmlns:r="http://schemas.openxmlformats.org/officeDocument/2006/relationships" xmlns:m="http://schemas.openxmlformats.org/officeDocument/2006/math" xmlns:v="urn:schemas-microsoft-com:vml" xmlns:wp14="http://schemas.microsoft.com/office/word/2010/wordprocessingDrawing" xmlns:wp="http://schemas.openxmlformats.org/drawingml/2006/wordprocessingDrawing" xmlns:w10="urn:schemas-microsoft-com:office:word" xmlns:w="http://schemas.openxmlformats.org/wordprocessingml/2006/main" xmlns:w14="http://schemas.microsoft.com/office/word/2010/wordml" xmlns:w15="http://schemas.microsoft.com/office/word/2012/wordml" xmlns:w16cex="http://schemas.microsoft.com/office/word/2018/wordml/cex" xmlns:w16cid="http://schemas.microsoft.com/office/word/2016/wordml/cid" xmlns:w16="http://schemas.microsoft.com/office/word/2018/wordml" xmlns:w16du="http://schemas.microsoft.com/office/word/2023/wordml/word16du" xmlns:w16sdtdh="http://schemas.microsoft.com/office/word/2020/wordml/sdtdatahash" xmlns:w16se="http://schemas.microsoft.com/office/word/2015/wordml/symex" xmlns:wpg="http://schemas.microsoft.com/office/word/2010/wordprocessingGroup" xmlns:wpi="http://schemas.microsoft.com/office/word/2010/wordprocessingInk" xmlns:wne="http://schemas.microsoft.com/office/word/2006/wordml" xmlns:wps="http://schemas.microsoft.com/office/word/2010/wordprocessingShape" mc:Ignorable="w14 w15 w16se w16cid w16 w16cex w16sdtdh w16du wp14">
+<w:document xmlns:wpc="http://schemas.microsoft.com/office/word/2010/wordprocessingCanvas" xmlns:mc="http://schemas.openxmlformats.org/markup-compatibility/2006" xmlns:o="urn:schemas-microsoft-com:office:office" xmlns:r="http://schemas.openxmlformats.org/officeDocument/2006/relationships" xmlns:m="http://schemas.openxmlformats.org/officeDocument/2006/math" xmlns:v="urn:schemas-microsoft-com:vml" xmlns:wp14="http://schemas.microsoft.com/office/word/2010/wordprocessingDrawing" xmlns:wp="http://schemas.openxmlformats.org/drawingml/2006/wordprocessingDrawing" xmlns:w="http://schemas.openxmlformats.org/wordprocessingml/2006/main" xmlns:w14="http://schemas.microsoft.com/office/word/2010/wordml" xmlns:w10="urn:schemas-microsoft-com:office:word" xmlns:w15="http://schemas.microsoft.com/office/word/2012/wordml" xmlns:wpg="http://schemas.microsoft.com/office/word/2010/wordprocessingGroup" xmlns:wpi="http://schemas.microsoft.com/office/word/2010/wordprocessingInk" xmlns:wne="http://schemas.microsoft.com/office/word/2006/wordml" xmlns:wps="http://schemas.microsoft.com/office/word/2010/wordprocessingShape" xmlns:wpsCustomData="http://www.wps.cn/officeDocument/2013/wpsCustomData" mc:Ignorable="w14 w15 wp14">
   <w:body>
     <w:p>
       <w:pPr>
@@ -13,14 +13,14 @@
         <w:fldChar w:fldCharType="begin"/>
       </w:r>
       <w:r>
-        <w:instrText>HYPERLINK "https://chatgpt.com/c/d9aedf41-b644-4734-abcd-535189431960"</w:instrText>
+        <w:instrText xml:space="preserve">HYPERLINK "https://chatgpt.com/c/d9aedf41-b644-4734-abcd-535189431960"</w:instrText>
       </w:r>
       <w:r>
         <w:fldChar w:fldCharType="separate"/>
       </w:r>
       <w:r>
         <w:rPr>
-          <w:rStyle w:val="Hyperlink"/>
+          <w:rStyle w:val="7"/>
           <w:sz w:val="28"/>
           <w:szCs w:val="28"/>
         </w:rPr>
@@ -28,7 +28,7 @@
       </w:r>
       <w:r>
         <w:rPr>
-          <w:rStyle w:val="Hyperlink"/>
+          <w:rStyle w:val="7"/>
           <w:sz w:val="28"/>
           <w:szCs w:val="28"/>
         </w:rPr>
@@ -42,135 +42,127 @@
           <w:szCs w:val="28"/>
         </w:rPr>
       </w:pPr>
-      <w:hyperlink r:id="rId5" w:anchor="scrollTo=jjX7Vz-Ltq51" w:history="1">
-        <w:r>
-          <w:rPr>
-            <w:rStyle w:val="Hyperlink"/>
-            <w:sz w:val="28"/>
-            <w:szCs w:val="28"/>
-          </w:rPr>
-          <w:t>https://colab.research.google.com/drive/1YbGKENEtyjKQuNYsFHJTdS-w3G7PBK37?authuser=2#scrollTo=jjX7Vz-Ltq51</w:t>
-        </w:r>
-      </w:hyperlink>
-      <w:r>
-        <w:rPr>
+      <w:bookmarkStart w:id="0" w:name="_GoBack"/>
+      <w:r>
+        <w:fldChar w:fldCharType="begin"/>
+      </w:r>
+      <w:r>
+        <w:instrText xml:space="preserve"> HYPERLINK "https://colab.research.google.com/drive/1YbGKENEtyjKQuNYsFHJTdS-w3G7PBK37?authuser=2" \l "scrollTo=jjX7Vz-Ltq51" </w:instrText>
+      </w:r>
+      <w:r>
+        <w:fldChar w:fldCharType="separate"/>
+      </w:r>
+      <w:r>
+        <w:rPr>
+          <w:rStyle w:val="5"/>
           <w:sz w:val="28"/>
           <w:szCs w:val="28"/>
         </w:rPr>
-        <w:t xml:space="preserve"> </w:t>
-      </w:r>
-    </w:p>
-    <w:p>
-      <w:pPr>
-        <w:rPr>
+        <w:t>https://colab.research.google.com/drive/1YbGKENEtyjKQuNYsFHJTdS-w3G7PBK37?authuser=2#scrollTo=jjX7Vz-Ltq51</w:t>
+      </w:r>
+      <w:r>
+        <w:rPr>
+          <w:rStyle w:val="7"/>
           <w:sz w:val="28"/>
           <w:szCs w:val="28"/>
         </w:rPr>
-      </w:pPr>
-    </w:p>
-    <w:p>
-      <w:pPr>
+        <w:fldChar w:fldCharType="end"/>
+      </w:r>
+      <w:r>
         <w:rPr>
           <w:sz w:val="28"/>
           <w:szCs w:val="28"/>
         </w:rPr>
-      </w:pPr>
-      <w:hyperlink r:id="rId6" w:history="1">
-        <w:r>
-          <w:rPr>
-            <w:rStyle w:val="Hyperlink"/>
-            <w:sz w:val="28"/>
-            <w:szCs w:val="28"/>
-          </w:rPr>
-          <w:t>https://www.youtube.com/playlist?list=PLmHi7ol7EPSCpMEou9dXWLwxQ97dnwetu</w:t>
-        </w:r>
-      </w:hyperlink>
-      <w:r>
+        <w:t xml:space="preserve"> </w:t>
+      </w:r>
+    </w:p>
+    <w:bookmarkEnd w:id="0"/>
+    <w:p>
+      <w:pPr>
         <w:rPr>
           <w:sz w:val="28"/>
           <w:szCs w:val="28"/>
         </w:rPr>
-        <w:t xml:space="preserve"> excel </w:t>
-      </w:r>
-      <w:r>
+      </w:pPr>
+    </w:p>
+    <w:p>
+      <w:pPr>
         <w:rPr>
           <w:sz w:val="28"/>
           <w:szCs w:val="28"/>
         </w:rPr>
-        <w:t>dashboard</w:t>
-      </w:r>
-    </w:p>
-    <w:p>
-      <w:pPr>
-        <w:rPr>
+      </w:pPr>
+      <w:r>
+        <w:fldChar w:fldCharType="begin"/>
+      </w:r>
+      <w:r>
+        <w:instrText xml:space="preserve"> HYPERLINK "https://www.youtube.com/playlist?list=PLmHi7ol7EPSCpMEou9dXWLwxQ97dnwetu" </w:instrText>
+      </w:r>
+      <w:r>
+        <w:fldChar w:fldCharType="separate"/>
+      </w:r>
+      <w:r>
+        <w:rPr>
+          <w:rStyle w:val="7"/>
           <w:sz w:val="28"/>
           <w:szCs w:val="28"/>
         </w:rPr>
-      </w:pPr>
-      <w:hyperlink r:id="rId7" w:history="1">
-        <w:r>
-          <w:rPr>
-            <w:rStyle w:val="Hyperlink"/>
-            <w:sz w:val="28"/>
-            <w:szCs w:val="28"/>
-          </w:rPr>
-          <w:t>https://www.youtube.com/results?search_query=power+pivot++in+excel+dashboard</w:t>
-        </w:r>
-      </w:hyperlink>
-      <w:r>
-        <w:rPr>
+        <w:t>https://www.youtube.com/playlist?list=PLmHi7ol7EPSCpMEou9dXWLwxQ97dnwetu</w:t>
+      </w:r>
+      <w:r>
+        <w:rPr>
+          <w:rStyle w:val="7"/>
           <w:sz w:val="28"/>
           <w:szCs w:val="28"/>
         </w:rPr>
-        <w:t xml:space="preserve"> </w:t>
-      </w:r>
-    </w:p>
-    <w:p>
-      <w:pPr>
+        <w:fldChar w:fldCharType="end"/>
+      </w:r>
+      <w:r>
         <w:rPr>
           <w:sz w:val="28"/>
           <w:szCs w:val="28"/>
         </w:rPr>
-      </w:pPr>
-      <w:hyperlink r:id="rId8" w:history="1">
-        <w:r>
-          <w:rPr>
-            <w:rStyle w:val="Hyperlink"/>
-            <w:sz w:val="28"/>
-            <w:szCs w:val="28"/>
-          </w:rPr>
-          <w:t>https://drive.google.com/drive/folders/1y5h4SMwPLk12xZ2-2U1SDBIQqyH5bz4P</w:t>
-        </w:r>
-      </w:hyperlink>
-      <w:r>
+        <w:t xml:space="preserve"> excel dashboard</w:t>
+      </w:r>
+    </w:p>
+    <w:p>
+      <w:pPr>
         <w:rPr>
           <w:sz w:val="28"/>
           <w:szCs w:val="28"/>
         </w:rPr>
-        <w:t xml:space="preserve"> revision excel sheet</w:t>
-      </w:r>
-    </w:p>
-    <w:p>
-      <w:pPr>
-        <w:rPr>
+      </w:pPr>
+      <w:r>
+        <w:fldChar w:fldCharType="begin"/>
+      </w:r>
+      <w:r>
+        <w:instrText xml:space="preserve"> HYPERLINK "https://www.youtube.com/results?search_query=power+pivot++in+excel+dashboard" </w:instrText>
+      </w:r>
+      <w:r>
+        <w:fldChar w:fldCharType="separate"/>
+      </w:r>
+      <w:r>
+        <w:rPr>
+          <w:rStyle w:val="7"/>
           <w:sz w:val="28"/>
           <w:szCs w:val="28"/>
         </w:rPr>
-      </w:pPr>
-    </w:p>
-    <w:p>
-      <w:pPr>
-        <w:rPr>
+        <w:t>https://www.youtube.com/results?search_query=power+pivot++in+excel+dashboard</w:t>
+      </w:r>
+      <w:r>
+        <w:rPr>
+          <w:rStyle w:val="7"/>
           <w:sz w:val="28"/>
           <w:szCs w:val="28"/>
         </w:rPr>
-      </w:pPr>
+        <w:fldChar w:fldCharType="end"/>
+      </w:r>
       <w:r>
         <w:rPr>
           <w:sz w:val="28"/>
           <w:szCs w:val="28"/>
         </w:rPr>
-        <w:t xml:space="preserve">excel projects </w:t>
+        <w:t xml:space="preserve"> </w:t>
       </w:r>
     </w:p>
     <w:p>
@@ -180,49 +172,38 @@
           <w:szCs w:val="28"/>
         </w:rPr>
       </w:pPr>
-      <w:hyperlink r:id="rId9" w:history="1">
-        <w:r>
-          <w:rPr>
-            <w:rStyle w:val="Hyperlink"/>
-            <w:sz w:val="28"/>
-            <w:szCs w:val="28"/>
-          </w:rPr>
-          <w:t>https://youtu.be/XeWfLNe3moM?si=7js0RYi5jB0sJ_cp</w:t>
-        </w:r>
-      </w:hyperlink>
-      <w:r>
-        <w:rPr>
+      <w:r>
+        <w:fldChar w:fldCharType="begin"/>
+      </w:r>
+      <w:r>
+        <w:instrText xml:space="preserve"> HYPERLINK "https://drive.google.com/drive/folders/1y5h4SMwPLk12xZ2-2U1SDBIQqyH5bz4P" </w:instrText>
+      </w:r>
+      <w:r>
+        <w:fldChar w:fldCharType="separate"/>
+      </w:r>
+      <w:r>
+        <w:rPr>
+          <w:rStyle w:val="7"/>
           <w:sz w:val="28"/>
           <w:szCs w:val="28"/>
         </w:rPr>
-        <w:t xml:space="preserve"> </w:t>
-      </w:r>
-    </w:p>
-    <w:p>
-      <w:pPr>
-        <w:rPr>
+        <w:t>https://drive.google.com/drive/folders/1y5h4SMwPLk12xZ2-2U1SDBIQqyH5bz4P</w:t>
+      </w:r>
+      <w:r>
+        <w:rPr>
+          <w:rStyle w:val="7"/>
           <w:sz w:val="28"/>
           <w:szCs w:val="28"/>
         </w:rPr>
-      </w:pPr>
-      <w:hyperlink r:id="rId10" w:history="1">
-        <w:r>
-          <w:rPr>
-            <w:rStyle w:val="Hyperlink"/>
-            <w:sz w:val="28"/>
-            <w:szCs w:val="28"/>
-          </w:rPr>
-          <w:t>https://youtu.be/gTK5rNhWJyA?si=oFZCTcJMNeP4l4gL</w:t>
-        </w:r>
-      </w:hyperlink>
-    </w:p>
-    <w:p>
-      <w:pPr>
+        <w:fldChar w:fldCharType="end"/>
+      </w:r>
+      <w:r>
         <w:rPr>
           <w:sz w:val="28"/>
           <w:szCs w:val="28"/>
         </w:rPr>
-      </w:pPr>
+        <w:t xml:space="preserve"> revision excel sheet</w:t>
+      </w:r>
     </w:p>
     <w:p>
       <w:pPr>
@@ -231,21 +212,140 @@
           <w:szCs w:val="28"/>
         </w:rPr>
       </w:pPr>
-      <w:hyperlink r:id="rId11" w:history="1">
-        <w:r>
-          <w:rPr>
-            <w:rStyle w:val="Hyperlink"/>
-            <w:sz w:val="28"/>
-            <w:szCs w:val="28"/>
-          </w:rPr>
-          <w:t>https://youtu.be/yzaLl-BvHnc?si=Pzw_iXm3gYTBkllv</w:t>
-        </w:r>
-      </w:hyperlink>
-      <w:r>
+    </w:p>
+    <w:p>
+      <w:pPr>
         <w:rPr>
           <w:sz w:val="28"/>
           <w:szCs w:val="28"/>
         </w:rPr>
+      </w:pPr>
+      <w:r>
+        <w:rPr>
+          <w:sz w:val="28"/>
+          <w:szCs w:val="28"/>
+        </w:rPr>
+        <w:t xml:space="preserve">excel projects </w:t>
+      </w:r>
+    </w:p>
+    <w:p>
+      <w:pPr>
+        <w:rPr>
+          <w:sz w:val="28"/>
+          <w:szCs w:val="28"/>
+        </w:rPr>
+      </w:pPr>
+      <w:r>
+        <w:fldChar w:fldCharType="begin"/>
+      </w:r>
+      <w:r>
+        <w:instrText xml:space="preserve"> HYPERLINK "https://youtu.be/XeWfLNe3moM?si=7js0RYi5jB0sJ_cp" </w:instrText>
+      </w:r>
+      <w:r>
+        <w:fldChar w:fldCharType="separate"/>
+      </w:r>
+      <w:r>
+        <w:rPr>
+          <w:rStyle w:val="7"/>
+          <w:sz w:val="28"/>
+          <w:szCs w:val="28"/>
+        </w:rPr>
+        <w:t>https://youtu.be/XeWfLNe3moM?si=7js0RYi5jB0sJ_cp</w:t>
+      </w:r>
+      <w:r>
+        <w:rPr>
+          <w:rStyle w:val="7"/>
+          <w:sz w:val="28"/>
+          <w:szCs w:val="28"/>
+        </w:rPr>
+        <w:fldChar w:fldCharType="end"/>
+      </w:r>
+      <w:r>
+        <w:rPr>
+          <w:sz w:val="28"/>
+          <w:szCs w:val="28"/>
+        </w:rPr>
+        <w:t xml:space="preserve"> </w:t>
+      </w:r>
+    </w:p>
+    <w:p>
+      <w:pPr>
+        <w:rPr>
+          <w:sz w:val="28"/>
+          <w:szCs w:val="28"/>
+        </w:rPr>
+      </w:pPr>
+      <w:r>
+        <w:fldChar w:fldCharType="begin"/>
+      </w:r>
+      <w:r>
+        <w:instrText xml:space="preserve"> HYPERLINK "https://youtu.be/gTK5rNhWJyA?si=oFZCTcJMNeP4l4gL" </w:instrText>
+      </w:r>
+      <w:r>
+        <w:fldChar w:fldCharType="separate"/>
+      </w:r>
+      <w:r>
+        <w:rPr>
+          <w:rStyle w:val="7"/>
+          <w:sz w:val="28"/>
+          <w:szCs w:val="28"/>
+        </w:rPr>
+        <w:t>https://youtu.be/gTK5rNhWJyA?si=oFZCTcJMNeP4l4gL</w:t>
+      </w:r>
+      <w:r>
+        <w:rPr>
+          <w:rStyle w:val="7"/>
+          <w:sz w:val="28"/>
+          <w:szCs w:val="28"/>
+        </w:rPr>
+        <w:fldChar w:fldCharType="end"/>
+      </w:r>
+    </w:p>
+    <w:p>
+      <w:pPr>
+        <w:rPr>
+          <w:sz w:val="28"/>
+          <w:szCs w:val="28"/>
+        </w:rPr>
+      </w:pPr>
+    </w:p>
+    <w:p>
+      <w:pPr>
+        <w:rPr>
+          <w:sz w:val="28"/>
+          <w:szCs w:val="28"/>
+        </w:rPr>
+      </w:pPr>
+      <w:r>
+        <w:fldChar w:fldCharType="begin"/>
+      </w:r>
+      <w:r>
+        <w:instrText xml:space="preserve"> HYPERLINK "https://youtu.be/yzaLl-BvHnc?si=Pzw_iXm3gYTBkllv" </w:instrText>
+      </w:r>
+      <w:r>
+        <w:fldChar w:fldCharType="separate"/>
+      </w:r>
+      <w:r>
+        <w:rPr>
+          <w:rStyle w:val="7"/>
+          <w:sz w:val="28"/>
+          <w:szCs w:val="28"/>
+        </w:rPr>
+        <w:t>https://youtu.be/yzaLl-BvHnc?si=Pzw_iXm3gYTBkllv</w:t>
+      </w:r>
+      <w:r>
+        <w:rPr>
+          <w:rStyle w:val="7"/>
+          <w:sz w:val="28"/>
+          <w:szCs w:val="28"/>
+        </w:rPr>
+        <w:fldChar w:fldCharType="end"/>
+      </w:r>
+      <w:r>
+        <w:rPr>
+          <w:sz w:val="28"/>
+          <w:szCs w:val="28"/>
+        </w:rPr>
         <w:t xml:space="preserve"> </w:t>
       </w:r>
     </w:p>
@@ -255,7 +355,7 @@
         <w:spacing w:before="120" w:after="120" w:line="240" w:lineRule="auto"/>
         <w:outlineLvl w:val="1"/>
         <w:rPr>
-          <w:rFonts w:ascii="Arial" w:eastAsia="Times New Roman" w:hAnsi="Arial" w:cs="Arial"/>
+          <w:rFonts w:ascii="Arial" w:hAnsi="Arial" w:eastAsia="Times New Roman" w:cs="Arial"/>
           <w:color w:val="212121"/>
           <w:sz w:val="35"/>
           <w:szCs w:val="35"/>
@@ -263,7 +363,7 @@
       </w:pPr>
       <w:r>
         <w:rPr>
-          <w:rFonts w:ascii="Arial" w:eastAsia="Times New Roman" w:hAnsi="Arial" w:cs="Arial"/>
+          <w:rFonts w:ascii="Arial" w:hAnsi="Arial" w:eastAsia="Times New Roman" w:cs="Arial"/>
           <w:color w:val="212121"/>
           <w:sz w:val="35"/>
           <w:szCs w:val="35"/>
@@ -276,15 +376,15 @@
         <w:shd w:val="clear" w:color="auto" w:fill="FFFFFF"/>
         <w:spacing w:before="120" w:after="90" w:line="240" w:lineRule="auto"/>
         <w:rPr>
-          <w:rFonts w:ascii="Arial" w:eastAsia="Times New Roman" w:hAnsi="Arial" w:cs="Arial"/>
-          <w:color w:val="212121"/>
-          <w:sz w:val="24"/>
-          <w:szCs w:val="24"/>
-        </w:rPr>
-      </w:pPr>
-      <w:r>
-        <w:rPr>
-          <w:rFonts w:ascii="Arial" w:eastAsia="Times New Roman" w:hAnsi="Arial" w:cs="Arial"/>
+          <w:rFonts w:ascii="Arial" w:hAnsi="Arial" w:eastAsia="Times New Roman" w:cs="Arial"/>
+          <w:color w:val="212121"/>
+          <w:sz w:val="24"/>
+          <w:szCs w:val="24"/>
+        </w:rPr>
+      </w:pPr>
+      <w:r>
+        <w:rPr>
+          <w:rFonts w:ascii="Arial" w:hAnsi="Arial" w:eastAsia="Times New Roman" w:cs="Arial"/>
           <w:b/>
           <w:bCs/>
           <w:color w:val="212121"/>
@@ -295,12 +395,20 @@
       </w:r>
       <w:r>
         <w:rPr>
-          <w:rFonts w:ascii="Arial" w:eastAsia="Times New Roman" w:hAnsi="Arial" w:cs="Arial"/>
-          <w:color w:val="212121"/>
-          <w:sz w:val="24"/>
-          <w:szCs w:val="24"/>
-        </w:rPr>
-        <w:br/>
+          <w:rFonts w:ascii="Arial" w:hAnsi="Arial" w:eastAsia="Times New Roman" w:cs="Arial"/>
+          <w:color w:val="212121"/>
+          <w:sz w:val="24"/>
+          <w:szCs w:val="24"/>
+        </w:rPr>
+        <w:br w:type="textWrapping"/>
+      </w:r>
+      <w:r>
+        <w:rPr>
+          <w:rFonts w:ascii="Arial" w:hAnsi="Arial" w:eastAsia="Times New Roman" w:cs="Arial"/>
+          <w:color w:val="212121"/>
+          <w:sz w:val="24"/>
+          <w:szCs w:val="24"/>
+        </w:rPr>
         <w:t>Microsoft Excel is a spreadsheet application developed by Microsoft, used for data organization, analysis, and visualization.</w:t>
       </w:r>
     </w:p>
@@ -309,15 +417,15 @@
         <w:shd w:val="clear" w:color="auto" w:fill="FFFFFF"/>
         <w:spacing w:before="120" w:after="90" w:line="240" w:lineRule="auto"/>
         <w:rPr>
-          <w:rFonts w:ascii="Arial" w:eastAsia="Times New Roman" w:hAnsi="Arial" w:cs="Arial"/>
-          <w:color w:val="212121"/>
-          <w:sz w:val="24"/>
-          <w:szCs w:val="24"/>
-        </w:rPr>
-      </w:pPr>
-      <w:r>
-        <w:rPr>
-          <w:rFonts w:ascii="Arial" w:eastAsia="Times New Roman" w:hAnsi="Arial" w:cs="Arial"/>
+          <w:rFonts w:ascii="Arial" w:hAnsi="Arial" w:eastAsia="Times New Roman" w:cs="Arial"/>
+          <w:color w:val="212121"/>
+          <w:sz w:val="24"/>
+          <w:szCs w:val="24"/>
+        </w:rPr>
+      </w:pPr>
+      <w:r>
+        <w:rPr>
+          <w:rFonts w:ascii="Arial" w:hAnsi="Arial" w:eastAsia="Times New Roman" w:cs="Arial"/>
           <w:b/>
           <w:bCs/>
           <w:color w:val="212121"/>
@@ -328,12 +436,20 @@
       </w:r>
       <w:r>
         <w:rPr>
-          <w:rFonts w:ascii="Arial" w:eastAsia="Times New Roman" w:hAnsi="Arial" w:cs="Arial"/>
-          <w:color w:val="212121"/>
-          <w:sz w:val="24"/>
-          <w:szCs w:val="24"/>
-        </w:rPr>
-        <w:br/>
+          <w:rFonts w:ascii="Arial" w:hAnsi="Arial" w:eastAsia="Times New Roman" w:cs="Arial"/>
+          <w:color w:val="212121"/>
+          <w:sz w:val="24"/>
+          <w:szCs w:val="24"/>
+        </w:rPr>
+        <w:br w:type="textWrapping"/>
+      </w:r>
+      <w:r>
+        <w:rPr>
+          <w:rFonts w:ascii="Arial" w:hAnsi="Arial" w:eastAsia="Times New Roman" w:cs="Arial"/>
+          <w:color w:val="212121"/>
+          <w:sz w:val="24"/>
+          <w:szCs w:val="24"/>
+        </w:rPr>
         <w:t>Excel does not have a specific syntax like a programming language but uses cells, rows, columns, and formulas.</w:t>
       </w:r>
     </w:p>
@@ -342,15 +458,15 @@
         <w:shd w:val="clear" w:color="auto" w:fill="FFFFFF"/>
         <w:spacing w:before="120" w:after="90" w:line="240" w:lineRule="auto"/>
         <w:rPr>
-          <w:rFonts w:ascii="Arial" w:eastAsia="Times New Roman" w:hAnsi="Arial" w:cs="Arial"/>
-          <w:color w:val="212121"/>
-          <w:sz w:val="24"/>
-          <w:szCs w:val="24"/>
-        </w:rPr>
-      </w:pPr>
-      <w:r>
-        <w:rPr>
-          <w:rFonts w:ascii="Arial" w:eastAsia="Times New Roman" w:hAnsi="Arial" w:cs="Arial"/>
+          <w:rFonts w:ascii="Arial" w:hAnsi="Arial" w:eastAsia="Times New Roman" w:cs="Arial"/>
+          <w:color w:val="212121"/>
+          <w:sz w:val="24"/>
+          <w:szCs w:val="24"/>
+        </w:rPr>
+      </w:pPr>
+      <w:r>
+        <w:rPr>
+          <w:rFonts w:ascii="Arial" w:hAnsi="Arial" w:eastAsia="Times New Roman" w:cs="Arial"/>
           <w:b/>
           <w:bCs/>
           <w:color w:val="212121"/>
@@ -369,15 +485,15 @@
         <w:shd w:val="clear" w:color="auto" w:fill="FFFFFF"/>
         <w:spacing w:before="100" w:beforeAutospacing="1" w:after="100" w:afterAutospacing="1" w:line="240" w:lineRule="auto"/>
         <w:rPr>
-          <w:rFonts w:ascii="Arial" w:eastAsia="Times New Roman" w:hAnsi="Arial" w:cs="Arial"/>
-          <w:color w:val="212121"/>
-          <w:sz w:val="24"/>
-          <w:szCs w:val="24"/>
-        </w:rPr>
-      </w:pPr>
-      <w:r>
-        <w:rPr>
-          <w:rFonts w:ascii="Arial" w:eastAsia="Times New Roman" w:hAnsi="Arial" w:cs="Arial"/>
+          <w:rFonts w:ascii="Arial" w:hAnsi="Arial" w:eastAsia="Times New Roman" w:cs="Arial"/>
+          <w:color w:val="212121"/>
+          <w:sz w:val="24"/>
+          <w:szCs w:val="24"/>
+        </w:rPr>
+      </w:pPr>
+      <w:r>
+        <w:rPr>
+          <w:rFonts w:ascii="Arial" w:hAnsi="Arial" w:eastAsia="Times New Roman" w:cs="Arial"/>
           <w:color w:val="212121"/>
           <w:sz w:val="24"/>
           <w:szCs w:val="24"/>
@@ -394,15 +510,15 @@
         <w:shd w:val="clear" w:color="auto" w:fill="FFFFFF"/>
         <w:spacing w:before="100" w:beforeAutospacing="1" w:after="100" w:afterAutospacing="1" w:line="240" w:lineRule="auto"/>
         <w:rPr>
-          <w:rFonts w:ascii="Arial" w:eastAsia="Times New Roman" w:hAnsi="Arial" w:cs="Arial"/>
-          <w:color w:val="212121"/>
-          <w:sz w:val="24"/>
-          <w:szCs w:val="24"/>
-        </w:rPr>
-      </w:pPr>
-      <w:r>
-        <w:rPr>
-          <w:rFonts w:ascii="Arial" w:eastAsia="Times New Roman" w:hAnsi="Arial" w:cs="Arial"/>
+          <w:rFonts w:ascii="Arial" w:hAnsi="Arial" w:eastAsia="Times New Roman" w:cs="Arial"/>
+          <w:color w:val="212121"/>
+          <w:sz w:val="24"/>
+          <w:szCs w:val="24"/>
+        </w:rPr>
+      </w:pPr>
+      <w:r>
+        <w:rPr>
+          <w:rFonts w:ascii="Arial" w:hAnsi="Arial" w:eastAsia="Times New Roman" w:cs="Arial"/>
           <w:color w:val="212121"/>
           <w:sz w:val="24"/>
           <w:szCs w:val="24"/>
@@ -419,15 +535,15 @@
         <w:shd w:val="clear" w:color="auto" w:fill="FFFFFF"/>
         <w:spacing w:before="100" w:beforeAutospacing="1" w:after="100" w:afterAutospacing="1" w:line="240" w:lineRule="auto"/>
         <w:rPr>
-          <w:rFonts w:ascii="Arial" w:eastAsia="Times New Roman" w:hAnsi="Arial" w:cs="Arial"/>
-          <w:color w:val="212121"/>
-          <w:sz w:val="24"/>
-          <w:szCs w:val="24"/>
-        </w:rPr>
-      </w:pPr>
-      <w:r>
-        <w:rPr>
-          <w:rFonts w:ascii="Arial" w:eastAsia="Times New Roman" w:hAnsi="Arial" w:cs="Arial"/>
+          <w:rFonts w:ascii="Arial" w:hAnsi="Arial" w:eastAsia="Times New Roman" w:cs="Arial"/>
+          <w:color w:val="212121"/>
+          <w:sz w:val="24"/>
+          <w:szCs w:val="24"/>
+        </w:rPr>
+      </w:pPr>
+      <w:r>
+        <w:rPr>
+          <w:rFonts w:ascii="Arial" w:hAnsi="Arial" w:eastAsia="Times New Roman" w:cs="Arial"/>
           <w:color w:val="212121"/>
           <w:sz w:val="24"/>
           <w:szCs w:val="24"/>
@@ -444,15 +560,15 @@
         <w:shd w:val="clear" w:color="auto" w:fill="FFFFFF"/>
         <w:spacing w:before="100" w:beforeAutospacing="1" w:after="100" w:afterAutospacing="1" w:line="240" w:lineRule="auto"/>
         <w:rPr>
-          <w:rFonts w:ascii="Arial" w:eastAsia="Times New Roman" w:hAnsi="Arial" w:cs="Arial"/>
-          <w:color w:val="212121"/>
-          <w:sz w:val="24"/>
-          <w:szCs w:val="24"/>
-        </w:rPr>
-      </w:pPr>
-      <w:r>
-        <w:rPr>
-          <w:rFonts w:ascii="Arial" w:eastAsia="Times New Roman" w:hAnsi="Arial" w:cs="Arial"/>
+          <w:rFonts w:ascii="Arial" w:hAnsi="Arial" w:eastAsia="Times New Roman" w:cs="Arial"/>
+          <w:color w:val="212121"/>
+          <w:sz w:val="24"/>
+          <w:szCs w:val="24"/>
+        </w:rPr>
+      </w:pPr>
+      <w:r>
+        <w:rPr>
+          <w:rFonts w:ascii="Arial" w:hAnsi="Arial" w:eastAsia="Times New Roman" w:cs="Arial"/>
           <w:color w:val="212121"/>
           <w:sz w:val="24"/>
           <w:szCs w:val="24"/>
@@ -465,32 +581,39 @@
         <w:shd w:val="clear" w:color="auto" w:fill="FFFFFF"/>
         <w:spacing w:before="120" w:after="90" w:line="240" w:lineRule="auto"/>
         <w:rPr>
-          <w:rFonts w:ascii="Arial" w:eastAsia="Times New Roman" w:hAnsi="Arial" w:cs="Arial"/>
-          <w:color w:val="212121"/>
-          <w:sz w:val="24"/>
-          <w:szCs w:val="24"/>
-        </w:rPr>
-      </w:pPr>
-      <w:r>
-        <w:rPr>
-          <w:rFonts w:ascii="Arial" w:eastAsia="Times New Roman" w:hAnsi="Arial" w:cs="Arial"/>
-          <w:b/>
-          <w:bCs/>
-          <w:color w:val="212121"/>
-          <w:sz w:val="24"/>
-          <w:szCs w:val="24"/>
-        </w:rPr>
-        <w:lastRenderedPageBreak/>
+          <w:rFonts w:ascii="Arial" w:hAnsi="Arial" w:eastAsia="Times New Roman" w:cs="Arial"/>
+          <w:color w:val="212121"/>
+          <w:sz w:val="24"/>
+          <w:szCs w:val="24"/>
+        </w:rPr>
+      </w:pPr>
+      <w:r>
+        <w:rPr>
+          <w:rFonts w:ascii="Arial" w:hAnsi="Arial" w:eastAsia="Times New Roman" w:cs="Arial"/>
+          <w:b/>
+          <w:bCs/>
+          <w:color w:val="212121"/>
+          <w:sz w:val="24"/>
+          <w:szCs w:val="24"/>
+        </w:rPr>
         <w:t>How to Use:</w:t>
       </w:r>
       <w:r>
         <w:rPr>
-          <w:rFonts w:ascii="Arial" w:eastAsia="Times New Roman" w:hAnsi="Arial" w:cs="Arial"/>
-          <w:color w:val="212121"/>
-          <w:sz w:val="24"/>
-          <w:szCs w:val="24"/>
-        </w:rPr>
-        <w:br/>
+          <w:rFonts w:ascii="Arial" w:hAnsi="Arial" w:eastAsia="Times New Roman" w:cs="Arial"/>
+          <w:color w:val="212121"/>
+          <w:sz w:val="24"/>
+          <w:szCs w:val="24"/>
+        </w:rPr>
+        <w:br w:type="textWrapping"/>
+      </w:r>
+      <w:r>
+        <w:rPr>
+          <w:rFonts w:ascii="Arial" w:hAnsi="Arial" w:eastAsia="Times New Roman" w:cs="Arial"/>
+          <w:color w:val="212121"/>
+          <w:sz w:val="24"/>
+          <w:szCs w:val="24"/>
+        </w:rPr>
         <w:t>Open Excel, create a new workbook, and start entering data into cells. Use formulas for calculations and create charts for data visualization.</w:t>
       </w:r>
     </w:p>
@@ -499,15 +622,15 @@
         <w:shd w:val="clear" w:color="auto" w:fill="FFFFFF"/>
         <w:spacing w:before="120" w:after="90" w:line="240" w:lineRule="auto"/>
         <w:rPr>
-          <w:rFonts w:ascii="Arial" w:eastAsia="Times New Roman" w:hAnsi="Arial" w:cs="Arial"/>
-          <w:color w:val="212121"/>
-          <w:sz w:val="24"/>
-          <w:szCs w:val="24"/>
-        </w:rPr>
-      </w:pPr>
-      <w:r>
-        <w:rPr>
-          <w:rFonts w:ascii="Arial" w:eastAsia="Times New Roman" w:hAnsi="Arial" w:cs="Arial"/>
+          <w:rFonts w:ascii="Arial" w:hAnsi="Arial" w:eastAsia="Times New Roman" w:cs="Arial"/>
+          <w:color w:val="212121"/>
+          <w:sz w:val="24"/>
+          <w:szCs w:val="24"/>
+        </w:rPr>
+      </w:pPr>
+      <w:r>
+        <w:rPr>
+          <w:rFonts w:ascii="Arial" w:hAnsi="Arial" w:eastAsia="Times New Roman" w:cs="Arial"/>
           <w:b/>
           <w:bCs/>
           <w:color w:val="212121"/>
@@ -518,12 +641,20 @@
       </w:r>
       <w:r>
         <w:rPr>
-          <w:rFonts w:ascii="Arial" w:eastAsia="Times New Roman" w:hAnsi="Arial" w:cs="Arial"/>
-          <w:color w:val="212121"/>
-          <w:sz w:val="24"/>
-          <w:szCs w:val="24"/>
-        </w:rPr>
-        <w:br/>
+          <w:rFonts w:ascii="Arial" w:hAnsi="Arial" w:eastAsia="Times New Roman" w:cs="Arial"/>
+          <w:color w:val="212121"/>
+          <w:sz w:val="24"/>
+          <w:szCs w:val="24"/>
+        </w:rPr>
+        <w:br w:type="textWrapping"/>
+      </w:r>
+      <w:r>
+        <w:rPr>
+          <w:rFonts w:ascii="Arial" w:hAnsi="Arial" w:eastAsia="Times New Roman" w:cs="Arial"/>
+          <w:color w:val="212121"/>
+          <w:sz w:val="24"/>
+          <w:szCs w:val="24"/>
+        </w:rPr>
         <w:t>Enter data in cells A1 to B2:</w:t>
       </w:r>
     </w:p>
@@ -549,7 +680,7 @@
         </w:tabs>
         <w:spacing w:before="240" w:after="240" w:line="240" w:lineRule="auto"/>
         <w:rPr>
-          <w:rFonts w:ascii="var(--colab-code-font-family)" w:eastAsia="Times New Roman" w:hAnsi="var(--colab-code-font-family)" w:cs="Courier New"/>
+          <w:rFonts w:ascii="var(--colab-code-font-family)" w:hAnsi="var(--colab-code-font-family)" w:eastAsia="Times New Roman" w:cs="Courier New"/>
           <w:color w:val="212121"/>
           <w:sz w:val="21"/>
           <w:szCs w:val="21"/>
@@ -557,49 +688,29 @@
       </w:pPr>
       <w:r>
         <w:rPr>
-          <w:rFonts w:ascii="Courier New" w:eastAsia="Times New Roman" w:hAnsi="Courier New" w:cs="Courier New"/>
+          <w:rFonts w:ascii="Courier New" w:hAnsi="Courier New" w:eastAsia="Times New Roman" w:cs="Courier New"/>
           <w:color w:val="000000"/>
           <w:sz w:val="19"/>
           <w:szCs w:val="19"/>
         </w:rPr>
-        <w:t>A1: </w:t>
-      </w:r>
-      <w:proofErr w:type="gramStart"/>
-      <w:r>
-        <w:rPr>
-          <w:rFonts w:ascii="Courier New" w:eastAsia="Times New Roman" w:hAnsi="Courier New" w:cs="Courier New"/>
+        <w:t>A1: Product  | B1: Quantity</w:t>
+      </w:r>
+      <w:r>
+        <w:rPr>
+          <w:rFonts w:ascii="Courier New" w:hAnsi="Courier New" w:eastAsia="Times New Roman" w:cs="Courier New"/>
+          <w:color w:val="212121"/>
+          <w:sz w:val="19"/>
+          <w:szCs w:val="19"/>
+        </w:rPr>
+        <w:br w:type="textWrapping"/>
+      </w:r>
+      <w:r>
+        <w:rPr>
+          <w:rFonts w:ascii="Courier New" w:hAnsi="Courier New" w:eastAsia="Times New Roman" w:cs="Courier New"/>
           <w:color w:val="000000"/>
           <w:sz w:val="19"/>
           <w:szCs w:val="19"/>
         </w:rPr>
-        <w:t>Product  |</w:t>
-      </w:r>
-      <w:proofErr w:type="gramEnd"/>
-      <w:r>
-        <w:rPr>
-          <w:rFonts w:ascii="Courier New" w:eastAsia="Times New Roman" w:hAnsi="Courier New" w:cs="Courier New"/>
-          <w:color w:val="000000"/>
-          <w:sz w:val="19"/>
-          <w:szCs w:val="19"/>
-        </w:rPr>
-        <w:t> B1: Quantity</w:t>
-      </w:r>
-      <w:r>
-        <w:rPr>
-          <w:rFonts w:ascii="Courier New" w:eastAsia="Times New Roman" w:hAnsi="Courier New" w:cs="Courier New"/>
-          <w:color w:val="212121"/>
-          <w:sz w:val="19"/>
-          <w:szCs w:val="19"/>
-        </w:rPr>
-        <w:br/>
-      </w:r>
-      <w:r>
-        <w:rPr>
-          <w:rFonts w:ascii="Courier New" w:eastAsia="Times New Roman" w:hAnsi="Courier New" w:cs="Courier New"/>
-          <w:color w:val="000000"/>
-          <w:sz w:val="19"/>
-          <w:szCs w:val="19"/>
-        </w:rPr>
         <w:t>A2: Apples   | B2: 10</w:t>
       </w:r>
     </w:p>
@@ -607,19 +718,27 @@
       <w:pPr>
         <w:spacing w:after="0" w:line="240" w:lineRule="auto"/>
         <w:rPr>
-          <w:rFonts w:ascii="Times New Roman" w:eastAsia="Times New Roman" w:hAnsi="Times New Roman" w:cs="Times New Roman"/>
-          <w:sz w:val="24"/>
-          <w:szCs w:val="24"/>
-        </w:rPr>
-      </w:pPr>
-      <w:r>
-        <w:rPr>
-          <w:rFonts w:ascii="Times New Roman" w:eastAsia="Times New Roman" w:hAnsi="Times New Roman" w:cs="Times New Roman"/>
-          <w:sz w:val="24"/>
-          <w:szCs w:val="24"/>
-        </w:rPr>
-        <w:pict w14:anchorId="4B4C77C3">
-          <v:rect id="_x0000_i1025" style="width:0;height:1.5pt" o:hralign="center" o:hrstd="t" o:hrnoshade="t" o:hr="t" fillcolor="#212121" stroked="f"/>
+          <w:rFonts w:ascii="Times New Roman" w:hAnsi="Times New Roman" w:eastAsia="Times New Roman" w:cs="Times New Roman"/>
+          <w:sz w:val="24"/>
+          <w:szCs w:val="24"/>
+        </w:rPr>
+      </w:pPr>
+      <w:r>
+        <w:rPr>
+          <w:rFonts w:ascii="Times New Roman" w:hAnsi="Times New Roman" w:eastAsia="Times New Roman" w:cs="Times New Roman"/>
+          <w:sz w:val="24"/>
+          <w:szCs w:val="24"/>
+        </w:rPr>
+        <w:pict>
+          <v:rect id="_x0000_i1025" o:spt="1" style="height:1.5pt;width:0pt;" fillcolor="#212121" filled="t" stroked="f" coordsize="21600,21600" o:hr="t" o:hrstd="t" o:hrnoshade="t" o:hralign="center">
+            <v:path/>
+            <v:fill on="t" focussize="0,0"/>
+            <v:stroke on="f"/>
+            <v:imagedata o:title=""/>
+            <o:lock v:ext="edit"/>
+            <w10:wrap type="none"/>
+            <w10:anchorlock/>
+          </v:rect>
         </w:pict>
       </w:r>
     </w:p>
@@ -629,7 +748,7 @@
         <w:spacing w:before="120" w:after="120" w:line="240" w:lineRule="auto"/>
         <w:outlineLvl w:val="1"/>
         <w:rPr>
-          <w:rFonts w:ascii="Arial" w:eastAsia="Times New Roman" w:hAnsi="Arial" w:cs="Arial"/>
+          <w:rFonts w:ascii="Arial" w:hAnsi="Arial" w:eastAsia="Times New Roman" w:cs="Arial"/>
           <w:color w:val="212121"/>
           <w:sz w:val="35"/>
           <w:szCs w:val="35"/>
@@ -637,7 +756,7 @@
       </w:pPr>
       <w:r>
         <w:rPr>
-          <w:rFonts w:ascii="Arial" w:eastAsia="Times New Roman" w:hAnsi="Arial" w:cs="Arial"/>
+          <w:rFonts w:ascii="Arial" w:hAnsi="Arial" w:eastAsia="Times New Roman" w:cs="Arial"/>
           <w:color w:val="212121"/>
           <w:sz w:val="35"/>
           <w:szCs w:val="35"/>
@@ -650,15 +769,15 @@
         <w:shd w:val="clear" w:color="auto" w:fill="FFFFFF"/>
         <w:spacing w:before="120" w:after="90" w:line="240" w:lineRule="auto"/>
         <w:rPr>
-          <w:rFonts w:ascii="Arial" w:eastAsia="Times New Roman" w:hAnsi="Arial" w:cs="Arial"/>
-          <w:color w:val="212121"/>
-          <w:sz w:val="24"/>
-          <w:szCs w:val="24"/>
-        </w:rPr>
-      </w:pPr>
-      <w:r>
-        <w:rPr>
-          <w:rFonts w:ascii="Arial" w:eastAsia="Times New Roman" w:hAnsi="Arial" w:cs="Arial"/>
+          <w:rFonts w:ascii="Arial" w:hAnsi="Arial" w:eastAsia="Times New Roman" w:cs="Arial"/>
+          <w:color w:val="212121"/>
+          <w:sz w:val="24"/>
+          <w:szCs w:val="24"/>
+        </w:rPr>
+      </w:pPr>
+      <w:r>
+        <w:rPr>
+          <w:rFonts w:ascii="Arial" w:hAnsi="Arial" w:eastAsia="Times New Roman" w:cs="Arial"/>
           <w:b/>
           <w:bCs/>
           <w:color w:val="212121"/>
@@ -669,12 +788,20 @@
       </w:r>
       <w:r>
         <w:rPr>
-          <w:rFonts w:ascii="Arial" w:eastAsia="Times New Roman" w:hAnsi="Arial" w:cs="Arial"/>
-          <w:color w:val="212121"/>
-          <w:sz w:val="24"/>
-          <w:szCs w:val="24"/>
-        </w:rPr>
-        <w:br/>
+          <w:rFonts w:ascii="Arial" w:hAnsi="Arial" w:eastAsia="Times New Roman" w:cs="Arial"/>
+          <w:color w:val="212121"/>
+          <w:sz w:val="24"/>
+          <w:szCs w:val="24"/>
+        </w:rPr>
+        <w:br w:type="textWrapping"/>
+      </w:r>
+      <w:r>
+        <w:rPr>
+          <w:rFonts w:ascii="Arial" w:hAnsi="Arial" w:eastAsia="Times New Roman" w:cs="Arial"/>
+          <w:color w:val="212121"/>
+          <w:sz w:val="24"/>
+          <w:szCs w:val="24"/>
+        </w:rPr>
         <w:t>The interface of Excel includes the ribbon, formula bar, status bar, and worksheet area where data is entered and managed.</w:t>
       </w:r>
     </w:p>
@@ -683,15 +810,15 @@
         <w:shd w:val="clear" w:color="auto" w:fill="FFFFFF"/>
         <w:spacing w:before="120" w:after="90" w:line="240" w:lineRule="auto"/>
         <w:rPr>
-          <w:rFonts w:ascii="Arial" w:eastAsia="Times New Roman" w:hAnsi="Arial" w:cs="Arial"/>
-          <w:color w:val="212121"/>
-          <w:sz w:val="24"/>
-          <w:szCs w:val="24"/>
-        </w:rPr>
-      </w:pPr>
-      <w:r>
-        <w:rPr>
-          <w:rFonts w:ascii="Arial" w:eastAsia="Times New Roman" w:hAnsi="Arial" w:cs="Arial"/>
+          <w:rFonts w:ascii="Arial" w:hAnsi="Arial" w:eastAsia="Times New Roman" w:cs="Arial"/>
+          <w:color w:val="212121"/>
+          <w:sz w:val="24"/>
+          <w:szCs w:val="24"/>
+        </w:rPr>
+      </w:pPr>
+      <w:r>
+        <w:rPr>
+          <w:rFonts w:ascii="Arial" w:hAnsi="Arial" w:eastAsia="Times New Roman" w:cs="Arial"/>
           <w:b/>
           <w:bCs/>
           <w:color w:val="212121"/>
@@ -702,12 +829,20 @@
       </w:r>
       <w:r>
         <w:rPr>
-          <w:rFonts w:ascii="Arial" w:eastAsia="Times New Roman" w:hAnsi="Arial" w:cs="Arial"/>
-          <w:color w:val="212121"/>
-          <w:sz w:val="24"/>
-          <w:szCs w:val="24"/>
-        </w:rPr>
-        <w:br/>
+          <w:rFonts w:ascii="Arial" w:hAnsi="Arial" w:eastAsia="Times New Roman" w:cs="Arial"/>
+          <w:color w:val="212121"/>
+          <w:sz w:val="24"/>
+          <w:szCs w:val="24"/>
+        </w:rPr>
+        <w:br w:type="textWrapping"/>
+      </w:r>
+      <w:r>
+        <w:rPr>
+          <w:rFonts w:ascii="Arial" w:hAnsi="Arial" w:eastAsia="Times New Roman" w:cs="Arial"/>
+          <w:color w:val="212121"/>
+          <w:sz w:val="24"/>
+          <w:szCs w:val="24"/>
+        </w:rPr>
         <w:t>No specific syntax.</w:t>
       </w:r>
     </w:p>
@@ -716,15 +851,15 @@
         <w:shd w:val="clear" w:color="auto" w:fill="FFFFFF"/>
         <w:spacing w:before="120" w:after="90" w:line="240" w:lineRule="auto"/>
         <w:rPr>
-          <w:rFonts w:ascii="Arial" w:eastAsia="Times New Roman" w:hAnsi="Arial" w:cs="Arial"/>
-          <w:color w:val="212121"/>
-          <w:sz w:val="24"/>
-          <w:szCs w:val="24"/>
-        </w:rPr>
-      </w:pPr>
-      <w:r>
-        <w:rPr>
-          <w:rFonts w:ascii="Arial" w:eastAsia="Times New Roman" w:hAnsi="Arial" w:cs="Arial"/>
+          <w:rFonts w:ascii="Arial" w:hAnsi="Arial" w:eastAsia="Times New Roman" w:cs="Arial"/>
+          <w:color w:val="212121"/>
+          <w:sz w:val="24"/>
+          <w:szCs w:val="24"/>
+        </w:rPr>
+      </w:pPr>
+      <w:r>
+        <w:rPr>
+          <w:rFonts w:ascii="Arial" w:hAnsi="Arial" w:eastAsia="Times New Roman" w:cs="Arial"/>
           <w:b/>
           <w:bCs/>
           <w:color w:val="212121"/>
@@ -735,12 +870,20 @@
       </w:r>
       <w:r>
         <w:rPr>
-          <w:rFonts w:ascii="Arial" w:eastAsia="Times New Roman" w:hAnsi="Arial" w:cs="Arial"/>
-          <w:color w:val="212121"/>
-          <w:sz w:val="24"/>
-          <w:szCs w:val="24"/>
-        </w:rPr>
-        <w:br/>
+          <w:rFonts w:ascii="Arial" w:hAnsi="Arial" w:eastAsia="Times New Roman" w:cs="Arial"/>
+          <w:color w:val="212121"/>
+          <w:sz w:val="24"/>
+          <w:szCs w:val="24"/>
+        </w:rPr>
+        <w:br w:type="textWrapping"/>
+      </w:r>
+      <w:r>
+        <w:rPr>
+          <w:rFonts w:ascii="Arial" w:hAnsi="Arial" w:eastAsia="Times New Roman" w:cs="Arial"/>
+          <w:color w:val="212121"/>
+          <w:sz w:val="24"/>
+          <w:szCs w:val="24"/>
+        </w:rPr>
         <w:t>Navigate and access Excel features efficiently.</w:t>
       </w:r>
     </w:p>
@@ -749,15 +892,15 @@
         <w:shd w:val="clear" w:color="auto" w:fill="FFFFFF"/>
         <w:spacing w:before="120" w:after="90" w:line="240" w:lineRule="auto"/>
         <w:rPr>
-          <w:rFonts w:ascii="Arial" w:eastAsia="Times New Roman" w:hAnsi="Arial" w:cs="Arial"/>
-          <w:color w:val="212121"/>
-          <w:sz w:val="24"/>
-          <w:szCs w:val="24"/>
-        </w:rPr>
-      </w:pPr>
-      <w:r>
-        <w:rPr>
-          <w:rFonts w:ascii="Arial" w:eastAsia="Times New Roman" w:hAnsi="Arial" w:cs="Arial"/>
+          <w:rFonts w:ascii="Arial" w:hAnsi="Arial" w:eastAsia="Times New Roman" w:cs="Arial"/>
+          <w:color w:val="212121"/>
+          <w:sz w:val="24"/>
+          <w:szCs w:val="24"/>
+        </w:rPr>
+      </w:pPr>
+      <w:r>
+        <w:rPr>
+          <w:rFonts w:ascii="Arial" w:hAnsi="Arial" w:eastAsia="Times New Roman" w:cs="Arial"/>
           <w:b/>
           <w:bCs/>
           <w:color w:val="212121"/>
@@ -776,15 +919,15 @@
         <w:shd w:val="clear" w:color="auto" w:fill="FFFFFF"/>
         <w:spacing w:before="100" w:beforeAutospacing="1" w:after="100" w:afterAutospacing="1" w:line="240" w:lineRule="auto"/>
         <w:rPr>
-          <w:rFonts w:ascii="Arial" w:eastAsia="Times New Roman" w:hAnsi="Arial" w:cs="Arial"/>
-          <w:color w:val="212121"/>
-          <w:sz w:val="24"/>
-          <w:szCs w:val="24"/>
-        </w:rPr>
-      </w:pPr>
-      <w:r>
-        <w:rPr>
-          <w:rFonts w:ascii="Arial" w:eastAsia="Times New Roman" w:hAnsi="Arial" w:cs="Arial"/>
+          <w:rFonts w:ascii="Arial" w:hAnsi="Arial" w:eastAsia="Times New Roman" w:cs="Arial"/>
+          <w:color w:val="212121"/>
+          <w:sz w:val="24"/>
+          <w:szCs w:val="24"/>
+        </w:rPr>
+      </w:pPr>
+      <w:r>
+        <w:rPr>
+          <w:rFonts w:ascii="Arial" w:hAnsi="Arial" w:eastAsia="Times New Roman" w:cs="Arial"/>
           <w:color w:val="212121"/>
           <w:sz w:val="24"/>
           <w:szCs w:val="24"/>
@@ -801,15 +944,15 @@
         <w:shd w:val="clear" w:color="auto" w:fill="FFFFFF"/>
         <w:spacing w:before="100" w:beforeAutospacing="1" w:after="100" w:afterAutospacing="1" w:line="240" w:lineRule="auto"/>
         <w:rPr>
-          <w:rFonts w:ascii="Arial" w:eastAsia="Times New Roman" w:hAnsi="Arial" w:cs="Arial"/>
-          <w:color w:val="212121"/>
-          <w:sz w:val="24"/>
-          <w:szCs w:val="24"/>
-        </w:rPr>
-      </w:pPr>
-      <w:r>
-        <w:rPr>
-          <w:rFonts w:ascii="Arial" w:eastAsia="Times New Roman" w:hAnsi="Arial" w:cs="Arial"/>
+          <w:rFonts w:ascii="Arial" w:hAnsi="Arial" w:eastAsia="Times New Roman" w:cs="Arial"/>
+          <w:color w:val="212121"/>
+          <w:sz w:val="24"/>
+          <w:szCs w:val="24"/>
+        </w:rPr>
+      </w:pPr>
+      <w:r>
+        <w:rPr>
+          <w:rFonts w:ascii="Arial" w:hAnsi="Arial" w:eastAsia="Times New Roman" w:cs="Arial"/>
           <w:color w:val="212121"/>
           <w:sz w:val="24"/>
           <w:szCs w:val="24"/>
@@ -826,15 +969,15 @@
         <w:shd w:val="clear" w:color="auto" w:fill="FFFFFF"/>
         <w:spacing w:before="100" w:beforeAutospacing="1" w:after="100" w:afterAutospacing="1" w:line="240" w:lineRule="auto"/>
         <w:rPr>
-          <w:rFonts w:ascii="Arial" w:eastAsia="Times New Roman" w:hAnsi="Arial" w:cs="Arial"/>
-          <w:color w:val="212121"/>
-          <w:sz w:val="24"/>
-          <w:szCs w:val="24"/>
-        </w:rPr>
-      </w:pPr>
-      <w:r>
-        <w:rPr>
-          <w:rFonts w:ascii="Arial" w:eastAsia="Times New Roman" w:hAnsi="Arial" w:cs="Arial"/>
+          <w:rFonts w:ascii="Arial" w:hAnsi="Arial" w:eastAsia="Times New Roman" w:cs="Arial"/>
+          <w:color w:val="212121"/>
+          <w:sz w:val="24"/>
+          <w:szCs w:val="24"/>
+        </w:rPr>
+      </w:pPr>
+      <w:r>
+        <w:rPr>
+          <w:rFonts w:ascii="Arial" w:hAnsi="Arial" w:eastAsia="Times New Roman" w:cs="Arial"/>
           <w:color w:val="212121"/>
           <w:sz w:val="24"/>
           <w:szCs w:val="24"/>
@@ -847,15 +990,15 @@
         <w:shd w:val="clear" w:color="auto" w:fill="FFFFFF"/>
         <w:spacing w:before="120" w:after="90" w:line="240" w:lineRule="auto"/>
         <w:rPr>
-          <w:rFonts w:ascii="Arial" w:eastAsia="Times New Roman" w:hAnsi="Arial" w:cs="Arial"/>
-          <w:color w:val="212121"/>
-          <w:sz w:val="24"/>
-          <w:szCs w:val="24"/>
-        </w:rPr>
-      </w:pPr>
-      <w:r>
-        <w:rPr>
-          <w:rFonts w:ascii="Arial" w:eastAsia="Times New Roman" w:hAnsi="Arial" w:cs="Arial"/>
+          <w:rFonts w:ascii="Arial" w:hAnsi="Arial" w:eastAsia="Times New Roman" w:cs="Arial"/>
+          <w:color w:val="212121"/>
+          <w:sz w:val="24"/>
+          <w:szCs w:val="24"/>
+        </w:rPr>
+      </w:pPr>
+      <w:r>
+        <w:rPr>
+          <w:rFonts w:ascii="Arial" w:hAnsi="Arial" w:eastAsia="Times New Roman" w:cs="Arial"/>
           <w:b/>
           <w:bCs/>
           <w:color w:val="212121"/>
@@ -866,12 +1009,20 @@
       </w:r>
       <w:r>
         <w:rPr>
-          <w:rFonts w:ascii="Arial" w:eastAsia="Times New Roman" w:hAnsi="Arial" w:cs="Arial"/>
-          <w:color w:val="212121"/>
-          <w:sz w:val="24"/>
-          <w:szCs w:val="24"/>
-        </w:rPr>
-        <w:br/>
+          <w:rFonts w:ascii="Arial" w:hAnsi="Arial" w:eastAsia="Times New Roman" w:cs="Arial"/>
+          <w:color w:val="212121"/>
+          <w:sz w:val="24"/>
+          <w:szCs w:val="24"/>
+        </w:rPr>
+        <w:br w:type="textWrapping"/>
+      </w:r>
+      <w:r>
+        <w:rPr>
+          <w:rFonts w:ascii="Arial" w:hAnsi="Arial" w:eastAsia="Times New Roman" w:cs="Arial"/>
+          <w:color w:val="212121"/>
+          <w:sz w:val="24"/>
+          <w:szCs w:val="24"/>
+        </w:rPr>
         <w:t>Open Excel to see the ribbon at the top, the formula bar below it, and the worksheet area taking up the majority of the screen.</w:t>
       </w:r>
     </w:p>
@@ -879,19 +1030,27 @@
       <w:pPr>
         <w:spacing w:after="0" w:line="240" w:lineRule="auto"/>
         <w:rPr>
-          <w:rFonts w:ascii="Times New Roman" w:eastAsia="Times New Roman" w:hAnsi="Times New Roman" w:cs="Times New Roman"/>
-          <w:sz w:val="24"/>
-          <w:szCs w:val="24"/>
-        </w:rPr>
-      </w:pPr>
-      <w:r>
-        <w:rPr>
-          <w:rFonts w:ascii="Times New Roman" w:eastAsia="Times New Roman" w:hAnsi="Times New Roman" w:cs="Times New Roman"/>
-          <w:sz w:val="24"/>
-          <w:szCs w:val="24"/>
-        </w:rPr>
-        <w:pict w14:anchorId="4F9B407E">
-          <v:rect id="_x0000_i1026" style="width:0;height:1.5pt" o:hralign="center" o:hrstd="t" o:hrnoshade="t" o:hr="t" fillcolor="#212121" stroked="f"/>
+          <w:rFonts w:ascii="Times New Roman" w:hAnsi="Times New Roman" w:eastAsia="Times New Roman" w:cs="Times New Roman"/>
+          <w:sz w:val="24"/>
+          <w:szCs w:val="24"/>
+        </w:rPr>
+      </w:pPr>
+      <w:r>
+        <w:rPr>
+          <w:rFonts w:ascii="Times New Roman" w:hAnsi="Times New Roman" w:eastAsia="Times New Roman" w:cs="Times New Roman"/>
+          <w:sz w:val="24"/>
+          <w:szCs w:val="24"/>
+        </w:rPr>
+        <w:pict>
+          <v:rect id="_x0000_i1026" o:spt="1" style="height:1.5pt;width:0pt;" fillcolor="#212121" filled="t" stroked="f" coordsize="21600,21600" o:hr="t" o:hrstd="t" o:hrnoshade="t" o:hralign="center">
+            <v:path/>
+            <v:fill on="t" focussize="0,0"/>
+            <v:stroke on="f"/>
+            <v:imagedata o:title=""/>
+            <o:lock v:ext="edit"/>
+            <w10:wrap type="none"/>
+            <w10:anchorlock/>
+          </v:rect>
         </w:pict>
       </w:r>
     </w:p>
@@ -901,7 +1060,7 @@
         <w:spacing w:before="120" w:after="120" w:line="240" w:lineRule="auto"/>
         <w:outlineLvl w:val="1"/>
         <w:rPr>
-          <w:rFonts w:ascii="Arial" w:eastAsia="Times New Roman" w:hAnsi="Arial" w:cs="Arial"/>
+          <w:rFonts w:ascii="Arial" w:hAnsi="Arial" w:eastAsia="Times New Roman" w:cs="Arial"/>
           <w:color w:val="212121"/>
           <w:sz w:val="35"/>
           <w:szCs w:val="35"/>
@@ -909,7 +1068,7 @@
       </w:pPr>
       <w:r>
         <w:rPr>
-          <w:rFonts w:ascii="Arial" w:eastAsia="Times New Roman" w:hAnsi="Arial" w:cs="Arial"/>
+          <w:rFonts w:ascii="Arial" w:hAnsi="Arial" w:eastAsia="Times New Roman" w:cs="Arial"/>
           <w:color w:val="212121"/>
           <w:sz w:val="35"/>
           <w:szCs w:val="35"/>
@@ -922,15 +1081,15 @@
         <w:shd w:val="clear" w:color="auto" w:fill="FFFFFF"/>
         <w:spacing w:before="120" w:after="90" w:line="240" w:lineRule="auto"/>
         <w:rPr>
-          <w:rFonts w:ascii="Arial" w:eastAsia="Times New Roman" w:hAnsi="Arial" w:cs="Arial"/>
-          <w:color w:val="212121"/>
-          <w:sz w:val="24"/>
-          <w:szCs w:val="24"/>
-        </w:rPr>
-      </w:pPr>
-      <w:r>
-        <w:rPr>
-          <w:rFonts w:ascii="Arial" w:eastAsia="Times New Roman" w:hAnsi="Arial" w:cs="Arial"/>
+          <w:rFonts w:ascii="Arial" w:hAnsi="Arial" w:eastAsia="Times New Roman" w:cs="Arial"/>
+          <w:color w:val="212121"/>
+          <w:sz w:val="24"/>
+          <w:szCs w:val="24"/>
+        </w:rPr>
+      </w:pPr>
+      <w:r>
+        <w:rPr>
+          <w:rFonts w:ascii="Arial" w:hAnsi="Arial" w:eastAsia="Times New Roman" w:cs="Arial"/>
           <w:b/>
           <w:bCs/>
           <w:color w:val="212121"/>
@@ -941,12 +1100,20 @@
       </w:r>
       <w:r>
         <w:rPr>
-          <w:rFonts w:ascii="Arial" w:eastAsia="Times New Roman" w:hAnsi="Arial" w:cs="Arial"/>
-          <w:color w:val="212121"/>
-          <w:sz w:val="24"/>
-          <w:szCs w:val="24"/>
-        </w:rPr>
-        <w:br/>
+          <w:rFonts w:ascii="Arial" w:hAnsi="Arial" w:eastAsia="Times New Roman" w:cs="Arial"/>
+          <w:color w:val="212121"/>
+          <w:sz w:val="24"/>
+          <w:szCs w:val="24"/>
+        </w:rPr>
+        <w:br w:type="textWrapping"/>
+      </w:r>
+      <w:r>
+        <w:rPr>
+          <w:rFonts w:ascii="Arial" w:hAnsi="Arial" w:eastAsia="Times New Roman" w:cs="Arial"/>
+          <w:color w:val="212121"/>
+          <w:sz w:val="24"/>
+          <w:szCs w:val="24"/>
+        </w:rPr>
         <w:t>Tabs in Excel categorize commands. The ribbon is a set of toolbars placed on several tabs.</w:t>
       </w:r>
     </w:p>
@@ -955,15 +1122,15 @@
         <w:shd w:val="clear" w:color="auto" w:fill="FFFFFF"/>
         <w:spacing w:before="120" w:after="90" w:line="240" w:lineRule="auto"/>
         <w:rPr>
-          <w:rFonts w:ascii="Arial" w:eastAsia="Times New Roman" w:hAnsi="Arial" w:cs="Arial"/>
-          <w:color w:val="212121"/>
-          <w:sz w:val="24"/>
-          <w:szCs w:val="24"/>
-        </w:rPr>
-      </w:pPr>
-      <w:r>
-        <w:rPr>
-          <w:rFonts w:ascii="Arial" w:eastAsia="Times New Roman" w:hAnsi="Arial" w:cs="Arial"/>
+          <w:rFonts w:ascii="Arial" w:hAnsi="Arial" w:eastAsia="Times New Roman" w:cs="Arial"/>
+          <w:color w:val="212121"/>
+          <w:sz w:val="24"/>
+          <w:szCs w:val="24"/>
+        </w:rPr>
+      </w:pPr>
+      <w:r>
+        <w:rPr>
+          <w:rFonts w:ascii="Arial" w:hAnsi="Arial" w:eastAsia="Times New Roman" w:cs="Arial"/>
           <w:b/>
           <w:bCs/>
           <w:color w:val="212121"/>
@@ -974,12 +1141,20 @@
       </w:r>
       <w:r>
         <w:rPr>
-          <w:rFonts w:ascii="Arial" w:eastAsia="Times New Roman" w:hAnsi="Arial" w:cs="Arial"/>
-          <w:color w:val="212121"/>
-          <w:sz w:val="24"/>
-          <w:szCs w:val="24"/>
-        </w:rPr>
-        <w:br/>
+          <w:rFonts w:ascii="Arial" w:hAnsi="Arial" w:eastAsia="Times New Roman" w:cs="Arial"/>
+          <w:color w:val="212121"/>
+          <w:sz w:val="24"/>
+          <w:szCs w:val="24"/>
+        </w:rPr>
+        <w:br w:type="textWrapping"/>
+      </w:r>
+      <w:r>
+        <w:rPr>
+          <w:rFonts w:ascii="Arial" w:hAnsi="Arial" w:eastAsia="Times New Roman" w:cs="Arial"/>
+          <w:color w:val="212121"/>
+          <w:sz w:val="24"/>
+          <w:szCs w:val="24"/>
+        </w:rPr>
         <w:t>No specific syntax.</w:t>
       </w:r>
     </w:p>
@@ -988,15 +1163,15 @@
         <w:shd w:val="clear" w:color="auto" w:fill="FFFFFF"/>
         <w:spacing w:before="120" w:after="90" w:line="240" w:lineRule="auto"/>
         <w:rPr>
-          <w:rFonts w:ascii="Arial" w:eastAsia="Times New Roman" w:hAnsi="Arial" w:cs="Arial"/>
-          <w:color w:val="212121"/>
-          <w:sz w:val="24"/>
-          <w:szCs w:val="24"/>
-        </w:rPr>
-      </w:pPr>
-      <w:r>
-        <w:rPr>
-          <w:rFonts w:ascii="Arial" w:eastAsia="Times New Roman" w:hAnsi="Arial" w:cs="Arial"/>
+          <w:rFonts w:ascii="Arial" w:hAnsi="Arial" w:eastAsia="Times New Roman" w:cs="Arial"/>
+          <w:color w:val="212121"/>
+          <w:sz w:val="24"/>
+          <w:szCs w:val="24"/>
+        </w:rPr>
+      </w:pPr>
+      <w:r>
+        <w:rPr>
+          <w:rFonts w:ascii="Arial" w:hAnsi="Arial" w:eastAsia="Times New Roman" w:cs="Arial"/>
           <w:b/>
           <w:bCs/>
           <w:color w:val="212121"/>
@@ -1007,12 +1182,20 @@
       </w:r>
       <w:r>
         <w:rPr>
-          <w:rFonts w:ascii="Arial" w:eastAsia="Times New Roman" w:hAnsi="Arial" w:cs="Arial"/>
-          <w:color w:val="212121"/>
-          <w:sz w:val="24"/>
-          <w:szCs w:val="24"/>
-        </w:rPr>
-        <w:br/>
+          <w:rFonts w:ascii="Arial" w:hAnsi="Arial" w:eastAsia="Times New Roman" w:cs="Arial"/>
+          <w:color w:val="212121"/>
+          <w:sz w:val="24"/>
+          <w:szCs w:val="24"/>
+        </w:rPr>
+        <w:br w:type="textWrapping"/>
+      </w:r>
+      <w:r>
+        <w:rPr>
+          <w:rFonts w:ascii="Arial" w:hAnsi="Arial" w:eastAsia="Times New Roman" w:cs="Arial"/>
+          <w:color w:val="212121"/>
+          <w:sz w:val="24"/>
+          <w:szCs w:val="24"/>
+        </w:rPr>
         <w:t>Organize commands for easy access and better workflow management.</w:t>
       </w:r>
     </w:p>
@@ -1021,15 +1204,15 @@
         <w:shd w:val="clear" w:color="auto" w:fill="FFFFFF"/>
         <w:spacing w:before="120" w:after="90" w:line="240" w:lineRule="auto"/>
         <w:rPr>
-          <w:rFonts w:ascii="Arial" w:eastAsia="Times New Roman" w:hAnsi="Arial" w:cs="Arial"/>
-          <w:color w:val="212121"/>
-          <w:sz w:val="24"/>
-          <w:szCs w:val="24"/>
-        </w:rPr>
-      </w:pPr>
-      <w:r>
-        <w:rPr>
-          <w:rFonts w:ascii="Arial" w:eastAsia="Times New Roman" w:hAnsi="Arial" w:cs="Arial"/>
+          <w:rFonts w:ascii="Arial" w:hAnsi="Arial" w:eastAsia="Times New Roman" w:cs="Arial"/>
+          <w:color w:val="212121"/>
+          <w:sz w:val="24"/>
+          <w:szCs w:val="24"/>
+        </w:rPr>
+      </w:pPr>
+      <w:r>
+        <w:rPr>
+          <w:rFonts w:ascii="Arial" w:hAnsi="Arial" w:eastAsia="Times New Roman" w:cs="Arial"/>
           <w:b/>
           <w:bCs/>
           <w:color w:val="212121"/>
@@ -1040,12 +1223,20 @@
       </w:r>
       <w:r>
         <w:rPr>
-          <w:rFonts w:ascii="Arial" w:eastAsia="Times New Roman" w:hAnsi="Arial" w:cs="Arial"/>
-          <w:color w:val="212121"/>
-          <w:sz w:val="24"/>
-          <w:szCs w:val="24"/>
-        </w:rPr>
-        <w:br/>
+          <w:rFonts w:ascii="Arial" w:hAnsi="Arial" w:eastAsia="Times New Roman" w:cs="Arial"/>
+          <w:color w:val="212121"/>
+          <w:sz w:val="24"/>
+          <w:szCs w:val="24"/>
+        </w:rPr>
+        <w:br w:type="textWrapping"/>
+      </w:r>
+      <w:r>
+        <w:rPr>
+          <w:rFonts w:ascii="Arial" w:hAnsi="Arial" w:eastAsia="Times New Roman" w:cs="Arial"/>
+          <w:color w:val="212121"/>
+          <w:sz w:val="24"/>
+          <w:szCs w:val="24"/>
+        </w:rPr>
         <w:t>Click on tabs to access different ribbons with relevant commands.</w:t>
       </w:r>
     </w:p>
@@ -1054,15 +1245,15 @@
         <w:shd w:val="clear" w:color="auto" w:fill="FFFFFF"/>
         <w:spacing w:before="120" w:after="90" w:line="240" w:lineRule="auto"/>
         <w:rPr>
-          <w:rFonts w:ascii="Arial" w:eastAsia="Times New Roman" w:hAnsi="Arial" w:cs="Arial"/>
-          <w:color w:val="212121"/>
-          <w:sz w:val="24"/>
-          <w:szCs w:val="24"/>
-        </w:rPr>
-      </w:pPr>
-      <w:r>
-        <w:rPr>
-          <w:rFonts w:ascii="Arial" w:eastAsia="Times New Roman" w:hAnsi="Arial" w:cs="Arial"/>
+          <w:rFonts w:ascii="Arial" w:hAnsi="Arial" w:eastAsia="Times New Roman" w:cs="Arial"/>
+          <w:color w:val="212121"/>
+          <w:sz w:val="24"/>
+          <w:szCs w:val="24"/>
+        </w:rPr>
+      </w:pPr>
+      <w:r>
+        <w:rPr>
+          <w:rFonts w:ascii="Arial" w:hAnsi="Arial" w:eastAsia="Times New Roman" w:cs="Arial"/>
           <w:b/>
           <w:bCs/>
           <w:color w:val="212121"/>
@@ -1081,15 +1272,15 @@
         <w:shd w:val="clear" w:color="auto" w:fill="FFFFFF"/>
         <w:spacing w:before="100" w:beforeAutospacing="1" w:after="100" w:afterAutospacing="1" w:line="240" w:lineRule="auto"/>
         <w:rPr>
-          <w:rFonts w:ascii="Arial" w:eastAsia="Times New Roman" w:hAnsi="Arial" w:cs="Arial"/>
-          <w:color w:val="212121"/>
-          <w:sz w:val="24"/>
-          <w:szCs w:val="24"/>
-        </w:rPr>
-      </w:pPr>
-      <w:r>
-        <w:rPr>
-          <w:rFonts w:ascii="Arial" w:eastAsia="Times New Roman" w:hAnsi="Arial" w:cs="Arial"/>
+          <w:rFonts w:ascii="Arial" w:hAnsi="Arial" w:eastAsia="Times New Roman" w:cs="Arial"/>
+          <w:color w:val="212121"/>
+          <w:sz w:val="24"/>
+          <w:szCs w:val="24"/>
+        </w:rPr>
+      </w:pPr>
+      <w:r>
+        <w:rPr>
+          <w:rFonts w:ascii="Arial" w:hAnsi="Arial" w:eastAsia="Times New Roman" w:cs="Arial"/>
           <w:color w:val="212121"/>
           <w:sz w:val="24"/>
           <w:szCs w:val="24"/>
@@ -1106,20 +1297,19 @@
         <w:shd w:val="clear" w:color="auto" w:fill="FFFFFF"/>
         <w:spacing w:before="100" w:beforeAutospacing="1" w:after="100" w:afterAutospacing="1" w:line="240" w:lineRule="auto"/>
         <w:rPr>
-          <w:rFonts w:ascii="Arial" w:eastAsia="Times New Roman" w:hAnsi="Arial" w:cs="Arial"/>
-          <w:color w:val="212121"/>
-          <w:sz w:val="24"/>
-          <w:szCs w:val="24"/>
-        </w:rPr>
-      </w:pPr>
-      <w:r>
-        <w:rPr>
-          <w:rFonts w:ascii="Arial" w:eastAsia="Times New Roman" w:hAnsi="Arial" w:cs="Arial"/>
-          <w:color w:val="212121"/>
-          <w:sz w:val="24"/>
-          <w:szCs w:val="24"/>
-        </w:rPr>
-        <w:lastRenderedPageBreak/>
+          <w:rFonts w:ascii="Arial" w:hAnsi="Arial" w:eastAsia="Times New Roman" w:cs="Arial"/>
+          <w:color w:val="212121"/>
+          <w:sz w:val="24"/>
+          <w:szCs w:val="24"/>
+        </w:rPr>
+      </w:pPr>
+      <w:r>
+        <w:rPr>
+          <w:rFonts w:ascii="Arial" w:hAnsi="Arial" w:eastAsia="Times New Roman" w:cs="Arial"/>
+          <w:color w:val="212121"/>
+          <w:sz w:val="24"/>
+          <w:szCs w:val="24"/>
+        </w:rPr>
         <w:t>Insert tab: Charts, tables, images.</w:t>
       </w:r>
     </w:p>
@@ -1127,19 +1317,27 @@
       <w:pPr>
         <w:spacing w:after="0" w:line="240" w:lineRule="auto"/>
         <w:rPr>
-          <w:rFonts w:ascii="Times New Roman" w:eastAsia="Times New Roman" w:hAnsi="Times New Roman" w:cs="Times New Roman"/>
-          <w:sz w:val="24"/>
-          <w:szCs w:val="24"/>
-        </w:rPr>
-      </w:pPr>
-      <w:r>
-        <w:rPr>
-          <w:rFonts w:ascii="Times New Roman" w:eastAsia="Times New Roman" w:hAnsi="Times New Roman" w:cs="Times New Roman"/>
-          <w:sz w:val="24"/>
-          <w:szCs w:val="24"/>
-        </w:rPr>
-        <w:pict w14:anchorId="1205F4A6">
-          <v:rect id="_x0000_i1027" style="width:0;height:1.5pt" o:hralign="center" o:hrstd="t" o:hrnoshade="t" o:hr="t" fillcolor="#212121" stroked="f"/>
+          <w:rFonts w:ascii="Times New Roman" w:hAnsi="Times New Roman" w:eastAsia="Times New Roman" w:cs="Times New Roman"/>
+          <w:sz w:val="24"/>
+          <w:szCs w:val="24"/>
+        </w:rPr>
+      </w:pPr>
+      <w:r>
+        <w:rPr>
+          <w:rFonts w:ascii="Times New Roman" w:hAnsi="Times New Roman" w:eastAsia="Times New Roman" w:cs="Times New Roman"/>
+          <w:sz w:val="24"/>
+          <w:szCs w:val="24"/>
+        </w:rPr>
+        <w:pict>
+          <v:rect id="_x0000_i1027" o:spt="1" style="height:1.5pt;width:0pt;" fillcolor="#212121" filled="t" stroked="f" coordsize="21600,21600" o:hr="t" o:hrstd="t" o:hrnoshade="t" o:hralign="center">
+            <v:path/>
+            <v:fill on="t" focussize="0,0"/>
+            <v:stroke on="f"/>
+            <v:imagedata o:title=""/>
+            <o:lock v:ext="edit"/>
+            <w10:wrap type="none"/>
+            <w10:anchorlock/>
+          </v:rect>
         </w:pict>
       </w:r>
     </w:p>
@@ -1149,7 +1347,7 @@
         <w:spacing w:before="120" w:after="120" w:line="240" w:lineRule="auto"/>
         <w:outlineLvl w:val="1"/>
         <w:rPr>
-          <w:rFonts w:ascii="Arial" w:eastAsia="Times New Roman" w:hAnsi="Arial" w:cs="Arial"/>
+          <w:rFonts w:ascii="Arial" w:hAnsi="Arial" w:eastAsia="Times New Roman" w:cs="Arial"/>
           <w:color w:val="212121"/>
           <w:sz w:val="35"/>
           <w:szCs w:val="35"/>
@@ -1157,7 +1355,7 @@
       </w:pPr>
       <w:r>
         <w:rPr>
-          <w:rFonts w:ascii="Arial" w:eastAsia="Times New Roman" w:hAnsi="Arial" w:cs="Arial"/>
+          <w:rFonts w:ascii="Arial" w:hAnsi="Arial" w:eastAsia="Times New Roman" w:cs="Arial"/>
           <w:color w:val="212121"/>
           <w:sz w:val="35"/>
           <w:szCs w:val="35"/>
@@ -1170,15 +1368,15 @@
         <w:shd w:val="clear" w:color="auto" w:fill="FFFFFF"/>
         <w:spacing w:before="120" w:after="90" w:line="240" w:lineRule="auto"/>
         <w:rPr>
-          <w:rFonts w:ascii="Arial" w:eastAsia="Times New Roman" w:hAnsi="Arial" w:cs="Arial"/>
-          <w:color w:val="212121"/>
-          <w:sz w:val="24"/>
-          <w:szCs w:val="24"/>
-        </w:rPr>
-      </w:pPr>
-      <w:r>
-        <w:rPr>
-          <w:rFonts w:ascii="Arial" w:eastAsia="Times New Roman" w:hAnsi="Arial" w:cs="Arial"/>
+          <w:rFonts w:ascii="Arial" w:hAnsi="Arial" w:eastAsia="Times New Roman" w:cs="Arial"/>
+          <w:color w:val="212121"/>
+          <w:sz w:val="24"/>
+          <w:szCs w:val="24"/>
+        </w:rPr>
+      </w:pPr>
+      <w:r>
+        <w:rPr>
+          <w:rFonts w:ascii="Arial" w:hAnsi="Arial" w:eastAsia="Times New Roman" w:cs="Arial"/>
           <w:b/>
           <w:bCs/>
           <w:color w:val="212121"/>
@@ -1189,12 +1387,20 @@
       </w:r>
       <w:r>
         <w:rPr>
-          <w:rFonts w:ascii="Arial" w:eastAsia="Times New Roman" w:hAnsi="Arial" w:cs="Arial"/>
-          <w:color w:val="212121"/>
-          <w:sz w:val="24"/>
-          <w:szCs w:val="24"/>
-        </w:rPr>
-        <w:br/>
+          <w:rFonts w:ascii="Arial" w:hAnsi="Arial" w:eastAsia="Times New Roman" w:cs="Arial"/>
+          <w:color w:val="212121"/>
+          <w:sz w:val="24"/>
+          <w:szCs w:val="24"/>
+        </w:rPr>
+        <w:br w:type="textWrapping"/>
+      </w:r>
+      <w:r>
+        <w:rPr>
+          <w:rFonts w:ascii="Arial" w:hAnsi="Arial" w:eastAsia="Times New Roman" w:cs="Arial"/>
+          <w:color w:val="212121"/>
+          <w:sz w:val="24"/>
+          <w:szCs w:val="24"/>
+        </w:rPr>
         <w:t>The File menu contains options for file management like saving, opening, and printing workbooks.</w:t>
       </w:r>
     </w:p>
@@ -1203,15 +1409,15 @@
         <w:shd w:val="clear" w:color="auto" w:fill="FFFFFF"/>
         <w:spacing w:before="120" w:after="90" w:line="240" w:lineRule="auto"/>
         <w:rPr>
-          <w:rFonts w:ascii="Arial" w:eastAsia="Times New Roman" w:hAnsi="Arial" w:cs="Arial"/>
-          <w:color w:val="212121"/>
-          <w:sz w:val="24"/>
-          <w:szCs w:val="24"/>
-        </w:rPr>
-      </w:pPr>
-      <w:r>
-        <w:rPr>
-          <w:rFonts w:ascii="Arial" w:eastAsia="Times New Roman" w:hAnsi="Arial" w:cs="Arial"/>
+          <w:rFonts w:ascii="Arial" w:hAnsi="Arial" w:eastAsia="Times New Roman" w:cs="Arial"/>
+          <w:color w:val="212121"/>
+          <w:sz w:val="24"/>
+          <w:szCs w:val="24"/>
+        </w:rPr>
+      </w:pPr>
+      <w:r>
+        <w:rPr>
+          <w:rFonts w:ascii="Arial" w:hAnsi="Arial" w:eastAsia="Times New Roman" w:cs="Arial"/>
           <w:b/>
           <w:bCs/>
           <w:color w:val="212121"/>
@@ -1222,12 +1428,20 @@
       </w:r>
       <w:r>
         <w:rPr>
-          <w:rFonts w:ascii="Arial" w:eastAsia="Times New Roman" w:hAnsi="Arial" w:cs="Arial"/>
-          <w:color w:val="212121"/>
-          <w:sz w:val="24"/>
-          <w:szCs w:val="24"/>
-        </w:rPr>
-        <w:br/>
+          <w:rFonts w:ascii="Arial" w:hAnsi="Arial" w:eastAsia="Times New Roman" w:cs="Arial"/>
+          <w:color w:val="212121"/>
+          <w:sz w:val="24"/>
+          <w:szCs w:val="24"/>
+        </w:rPr>
+        <w:br w:type="textWrapping"/>
+      </w:r>
+      <w:r>
+        <w:rPr>
+          <w:rFonts w:ascii="Arial" w:hAnsi="Arial" w:eastAsia="Times New Roman" w:cs="Arial"/>
+          <w:color w:val="212121"/>
+          <w:sz w:val="24"/>
+          <w:szCs w:val="24"/>
+        </w:rPr>
         <w:t>No specific syntax.</w:t>
       </w:r>
     </w:p>
@@ -1236,15 +1450,15 @@
         <w:shd w:val="clear" w:color="auto" w:fill="FFFFFF"/>
         <w:spacing w:before="120" w:after="90" w:line="240" w:lineRule="auto"/>
         <w:rPr>
-          <w:rFonts w:ascii="Arial" w:eastAsia="Times New Roman" w:hAnsi="Arial" w:cs="Arial"/>
-          <w:color w:val="212121"/>
-          <w:sz w:val="24"/>
-          <w:szCs w:val="24"/>
-        </w:rPr>
-      </w:pPr>
-      <w:r>
-        <w:rPr>
-          <w:rFonts w:ascii="Arial" w:eastAsia="Times New Roman" w:hAnsi="Arial" w:cs="Arial"/>
+          <w:rFonts w:ascii="Arial" w:hAnsi="Arial" w:eastAsia="Times New Roman" w:cs="Arial"/>
+          <w:color w:val="212121"/>
+          <w:sz w:val="24"/>
+          <w:szCs w:val="24"/>
+        </w:rPr>
+      </w:pPr>
+      <w:r>
+        <w:rPr>
+          <w:rFonts w:ascii="Arial" w:hAnsi="Arial" w:eastAsia="Times New Roman" w:cs="Arial"/>
           <w:b/>
           <w:bCs/>
           <w:color w:val="212121"/>
@@ -1255,12 +1469,20 @@
       </w:r>
       <w:r>
         <w:rPr>
-          <w:rFonts w:ascii="Arial" w:eastAsia="Times New Roman" w:hAnsi="Arial" w:cs="Arial"/>
-          <w:color w:val="212121"/>
-          <w:sz w:val="24"/>
-          <w:szCs w:val="24"/>
-        </w:rPr>
-        <w:br/>
+          <w:rFonts w:ascii="Arial" w:hAnsi="Arial" w:eastAsia="Times New Roman" w:cs="Arial"/>
+          <w:color w:val="212121"/>
+          <w:sz w:val="24"/>
+          <w:szCs w:val="24"/>
+        </w:rPr>
+        <w:br w:type="textWrapping"/>
+      </w:r>
+      <w:r>
+        <w:rPr>
+          <w:rFonts w:ascii="Arial" w:hAnsi="Arial" w:eastAsia="Times New Roman" w:cs="Arial"/>
+          <w:color w:val="212121"/>
+          <w:sz w:val="24"/>
+          <w:szCs w:val="24"/>
+        </w:rPr>
         <w:t>Manage workbooks effectively.</w:t>
       </w:r>
     </w:p>
@@ -1269,15 +1491,15 @@
         <w:shd w:val="clear" w:color="auto" w:fill="FFFFFF"/>
         <w:spacing w:before="120" w:after="90" w:line="240" w:lineRule="auto"/>
         <w:rPr>
-          <w:rFonts w:ascii="Arial" w:eastAsia="Times New Roman" w:hAnsi="Arial" w:cs="Arial"/>
-          <w:color w:val="212121"/>
-          <w:sz w:val="24"/>
-          <w:szCs w:val="24"/>
-        </w:rPr>
-      </w:pPr>
-      <w:r>
-        <w:rPr>
-          <w:rFonts w:ascii="Arial" w:eastAsia="Times New Roman" w:hAnsi="Arial" w:cs="Arial"/>
+          <w:rFonts w:ascii="Arial" w:hAnsi="Arial" w:eastAsia="Times New Roman" w:cs="Arial"/>
+          <w:color w:val="212121"/>
+          <w:sz w:val="24"/>
+          <w:szCs w:val="24"/>
+        </w:rPr>
+      </w:pPr>
+      <w:r>
+        <w:rPr>
+          <w:rFonts w:ascii="Arial" w:hAnsi="Arial" w:eastAsia="Times New Roman" w:cs="Arial"/>
           <w:b/>
           <w:bCs/>
           <w:color w:val="212121"/>
@@ -1288,12 +1510,20 @@
       </w:r>
       <w:r>
         <w:rPr>
-          <w:rFonts w:ascii="Arial" w:eastAsia="Times New Roman" w:hAnsi="Arial" w:cs="Arial"/>
-          <w:color w:val="212121"/>
-          <w:sz w:val="24"/>
-          <w:szCs w:val="24"/>
-        </w:rPr>
-        <w:br/>
+          <w:rFonts w:ascii="Arial" w:hAnsi="Arial" w:eastAsia="Times New Roman" w:cs="Arial"/>
+          <w:color w:val="212121"/>
+          <w:sz w:val="24"/>
+          <w:szCs w:val="24"/>
+        </w:rPr>
+        <w:br w:type="textWrapping"/>
+      </w:r>
+      <w:r>
+        <w:rPr>
+          <w:rFonts w:ascii="Arial" w:hAnsi="Arial" w:eastAsia="Times New Roman" w:cs="Arial"/>
+          <w:color w:val="212121"/>
+          <w:sz w:val="24"/>
+          <w:szCs w:val="24"/>
+        </w:rPr>
         <w:t>Click on "File" in the ribbon to access options like "Save", "Open", "Print".</w:t>
       </w:r>
     </w:p>
@@ -1302,15 +1532,15 @@
         <w:shd w:val="clear" w:color="auto" w:fill="FFFFFF"/>
         <w:spacing w:before="120" w:after="90" w:line="240" w:lineRule="auto"/>
         <w:rPr>
-          <w:rFonts w:ascii="Arial" w:eastAsia="Times New Roman" w:hAnsi="Arial" w:cs="Arial"/>
-          <w:color w:val="212121"/>
-          <w:sz w:val="24"/>
-          <w:szCs w:val="24"/>
-        </w:rPr>
-      </w:pPr>
-      <w:r>
-        <w:rPr>
-          <w:rFonts w:ascii="Arial" w:eastAsia="Times New Roman" w:hAnsi="Arial" w:cs="Arial"/>
+          <w:rFonts w:ascii="Arial" w:hAnsi="Arial" w:eastAsia="Times New Roman" w:cs="Arial"/>
+          <w:color w:val="212121"/>
+          <w:sz w:val="24"/>
+          <w:szCs w:val="24"/>
+        </w:rPr>
+      </w:pPr>
+      <w:r>
+        <w:rPr>
+          <w:rFonts w:ascii="Arial" w:hAnsi="Arial" w:eastAsia="Times New Roman" w:cs="Arial"/>
           <w:b/>
           <w:bCs/>
           <w:color w:val="212121"/>
@@ -1321,12 +1551,20 @@
       </w:r>
       <w:r>
         <w:rPr>
-          <w:rFonts w:ascii="Arial" w:eastAsia="Times New Roman" w:hAnsi="Arial" w:cs="Arial"/>
-          <w:color w:val="212121"/>
-          <w:sz w:val="24"/>
-          <w:szCs w:val="24"/>
-        </w:rPr>
-        <w:br/>
+          <w:rFonts w:ascii="Arial" w:hAnsi="Arial" w:eastAsia="Times New Roman" w:cs="Arial"/>
+          <w:color w:val="212121"/>
+          <w:sz w:val="24"/>
+          <w:szCs w:val="24"/>
+        </w:rPr>
+        <w:br w:type="textWrapping"/>
+      </w:r>
+      <w:r>
+        <w:rPr>
+          <w:rFonts w:ascii="Arial" w:hAnsi="Arial" w:eastAsia="Times New Roman" w:cs="Arial"/>
+          <w:color w:val="212121"/>
+          <w:sz w:val="24"/>
+          <w:szCs w:val="24"/>
+        </w:rPr>
         <w:t>To save a workbook, go to File &gt; Save As, choose the location, and provide a filename.</w:t>
       </w:r>
     </w:p>
@@ -1334,19 +1572,27 @@
       <w:pPr>
         <w:spacing w:after="0" w:line="240" w:lineRule="auto"/>
         <w:rPr>
-          <w:rFonts w:ascii="Times New Roman" w:eastAsia="Times New Roman" w:hAnsi="Times New Roman" w:cs="Times New Roman"/>
-          <w:sz w:val="24"/>
-          <w:szCs w:val="24"/>
-        </w:rPr>
-      </w:pPr>
-      <w:r>
-        <w:rPr>
-          <w:rFonts w:ascii="Times New Roman" w:eastAsia="Times New Roman" w:hAnsi="Times New Roman" w:cs="Times New Roman"/>
-          <w:sz w:val="24"/>
-          <w:szCs w:val="24"/>
-        </w:rPr>
-        <w:pict w14:anchorId="098733BD">
-          <v:rect id="_x0000_i1028" style="width:0;height:1.5pt" o:hralign="center" o:hrstd="t" o:hrnoshade="t" o:hr="t" fillcolor="#212121" stroked="f"/>
+          <w:rFonts w:ascii="Times New Roman" w:hAnsi="Times New Roman" w:eastAsia="Times New Roman" w:cs="Times New Roman"/>
+          <w:sz w:val="24"/>
+          <w:szCs w:val="24"/>
+        </w:rPr>
+      </w:pPr>
+      <w:r>
+        <w:rPr>
+          <w:rFonts w:ascii="Times New Roman" w:hAnsi="Times New Roman" w:eastAsia="Times New Roman" w:cs="Times New Roman"/>
+          <w:sz w:val="24"/>
+          <w:szCs w:val="24"/>
+        </w:rPr>
+        <w:pict>
+          <v:rect id="_x0000_i1028" o:spt="1" style="height:1.5pt;width:0pt;" fillcolor="#212121" filled="t" stroked="f" coordsize="21600,21600" o:hr="t" o:hrstd="t" o:hrnoshade="t" o:hralign="center">
+            <v:path/>
+            <v:fill on="t" focussize="0,0"/>
+            <v:stroke on="f"/>
+            <v:imagedata o:title=""/>
+            <o:lock v:ext="edit"/>
+            <w10:wrap type="none"/>
+            <w10:anchorlock/>
+          </v:rect>
         </w:pict>
       </w:r>
     </w:p>
@@ -1356,7 +1602,7 @@
         <w:spacing w:before="120" w:after="120" w:line="240" w:lineRule="auto"/>
         <w:outlineLvl w:val="1"/>
         <w:rPr>
-          <w:rFonts w:ascii="Arial" w:eastAsia="Times New Roman" w:hAnsi="Arial" w:cs="Arial"/>
+          <w:rFonts w:ascii="Arial" w:hAnsi="Arial" w:eastAsia="Times New Roman" w:cs="Arial"/>
           <w:color w:val="212121"/>
           <w:sz w:val="35"/>
           <w:szCs w:val="35"/>
@@ -1364,7 +1610,7 @@
       </w:pPr>
       <w:r>
         <w:rPr>
-          <w:rFonts w:ascii="Arial" w:eastAsia="Times New Roman" w:hAnsi="Arial" w:cs="Arial"/>
+          <w:rFonts w:ascii="Arial" w:hAnsi="Arial" w:eastAsia="Times New Roman" w:cs="Arial"/>
           <w:color w:val="212121"/>
           <w:sz w:val="35"/>
           <w:szCs w:val="35"/>
@@ -1377,15 +1623,15 @@
         <w:shd w:val="clear" w:color="auto" w:fill="FFFFFF"/>
         <w:spacing w:before="120" w:after="90" w:line="240" w:lineRule="auto"/>
         <w:rPr>
-          <w:rFonts w:ascii="Arial" w:eastAsia="Times New Roman" w:hAnsi="Arial" w:cs="Arial"/>
-          <w:color w:val="212121"/>
-          <w:sz w:val="24"/>
-          <w:szCs w:val="24"/>
-        </w:rPr>
-      </w:pPr>
-      <w:r>
-        <w:rPr>
-          <w:rFonts w:ascii="Arial" w:eastAsia="Times New Roman" w:hAnsi="Arial" w:cs="Arial"/>
+          <w:rFonts w:ascii="Arial" w:hAnsi="Arial" w:eastAsia="Times New Roman" w:cs="Arial"/>
+          <w:color w:val="212121"/>
+          <w:sz w:val="24"/>
+          <w:szCs w:val="24"/>
+        </w:rPr>
+      </w:pPr>
+      <w:r>
+        <w:rPr>
+          <w:rFonts w:ascii="Arial" w:hAnsi="Arial" w:eastAsia="Times New Roman" w:cs="Arial"/>
           <w:b/>
           <w:bCs/>
           <w:color w:val="212121"/>
@@ -1396,12 +1642,20 @@
       </w:r>
       <w:r>
         <w:rPr>
-          <w:rFonts w:ascii="Arial" w:eastAsia="Times New Roman" w:hAnsi="Arial" w:cs="Arial"/>
-          <w:color w:val="212121"/>
-          <w:sz w:val="24"/>
-          <w:szCs w:val="24"/>
-        </w:rPr>
-        <w:br/>
+          <w:rFonts w:ascii="Arial" w:hAnsi="Arial" w:eastAsia="Times New Roman" w:cs="Arial"/>
+          <w:color w:val="212121"/>
+          <w:sz w:val="24"/>
+          <w:szCs w:val="24"/>
+        </w:rPr>
+        <w:br w:type="textWrapping"/>
+      </w:r>
+      <w:r>
+        <w:rPr>
+          <w:rFonts w:ascii="Arial" w:hAnsi="Arial" w:eastAsia="Times New Roman" w:cs="Arial"/>
+          <w:color w:val="212121"/>
+          <w:sz w:val="24"/>
+          <w:szCs w:val="24"/>
+        </w:rPr>
         <w:t>Editing involves modifying data, entering is inputting data into cells, and formatting is changing the appearance of data.</w:t>
       </w:r>
     </w:p>
@@ -1410,15 +1664,15 @@
         <w:shd w:val="clear" w:color="auto" w:fill="FFFFFF"/>
         <w:spacing w:before="120" w:after="90" w:line="240" w:lineRule="auto"/>
         <w:rPr>
-          <w:rFonts w:ascii="Arial" w:eastAsia="Times New Roman" w:hAnsi="Arial" w:cs="Arial"/>
-          <w:color w:val="212121"/>
-          <w:sz w:val="24"/>
-          <w:szCs w:val="24"/>
-        </w:rPr>
-      </w:pPr>
-      <w:r>
-        <w:rPr>
-          <w:rFonts w:ascii="Arial" w:eastAsia="Times New Roman" w:hAnsi="Arial" w:cs="Arial"/>
+          <w:rFonts w:ascii="Arial" w:hAnsi="Arial" w:eastAsia="Times New Roman" w:cs="Arial"/>
+          <w:color w:val="212121"/>
+          <w:sz w:val="24"/>
+          <w:szCs w:val="24"/>
+        </w:rPr>
+      </w:pPr>
+      <w:r>
+        <w:rPr>
+          <w:rFonts w:ascii="Arial" w:hAnsi="Arial" w:eastAsia="Times New Roman" w:cs="Arial"/>
           <w:b/>
           <w:bCs/>
           <w:color w:val="212121"/>
@@ -1429,12 +1683,20 @@
       </w:r>
       <w:r>
         <w:rPr>
-          <w:rFonts w:ascii="Arial" w:eastAsia="Times New Roman" w:hAnsi="Arial" w:cs="Arial"/>
-          <w:color w:val="212121"/>
-          <w:sz w:val="24"/>
-          <w:szCs w:val="24"/>
-        </w:rPr>
-        <w:br/>
+          <w:rFonts w:ascii="Arial" w:hAnsi="Arial" w:eastAsia="Times New Roman" w:cs="Arial"/>
+          <w:color w:val="212121"/>
+          <w:sz w:val="24"/>
+          <w:szCs w:val="24"/>
+        </w:rPr>
+        <w:br w:type="textWrapping"/>
+      </w:r>
+      <w:r>
+        <w:rPr>
+          <w:rFonts w:ascii="Arial" w:hAnsi="Arial" w:eastAsia="Times New Roman" w:cs="Arial"/>
+          <w:color w:val="212121"/>
+          <w:sz w:val="24"/>
+          <w:szCs w:val="24"/>
+        </w:rPr>
         <w:t>No specific syntax.</w:t>
       </w:r>
     </w:p>
@@ -1443,15 +1705,15 @@
         <w:shd w:val="clear" w:color="auto" w:fill="FFFFFF"/>
         <w:spacing w:before="120" w:after="90" w:line="240" w:lineRule="auto"/>
         <w:rPr>
-          <w:rFonts w:ascii="Arial" w:eastAsia="Times New Roman" w:hAnsi="Arial" w:cs="Arial"/>
-          <w:color w:val="212121"/>
-          <w:sz w:val="24"/>
-          <w:szCs w:val="24"/>
-        </w:rPr>
-      </w:pPr>
-      <w:r>
-        <w:rPr>
-          <w:rFonts w:ascii="Arial" w:eastAsia="Times New Roman" w:hAnsi="Arial" w:cs="Arial"/>
+          <w:rFonts w:ascii="Arial" w:hAnsi="Arial" w:eastAsia="Times New Roman" w:cs="Arial"/>
+          <w:color w:val="212121"/>
+          <w:sz w:val="24"/>
+          <w:szCs w:val="24"/>
+        </w:rPr>
+      </w:pPr>
+      <w:r>
+        <w:rPr>
+          <w:rFonts w:ascii="Arial" w:hAnsi="Arial" w:eastAsia="Times New Roman" w:cs="Arial"/>
           <w:b/>
           <w:bCs/>
           <w:color w:val="212121"/>
@@ -1462,12 +1724,20 @@
       </w:r>
       <w:r>
         <w:rPr>
-          <w:rFonts w:ascii="Arial" w:eastAsia="Times New Roman" w:hAnsi="Arial" w:cs="Arial"/>
-          <w:color w:val="212121"/>
-          <w:sz w:val="24"/>
-          <w:szCs w:val="24"/>
-        </w:rPr>
-        <w:br/>
+          <w:rFonts w:ascii="Arial" w:hAnsi="Arial" w:eastAsia="Times New Roman" w:cs="Arial"/>
+          <w:color w:val="212121"/>
+          <w:sz w:val="24"/>
+          <w:szCs w:val="24"/>
+        </w:rPr>
+        <w:br w:type="textWrapping"/>
+      </w:r>
+      <w:r>
+        <w:rPr>
+          <w:rFonts w:ascii="Arial" w:hAnsi="Arial" w:eastAsia="Times New Roman" w:cs="Arial"/>
+          <w:color w:val="212121"/>
+          <w:sz w:val="24"/>
+          <w:szCs w:val="24"/>
+        </w:rPr>
         <w:t>Ensure data is accurate, entered correctly, and looks professional.</w:t>
       </w:r>
     </w:p>
@@ -1476,15 +1746,15 @@
         <w:shd w:val="clear" w:color="auto" w:fill="FFFFFF"/>
         <w:spacing w:before="120" w:after="90" w:line="240" w:lineRule="auto"/>
         <w:rPr>
-          <w:rFonts w:ascii="Arial" w:eastAsia="Times New Roman" w:hAnsi="Arial" w:cs="Arial"/>
-          <w:color w:val="212121"/>
-          <w:sz w:val="24"/>
-          <w:szCs w:val="24"/>
-        </w:rPr>
-      </w:pPr>
-      <w:r>
-        <w:rPr>
-          <w:rFonts w:ascii="Arial" w:eastAsia="Times New Roman" w:hAnsi="Arial" w:cs="Arial"/>
+          <w:rFonts w:ascii="Arial" w:hAnsi="Arial" w:eastAsia="Times New Roman" w:cs="Arial"/>
+          <w:color w:val="212121"/>
+          <w:sz w:val="24"/>
+          <w:szCs w:val="24"/>
+        </w:rPr>
+      </w:pPr>
+      <w:r>
+        <w:rPr>
+          <w:rFonts w:ascii="Arial" w:hAnsi="Arial" w:eastAsia="Times New Roman" w:cs="Arial"/>
           <w:b/>
           <w:bCs/>
           <w:color w:val="212121"/>
@@ -1503,15 +1773,15 @@
         <w:shd w:val="clear" w:color="auto" w:fill="FFFFFF"/>
         <w:spacing w:before="100" w:beforeAutospacing="1" w:after="100" w:afterAutospacing="1" w:line="240" w:lineRule="auto"/>
         <w:rPr>
-          <w:rFonts w:ascii="Arial" w:eastAsia="Times New Roman" w:hAnsi="Arial" w:cs="Arial"/>
-          <w:color w:val="212121"/>
-          <w:sz w:val="24"/>
-          <w:szCs w:val="24"/>
-        </w:rPr>
-      </w:pPr>
-      <w:r>
-        <w:rPr>
-          <w:rFonts w:ascii="Arial" w:eastAsia="Times New Roman" w:hAnsi="Arial" w:cs="Arial"/>
+          <w:rFonts w:ascii="Arial" w:hAnsi="Arial" w:eastAsia="Times New Roman" w:cs="Arial"/>
+          <w:color w:val="212121"/>
+          <w:sz w:val="24"/>
+          <w:szCs w:val="24"/>
+        </w:rPr>
+      </w:pPr>
+      <w:r>
+        <w:rPr>
+          <w:rFonts w:ascii="Arial" w:hAnsi="Arial" w:eastAsia="Times New Roman" w:cs="Arial"/>
           <w:color w:val="212121"/>
           <w:sz w:val="24"/>
           <w:szCs w:val="24"/>
@@ -1528,15 +1798,15 @@
         <w:shd w:val="clear" w:color="auto" w:fill="FFFFFF"/>
         <w:spacing w:before="100" w:beforeAutospacing="1" w:after="100" w:afterAutospacing="1" w:line="240" w:lineRule="auto"/>
         <w:rPr>
-          <w:rFonts w:ascii="Arial" w:eastAsia="Times New Roman" w:hAnsi="Arial" w:cs="Arial"/>
-          <w:color w:val="212121"/>
-          <w:sz w:val="24"/>
-          <w:szCs w:val="24"/>
-        </w:rPr>
-      </w:pPr>
-      <w:r>
-        <w:rPr>
-          <w:rFonts w:ascii="Arial" w:eastAsia="Times New Roman" w:hAnsi="Arial" w:cs="Arial"/>
+          <w:rFonts w:ascii="Arial" w:hAnsi="Arial" w:eastAsia="Times New Roman" w:cs="Arial"/>
+          <w:color w:val="212121"/>
+          <w:sz w:val="24"/>
+          <w:szCs w:val="24"/>
+        </w:rPr>
+      </w:pPr>
+      <w:r>
+        <w:rPr>
+          <w:rFonts w:ascii="Arial" w:hAnsi="Arial" w:eastAsia="Times New Roman" w:cs="Arial"/>
           <w:color w:val="212121"/>
           <w:sz w:val="24"/>
           <w:szCs w:val="24"/>
@@ -1553,15 +1823,15 @@
         <w:shd w:val="clear" w:color="auto" w:fill="FFFFFF"/>
         <w:spacing w:before="100" w:beforeAutospacing="1" w:after="100" w:afterAutospacing="1" w:line="240" w:lineRule="auto"/>
         <w:rPr>
-          <w:rFonts w:ascii="Arial" w:eastAsia="Times New Roman" w:hAnsi="Arial" w:cs="Arial"/>
-          <w:color w:val="212121"/>
-          <w:sz w:val="24"/>
-          <w:szCs w:val="24"/>
-        </w:rPr>
-      </w:pPr>
-      <w:r>
-        <w:rPr>
-          <w:rFonts w:ascii="Arial" w:eastAsia="Times New Roman" w:hAnsi="Arial" w:cs="Arial"/>
+          <w:rFonts w:ascii="Arial" w:hAnsi="Arial" w:eastAsia="Times New Roman" w:cs="Arial"/>
+          <w:color w:val="212121"/>
+          <w:sz w:val="24"/>
+          <w:szCs w:val="24"/>
+        </w:rPr>
+      </w:pPr>
+      <w:r>
+        <w:rPr>
+          <w:rFonts w:ascii="Arial" w:hAnsi="Arial" w:eastAsia="Times New Roman" w:cs="Arial"/>
           <w:color w:val="212121"/>
           <w:sz w:val="24"/>
           <w:szCs w:val="24"/>
@@ -1574,15 +1844,15 @@
         <w:shd w:val="clear" w:color="auto" w:fill="FFFFFF"/>
         <w:spacing w:before="120" w:after="90" w:line="240" w:lineRule="auto"/>
         <w:rPr>
-          <w:rFonts w:ascii="Arial" w:eastAsia="Times New Roman" w:hAnsi="Arial" w:cs="Arial"/>
-          <w:color w:val="212121"/>
-          <w:sz w:val="24"/>
-          <w:szCs w:val="24"/>
-        </w:rPr>
-      </w:pPr>
-      <w:r>
-        <w:rPr>
-          <w:rFonts w:ascii="Arial" w:eastAsia="Times New Roman" w:hAnsi="Arial" w:cs="Arial"/>
+          <w:rFonts w:ascii="Arial" w:hAnsi="Arial" w:eastAsia="Times New Roman" w:cs="Arial"/>
+          <w:color w:val="212121"/>
+          <w:sz w:val="24"/>
+          <w:szCs w:val="24"/>
+        </w:rPr>
+      </w:pPr>
+      <w:r>
+        <w:rPr>
+          <w:rFonts w:ascii="Arial" w:hAnsi="Arial" w:eastAsia="Times New Roman" w:cs="Arial"/>
           <w:b/>
           <w:bCs/>
           <w:color w:val="212121"/>
@@ -1593,12 +1863,20 @@
       </w:r>
       <w:r>
         <w:rPr>
-          <w:rFonts w:ascii="Arial" w:eastAsia="Times New Roman" w:hAnsi="Arial" w:cs="Arial"/>
-          <w:color w:val="212121"/>
-          <w:sz w:val="24"/>
-          <w:szCs w:val="24"/>
-        </w:rPr>
-        <w:br/>
+          <w:rFonts w:ascii="Arial" w:hAnsi="Arial" w:eastAsia="Times New Roman" w:cs="Arial"/>
+          <w:color w:val="212121"/>
+          <w:sz w:val="24"/>
+          <w:szCs w:val="24"/>
+        </w:rPr>
+        <w:br w:type="textWrapping"/>
+      </w:r>
+      <w:r>
+        <w:rPr>
+          <w:rFonts w:ascii="Arial" w:hAnsi="Arial" w:eastAsia="Times New Roman" w:cs="Arial"/>
+          <w:color w:val="212121"/>
+          <w:sz w:val="24"/>
+          <w:szCs w:val="24"/>
+        </w:rPr>
         <w:t>Edit cell A2 to change "Apples" to "Oranges".</w:t>
       </w:r>
     </w:p>
@@ -1606,19 +1884,27 @@
       <w:pPr>
         <w:spacing w:after="0" w:line="240" w:lineRule="auto"/>
         <w:rPr>
-          <w:rFonts w:ascii="Times New Roman" w:eastAsia="Times New Roman" w:hAnsi="Times New Roman" w:cs="Times New Roman"/>
-          <w:sz w:val="24"/>
-          <w:szCs w:val="24"/>
-        </w:rPr>
-      </w:pPr>
-      <w:r>
-        <w:rPr>
-          <w:rFonts w:ascii="Times New Roman" w:eastAsia="Times New Roman" w:hAnsi="Times New Roman" w:cs="Times New Roman"/>
-          <w:sz w:val="24"/>
-          <w:szCs w:val="24"/>
-        </w:rPr>
-        <w:pict w14:anchorId="22D88C50">
-          <v:rect id="_x0000_i1029" style="width:0;height:1.5pt" o:hralign="center" o:hrstd="t" o:hrnoshade="t" o:hr="t" fillcolor="#212121" stroked="f"/>
+          <w:rFonts w:ascii="Times New Roman" w:hAnsi="Times New Roman" w:eastAsia="Times New Roman" w:cs="Times New Roman"/>
+          <w:sz w:val="24"/>
+          <w:szCs w:val="24"/>
+        </w:rPr>
+      </w:pPr>
+      <w:r>
+        <w:rPr>
+          <w:rFonts w:ascii="Times New Roman" w:hAnsi="Times New Roman" w:eastAsia="Times New Roman" w:cs="Times New Roman"/>
+          <w:sz w:val="24"/>
+          <w:szCs w:val="24"/>
+        </w:rPr>
+        <w:pict>
+          <v:rect id="_x0000_i1029" o:spt="1" style="height:1.5pt;width:0pt;" fillcolor="#212121" filled="t" stroked="f" coordsize="21600,21600" o:hr="t" o:hrstd="t" o:hrnoshade="t" o:hralign="center">
+            <v:path/>
+            <v:fill on="t" focussize="0,0"/>
+            <v:stroke on="f"/>
+            <v:imagedata o:title=""/>
+            <o:lock v:ext="edit"/>
+            <w10:wrap type="none"/>
+            <w10:anchorlock/>
+          </v:rect>
         </w:pict>
       </w:r>
     </w:p>
@@ -1628,7 +1914,7 @@
         <w:spacing w:before="120" w:after="120" w:line="240" w:lineRule="auto"/>
         <w:outlineLvl w:val="1"/>
         <w:rPr>
-          <w:rFonts w:ascii="Arial" w:eastAsia="Times New Roman" w:hAnsi="Arial" w:cs="Arial"/>
+          <w:rFonts w:ascii="Arial" w:hAnsi="Arial" w:eastAsia="Times New Roman" w:cs="Arial"/>
           <w:color w:val="212121"/>
           <w:sz w:val="35"/>
           <w:szCs w:val="35"/>
@@ -1636,7 +1922,7 @@
       </w:pPr>
       <w:r>
         <w:rPr>
-          <w:rFonts w:ascii="Arial" w:eastAsia="Times New Roman" w:hAnsi="Arial" w:cs="Arial"/>
+          <w:rFonts w:ascii="Arial" w:hAnsi="Arial" w:eastAsia="Times New Roman" w:cs="Arial"/>
           <w:color w:val="212121"/>
           <w:sz w:val="35"/>
           <w:szCs w:val="35"/>
@@ -1649,15 +1935,15 @@
         <w:shd w:val="clear" w:color="auto" w:fill="FFFFFF"/>
         <w:spacing w:before="120" w:after="90" w:line="240" w:lineRule="auto"/>
         <w:rPr>
-          <w:rFonts w:ascii="Arial" w:eastAsia="Times New Roman" w:hAnsi="Arial" w:cs="Arial"/>
-          <w:color w:val="212121"/>
-          <w:sz w:val="24"/>
-          <w:szCs w:val="24"/>
-        </w:rPr>
-      </w:pPr>
-      <w:r>
-        <w:rPr>
-          <w:rFonts w:ascii="Arial" w:eastAsia="Times New Roman" w:hAnsi="Arial" w:cs="Arial"/>
+          <w:rFonts w:ascii="Arial" w:hAnsi="Arial" w:eastAsia="Times New Roman" w:cs="Arial"/>
+          <w:color w:val="212121"/>
+          <w:sz w:val="24"/>
+          <w:szCs w:val="24"/>
+        </w:rPr>
+      </w:pPr>
+      <w:r>
+        <w:rPr>
+          <w:rFonts w:ascii="Arial" w:hAnsi="Arial" w:eastAsia="Times New Roman" w:cs="Arial"/>
           <w:b/>
           <w:bCs/>
           <w:color w:val="212121"/>
@@ -1668,12 +1954,20 @@
       </w:r>
       <w:r>
         <w:rPr>
-          <w:rFonts w:ascii="Arial" w:eastAsia="Times New Roman" w:hAnsi="Arial" w:cs="Arial"/>
-          <w:color w:val="212121"/>
-          <w:sz w:val="24"/>
-          <w:szCs w:val="24"/>
-        </w:rPr>
-        <w:br/>
+          <w:rFonts w:ascii="Arial" w:hAnsi="Arial" w:eastAsia="Times New Roman" w:cs="Arial"/>
+          <w:color w:val="212121"/>
+          <w:sz w:val="24"/>
+          <w:szCs w:val="24"/>
+        </w:rPr>
+        <w:br w:type="textWrapping"/>
+      </w:r>
+      <w:r>
+        <w:rPr>
+          <w:rFonts w:ascii="Arial" w:hAnsi="Arial" w:eastAsia="Times New Roman" w:cs="Arial"/>
+          <w:color w:val="212121"/>
+          <w:sz w:val="24"/>
+          <w:szCs w:val="24"/>
+        </w:rPr>
         <w:t>The process of inputting data into Excel cells.</w:t>
       </w:r>
     </w:p>
@@ -1682,15 +1976,15 @@
         <w:shd w:val="clear" w:color="auto" w:fill="FFFFFF"/>
         <w:spacing w:before="120" w:after="90" w:line="240" w:lineRule="auto"/>
         <w:rPr>
-          <w:rFonts w:ascii="Arial" w:eastAsia="Times New Roman" w:hAnsi="Arial" w:cs="Arial"/>
-          <w:color w:val="212121"/>
-          <w:sz w:val="24"/>
-          <w:szCs w:val="24"/>
-        </w:rPr>
-      </w:pPr>
-      <w:r>
-        <w:rPr>
-          <w:rFonts w:ascii="Arial" w:eastAsia="Times New Roman" w:hAnsi="Arial" w:cs="Arial"/>
+          <w:rFonts w:ascii="Arial" w:hAnsi="Arial" w:eastAsia="Times New Roman" w:cs="Arial"/>
+          <w:color w:val="212121"/>
+          <w:sz w:val="24"/>
+          <w:szCs w:val="24"/>
+        </w:rPr>
+      </w:pPr>
+      <w:r>
+        <w:rPr>
+          <w:rFonts w:ascii="Arial" w:hAnsi="Arial" w:eastAsia="Times New Roman" w:cs="Arial"/>
           <w:b/>
           <w:bCs/>
           <w:color w:val="212121"/>
@@ -1701,12 +1995,20 @@
       </w:r>
       <w:r>
         <w:rPr>
-          <w:rFonts w:ascii="Arial" w:eastAsia="Times New Roman" w:hAnsi="Arial" w:cs="Arial"/>
-          <w:color w:val="212121"/>
-          <w:sz w:val="24"/>
-          <w:szCs w:val="24"/>
-        </w:rPr>
-        <w:br/>
+          <w:rFonts w:ascii="Arial" w:hAnsi="Arial" w:eastAsia="Times New Roman" w:cs="Arial"/>
+          <w:color w:val="212121"/>
+          <w:sz w:val="24"/>
+          <w:szCs w:val="24"/>
+        </w:rPr>
+        <w:br w:type="textWrapping"/>
+      </w:r>
+      <w:r>
+        <w:rPr>
+          <w:rFonts w:ascii="Arial" w:hAnsi="Arial" w:eastAsia="Times New Roman" w:cs="Arial"/>
+          <w:color w:val="212121"/>
+          <w:sz w:val="24"/>
+          <w:szCs w:val="24"/>
+        </w:rPr>
         <w:t>No specific syntax.</w:t>
       </w:r>
     </w:p>
@@ -1715,32 +2017,39 @@
         <w:shd w:val="clear" w:color="auto" w:fill="FFFFFF"/>
         <w:spacing w:before="120" w:after="90" w:line="240" w:lineRule="auto"/>
         <w:rPr>
-          <w:rFonts w:ascii="Arial" w:eastAsia="Times New Roman" w:hAnsi="Arial" w:cs="Arial"/>
-          <w:color w:val="212121"/>
-          <w:sz w:val="24"/>
-          <w:szCs w:val="24"/>
-        </w:rPr>
-      </w:pPr>
-      <w:r>
-        <w:rPr>
-          <w:rFonts w:ascii="Arial" w:eastAsia="Times New Roman" w:hAnsi="Arial" w:cs="Arial"/>
-          <w:b/>
-          <w:bCs/>
-          <w:color w:val="212121"/>
-          <w:sz w:val="24"/>
-          <w:szCs w:val="24"/>
-        </w:rPr>
-        <w:lastRenderedPageBreak/>
+          <w:rFonts w:ascii="Arial" w:hAnsi="Arial" w:eastAsia="Times New Roman" w:cs="Arial"/>
+          <w:color w:val="212121"/>
+          <w:sz w:val="24"/>
+          <w:szCs w:val="24"/>
+        </w:rPr>
+      </w:pPr>
+      <w:r>
+        <w:rPr>
+          <w:rFonts w:ascii="Arial" w:hAnsi="Arial" w:eastAsia="Times New Roman" w:cs="Arial"/>
+          <w:b/>
+          <w:bCs/>
+          <w:color w:val="212121"/>
+          <w:sz w:val="24"/>
+          <w:szCs w:val="24"/>
+        </w:rPr>
         <w:t>Use:</w:t>
       </w:r>
       <w:r>
         <w:rPr>
-          <w:rFonts w:ascii="Arial" w:eastAsia="Times New Roman" w:hAnsi="Arial" w:cs="Arial"/>
-          <w:color w:val="212121"/>
-          <w:sz w:val="24"/>
-          <w:szCs w:val="24"/>
-        </w:rPr>
-        <w:br/>
+          <w:rFonts w:ascii="Arial" w:hAnsi="Arial" w:eastAsia="Times New Roman" w:cs="Arial"/>
+          <w:color w:val="212121"/>
+          <w:sz w:val="24"/>
+          <w:szCs w:val="24"/>
+        </w:rPr>
+        <w:br w:type="textWrapping"/>
+      </w:r>
+      <w:r>
+        <w:rPr>
+          <w:rFonts w:ascii="Arial" w:hAnsi="Arial" w:eastAsia="Times New Roman" w:cs="Arial"/>
+          <w:color w:val="212121"/>
+          <w:sz w:val="24"/>
+          <w:szCs w:val="24"/>
+        </w:rPr>
         <w:t>Store and manage data for analysis.</w:t>
       </w:r>
     </w:p>
@@ -1749,15 +2058,15 @@
         <w:shd w:val="clear" w:color="auto" w:fill="FFFFFF"/>
         <w:spacing w:before="120" w:after="90" w:line="240" w:lineRule="auto"/>
         <w:rPr>
-          <w:rFonts w:ascii="Arial" w:eastAsia="Times New Roman" w:hAnsi="Arial" w:cs="Arial"/>
-          <w:color w:val="212121"/>
-          <w:sz w:val="24"/>
-          <w:szCs w:val="24"/>
-        </w:rPr>
-      </w:pPr>
-      <w:r>
-        <w:rPr>
-          <w:rFonts w:ascii="Arial" w:eastAsia="Times New Roman" w:hAnsi="Arial" w:cs="Arial"/>
+          <w:rFonts w:ascii="Arial" w:hAnsi="Arial" w:eastAsia="Times New Roman" w:cs="Arial"/>
+          <w:color w:val="212121"/>
+          <w:sz w:val="24"/>
+          <w:szCs w:val="24"/>
+        </w:rPr>
+      </w:pPr>
+      <w:r>
+        <w:rPr>
+          <w:rFonts w:ascii="Arial" w:hAnsi="Arial" w:eastAsia="Times New Roman" w:cs="Arial"/>
           <w:b/>
           <w:bCs/>
           <w:color w:val="212121"/>
@@ -1768,12 +2077,20 @@
       </w:r>
       <w:r>
         <w:rPr>
-          <w:rFonts w:ascii="Arial" w:eastAsia="Times New Roman" w:hAnsi="Arial" w:cs="Arial"/>
-          <w:color w:val="212121"/>
-          <w:sz w:val="24"/>
-          <w:szCs w:val="24"/>
-        </w:rPr>
-        <w:br/>
+          <w:rFonts w:ascii="Arial" w:hAnsi="Arial" w:eastAsia="Times New Roman" w:cs="Arial"/>
+          <w:color w:val="212121"/>
+          <w:sz w:val="24"/>
+          <w:szCs w:val="24"/>
+        </w:rPr>
+        <w:br w:type="textWrapping"/>
+      </w:r>
+      <w:r>
+        <w:rPr>
+          <w:rFonts w:ascii="Arial" w:hAnsi="Arial" w:eastAsia="Times New Roman" w:cs="Arial"/>
+          <w:color w:val="212121"/>
+          <w:sz w:val="24"/>
+          <w:szCs w:val="24"/>
+        </w:rPr>
         <w:t>Click on a cell and start typing. Press Enter to move to the next cell.</w:t>
       </w:r>
     </w:p>
@@ -1782,15 +2099,15 @@
         <w:shd w:val="clear" w:color="auto" w:fill="FFFFFF"/>
         <w:spacing w:before="120" w:after="90" w:line="240" w:lineRule="auto"/>
         <w:rPr>
-          <w:rFonts w:ascii="Arial" w:eastAsia="Times New Roman" w:hAnsi="Arial" w:cs="Arial"/>
-          <w:color w:val="212121"/>
-          <w:sz w:val="24"/>
-          <w:szCs w:val="24"/>
-        </w:rPr>
-      </w:pPr>
-      <w:r>
-        <w:rPr>
-          <w:rFonts w:ascii="Arial" w:eastAsia="Times New Roman" w:hAnsi="Arial" w:cs="Arial"/>
+          <w:rFonts w:ascii="Arial" w:hAnsi="Arial" w:eastAsia="Times New Roman" w:cs="Arial"/>
+          <w:color w:val="212121"/>
+          <w:sz w:val="24"/>
+          <w:szCs w:val="24"/>
+        </w:rPr>
+      </w:pPr>
+      <w:r>
+        <w:rPr>
+          <w:rFonts w:ascii="Arial" w:hAnsi="Arial" w:eastAsia="Times New Roman" w:cs="Arial"/>
           <w:b/>
           <w:bCs/>
           <w:color w:val="212121"/>
@@ -1801,12 +2118,20 @@
       </w:r>
       <w:r>
         <w:rPr>
-          <w:rFonts w:ascii="Arial" w:eastAsia="Times New Roman" w:hAnsi="Arial" w:cs="Arial"/>
-          <w:color w:val="212121"/>
-          <w:sz w:val="24"/>
-          <w:szCs w:val="24"/>
-        </w:rPr>
-        <w:br/>
+          <w:rFonts w:ascii="Arial" w:hAnsi="Arial" w:eastAsia="Times New Roman" w:cs="Arial"/>
+          <w:color w:val="212121"/>
+          <w:sz w:val="24"/>
+          <w:szCs w:val="24"/>
+        </w:rPr>
+        <w:br w:type="textWrapping"/>
+      </w:r>
+      <w:r>
+        <w:rPr>
+          <w:rFonts w:ascii="Arial" w:hAnsi="Arial" w:eastAsia="Times New Roman" w:cs="Arial"/>
+          <w:color w:val="212121"/>
+          <w:sz w:val="24"/>
+          <w:szCs w:val="24"/>
+        </w:rPr>
         <w:t>Enter "20" in cell B2.</w:t>
       </w:r>
     </w:p>
@@ -1814,19 +2139,27 @@
       <w:pPr>
         <w:spacing w:after="0" w:line="240" w:lineRule="auto"/>
         <w:rPr>
-          <w:rFonts w:ascii="Times New Roman" w:eastAsia="Times New Roman" w:hAnsi="Times New Roman" w:cs="Times New Roman"/>
-          <w:sz w:val="24"/>
-          <w:szCs w:val="24"/>
-        </w:rPr>
-      </w:pPr>
-      <w:r>
-        <w:rPr>
-          <w:rFonts w:ascii="Times New Roman" w:eastAsia="Times New Roman" w:hAnsi="Times New Roman" w:cs="Times New Roman"/>
-          <w:sz w:val="24"/>
-          <w:szCs w:val="24"/>
-        </w:rPr>
-        <w:pict w14:anchorId="688BAACF">
-          <v:rect id="_x0000_i1030" style="width:0;height:1.5pt" o:hralign="center" o:hrstd="t" o:hrnoshade="t" o:hr="t" fillcolor="#212121" stroked="f"/>
+          <w:rFonts w:ascii="Times New Roman" w:hAnsi="Times New Roman" w:eastAsia="Times New Roman" w:cs="Times New Roman"/>
+          <w:sz w:val="24"/>
+          <w:szCs w:val="24"/>
+        </w:rPr>
+      </w:pPr>
+      <w:r>
+        <w:rPr>
+          <w:rFonts w:ascii="Times New Roman" w:hAnsi="Times New Roman" w:eastAsia="Times New Roman" w:cs="Times New Roman"/>
+          <w:sz w:val="24"/>
+          <w:szCs w:val="24"/>
+        </w:rPr>
+        <w:pict>
+          <v:rect id="_x0000_i1030" o:spt="1" style="height:1.5pt;width:0pt;" fillcolor="#212121" filled="t" stroked="f" coordsize="21600,21600" o:hr="t" o:hrstd="t" o:hrnoshade="t" o:hralign="center">
+            <v:path/>
+            <v:fill on="t" focussize="0,0"/>
+            <v:stroke on="f"/>
+            <v:imagedata o:title=""/>
+            <o:lock v:ext="edit"/>
+            <w10:wrap type="none"/>
+            <w10:anchorlock/>
+          </v:rect>
         </w:pict>
       </w:r>
     </w:p>
@@ -1836,7 +2169,7 @@
         <w:spacing w:before="120" w:after="120" w:line="240" w:lineRule="auto"/>
         <w:outlineLvl w:val="1"/>
         <w:rPr>
-          <w:rFonts w:ascii="Arial" w:eastAsia="Times New Roman" w:hAnsi="Arial" w:cs="Arial"/>
+          <w:rFonts w:ascii="Arial" w:hAnsi="Arial" w:eastAsia="Times New Roman" w:cs="Arial"/>
           <w:color w:val="212121"/>
           <w:sz w:val="35"/>
           <w:szCs w:val="35"/>
@@ -1844,7 +2177,7 @@
       </w:pPr>
       <w:r>
         <w:rPr>
-          <w:rFonts w:ascii="Arial" w:eastAsia="Times New Roman" w:hAnsi="Arial" w:cs="Arial"/>
+          <w:rFonts w:ascii="Arial" w:hAnsi="Arial" w:eastAsia="Times New Roman" w:cs="Arial"/>
           <w:color w:val="212121"/>
           <w:sz w:val="35"/>
           <w:szCs w:val="35"/>
@@ -1857,15 +2190,15 @@
         <w:shd w:val="clear" w:color="auto" w:fill="FFFFFF"/>
         <w:spacing w:before="120" w:after="90" w:line="240" w:lineRule="auto"/>
         <w:rPr>
-          <w:rFonts w:ascii="Arial" w:eastAsia="Times New Roman" w:hAnsi="Arial" w:cs="Arial"/>
-          <w:color w:val="212121"/>
-          <w:sz w:val="24"/>
-          <w:szCs w:val="24"/>
-        </w:rPr>
-      </w:pPr>
-      <w:r>
-        <w:rPr>
-          <w:rFonts w:ascii="Arial" w:eastAsia="Times New Roman" w:hAnsi="Arial" w:cs="Arial"/>
+          <w:rFonts w:ascii="Arial" w:hAnsi="Arial" w:eastAsia="Times New Roman" w:cs="Arial"/>
+          <w:color w:val="212121"/>
+          <w:sz w:val="24"/>
+          <w:szCs w:val="24"/>
+        </w:rPr>
+      </w:pPr>
+      <w:r>
+        <w:rPr>
+          <w:rFonts w:ascii="Arial" w:hAnsi="Arial" w:eastAsia="Times New Roman" w:cs="Arial"/>
           <w:b/>
           <w:bCs/>
           <w:color w:val="212121"/>
@@ -1876,12 +2209,20 @@
       </w:r>
       <w:r>
         <w:rPr>
-          <w:rFonts w:ascii="Arial" w:eastAsia="Times New Roman" w:hAnsi="Arial" w:cs="Arial"/>
-          <w:color w:val="212121"/>
-          <w:sz w:val="24"/>
-          <w:szCs w:val="24"/>
-        </w:rPr>
-        <w:br/>
+          <w:rFonts w:ascii="Arial" w:hAnsi="Arial" w:eastAsia="Times New Roman" w:cs="Arial"/>
+          <w:color w:val="212121"/>
+          <w:sz w:val="24"/>
+          <w:szCs w:val="24"/>
+        </w:rPr>
+        <w:br w:type="textWrapping"/>
+      </w:r>
+      <w:r>
+        <w:rPr>
+          <w:rFonts w:ascii="Arial" w:hAnsi="Arial" w:eastAsia="Times New Roman" w:cs="Arial"/>
+          <w:color w:val="212121"/>
+          <w:sz w:val="24"/>
+          <w:szCs w:val="24"/>
+        </w:rPr>
         <w:t>Fonts are the style of text, fills are the background color of cells, and alignment is the positioning of text within cells.</w:t>
       </w:r>
     </w:p>
@@ -1890,15 +2231,15 @@
         <w:shd w:val="clear" w:color="auto" w:fill="FFFFFF"/>
         <w:spacing w:before="120" w:after="90" w:line="240" w:lineRule="auto"/>
         <w:rPr>
-          <w:rFonts w:ascii="Arial" w:eastAsia="Times New Roman" w:hAnsi="Arial" w:cs="Arial"/>
-          <w:color w:val="212121"/>
-          <w:sz w:val="24"/>
-          <w:szCs w:val="24"/>
-        </w:rPr>
-      </w:pPr>
-      <w:r>
-        <w:rPr>
-          <w:rFonts w:ascii="Arial" w:eastAsia="Times New Roman" w:hAnsi="Arial" w:cs="Arial"/>
+          <w:rFonts w:ascii="Arial" w:hAnsi="Arial" w:eastAsia="Times New Roman" w:cs="Arial"/>
+          <w:color w:val="212121"/>
+          <w:sz w:val="24"/>
+          <w:szCs w:val="24"/>
+        </w:rPr>
+      </w:pPr>
+      <w:r>
+        <w:rPr>
+          <w:rFonts w:ascii="Arial" w:hAnsi="Arial" w:eastAsia="Times New Roman" w:cs="Arial"/>
           <w:b/>
           <w:bCs/>
           <w:color w:val="212121"/>
@@ -1909,12 +2250,20 @@
       </w:r>
       <w:r>
         <w:rPr>
-          <w:rFonts w:ascii="Arial" w:eastAsia="Times New Roman" w:hAnsi="Arial" w:cs="Arial"/>
-          <w:color w:val="212121"/>
-          <w:sz w:val="24"/>
-          <w:szCs w:val="24"/>
-        </w:rPr>
-        <w:br/>
+          <w:rFonts w:ascii="Arial" w:hAnsi="Arial" w:eastAsia="Times New Roman" w:cs="Arial"/>
+          <w:color w:val="212121"/>
+          <w:sz w:val="24"/>
+          <w:szCs w:val="24"/>
+        </w:rPr>
+        <w:br w:type="textWrapping"/>
+      </w:r>
+      <w:r>
+        <w:rPr>
+          <w:rFonts w:ascii="Arial" w:hAnsi="Arial" w:eastAsia="Times New Roman" w:cs="Arial"/>
+          <w:color w:val="212121"/>
+          <w:sz w:val="24"/>
+          <w:szCs w:val="24"/>
+        </w:rPr>
         <w:t>No specific syntax.</w:t>
       </w:r>
     </w:p>
@@ -1923,15 +2272,15 @@
         <w:shd w:val="clear" w:color="auto" w:fill="FFFFFF"/>
         <w:spacing w:before="120" w:after="90" w:line="240" w:lineRule="auto"/>
         <w:rPr>
-          <w:rFonts w:ascii="Arial" w:eastAsia="Times New Roman" w:hAnsi="Arial" w:cs="Arial"/>
-          <w:color w:val="212121"/>
-          <w:sz w:val="24"/>
-          <w:szCs w:val="24"/>
-        </w:rPr>
-      </w:pPr>
-      <w:r>
-        <w:rPr>
-          <w:rFonts w:ascii="Arial" w:eastAsia="Times New Roman" w:hAnsi="Arial" w:cs="Arial"/>
+          <w:rFonts w:ascii="Arial" w:hAnsi="Arial" w:eastAsia="Times New Roman" w:cs="Arial"/>
+          <w:color w:val="212121"/>
+          <w:sz w:val="24"/>
+          <w:szCs w:val="24"/>
+        </w:rPr>
+      </w:pPr>
+      <w:r>
+        <w:rPr>
+          <w:rFonts w:ascii="Arial" w:hAnsi="Arial" w:eastAsia="Times New Roman" w:cs="Arial"/>
           <w:b/>
           <w:bCs/>
           <w:color w:val="212121"/>
@@ -1942,12 +2291,20 @@
       </w:r>
       <w:r>
         <w:rPr>
-          <w:rFonts w:ascii="Arial" w:eastAsia="Times New Roman" w:hAnsi="Arial" w:cs="Arial"/>
-          <w:color w:val="212121"/>
-          <w:sz w:val="24"/>
-          <w:szCs w:val="24"/>
-        </w:rPr>
-        <w:br/>
+          <w:rFonts w:ascii="Arial" w:hAnsi="Arial" w:eastAsia="Times New Roman" w:cs="Arial"/>
+          <w:color w:val="212121"/>
+          <w:sz w:val="24"/>
+          <w:szCs w:val="24"/>
+        </w:rPr>
+        <w:br w:type="textWrapping"/>
+      </w:r>
+      <w:r>
+        <w:rPr>
+          <w:rFonts w:ascii="Arial" w:hAnsi="Arial" w:eastAsia="Times New Roman" w:cs="Arial"/>
+          <w:color w:val="212121"/>
+          <w:sz w:val="24"/>
+          <w:szCs w:val="24"/>
+        </w:rPr>
         <w:t>Enhance the readability and visual appeal of data.</w:t>
       </w:r>
     </w:p>
@@ -1956,15 +2313,15 @@
         <w:shd w:val="clear" w:color="auto" w:fill="FFFFFF"/>
         <w:spacing w:before="120" w:after="90" w:line="240" w:lineRule="auto"/>
         <w:rPr>
-          <w:rFonts w:ascii="Arial" w:eastAsia="Times New Roman" w:hAnsi="Arial" w:cs="Arial"/>
-          <w:color w:val="212121"/>
-          <w:sz w:val="24"/>
-          <w:szCs w:val="24"/>
-        </w:rPr>
-      </w:pPr>
-      <w:r>
-        <w:rPr>
-          <w:rFonts w:ascii="Arial" w:eastAsia="Times New Roman" w:hAnsi="Arial" w:cs="Arial"/>
+          <w:rFonts w:ascii="Arial" w:hAnsi="Arial" w:eastAsia="Times New Roman" w:cs="Arial"/>
+          <w:color w:val="212121"/>
+          <w:sz w:val="24"/>
+          <w:szCs w:val="24"/>
+        </w:rPr>
+      </w:pPr>
+      <w:r>
+        <w:rPr>
+          <w:rFonts w:ascii="Arial" w:hAnsi="Arial" w:eastAsia="Times New Roman" w:cs="Arial"/>
           <w:b/>
           <w:bCs/>
           <w:color w:val="212121"/>
@@ -1975,12 +2332,20 @@
       </w:r>
       <w:r>
         <w:rPr>
-          <w:rFonts w:ascii="Arial" w:eastAsia="Times New Roman" w:hAnsi="Arial" w:cs="Arial"/>
-          <w:color w:val="212121"/>
-          <w:sz w:val="24"/>
-          <w:szCs w:val="24"/>
-        </w:rPr>
-        <w:br/>
+          <w:rFonts w:ascii="Arial" w:hAnsi="Arial" w:eastAsia="Times New Roman" w:cs="Arial"/>
+          <w:color w:val="212121"/>
+          <w:sz w:val="24"/>
+          <w:szCs w:val="24"/>
+        </w:rPr>
+        <w:br w:type="textWrapping"/>
+      </w:r>
+      <w:r>
+        <w:rPr>
+          <w:rFonts w:ascii="Arial" w:hAnsi="Arial" w:eastAsia="Times New Roman" w:cs="Arial"/>
+          <w:color w:val="212121"/>
+          <w:sz w:val="24"/>
+          <w:szCs w:val="24"/>
+        </w:rPr>
         <w:t>Use the Home tab to change fonts, apply fills, and set alignment.</w:t>
       </w:r>
     </w:p>
@@ -1989,15 +2354,15 @@
         <w:shd w:val="clear" w:color="auto" w:fill="FFFFFF"/>
         <w:spacing w:before="120" w:after="90" w:line="240" w:lineRule="auto"/>
         <w:rPr>
-          <w:rFonts w:ascii="Arial" w:eastAsia="Times New Roman" w:hAnsi="Arial" w:cs="Arial"/>
-          <w:color w:val="212121"/>
-          <w:sz w:val="24"/>
-          <w:szCs w:val="24"/>
-        </w:rPr>
-      </w:pPr>
-      <w:r>
-        <w:rPr>
-          <w:rFonts w:ascii="Arial" w:eastAsia="Times New Roman" w:hAnsi="Arial" w:cs="Arial"/>
+          <w:rFonts w:ascii="Arial" w:hAnsi="Arial" w:eastAsia="Times New Roman" w:cs="Arial"/>
+          <w:color w:val="212121"/>
+          <w:sz w:val="24"/>
+          <w:szCs w:val="24"/>
+        </w:rPr>
+      </w:pPr>
+      <w:r>
+        <w:rPr>
+          <w:rFonts w:ascii="Arial" w:hAnsi="Arial" w:eastAsia="Times New Roman" w:cs="Arial"/>
           <w:b/>
           <w:bCs/>
           <w:color w:val="212121"/>
@@ -2008,12 +2373,20 @@
       </w:r>
       <w:r>
         <w:rPr>
-          <w:rFonts w:ascii="Arial" w:eastAsia="Times New Roman" w:hAnsi="Arial" w:cs="Arial"/>
-          <w:color w:val="212121"/>
-          <w:sz w:val="24"/>
-          <w:szCs w:val="24"/>
-        </w:rPr>
-        <w:br/>
+          <w:rFonts w:ascii="Arial" w:hAnsi="Arial" w:eastAsia="Times New Roman" w:cs="Arial"/>
+          <w:color w:val="212121"/>
+          <w:sz w:val="24"/>
+          <w:szCs w:val="24"/>
+        </w:rPr>
+        <w:br w:type="textWrapping"/>
+      </w:r>
+      <w:r>
+        <w:rPr>
+          <w:rFonts w:ascii="Arial" w:hAnsi="Arial" w:eastAsia="Times New Roman" w:cs="Arial"/>
+          <w:color w:val="212121"/>
+          <w:sz w:val="24"/>
+          <w:szCs w:val="24"/>
+        </w:rPr>
         <w:t>Select cell A1 and change the font to Arial, fill color to yellow, and align text to the center.</w:t>
       </w:r>
     </w:p>
@@ -2021,19 +2394,27 @@
       <w:pPr>
         <w:spacing w:after="0" w:line="240" w:lineRule="auto"/>
         <w:rPr>
-          <w:rFonts w:ascii="Times New Roman" w:eastAsia="Times New Roman" w:hAnsi="Times New Roman" w:cs="Times New Roman"/>
-          <w:sz w:val="24"/>
-          <w:szCs w:val="24"/>
-        </w:rPr>
-      </w:pPr>
-      <w:r>
-        <w:rPr>
-          <w:rFonts w:ascii="Times New Roman" w:eastAsia="Times New Roman" w:hAnsi="Times New Roman" w:cs="Times New Roman"/>
-          <w:sz w:val="24"/>
-          <w:szCs w:val="24"/>
-        </w:rPr>
-        <w:pict w14:anchorId="5124A78E">
-          <v:rect id="_x0000_i1031" style="width:0;height:1.5pt" o:hralign="center" o:hrstd="t" o:hrnoshade="t" o:hr="t" fillcolor="#212121" stroked="f"/>
+          <w:rFonts w:ascii="Times New Roman" w:hAnsi="Times New Roman" w:eastAsia="Times New Roman" w:cs="Times New Roman"/>
+          <w:sz w:val="24"/>
+          <w:szCs w:val="24"/>
+        </w:rPr>
+      </w:pPr>
+      <w:r>
+        <w:rPr>
+          <w:rFonts w:ascii="Times New Roman" w:hAnsi="Times New Roman" w:eastAsia="Times New Roman" w:cs="Times New Roman"/>
+          <w:sz w:val="24"/>
+          <w:szCs w:val="24"/>
+        </w:rPr>
+        <w:pict>
+          <v:rect id="_x0000_i1031" o:spt="1" style="height:1.5pt;width:0pt;" fillcolor="#212121" filled="t" stroked="f" coordsize="21600,21600" o:hr="t" o:hrstd="t" o:hrnoshade="t" o:hralign="center">
+            <v:path/>
+            <v:fill on="t" focussize="0,0"/>
+            <v:stroke on="f"/>
+            <v:imagedata o:title=""/>
+            <o:lock v:ext="edit"/>
+            <w10:wrap type="none"/>
+            <w10:anchorlock/>
+          </v:rect>
         </w:pict>
       </w:r>
     </w:p>
@@ -2043,7 +2424,7 @@
         <w:spacing w:before="120" w:after="120" w:line="240" w:lineRule="auto"/>
         <w:outlineLvl w:val="1"/>
         <w:rPr>
-          <w:rFonts w:ascii="Arial" w:eastAsia="Times New Roman" w:hAnsi="Arial" w:cs="Arial"/>
+          <w:rFonts w:ascii="Arial" w:hAnsi="Arial" w:eastAsia="Times New Roman" w:cs="Arial"/>
           <w:color w:val="212121"/>
           <w:sz w:val="35"/>
           <w:szCs w:val="35"/>
@@ -2051,7 +2432,7 @@
       </w:pPr>
       <w:r>
         <w:rPr>
-          <w:rFonts w:ascii="Arial" w:eastAsia="Times New Roman" w:hAnsi="Arial" w:cs="Arial"/>
+          <w:rFonts w:ascii="Arial" w:hAnsi="Arial" w:eastAsia="Times New Roman" w:cs="Arial"/>
           <w:color w:val="212121"/>
           <w:sz w:val="35"/>
           <w:szCs w:val="35"/>
@@ -2064,15 +2445,15 @@
         <w:shd w:val="clear" w:color="auto" w:fill="FFFFFF"/>
         <w:spacing w:before="120" w:after="90" w:line="240" w:lineRule="auto"/>
         <w:rPr>
-          <w:rFonts w:ascii="Arial" w:eastAsia="Times New Roman" w:hAnsi="Arial" w:cs="Arial"/>
-          <w:color w:val="212121"/>
-          <w:sz w:val="24"/>
-          <w:szCs w:val="24"/>
-        </w:rPr>
-      </w:pPr>
-      <w:r>
-        <w:rPr>
-          <w:rFonts w:ascii="Arial" w:eastAsia="Times New Roman" w:hAnsi="Arial" w:cs="Arial"/>
+          <w:rFonts w:ascii="Arial" w:hAnsi="Arial" w:eastAsia="Times New Roman" w:cs="Arial"/>
+          <w:color w:val="212121"/>
+          <w:sz w:val="24"/>
+          <w:szCs w:val="24"/>
+        </w:rPr>
+      </w:pPr>
+      <w:r>
+        <w:rPr>
+          <w:rFonts w:ascii="Arial" w:hAnsi="Arial" w:eastAsia="Times New Roman" w:cs="Arial"/>
           <w:b/>
           <w:bCs/>
           <w:color w:val="212121"/>
@@ -2083,12 +2464,20 @@
       </w:r>
       <w:r>
         <w:rPr>
-          <w:rFonts w:ascii="Arial" w:eastAsia="Times New Roman" w:hAnsi="Arial" w:cs="Arial"/>
-          <w:color w:val="212121"/>
-          <w:sz w:val="24"/>
-          <w:szCs w:val="24"/>
-        </w:rPr>
-        <w:br/>
+          <w:rFonts w:ascii="Arial" w:hAnsi="Arial" w:eastAsia="Times New Roman" w:cs="Arial"/>
+          <w:color w:val="212121"/>
+          <w:sz w:val="24"/>
+          <w:szCs w:val="24"/>
+        </w:rPr>
+        <w:br w:type="textWrapping"/>
+      </w:r>
+      <w:r>
+        <w:rPr>
+          <w:rFonts w:ascii="Arial" w:hAnsi="Arial" w:eastAsia="Times New Roman" w:cs="Arial"/>
+          <w:color w:val="212121"/>
+          <w:sz w:val="24"/>
+          <w:szCs w:val="24"/>
+        </w:rPr>
         <w:t>Cut removes data from a cell, copy duplicates data, and paste inserts data into a new location.</w:t>
       </w:r>
     </w:p>
@@ -2097,15 +2486,15 @@
         <w:shd w:val="clear" w:color="auto" w:fill="FFFFFF"/>
         <w:spacing w:before="120" w:after="90" w:line="240" w:lineRule="auto"/>
         <w:rPr>
-          <w:rFonts w:ascii="Arial" w:eastAsia="Times New Roman" w:hAnsi="Arial" w:cs="Arial"/>
-          <w:color w:val="212121"/>
-          <w:sz w:val="24"/>
-          <w:szCs w:val="24"/>
-        </w:rPr>
-      </w:pPr>
-      <w:r>
-        <w:rPr>
-          <w:rFonts w:ascii="Arial" w:eastAsia="Times New Roman" w:hAnsi="Arial" w:cs="Arial"/>
+          <w:rFonts w:ascii="Arial" w:hAnsi="Arial" w:eastAsia="Times New Roman" w:cs="Arial"/>
+          <w:color w:val="212121"/>
+          <w:sz w:val="24"/>
+          <w:szCs w:val="24"/>
+        </w:rPr>
+      </w:pPr>
+      <w:r>
+        <w:rPr>
+          <w:rFonts w:ascii="Arial" w:hAnsi="Arial" w:eastAsia="Times New Roman" w:cs="Arial"/>
           <w:b/>
           <w:bCs/>
           <w:color w:val="212121"/>
@@ -2116,12 +2505,20 @@
       </w:r>
       <w:r>
         <w:rPr>
-          <w:rFonts w:ascii="Arial" w:eastAsia="Times New Roman" w:hAnsi="Arial" w:cs="Arial"/>
-          <w:color w:val="212121"/>
-          <w:sz w:val="24"/>
-          <w:szCs w:val="24"/>
-        </w:rPr>
-        <w:br/>
+          <w:rFonts w:ascii="Arial" w:hAnsi="Arial" w:eastAsia="Times New Roman" w:cs="Arial"/>
+          <w:color w:val="212121"/>
+          <w:sz w:val="24"/>
+          <w:szCs w:val="24"/>
+        </w:rPr>
+        <w:br w:type="textWrapping"/>
+      </w:r>
+      <w:r>
+        <w:rPr>
+          <w:rFonts w:ascii="Arial" w:hAnsi="Arial" w:eastAsia="Times New Roman" w:cs="Arial"/>
+          <w:color w:val="212121"/>
+          <w:sz w:val="24"/>
+          <w:szCs w:val="24"/>
+        </w:rPr>
         <w:t>No specific syntax.</w:t>
       </w:r>
     </w:p>
@@ -2130,15 +2527,15 @@
         <w:shd w:val="clear" w:color="auto" w:fill="FFFFFF"/>
         <w:spacing w:before="120" w:after="90" w:line="240" w:lineRule="auto"/>
         <w:rPr>
-          <w:rFonts w:ascii="Arial" w:eastAsia="Times New Roman" w:hAnsi="Arial" w:cs="Arial"/>
-          <w:color w:val="212121"/>
-          <w:sz w:val="24"/>
-          <w:szCs w:val="24"/>
-        </w:rPr>
-      </w:pPr>
-      <w:r>
-        <w:rPr>
-          <w:rFonts w:ascii="Arial" w:eastAsia="Times New Roman" w:hAnsi="Arial" w:cs="Arial"/>
+          <w:rFonts w:ascii="Arial" w:hAnsi="Arial" w:eastAsia="Times New Roman" w:cs="Arial"/>
+          <w:color w:val="212121"/>
+          <w:sz w:val="24"/>
+          <w:szCs w:val="24"/>
+        </w:rPr>
+      </w:pPr>
+      <w:r>
+        <w:rPr>
+          <w:rFonts w:ascii="Arial" w:hAnsi="Arial" w:eastAsia="Times New Roman" w:cs="Arial"/>
           <w:b/>
           <w:bCs/>
           <w:color w:val="212121"/>
@@ -2149,12 +2546,20 @@
       </w:r>
       <w:r>
         <w:rPr>
-          <w:rFonts w:ascii="Arial" w:eastAsia="Times New Roman" w:hAnsi="Arial" w:cs="Arial"/>
-          <w:color w:val="212121"/>
-          <w:sz w:val="24"/>
-          <w:szCs w:val="24"/>
-        </w:rPr>
-        <w:br/>
+          <w:rFonts w:ascii="Arial" w:hAnsi="Arial" w:eastAsia="Times New Roman" w:cs="Arial"/>
+          <w:color w:val="212121"/>
+          <w:sz w:val="24"/>
+          <w:szCs w:val="24"/>
+        </w:rPr>
+        <w:br w:type="textWrapping"/>
+      </w:r>
+      <w:r>
+        <w:rPr>
+          <w:rFonts w:ascii="Arial" w:hAnsi="Arial" w:eastAsia="Times New Roman" w:cs="Arial"/>
+          <w:color w:val="212121"/>
+          <w:sz w:val="24"/>
+          <w:szCs w:val="24"/>
+        </w:rPr>
         <w:t>Reorganize data without retyping.</w:t>
       </w:r>
     </w:p>
@@ -2163,15 +2568,15 @@
         <w:shd w:val="clear" w:color="auto" w:fill="FFFFFF"/>
         <w:spacing w:before="120" w:after="90" w:line="240" w:lineRule="auto"/>
         <w:rPr>
-          <w:rFonts w:ascii="Arial" w:eastAsia="Times New Roman" w:hAnsi="Arial" w:cs="Arial"/>
-          <w:color w:val="212121"/>
-          <w:sz w:val="24"/>
-          <w:szCs w:val="24"/>
-        </w:rPr>
-      </w:pPr>
-      <w:r>
-        <w:rPr>
-          <w:rFonts w:ascii="Arial" w:eastAsia="Times New Roman" w:hAnsi="Arial" w:cs="Arial"/>
+          <w:rFonts w:ascii="Arial" w:hAnsi="Arial" w:eastAsia="Times New Roman" w:cs="Arial"/>
+          <w:color w:val="212121"/>
+          <w:sz w:val="24"/>
+          <w:szCs w:val="24"/>
+        </w:rPr>
+      </w:pPr>
+      <w:r>
+        <w:rPr>
+          <w:rFonts w:ascii="Arial" w:hAnsi="Arial" w:eastAsia="Times New Roman" w:cs="Arial"/>
           <w:b/>
           <w:bCs/>
           <w:color w:val="212121"/>
@@ -2190,40 +2595,20 @@
         <w:shd w:val="clear" w:color="auto" w:fill="FFFFFF"/>
         <w:spacing w:before="100" w:beforeAutospacing="1" w:after="100" w:afterAutospacing="1" w:line="240" w:lineRule="auto"/>
         <w:rPr>
-          <w:rFonts w:ascii="Arial" w:eastAsia="Times New Roman" w:hAnsi="Arial" w:cs="Arial"/>
-          <w:color w:val="212121"/>
-          <w:sz w:val="24"/>
-          <w:szCs w:val="24"/>
-        </w:rPr>
-      </w:pPr>
-      <w:r>
-        <w:rPr>
-          <w:rFonts w:ascii="Arial" w:eastAsia="Times New Roman" w:hAnsi="Arial" w:cs="Arial"/>
-          <w:color w:val="212121"/>
-          <w:sz w:val="24"/>
-          <w:szCs w:val="24"/>
-        </w:rPr>
-        <w:t xml:space="preserve">Cut: Select a cell and press </w:t>
-      </w:r>
-      <w:proofErr w:type="spellStart"/>
-      <w:r>
-        <w:rPr>
-          <w:rFonts w:ascii="Arial" w:eastAsia="Times New Roman" w:hAnsi="Arial" w:cs="Arial"/>
-          <w:color w:val="212121"/>
-          <w:sz w:val="24"/>
-          <w:szCs w:val="24"/>
-        </w:rPr>
-        <w:t>Ctrl+X</w:t>
-      </w:r>
-      <w:proofErr w:type="spellEnd"/>
-      <w:r>
-        <w:rPr>
-          <w:rFonts w:ascii="Arial" w:eastAsia="Times New Roman" w:hAnsi="Arial" w:cs="Arial"/>
-          <w:color w:val="212121"/>
-          <w:sz w:val="24"/>
-          <w:szCs w:val="24"/>
-        </w:rPr>
-        <w:t>.</w:t>
+          <w:rFonts w:ascii="Arial" w:hAnsi="Arial" w:eastAsia="Times New Roman" w:cs="Arial"/>
+          <w:color w:val="212121"/>
+          <w:sz w:val="24"/>
+          <w:szCs w:val="24"/>
+        </w:rPr>
+      </w:pPr>
+      <w:r>
+        <w:rPr>
+          <w:rFonts w:ascii="Arial" w:hAnsi="Arial" w:eastAsia="Times New Roman" w:cs="Arial"/>
+          <w:color w:val="212121"/>
+          <w:sz w:val="24"/>
+          <w:szCs w:val="24"/>
+        </w:rPr>
+        <w:t>Cut: Select a cell and press Ctrl+X.</w:t>
       </w:r>
     </w:p>
     <w:p>
@@ -2235,40 +2620,20 @@
         <w:shd w:val="clear" w:color="auto" w:fill="FFFFFF"/>
         <w:spacing w:before="100" w:beforeAutospacing="1" w:after="100" w:afterAutospacing="1" w:line="240" w:lineRule="auto"/>
         <w:rPr>
-          <w:rFonts w:ascii="Arial" w:eastAsia="Times New Roman" w:hAnsi="Arial" w:cs="Arial"/>
-          <w:color w:val="212121"/>
-          <w:sz w:val="24"/>
-          <w:szCs w:val="24"/>
-        </w:rPr>
-      </w:pPr>
-      <w:r>
-        <w:rPr>
-          <w:rFonts w:ascii="Arial" w:eastAsia="Times New Roman" w:hAnsi="Arial" w:cs="Arial"/>
-          <w:color w:val="212121"/>
-          <w:sz w:val="24"/>
-          <w:szCs w:val="24"/>
-        </w:rPr>
-        <w:t xml:space="preserve">Copy: Select a cell and press </w:t>
-      </w:r>
-      <w:proofErr w:type="spellStart"/>
-      <w:r>
-        <w:rPr>
-          <w:rFonts w:ascii="Arial" w:eastAsia="Times New Roman" w:hAnsi="Arial" w:cs="Arial"/>
-          <w:color w:val="212121"/>
-          <w:sz w:val="24"/>
-          <w:szCs w:val="24"/>
-        </w:rPr>
-        <w:t>Ctrl+C</w:t>
-      </w:r>
-      <w:proofErr w:type="spellEnd"/>
-      <w:r>
-        <w:rPr>
-          <w:rFonts w:ascii="Arial" w:eastAsia="Times New Roman" w:hAnsi="Arial" w:cs="Arial"/>
-          <w:color w:val="212121"/>
-          <w:sz w:val="24"/>
-          <w:szCs w:val="24"/>
-        </w:rPr>
-        <w:t>.</w:t>
+          <w:rFonts w:ascii="Arial" w:hAnsi="Arial" w:eastAsia="Times New Roman" w:cs="Arial"/>
+          <w:color w:val="212121"/>
+          <w:sz w:val="24"/>
+          <w:szCs w:val="24"/>
+        </w:rPr>
+      </w:pPr>
+      <w:r>
+        <w:rPr>
+          <w:rFonts w:ascii="Arial" w:hAnsi="Arial" w:eastAsia="Times New Roman" w:cs="Arial"/>
+          <w:color w:val="212121"/>
+          <w:sz w:val="24"/>
+          <w:szCs w:val="24"/>
+        </w:rPr>
+        <w:t>Copy: Select a cell and press Ctrl+C.</w:t>
       </w:r>
     </w:p>
     <w:p>
@@ -2280,56 +2645,36 @@
         <w:shd w:val="clear" w:color="auto" w:fill="FFFFFF"/>
         <w:spacing w:before="100" w:beforeAutospacing="1" w:after="100" w:afterAutospacing="1" w:line="240" w:lineRule="auto"/>
         <w:rPr>
-          <w:rFonts w:ascii="Arial" w:eastAsia="Times New Roman" w:hAnsi="Arial" w:cs="Arial"/>
-          <w:color w:val="212121"/>
-          <w:sz w:val="24"/>
-          <w:szCs w:val="24"/>
-        </w:rPr>
-      </w:pPr>
-      <w:r>
-        <w:rPr>
-          <w:rFonts w:ascii="Arial" w:eastAsia="Times New Roman" w:hAnsi="Arial" w:cs="Arial"/>
-          <w:color w:val="212121"/>
-          <w:sz w:val="24"/>
-          <w:szCs w:val="24"/>
-        </w:rPr>
-        <w:t xml:space="preserve">Paste: Select a destination cell and press </w:t>
-      </w:r>
-      <w:proofErr w:type="spellStart"/>
-      <w:r>
-        <w:rPr>
-          <w:rFonts w:ascii="Arial" w:eastAsia="Times New Roman" w:hAnsi="Arial" w:cs="Arial"/>
-          <w:color w:val="212121"/>
-          <w:sz w:val="24"/>
-          <w:szCs w:val="24"/>
-        </w:rPr>
-        <w:t>Ctrl+V</w:t>
-      </w:r>
-      <w:proofErr w:type="spellEnd"/>
-      <w:r>
-        <w:rPr>
-          <w:rFonts w:ascii="Arial" w:eastAsia="Times New Roman" w:hAnsi="Arial" w:cs="Arial"/>
-          <w:color w:val="212121"/>
-          <w:sz w:val="24"/>
-          <w:szCs w:val="24"/>
-        </w:rPr>
-        <w:t>.</w:t>
-      </w:r>
-    </w:p>
-    <w:p>
-      <w:pPr>
-        <w:shd w:val="clear" w:color="auto" w:fill="FFFFFF"/>
-        <w:spacing w:before="120" w:after="90" w:line="240" w:lineRule="auto"/>
-        <w:rPr>
-          <w:rFonts w:ascii="Arial" w:eastAsia="Times New Roman" w:hAnsi="Arial" w:cs="Arial"/>
-          <w:color w:val="212121"/>
-          <w:sz w:val="24"/>
-          <w:szCs w:val="24"/>
-        </w:rPr>
-      </w:pPr>
-      <w:r>
-        <w:rPr>
-          <w:rFonts w:ascii="Arial" w:eastAsia="Times New Roman" w:hAnsi="Arial" w:cs="Arial"/>
+          <w:rFonts w:ascii="Arial" w:hAnsi="Arial" w:eastAsia="Times New Roman" w:cs="Arial"/>
+          <w:color w:val="212121"/>
+          <w:sz w:val="24"/>
+          <w:szCs w:val="24"/>
+        </w:rPr>
+      </w:pPr>
+      <w:r>
+        <w:rPr>
+          <w:rFonts w:ascii="Arial" w:hAnsi="Arial" w:eastAsia="Times New Roman" w:cs="Arial"/>
+          <w:color w:val="212121"/>
+          <w:sz w:val="24"/>
+          <w:szCs w:val="24"/>
+        </w:rPr>
+        <w:t>Paste: Select a destination cell and press Ctrl+V.</w:t>
+      </w:r>
+    </w:p>
+    <w:p>
+      <w:pPr>
+        <w:shd w:val="clear" w:color="auto" w:fill="FFFFFF"/>
+        <w:spacing w:before="120" w:after="90" w:line="240" w:lineRule="auto"/>
+        <w:rPr>
+          <w:rFonts w:ascii="Arial" w:hAnsi="Arial" w:eastAsia="Times New Roman" w:cs="Arial"/>
+          <w:color w:val="212121"/>
+          <w:sz w:val="24"/>
+          <w:szCs w:val="24"/>
+        </w:rPr>
+      </w:pPr>
+      <w:r>
+        <w:rPr>
+          <w:rFonts w:ascii="Arial" w:hAnsi="Arial" w:eastAsia="Times New Roman" w:cs="Arial"/>
           <w:b/>
           <w:bCs/>
           <w:color w:val="212121"/>
@@ -2340,12 +2685,20 @@
       </w:r>
       <w:r>
         <w:rPr>
-          <w:rFonts w:ascii="Arial" w:eastAsia="Times New Roman" w:hAnsi="Arial" w:cs="Arial"/>
-          <w:color w:val="212121"/>
-          <w:sz w:val="24"/>
-          <w:szCs w:val="24"/>
-        </w:rPr>
-        <w:br/>
+          <w:rFonts w:ascii="Arial" w:hAnsi="Arial" w:eastAsia="Times New Roman" w:cs="Arial"/>
+          <w:color w:val="212121"/>
+          <w:sz w:val="24"/>
+          <w:szCs w:val="24"/>
+        </w:rPr>
+        <w:br w:type="textWrapping"/>
+      </w:r>
+      <w:r>
+        <w:rPr>
+          <w:rFonts w:ascii="Arial" w:hAnsi="Arial" w:eastAsia="Times New Roman" w:cs="Arial"/>
+          <w:color w:val="212121"/>
+          <w:sz w:val="24"/>
+          <w:szCs w:val="24"/>
+        </w:rPr>
         <w:t>Copy cell A1 and paste it into cell C1.</w:t>
       </w:r>
     </w:p>
@@ -2353,19 +2706,27 @@
       <w:pPr>
         <w:spacing w:after="0" w:line="240" w:lineRule="auto"/>
         <w:rPr>
-          <w:rFonts w:ascii="Times New Roman" w:eastAsia="Times New Roman" w:hAnsi="Times New Roman" w:cs="Times New Roman"/>
-          <w:sz w:val="24"/>
-          <w:szCs w:val="24"/>
-        </w:rPr>
-      </w:pPr>
-      <w:r>
-        <w:rPr>
-          <w:rFonts w:ascii="Times New Roman" w:eastAsia="Times New Roman" w:hAnsi="Times New Roman" w:cs="Times New Roman"/>
-          <w:sz w:val="24"/>
-          <w:szCs w:val="24"/>
-        </w:rPr>
-        <w:pict w14:anchorId="063CE30F">
-          <v:rect id="_x0000_i1032" style="width:0;height:1.5pt" o:hralign="center" o:hrstd="t" o:hrnoshade="t" o:hr="t" fillcolor="#212121" stroked="f"/>
+          <w:rFonts w:ascii="Times New Roman" w:hAnsi="Times New Roman" w:eastAsia="Times New Roman" w:cs="Times New Roman"/>
+          <w:sz w:val="24"/>
+          <w:szCs w:val="24"/>
+        </w:rPr>
+      </w:pPr>
+      <w:r>
+        <w:rPr>
+          <w:rFonts w:ascii="Times New Roman" w:hAnsi="Times New Roman" w:eastAsia="Times New Roman" w:cs="Times New Roman"/>
+          <w:sz w:val="24"/>
+          <w:szCs w:val="24"/>
+        </w:rPr>
+        <w:pict>
+          <v:rect id="_x0000_i1032" o:spt="1" style="height:1.5pt;width:0pt;" fillcolor="#212121" filled="t" stroked="f" coordsize="21600,21600" o:hr="t" o:hrstd="t" o:hrnoshade="t" o:hralign="center">
+            <v:path/>
+            <v:fill on="t" focussize="0,0"/>
+            <v:stroke on="f"/>
+            <v:imagedata o:title=""/>
+            <o:lock v:ext="edit"/>
+            <w10:wrap type="none"/>
+            <w10:anchorlock/>
+          </v:rect>
         </w:pict>
       </w:r>
     </w:p>
@@ -2375,7 +2736,7 @@
         <w:spacing w:before="120" w:after="120" w:line="240" w:lineRule="auto"/>
         <w:outlineLvl w:val="1"/>
         <w:rPr>
-          <w:rFonts w:ascii="Arial" w:eastAsia="Times New Roman" w:hAnsi="Arial" w:cs="Arial"/>
+          <w:rFonts w:ascii="Arial" w:hAnsi="Arial" w:eastAsia="Times New Roman" w:cs="Arial"/>
           <w:color w:val="212121"/>
           <w:sz w:val="35"/>
           <w:szCs w:val="35"/>
@@ -2383,12 +2744,11 @@
       </w:pPr>
       <w:r>
         <w:rPr>
-          <w:rFonts w:ascii="Arial" w:eastAsia="Times New Roman" w:hAnsi="Arial" w:cs="Arial"/>
+          <w:rFonts w:ascii="Arial" w:hAnsi="Arial" w:eastAsia="Times New Roman" w:cs="Arial"/>
           <w:color w:val="212121"/>
           <w:sz w:val="35"/>
           <w:szCs w:val="35"/>
         </w:rPr>
-        <w:lastRenderedPageBreak/>
         <w:t>Moving, Finding and Replacing a Value</w:t>
       </w:r>
     </w:p>
@@ -2397,15 +2757,15 @@
         <w:shd w:val="clear" w:color="auto" w:fill="FFFFFF"/>
         <w:spacing w:before="120" w:after="90" w:line="240" w:lineRule="auto"/>
         <w:rPr>
-          <w:rFonts w:ascii="Arial" w:eastAsia="Times New Roman" w:hAnsi="Arial" w:cs="Arial"/>
-          <w:color w:val="212121"/>
-          <w:sz w:val="24"/>
-          <w:szCs w:val="24"/>
-        </w:rPr>
-      </w:pPr>
-      <w:r>
-        <w:rPr>
-          <w:rFonts w:ascii="Arial" w:eastAsia="Times New Roman" w:hAnsi="Arial" w:cs="Arial"/>
+          <w:rFonts w:ascii="Arial" w:hAnsi="Arial" w:eastAsia="Times New Roman" w:cs="Arial"/>
+          <w:color w:val="212121"/>
+          <w:sz w:val="24"/>
+          <w:szCs w:val="24"/>
+        </w:rPr>
+      </w:pPr>
+      <w:r>
+        <w:rPr>
+          <w:rFonts w:ascii="Arial" w:hAnsi="Arial" w:eastAsia="Times New Roman" w:cs="Arial"/>
           <w:b/>
           <w:bCs/>
           <w:color w:val="212121"/>
@@ -2416,12 +2776,20 @@
       </w:r>
       <w:r>
         <w:rPr>
-          <w:rFonts w:ascii="Arial" w:eastAsia="Times New Roman" w:hAnsi="Arial" w:cs="Arial"/>
-          <w:color w:val="212121"/>
-          <w:sz w:val="24"/>
-          <w:szCs w:val="24"/>
-        </w:rPr>
-        <w:br/>
+          <w:rFonts w:ascii="Arial" w:hAnsi="Arial" w:eastAsia="Times New Roman" w:cs="Arial"/>
+          <w:color w:val="212121"/>
+          <w:sz w:val="24"/>
+          <w:szCs w:val="24"/>
+        </w:rPr>
+        <w:br w:type="textWrapping"/>
+      </w:r>
+      <w:r>
+        <w:rPr>
+          <w:rFonts w:ascii="Arial" w:hAnsi="Arial" w:eastAsia="Times New Roman" w:cs="Arial"/>
+          <w:color w:val="212121"/>
+          <w:sz w:val="24"/>
+          <w:szCs w:val="24"/>
+        </w:rPr>
         <w:t>Moving shifts data to a new location, finding locates specific data, and replacing changes found data to something new.</w:t>
       </w:r>
     </w:p>
@@ -2430,15 +2798,15 @@
         <w:shd w:val="clear" w:color="auto" w:fill="FFFFFF"/>
         <w:spacing w:before="120" w:after="90" w:line="240" w:lineRule="auto"/>
         <w:rPr>
-          <w:rFonts w:ascii="Arial" w:eastAsia="Times New Roman" w:hAnsi="Arial" w:cs="Arial"/>
-          <w:color w:val="212121"/>
-          <w:sz w:val="24"/>
-          <w:szCs w:val="24"/>
-        </w:rPr>
-      </w:pPr>
-      <w:r>
-        <w:rPr>
-          <w:rFonts w:ascii="Arial" w:eastAsia="Times New Roman" w:hAnsi="Arial" w:cs="Arial"/>
+          <w:rFonts w:ascii="Arial" w:hAnsi="Arial" w:eastAsia="Times New Roman" w:cs="Arial"/>
+          <w:color w:val="212121"/>
+          <w:sz w:val="24"/>
+          <w:szCs w:val="24"/>
+        </w:rPr>
+      </w:pPr>
+      <w:r>
+        <w:rPr>
+          <w:rFonts w:ascii="Arial" w:hAnsi="Arial" w:eastAsia="Times New Roman" w:cs="Arial"/>
           <w:b/>
           <w:bCs/>
           <w:color w:val="212121"/>
@@ -2449,12 +2817,20 @@
       </w:r>
       <w:r>
         <w:rPr>
-          <w:rFonts w:ascii="Arial" w:eastAsia="Times New Roman" w:hAnsi="Arial" w:cs="Arial"/>
-          <w:color w:val="212121"/>
-          <w:sz w:val="24"/>
-          <w:szCs w:val="24"/>
-        </w:rPr>
-        <w:br/>
+          <w:rFonts w:ascii="Arial" w:hAnsi="Arial" w:eastAsia="Times New Roman" w:cs="Arial"/>
+          <w:color w:val="212121"/>
+          <w:sz w:val="24"/>
+          <w:szCs w:val="24"/>
+        </w:rPr>
+        <w:br w:type="textWrapping"/>
+      </w:r>
+      <w:r>
+        <w:rPr>
+          <w:rFonts w:ascii="Arial" w:hAnsi="Arial" w:eastAsia="Times New Roman" w:cs="Arial"/>
+          <w:color w:val="212121"/>
+          <w:sz w:val="24"/>
+          <w:szCs w:val="24"/>
+        </w:rPr>
         <w:t>No specific syntax.</w:t>
       </w:r>
     </w:p>
@@ -2463,15 +2839,15 @@
         <w:shd w:val="clear" w:color="auto" w:fill="FFFFFF"/>
         <w:spacing w:before="120" w:after="90" w:line="240" w:lineRule="auto"/>
         <w:rPr>
-          <w:rFonts w:ascii="Arial" w:eastAsia="Times New Roman" w:hAnsi="Arial" w:cs="Arial"/>
-          <w:color w:val="212121"/>
-          <w:sz w:val="24"/>
-          <w:szCs w:val="24"/>
-        </w:rPr>
-      </w:pPr>
-      <w:r>
-        <w:rPr>
-          <w:rFonts w:ascii="Arial" w:eastAsia="Times New Roman" w:hAnsi="Arial" w:cs="Arial"/>
+          <w:rFonts w:ascii="Arial" w:hAnsi="Arial" w:eastAsia="Times New Roman" w:cs="Arial"/>
+          <w:color w:val="212121"/>
+          <w:sz w:val="24"/>
+          <w:szCs w:val="24"/>
+        </w:rPr>
+      </w:pPr>
+      <w:r>
+        <w:rPr>
+          <w:rFonts w:ascii="Arial" w:hAnsi="Arial" w:eastAsia="Times New Roman" w:cs="Arial"/>
           <w:b/>
           <w:bCs/>
           <w:color w:val="212121"/>
@@ -2482,12 +2858,20 @@
       </w:r>
       <w:r>
         <w:rPr>
-          <w:rFonts w:ascii="Arial" w:eastAsia="Times New Roman" w:hAnsi="Arial" w:cs="Arial"/>
-          <w:color w:val="212121"/>
-          <w:sz w:val="24"/>
-          <w:szCs w:val="24"/>
-        </w:rPr>
-        <w:br/>
+          <w:rFonts w:ascii="Arial" w:hAnsi="Arial" w:eastAsia="Times New Roman" w:cs="Arial"/>
+          <w:color w:val="212121"/>
+          <w:sz w:val="24"/>
+          <w:szCs w:val="24"/>
+        </w:rPr>
+        <w:br w:type="textWrapping"/>
+      </w:r>
+      <w:r>
+        <w:rPr>
+          <w:rFonts w:ascii="Arial" w:hAnsi="Arial" w:eastAsia="Times New Roman" w:cs="Arial"/>
+          <w:color w:val="212121"/>
+          <w:sz w:val="24"/>
+          <w:szCs w:val="24"/>
+        </w:rPr>
         <w:t>Manage and correct data efficiently.</w:t>
       </w:r>
     </w:p>
@@ -2496,15 +2880,15 @@
         <w:shd w:val="clear" w:color="auto" w:fill="FFFFFF"/>
         <w:spacing w:before="120" w:after="90" w:line="240" w:lineRule="auto"/>
         <w:rPr>
-          <w:rFonts w:ascii="Arial" w:eastAsia="Times New Roman" w:hAnsi="Arial" w:cs="Arial"/>
-          <w:color w:val="212121"/>
-          <w:sz w:val="24"/>
-          <w:szCs w:val="24"/>
-        </w:rPr>
-      </w:pPr>
-      <w:r>
-        <w:rPr>
-          <w:rFonts w:ascii="Arial" w:eastAsia="Times New Roman" w:hAnsi="Arial" w:cs="Arial"/>
+          <w:rFonts w:ascii="Arial" w:hAnsi="Arial" w:eastAsia="Times New Roman" w:cs="Arial"/>
+          <w:color w:val="212121"/>
+          <w:sz w:val="24"/>
+          <w:szCs w:val="24"/>
+        </w:rPr>
+      </w:pPr>
+      <w:r>
+        <w:rPr>
+          <w:rFonts w:ascii="Arial" w:hAnsi="Arial" w:eastAsia="Times New Roman" w:cs="Arial"/>
           <w:b/>
           <w:bCs/>
           <w:color w:val="212121"/>
@@ -2523,15 +2907,15 @@
         <w:shd w:val="clear" w:color="auto" w:fill="FFFFFF"/>
         <w:spacing w:before="100" w:beforeAutospacing="1" w:after="100" w:afterAutospacing="1" w:line="240" w:lineRule="auto"/>
         <w:rPr>
-          <w:rFonts w:ascii="Arial" w:eastAsia="Times New Roman" w:hAnsi="Arial" w:cs="Arial"/>
-          <w:color w:val="212121"/>
-          <w:sz w:val="24"/>
-          <w:szCs w:val="24"/>
-        </w:rPr>
-      </w:pPr>
-      <w:r>
-        <w:rPr>
-          <w:rFonts w:ascii="Arial" w:eastAsia="Times New Roman" w:hAnsi="Arial" w:cs="Arial"/>
+          <w:rFonts w:ascii="Arial" w:hAnsi="Arial" w:eastAsia="Times New Roman" w:cs="Arial"/>
+          <w:color w:val="212121"/>
+          <w:sz w:val="24"/>
+          <w:szCs w:val="24"/>
+        </w:rPr>
+      </w:pPr>
+      <w:r>
+        <w:rPr>
+          <w:rFonts w:ascii="Arial" w:hAnsi="Arial" w:eastAsia="Times New Roman" w:cs="Arial"/>
           <w:color w:val="212121"/>
           <w:sz w:val="24"/>
           <w:szCs w:val="24"/>
@@ -2548,40 +2932,20 @@
         <w:shd w:val="clear" w:color="auto" w:fill="FFFFFF"/>
         <w:spacing w:before="100" w:beforeAutospacing="1" w:after="100" w:afterAutospacing="1" w:line="240" w:lineRule="auto"/>
         <w:rPr>
-          <w:rFonts w:ascii="Arial" w:eastAsia="Times New Roman" w:hAnsi="Arial" w:cs="Arial"/>
-          <w:color w:val="212121"/>
-          <w:sz w:val="24"/>
-          <w:szCs w:val="24"/>
-        </w:rPr>
-      </w:pPr>
-      <w:r>
-        <w:rPr>
-          <w:rFonts w:ascii="Arial" w:eastAsia="Times New Roman" w:hAnsi="Arial" w:cs="Arial"/>
-          <w:color w:val="212121"/>
-          <w:sz w:val="24"/>
-          <w:szCs w:val="24"/>
-        </w:rPr>
-        <w:t xml:space="preserve">Finding: Press </w:t>
-      </w:r>
-      <w:proofErr w:type="spellStart"/>
-      <w:r>
-        <w:rPr>
-          <w:rFonts w:ascii="Arial" w:eastAsia="Times New Roman" w:hAnsi="Arial" w:cs="Arial"/>
-          <w:color w:val="212121"/>
-          <w:sz w:val="24"/>
-          <w:szCs w:val="24"/>
-        </w:rPr>
-        <w:t>Ctrl+F</w:t>
-      </w:r>
-      <w:proofErr w:type="spellEnd"/>
-      <w:r>
-        <w:rPr>
-          <w:rFonts w:ascii="Arial" w:eastAsia="Times New Roman" w:hAnsi="Arial" w:cs="Arial"/>
-          <w:color w:val="212121"/>
-          <w:sz w:val="24"/>
-          <w:szCs w:val="24"/>
-        </w:rPr>
-        <w:t xml:space="preserve"> and enter the value to search.</w:t>
+          <w:rFonts w:ascii="Arial" w:hAnsi="Arial" w:eastAsia="Times New Roman" w:cs="Arial"/>
+          <w:color w:val="212121"/>
+          <w:sz w:val="24"/>
+          <w:szCs w:val="24"/>
+        </w:rPr>
+      </w:pPr>
+      <w:r>
+        <w:rPr>
+          <w:rFonts w:ascii="Arial" w:hAnsi="Arial" w:eastAsia="Times New Roman" w:cs="Arial"/>
+          <w:color w:val="212121"/>
+          <w:sz w:val="24"/>
+          <w:szCs w:val="24"/>
+        </w:rPr>
+        <w:t>Finding: Press Ctrl+F and enter the value to search.</w:t>
       </w:r>
     </w:p>
     <w:p>
@@ -2593,56 +2957,36 @@
         <w:shd w:val="clear" w:color="auto" w:fill="FFFFFF"/>
         <w:spacing w:before="100" w:beforeAutospacing="1" w:after="100" w:afterAutospacing="1" w:line="240" w:lineRule="auto"/>
         <w:rPr>
-          <w:rFonts w:ascii="Arial" w:eastAsia="Times New Roman" w:hAnsi="Arial" w:cs="Arial"/>
-          <w:color w:val="212121"/>
-          <w:sz w:val="24"/>
-          <w:szCs w:val="24"/>
-        </w:rPr>
-      </w:pPr>
-      <w:r>
-        <w:rPr>
-          <w:rFonts w:ascii="Arial" w:eastAsia="Times New Roman" w:hAnsi="Arial" w:cs="Arial"/>
-          <w:color w:val="212121"/>
-          <w:sz w:val="24"/>
-          <w:szCs w:val="24"/>
-        </w:rPr>
-        <w:t xml:space="preserve">Replacing: Press </w:t>
-      </w:r>
-      <w:proofErr w:type="spellStart"/>
-      <w:r>
-        <w:rPr>
-          <w:rFonts w:ascii="Arial" w:eastAsia="Times New Roman" w:hAnsi="Arial" w:cs="Arial"/>
-          <w:color w:val="212121"/>
-          <w:sz w:val="24"/>
-          <w:szCs w:val="24"/>
-        </w:rPr>
-        <w:t>Ctrl+H</w:t>
-      </w:r>
-      <w:proofErr w:type="spellEnd"/>
-      <w:r>
-        <w:rPr>
-          <w:rFonts w:ascii="Arial" w:eastAsia="Times New Roman" w:hAnsi="Arial" w:cs="Arial"/>
-          <w:color w:val="212121"/>
-          <w:sz w:val="24"/>
-          <w:szCs w:val="24"/>
-        </w:rPr>
-        <w:t xml:space="preserve"> and enter the old and new values.</w:t>
-      </w:r>
-    </w:p>
-    <w:p>
-      <w:pPr>
-        <w:shd w:val="clear" w:color="auto" w:fill="FFFFFF"/>
-        <w:spacing w:before="120" w:after="90" w:line="240" w:lineRule="auto"/>
-        <w:rPr>
-          <w:rFonts w:ascii="Arial" w:eastAsia="Times New Roman" w:hAnsi="Arial" w:cs="Arial"/>
-          <w:color w:val="212121"/>
-          <w:sz w:val="24"/>
-          <w:szCs w:val="24"/>
-        </w:rPr>
-      </w:pPr>
-      <w:r>
-        <w:rPr>
-          <w:rFonts w:ascii="Arial" w:eastAsia="Times New Roman" w:hAnsi="Arial" w:cs="Arial"/>
+          <w:rFonts w:ascii="Arial" w:hAnsi="Arial" w:eastAsia="Times New Roman" w:cs="Arial"/>
+          <w:color w:val="212121"/>
+          <w:sz w:val="24"/>
+          <w:szCs w:val="24"/>
+        </w:rPr>
+      </w:pPr>
+      <w:r>
+        <w:rPr>
+          <w:rFonts w:ascii="Arial" w:hAnsi="Arial" w:eastAsia="Times New Roman" w:cs="Arial"/>
+          <w:color w:val="212121"/>
+          <w:sz w:val="24"/>
+          <w:szCs w:val="24"/>
+        </w:rPr>
+        <w:t>Replacing: Press Ctrl+H and enter the old and new values.</w:t>
+      </w:r>
+    </w:p>
+    <w:p>
+      <w:pPr>
+        <w:shd w:val="clear" w:color="auto" w:fill="FFFFFF"/>
+        <w:spacing w:before="120" w:after="90" w:line="240" w:lineRule="auto"/>
+        <w:rPr>
+          <w:rFonts w:ascii="Arial" w:hAnsi="Arial" w:eastAsia="Times New Roman" w:cs="Arial"/>
+          <w:color w:val="212121"/>
+          <w:sz w:val="24"/>
+          <w:szCs w:val="24"/>
+        </w:rPr>
+      </w:pPr>
+      <w:r>
+        <w:rPr>
+          <w:rFonts w:ascii="Arial" w:hAnsi="Arial" w:eastAsia="Times New Roman" w:cs="Arial"/>
           <w:b/>
           <w:bCs/>
           <w:color w:val="212121"/>
@@ -2653,12 +2997,20 @@
       </w:r>
       <w:r>
         <w:rPr>
-          <w:rFonts w:ascii="Arial" w:eastAsia="Times New Roman" w:hAnsi="Arial" w:cs="Arial"/>
-          <w:color w:val="212121"/>
-          <w:sz w:val="24"/>
-          <w:szCs w:val="24"/>
-        </w:rPr>
-        <w:br/>
+          <w:rFonts w:ascii="Arial" w:hAnsi="Arial" w:eastAsia="Times New Roman" w:cs="Arial"/>
+          <w:color w:val="212121"/>
+          <w:sz w:val="24"/>
+          <w:szCs w:val="24"/>
+        </w:rPr>
+        <w:br w:type="textWrapping"/>
+      </w:r>
+      <w:r>
+        <w:rPr>
+          <w:rFonts w:ascii="Arial" w:hAnsi="Arial" w:eastAsia="Times New Roman" w:cs="Arial"/>
+          <w:color w:val="212121"/>
+          <w:sz w:val="24"/>
+          <w:szCs w:val="24"/>
+        </w:rPr>
         <w:t>Find "Apples" and replace it with "Bananas".</w:t>
       </w:r>
     </w:p>
@@ -2666,19 +3018,27 @@
       <w:pPr>
         <w:spacing w:after="0" w:line="240" w:lineRule="auto"/>
         <w:rPr>
-          <w:rFonts w:ascii="Times New Roman" w:eastAsia="Times New Roman" w:hAnsi="Times New Roman" w:cs="Times New Roman"/>
-          <w:sz w:val="24"/>
-          <w:szCs w:val="24"/>
-        </w:rPr>
-      </w:pPr>
-      <w:r>
-        <w:rPr>
-          <w:rFonts w:ascii="Times New Roman" w:eastAsia="Times New Roman" w:hAnsi="Times New Roman" w:cs="Times New Roman"/>
-          <w:sz w:val="24"/>
-          <w:szCs w:val="24"/>
-        </w:rPr>
-        <w:pict w14:anchorId="68DF5C36">
-          <v:rect id="_x0000_i1033" style="width:0;height:1.5pt" o:hralign="center" o:hrstd="t" o:hrnoshade="t" o:hr="t" fillcolor="#212121" stroked="f"/>
+          <w:rFonts w:ascii="Times New Roman" w:hAnsi="Times New Roman" w:eastAsia="Times New Roman" w:cs="Times New Roman"/>
+          <w:sz w:val="24"/>
+          <w:szCs w:val="24"/>
+        </w:rPr>
+      </w:pPr>
+      <w:r>
+        <w:rPr>
+          <w:rFonts w:ascii="Times New Roman" w:hAnsi="Times New Roman" w:eastAsia="Times New Roman" w:cs="Times New Roman"/>
+          <w:sz w:val="24"/>
+          <w:szCs w:val="24"/>
+        </w:rPr>
+        <w:pict>
+          <v:rect id="_x0000_i1033" o:spt="1" style="height:1.5pt;width:0pt;" fillcolor="#212121" filled="t" stroked="f" coordsize="21600,21600" o:hr="t" o:hrstd="t" o:hrnoshade="t" o:hralign="center">
+            <v:path/>
+            <v:fill on="t" focussize="0,0"/>
+            <v:stroke on="f"/>
+            <v:imagedata o:title=""/>
+            <o:lock v:ext="edit"/>
+            <w10:wrap type="none"/>
+            <w10:anchorlock/>
+          </v:rect>
         </w:pict>
       </w:r>
     </w:p>
@@ -2688,7 +3048,7 @@
         <w:spacing w:before="120" w:after="120" w:line="240" w:lineRule="auto"/>
         <w:outlineLvl w:val="1"/>
         <w:rPr>
-          <w:rFonts w:ascii="Arial" w:eastAsia="Times New Roman" w:hAnsi="Arial" w:cs="Arial"/>
+          <w:rFonts w:ascii="Arial" w:hAnsi="Arial" w:eastAsia="Times New Roman" w:cs="Arial"/>
           <w:color w:val="212121"/>
           <w:sz w:val="35"/>
           <w:szCs w:val="35"/>
@@ -2696,7 +3056,7 @@
       </w:pPr>
       <w:r>
         <w:rPr>
-          <w:rFonts w:ascii="Arial" w:eastAsia="Times New Roman" w:hAnsi="Arial" w:cs="Arial"/>
+          <w:rFonts w:ascii="Arial" w:hAnsi="Arial" w:eastAsia="Times New Roman" w:cs="Arial"/>
           <w:color w:val="212121"/>
           <w:sz w:val="35"/>
           <w:szCs w:val="35"/>
@@ -2709,15 +3069,15 @@
         <w:shd w:val="clear" w:color="auto" w:fill="FFFFFF"/>
         <w:spacing w:before="120" w:after="90" w:line="240" w:lineRule="auto"/>
         <w:rPr>
-          <w:rFonts w:ascii="Arial" w:eastAsia="Times New Roman" w:hAnsi="Arial" w:cs="Arial"/>
-          <w:color w:val="212121"/>
-          <w:sz w:val="24"/>
-          <w:szCs w:val="24"/>
-        </w:rPr>
-      </w:pPr>
-      <w:r>
-        <w:rPr>
-          <w:rFonts w:ascii="Arial" w:eastAsia="Times New Roman" w:hAnsi="Arial" w:cs="Arial"/>
+          <w:rFonts w:ascii="Arial" w:hAnsi="Arial" w:eastAsia="Times New Roman" w:cs="Arial"/>
+          <w:color w:val="212121"/>
+          <w:sz w:val="24"/>
+          <w:szCs w:val="24"/>
+        </w:rPr>
+      </w:pPr>
+      <w:r>
+        <w:rPr>
+          <w:rFonts w:ascii="Arial" w:hAnsi="Arial" w:eastAsia="Times New Roman" w:cs="Arial"/>
           <w:b/>
           <w:bCs/>
           <w:color w:val="212121"/>
@@ -2728,12 +3088,20 @@
       </w:r>
       <w:r>
         <w:rPr>
-          <w:rFonts w:ascii="Arial" w:eastAsia="Times New Roman" w:hAnsi="Arial" w:cs="Arial"/>
-          <w:color w:val="212121"/>
-          <w:sz w:val="24"/>
-          <w:szCs w:val="24"/>
-        </w:rPr>
-        <w:br/>
+          <w:rFonts w:ascii="Arial" w:hAnsi="Arial" w:eastAsia="Times New Roman" w:cs="Arial"/>
+          <w:color w:val="212121"/>
+          <w:sz w:val="24"/>
+          <w:szCs w:val="24"/>
+        </w:rPr>
+        <w:br w:type="textWrapping"/>
+      </w:r>
+      <w:r>
+        <w:rPr>
+          <w:rFonts w:ascii="Arial" w:hAnsi="Arial" w:eastAsia="Times New Roman" w:cs="Arial"/>
+          <w:color w:val="212121"/>
+          <w:sz w:val="24"/>
+          <w:szCs w:val="24"/>
+        </w:rPr>
         <w:t>Adjusting the display of numbers to include commas, decimals, and other formatting.</w:t>
       </w:r>
     </w:p>
@@ -2742,15 +3110,15 @@
         <w:shd w:val="clear" w:color="auto" w:fill="FFFFFF"/>
         <w:spacing w:before="120" w:after="90" w:line="240" w:lineRule="auto"/>
         <w:rPr>
-          <w:rFonts w:ascii="Arial" w:eastAsia="Times New Roman" w:hAnsi="Arial" w:cs="Arial"/>
-          <w:color w:val="212121"/>
-          <w:sz w:val="24"/>
-          <w:szCs w:val="24"/>
-        </w:rPr>
-      </w:pPr>
-      <w:r>
-        <w:rPr>
-          <w:rFonts w:ascii="Arial" w:eastAsia="Times New Roman" w:hAnsi="Arial" w:cs="Arial"/>
+          <w:rFonts w:ascii="Arial" w:hAnsi="Arial" w:eastAsia="Times New Roman" w:cs="Arial"/>
+          <w:color w:val="212121"/>
+          <w:sz w:val="24"/>
+          <w:szCs w:val="24"/>
+        </w:rPr>
+      </w:pPr>
+      <w:r>
+        <w:rPr>
+          <w:rFonts w:ascii="Arial" w:hAnsi="Arial" w:eastAsia="Times New Roman" w:cs="Arial"/>
           <w:b/>
           <w:bCs/>
           <w:color w:val="212121"/>
@@ -2761,12 +3129,20 @@
       </w:r>
       <w:r>
         <w:rPr>
-          <w:rFonts w:ascii="Arial" w:eastAsia="Times New Roman" w:hAnsi="Arial" w:cs="Arial"/>
-          <w:color w:val="212121"/>
-          <w:sz w:val="24"/>
-          <w:szCs w:val="24"/>
-        </w:rPr>
-        <w:br/>
+          <w:rFonts w:ascii="Arial" w:hAnsi="Arial" w:eastAsia="Times New Roman" w:cs="Arial"/>
+          <w:color w:val="212121"/>
+          <w:sz w:val="24"/>
+          <w:szCs w:val="24"/>
+        </w:rPr>
+        <w:br w:type="textWrapping"/>
+      </w:r>
+      <w:r>
+        <w:rPr>
+          <w:rFonts w:ascii="Arial" w:hAnsi="Arial" w:eastAsia="Times New Roman" w:cs="Arial"/>
+          <w:color w:val="212121"/>
+          <w:sz w:val="24"/>
+          <w:szCs w:val="24"/>
+        </w:rPr>
         <w:t>No specific syntax.</w:t>
       </w:r>
     </w:p>
@@ -2775,15 +3151,15 @@
         <w:shd w:val="clear" w:color="auto" w:fill="FFFFFF"/>
         <w:spacing w:before="120" w:after="90" w:line="240" w:lineRule="auto"/>
         <w:rPr>
-          <w:rFonts w:ascii="Arial" w:eastAsia="Times New Roman" w:hAnsi="Arial" w:cs="Arial"/>
-          <w:color w:val="212121"/>
-          <w:sz w:val="24"/>
-          <w:szCs w:val="24"/>
-        </w:rPr>
-      </w:pPr>
-      <w:r>
-        <w:rPr>
-          <w:rFonts w:ascii="Arial" w:eastAsia="Times New Roman" w:hAnsi="Arial" w:cs="Arial"/>
+          <w:rFonts w:ascii="Arial" w:hAnsi="Arial" w:eastAsia="Times New Roman" w:cs="Arial"/>
+          <w:color w:val="212121"/>
+          <w:sz w:val="24"/>
+          <w:szCs w:val="24"/>
+        </w:rPr>
+      </w:pPr>
+      <w:r>
+        <w:rPr>
+          <w:rFonts w:ascii="Arial" w:hAnsi="Arial" w:eastAsia="Times New Roman" w:cs="Arial"/>
           <w:b/>
           <w:bCs/>
           <w:color w:val="212121"/>
@@ -2794,12 +3170,20 @@
       </w:r>
       <w:r>
         <w:rPr>
-          <w:rFonts w:ascii="Arial" w:eastAsia="Times New Roman" w:hAnsi="Arial" w:cs="Arial"/>
-          <w:color w:val="212121"/>
-          <w:sz w:val="24"/>
-          <w:szCs w:val="24"/>
-        </w:rPr>
-        <w:br/>
+          <w:rFonts w:ascii="Arial" w:hAnsi="Arial" w:eastAsia="Times New Roman" w:cs="Arial"/>
+          <w:color w:val="212121"/>
+          <w:sz w:val="24"/>
+          <w:szCs w:val="24"/>
+        </w:rPr>
+        <w:br w:type="textWrapping"/>
+      </w:r>
+      <w:r>
+        <w:rPr>
+          <w:rFonts w:ascii="Arial" w:hAnsi="Arial" w:eastAsia="Times New Roman" w:cs="Arial"/>
+          <w:color w:val="212121"/>
+          <w:sz w:val="24"/>
+          <w:szCs w:val="24"/>
+        </w:rPr>
         <w:t>Make numerical data easier to read and interpret.</w:t>
       </w:r>
     </w:p>
@@ -2808,15 +3192,15 @@
         <w:shd w:val="clear" w:color="auto" w:fill="FFFFFF"/>
         <w:spacing w:before="120" w:after="90" w:line="240" w:lineRule="auto"/>
         <w:rPr>
-          <w:rFonts w:ascii="Arial" w:eastAsia="Times New Roman" w:hAnsi="Arial" w:cs="Arial"/>
-          <w:color w:val="212121"/>
-          <w:sz w:val="24"/>
-          <w:szCs w:val="24"/>
-        </w:rPr>
-      </w:pPr>
-      <w:r>
-        <w:rPr>
-          <w:rFonts w:ascii="Arial" w:eastAsia="Times New Roman" w:hAnsi="Arial" w:cs="Arial"/>
+          <w:rFonts w:ascii="Arial" w:hAnsi="Arial" w:eastAsia="Times New Roman" w:cs="Arial"/>
+          <w:color w:val="212121"/>
+          <w:sz w:val="24"/>
+          <w:szCs w:val="24"/>
+        </w:rPr>
+      </w:pPr>
+      <w:r>
+        <w:rPr>
+          <w:rFonts w:ascii="Arial" w:hAnsi="Arial" w:eastAsia="Times New Roman" w:cs="Arial"/>
           <w:b/>
           <w:bCs/>
           <w:color w:val="212121"/>
@@ -2827,12 +3211,20 @@
       </w:r>
       <w:r>
         <w:rPr>
-          <w:rFonts w:ascii="Arial" w:eastAsia="Times New Roman" w:hAnsi="Arial" w:cs="Arial"/>
-          <w:color w:val="212121"/>
-          <w:sz w:val="24"/>
-          <w:szCs w:val="24"/>
-        </w:rPr>
-        <w:br/>
+          <w:rFonts w:ascii="Arial" w:hAnsi="Arial" w:eastAsia="Times New Roman" w:cs="Arial"/>
+          <w:color w:val="212121"/>
+          <w:sz w:val="24"/>
+          <w:szCs w:val="24"/>
+        </w:rPr>
+        <w:br w:type="textWrapping"/>
+      </w:r>
+      <w:r>
+        <w:rPr>
+          <w:rFonts w:ascii="Arial" w:hAnsi="Arial" w:eastAsia="Times New Roman" w:cs="Arial"/>
+          <w:color w:val="212121"/>
+          <w:sz w:val="24"/>
+          <w:szCs w:val="24"/>
+        </w:rPr>
         <w:t>Select cells and use the Number format in the Home tab to apply desired formatting.</w:t>
       </w:r>
     </w:p>
@@ -2841,15 +3233,15 @@
         <w:shd w:val="clear" w:color="auto" w:fill="FFFFFF"/>
         <w:spacing w:before="120" w:after="90" w:line="240" w:lineRule="auto"/>
         <w:rPr>
-          <w:rFonts w:ascii="Arial" w:eastAsia="Times New Roman" w:hAnsi="Arial" w:cs="Arial"/>
-          <w:color w:val="212121"/>
-          <w:sz w:val="24"/>
-          <w:szCs w:val="24"/>
-        </w:rPr>
-      </w:pPr>
-      <w:r>
-        <w:rPr>
-          <w:rFonts w:ascii="Arial" w:eastAsia="Times New Roman" w:hAnsi="Arial" w:cs="Arial"/>
+          <w:rFonts w:ascii="Arial" w:hAnsi="Arial" w:eastAsia="Times New Roman" w:cs="Arial"/>
+          <w:color w:val="212121"/>
+          <w:sz w:val="24"/>
+          <w:szCs w:val="24"/>
+        </w:rPr>
+      </w:pPr>
+      <w:r>
+        <w:rPr>
+          <w:rFonts w:ascii="Arial" w:hAnsi="Arial" w:eastAsia="Times New Roman" w:cs="Arial"/>
           <w:b/>
           <w:bCs/>
           <w:color w:val="212121"/>
@@ -2860,12 +3252,20 @@
       </w:r>
       <w:r>
         <w:rPr>
-          <w:rFonts w:ascii="Arial" w:eastAsia="Times New Roman" w:hAnsi="Arial" w:cs="Arial"/>
-          <w:color w:val="212121"/>
-          <w:sz w:val="24"/>
-          <w:szCs w:val="24"/>
-        </w:rPr>
-        <w:br/>
+          <w:rFonts w:ascii="Arial" w:hAnsi="Arial" w:eastAsia="Times New Roman" w:cs="Arial"/>
+          <w:color w:val="212121"/>
+          <w:sz w:val="24"/>
+          <w:szCs w:val="24"/>
+        </w:rPr>
+        <w:br w:type="textWrapping"/>
+      </w:r>
+      <w:r>
+        <w:rPr>
+          <w:rFonts w:ascii="Arial" w:hAnsi="Arial" w:eastAsia="Times New Roman" w:cs="Arial"/>
+          <w:color w:val="212121"/>
+          <w:sz w:val="24"/>
+          <w:szCs w:val="24"/>
+        </w:rPr>
         <w:t>Format cell B2 to display as a number with two decimal places.</w:t>
       </w:r>
     </w:p>
@@ -2873,19 +3273,27 @@
       <w:pPr>
         <w:spacing w:after="0" w:line="240" w:lineRule="auto"/>
         <w:rPr>
-          <w:rFonts w:ascii="Times New Roman" w:eastAsia="Times New Roman" w:hAnsi="Times New Roman" w:cs="Times New Roman"/>
-          <w:sz w:val="24"/>
-          <w:szCs w:val="24"/>
-        </w:rPr>
-      </w:pPr>
-      <w:r>
-        <w:rPr>
-          <w:rFonts w:ascii="Times New Roman" w:eastAsia="Times New Roman" w:hAnsi="Times New Roman" w:cs="Times New Roman"/>
-          <w:sz w:val="24"/>
-          <w:szCs w:val="24"/>
-        </w:rPr>
-        <w:pict w14:anchorId="5BE1726F">
-          <v:rect id="_x0000_i1034" style="width:0;height:1.5pt" o:hralign="center" o:hrstd="t" o:hrnoshade="t" o:hr="t" fillcolor="#212121" stroked="f"/>
+          <w:rFonts w:ascii="Times New Roman" w:hAnsi="Times New Roman" w:eastAsia="Times New Roman" w:cs="Times New Roman"/>
+          <w:sz w:val="24"/>
+          <w:szCs w:val="24"/>
+        </w:rPr>
+      </w:pPr>
+      <w:r>
+        <w:rPr>
+          <w:rFonts w:ascii="Times New Roman" w:hAnsi="Times New Roman" w:eastAsia="Times New Roman" w:cs="Times New Roman"/>
+          <w:sz w:val="24"/>
+          <w:szCs w:val="24"/>
+        </w:rPr>
+        <w:pict>
+          <v:rect id="_x0000_i1034" o:spt="1" style="height:1.5pt;width:0pt;" fillcolor="#212121" filled="t" stroked="f" coordsize="21600,21600" o:hr="t" o:hrstd="t" o:hrnoshade="t" o:hralign="center">
+            <v:path/>
+            <v:fill on="t" focussize="0,0"/>
+            <v:stroke on="f"/>
+            <v:imagedata o:title=""/>
+            <o:lock v:ext="edit"/>
+            <w10:wrap type="none"/>
+            <w10:anchorlock/>
+          </v:rect>
         </w:pict>
       </w:r>
     </w:p>
@@ -2895,7 +3303,7 @@
         <w:spacing w:before="120" w:after="120" w:line="240" w:lineRule="auto"/>
         <w:outlineLvl w:val="1"/>
         <w:rPr>
-          <w:rFonts w:ascii="Arial" w:eastAsia="Times New Roman" w:hAnsi="Arial" w:cs="Arial"/>
+          <w:rFonts w:ascii="Arial" w:hAnsi="Arial" w:eastAsia="Times New Roman" w:cs="Arial"/>
           <w:color w:val="212121"/>
           <w:sz w:val="35"/>
           <w:szCs w:val="35"/>
@@ -2903,7 +3311,7 @@
       </w:pPr>
       <w:r>
         <w:rPr>
-          <w:rFonts w:ascii="Arial" w:eastAsia="Times New Roman" w:hAnsi="Arial" w:cs="Arial"/>
+          <w:rFonts w:ascii="Arial" w:hAnsi="Arial" w:eastAsia="Times New Roman" w:cs="Arial"/>
           <w:color w:val="212121"/>
           <w:sz w:val="35"/>
           <w:szCs w:val="35"/>
@@ -2916,15 +3324,15 @@
         <w:shd w:val="clear" w:color="auto" w:fill="FFFFFF"/>
         <w:spacing w:before="120" w:after="90" w:line="240" w:lineRule="auto"/>
         <w:rPr>
-          <w:rFonts w:ascii="Arial" w:eastAsia="Times New Roman" w:hAnsi="Arial" w:cs="Arial"/>
-          <w:color w:val="212121"/>
-          <w:sz w:val="24"/>
-          <w:szCs w:val="24"/>
-        </w:rPr>
-      </w:pPr>
-      <w:r>
-        <w:rPr>
-          <w:rFonts w:ascii="Arial" w:eastAsia="Times New Roman" w:hAnsi="Arial" w:cs="Arial"/>
+          <w:rFonts w:ascii="Arial" w:hAnsi="Arial" w:eastAsia="Times New Roman" w:cs="Arial"/>
+          <w:color w:val="212121"/>
+          <w:sz w:val="24"/>
+          <w:szCs w:val="24"/>
+        </w:rPr>
+      </w:pPr>
+      <w:r>
+        <w:rPr>
+          <w:rFonts w:ascii="Arial" w:hAnsi="Arial" w:eastAsia="Times New Roman" w:cs="Arial"/>
           <w:b/>
           <w:bCs/>
           <w:color w:val="212121"/>
@@ -2935,12 +3343,20 @@
       </w:r>
       <w:r>
         <w:rPr>
-          <w:rFonts w:ascii="Arial" w:eastAsia="Times New Roman" w:hAnsi="Arial" w:cs="Arial"/>
-          <w:color w:val="212121"/>
-          <w:sz w:val="24"/>
-          <w:szCs w:val="24"/>
-        </w:rPr>
-        <w:br/>
+          <w:rFonts w:ascii="Arial" w:hAnsi="Arial" w:eastAsia="Times New Roman" w:cs="Arial"/>
+          <w:color w:val="212121"/>
+          <w:sz w:val="24"/>
+          <w:szCs w:val="24"/>
+        </w:rPr>
+        <w:br w:type="textWrapping"/>
+      </w:r>
+      <w:r>
+        <w:rPr>
+          <w:rFonts w:ascii="Arial" w:hAnsi="Arial" w:eastAsia="Times New Roman" w:cs="Arial"/>
+          <w:color w:val="212121"/>
+          <w:sz w:val="24"/>
+          <w:szCs w:val="24"/>
+        </w:rPr>
         <w:t>Displaying numbers as monetary values.</w:t>
       </w:r>
     </w:p>
@@ -2949,15 +3365,15 @@
         <w:shd w:val="clear" w:color="auto" w:fill="FFFFFF"/>
         <w:spacing w:before="120" w:after="90" w:line="240" w:lineRule="auto"/>
         <w:rPr>
-          <w:rFonts w:ascii="Arial" w:eastAsia="Times New Roman" w:hAnsi="Arial" w:cs="Arial"/>
-          <w:color w:val="212121"/>
-          <w:sz w:val="24"/>
-          <w:szCs w:val="24"/>
-        </w:rPr>
-      </w:pPr>
-      <w:r>
-        <w:rPr>
-          <w:rFonts w:ascii="Arial" w:eastAsia="Times New Roman" w:hAnsi="Arial" w:cs="Arial"/>
+          <w:rFonts w:ascii="Arial" w:hAnsi="Arial" w:eastAsia="Times New Roman" w:cs="Arial"/>
+          <w:color w:val="212121"/>
+          <w:sz w:val="24"/>
+          <w:szCs w:val="24"/>
+        </w:rPr>
+      </w:pPr>
+      <w:r>
+        <w:rPr>
+          <w:rFonts w:ascii="Arial" w:hAnsi="Arial" w:eastAsia="Times New Roman" w:cs="Arial"/>
           <w:b/>
           <w:bCs/>
           <w:color w:val="212121"/>
@@ -2968,12 +3384,20 @@
       </w:r>
       <w:r>
         <w:rPr>
-          <w:rFonts w:ascii="Arial" w:eastAsia="Times New Roman" w:hAnsi="Arial" w:cs="Arial"/>
-          <w:color w:val="212121"/>
-          <w:sz w:val="24"/>
-          <w:szCs w:val="24"/>
-        </w:rPr>
-        <w:br/>
+          <w:rFonts w:ascii="Arial" w:hAnsi="Arial" w:eastAsia="Times New Roman" w:cs="Arial"/>
+          <w:color w:val="212121"/>
+          <w:sz w:val="24"/>
+          <w:szCs w:val="24"/>
+        </w:rPr>
+        <w:br w:type="textWrapping"/>
+      </w:r>
+      <w:r>
+        <w:rPr>
+          <w:rFonts w:ascii="Arial" w:hAnsi="Arial" w:eastAsia="Times New Roman" w:cs="Arial"/>
+          <w:color w:val="212121"/>
+          <w:sz w:val="24"/>
+          <w:szCs w:val="24"/>
+        </w:rPr>
         <w:t>No specific syntax.</w:t>
       </w:r>
     </w:p>
@@ -2982,15 +3406,15 @@
         <w:shd w:val="clear" w:color="auto" w:fill="FFFFFF"/>
         <w:spacing w:before="120" w:after="90" w:line="240" w:lineRule="auto"/>
         <w:rPr>
-          <w:rFonts w:ascii="Arial" w:eastAsia="Times New Roman" w:hAnsi="Arial" w:cs="Arial"/>
-          <w:color w:val="212121"/>
-          <w:sz w:val="24"/>
-          <w:szCs w:val="24"/>
-        </w:rPr>
-      </w:pPr>
-      <w:r>
-        <w:rPr>
-          <w:rFonts w:ascii="Arial" w:eastAsia="Times New Roman" w:hAnsi="Arial" w:cs="Arial"/>
+          <w:rFonts w:ascii="Arial" w:hAnsi="Arial" w:eastAsia="Times New Roman" w:cs="Arial"/>
+          <w:color w:val="212121"/>
+          <w:sz w:val="24"/>
+          <w:szCs w:val="24"/>
+        </w:rPr>
+      </w:pPr>
+      <w:r>
+        <w:rPr>
+          <w:rFonts w:ascii="Arial" w:hAnsi="Arial" w:eastAsia="Times New Roman" w:cs="Arial"/>
           <w:b/>
           <w:bCs/>
           <w:color w:val="212121"/>
@@ -3001,12 +3425,20 @@
       </w:r>
       <w:r>
         <w:rPr>
-          <w:rFonts w:ascii="Arial" w:eastAsia="Times New Roman" w:hAnsi="Arial" w:cs="Arial"/>
-          <w:color w:val="212121"/>
-          <w:sz w:val="24"/>
-          <w:szCs w:val="24"/>
-        </w:rPr>
-        <w:br/>
+          <w:rFonts w:ascii="Arial" w:hAnsi="Arial" w:eastAsia="Times New Roman" w:cs="Arial"/>
+          <w:color w:val="212121"/>
+          <w:sz w:val="24"/>
+          <w:szCs w:val="24"/>
+        </w:rPr>
+        <w:br w:type="textWrapping"/>
+      </w:r>
+      <w:r>
+        <w:rPr>
+          <w:rFonts w:ascii="Arial" w:hAnsi="Arial" w:eastAsia="Times New Roman" w:cs="Arial"/>
+          <w:color w:val="212121"/>
+          <w:sz w:val="24"/>
+          <w:szCs w:val="24"/>
+        </w:rPr>
         <w:t>Present financial data appropriately.</w:t>
       </w:r>
     </w:p>
@@ -3015,15 +3447,15 @@
         <w:shd w:val="clear" w:color="auto" w:fill="FFFFFF"/>
         <w:spacing w:before="120" w:after="90" w:line="240" w:lineRule="auto"/>
         <w:rPr>
-          <w:rFonts w:ascii="Arial" w:eastAsia="Times New Roman" w:hAnsi="Arial" w:cs="Arial"/>
-          <w:color w:val="212121"/>
-          <w:sz w:val="24"/>
-          <w:szCs w:val="24"/>
-        </w:rPr>
-      </w:pPr>
-      <w:r>
-        <w:rPr>
-          <w:rFonts w:ascii="Arial" w:eastAsia="Times New Roman" w:hAnsi="Arial" w:cs="Arial"/>
+          <w:rFonts w:ascii="Arial" w:hAnsi="Arial" w:eastAsia="Times New Roman" w:cs="Arial"/>
+          <w:color w:val="212121"/>
+          <w:sz w:val="24"/>
+          <w:szCs w:val="24"/>
+        </w:rPr>
+      </w:pPr>
+      <w:r>
+        <w:rPr>
+          <w:rFonts w:ascii="Arial" w:hAnsi="Arial" w:eastAsia="Times New Roman" w:cs="Arial"/>
           <w:b/>
           <w:bCs/>
           <w:color w:val="212121"/>
@@ -3034,12 +3466,20 @@
       </w:r>
       <w:r>
         <w:rPr>
-          <w:rFonts w:ascii="Arial" w:eastAsia="Times New Roman" w:hAnsi="Arial" w:cs="Arial"/>
-          <w:color w:val="212121"/>
-          <w:sz w:val="24"/>
-          <w:szCs w:val="24"/>
-        </w:rPr>
-        <w:br/>
+          <w:rFonts w:ascii="Arial" w:hAnsi="Arial" w:eastAsia="Times New Roman" w:cs="Arial"/>
+          <w:color w:val="212121"/>
+          <w:sz w:val="24"/>
+          <w:szCs w:val="24"/>
+        </w:rPr>
+        <w:br w:type="textWrapping"/>
+      </w:r>
+      <w:r>
+        <w:rPr>
+          <w:rFonts w:ascii="Arial" w:hAnsi="Arial" w:eastAsia="Times New Roman" w:cs="Arial"/>
+          <w:color w:val="212121"/>
+          <w:sz w:val="24"/>
+          <w:szCs w:val="24"/>
+        </w:rPr>
         <w:t>Select cells and choose Currency format from the Home tab.</w:t>
       </w:r>
     </w:p>
@@ -3048,32 +3488,39 @@
         <w:shd w:val="clear" w:color="auto" w:fill="FFFFFF"/>
         <w:spacing w:before="120" w:after="90" w:line="240" w:lineRule="auto"/>
         <w:rPr>
-          <w:rFonts w:ascii="Arial" w:eastAsia="Times New Roman" w:hAnsi="Arial" w:cs="Arial"/>
-          <w:color w:val="212121"/>
-          <w:sz w:val="24"/>
-          <w:szCs w:val="24"/>
-        </w:rPr>
-      </w:pPr>
-      <w:r>
-        <w:rPr>
-          <w:rFonts w:ascii="Arial" w:eastAsia="Times New Roman" w:hAnsi="Arial" w:cs="Arial"/>
-          <w:b/>
-          <w:bCs/>
-          <w:color w:val="212121"/>
-          <w:sz w:val="24"/>
-          <w:szCs w:val="24"/>
-        </w:rPr>
-        <w:lastRenderedPageBreak/>
+          <w:rFonts w:ascii="Arial" w:hAnsi="Arial" w:eastAsia="Times New Roman" w:cs="Arial"/>
+          <w:color w:val="212121"/>
+          <w:sz w:val="24"/>
+          <w:szCs w:val="24"/>
+        </w:rPr>
+      </w:pPr>
+      <w:r>
+        <w:rPr>
+          <w:rFonts w:ascii="Arial" w:hAnsi="Arial" w:eastAsia="Times New Roman" w:cs="Arial"/>
+          <w:b/>
+          <w:bCs/>
+          <w:color w:val="212121"/>
+          <w:sz w:val="24"/>
+          <w:szCs w:val="24"/>
+        </w:rPr>
         <w:t>Example:</w:t>
       </w:r>
       <w:r>
         <w:rPr>
-          <w:rFonts w:ascii="Arial" w:eastAsia="Times New Roman" w:hAnsi="Arial" w:cs="Arial"/>
-          <w:color w:val="212121"/>
-          <w:sz w:val="24"/>
-          <w:szCs w:val="24"/>
-        </w:rPr>
-        <w:br/>
+          <w:rFonts w:ascii="Arial" w:hAnsi="Arial" w:eastAsia="Times New Roman" w:cs="Arial"/>
+          <w:color w:val="212121"/>
+          <w:sz w:val="24"/>
+          <w:szCs w:val="24"/>
+        </w:rPr>
+        <w:br w:type="textWrapping"/>
+      </w:r>
+      <w:r>
+        <w:rPr>
+          <w:rFonts w:ascii="Arial" w:hAnsi="Arial" w:eastAsia="Times New Roman" w:cs="Arial"/>
+          <w:color w:val="212121"/>
+          <w:sz w:val="24"/>
+          <w:szCs w:val="24"/>
+        </w:rPr>
         <w:t>Format cell B2 to display as $10.00.</w:t>
       </w:r>
     </w:p>
@@ -3081,19 +3528,27 @@
       <w:pPr>
         <w:spacing w:after="0" w:line="240" w:lineRule="auto"/>
         <w:rPr>
-          <w:rFonts w:ascii="Times New Roman" w:eastAsia="Times New Roman" w:hAnsi="Times New Roman" w:cs="Times New Roman"/>
-          <w:sz w:val="24"/>
-          <w:szCs w:val="24"/>
-        </w:rPr>
-      </w:pPr>
-      <w:r>
-        <w:rPr>
-          <w:rFonts w:ascii="Times New Roman" w:eastAsia="Times New Roman" w:hAnsi="Times New Roman" w:cs="Times New Roman"/>
-          <w:sz w:val="24"/>
-          <w:szCs w:val="24"/>
-        </w:rPr>
-        <w:pict w14:anchorId="72EFFEF6">
-          <v:rect id="_x0000_i1035" style="width:0;height:1.5pt" o:hralign="center" o:hrstd="t" o:hrnoshade="t" o:hr="t" fillcolor="#212121" stroked="f"/>
+          <w:rFonts w:ascii="Times New Roman" w:hAnsi="Times New Roman" w:eastAsia="Times New Roman" w:cs="Times New Roman"/>
+          <w:sz w:val="24"/>
+          <w:szCs w:val="24"/>
+        </w:rPr>
+      </w:pPr>
+      <w:r>
+        <w:rPr>
+          <w:rFonts w:ascii="Times New Roman" w:hAnsi="Times New Roman" w:eastAsia="Times New Roman" w:cs="Times New Roman"/>
+          <w:sz w:val="24"/>
+          <w:szCs w:val="24"/>
+        </w:rPr>
+        <w:pict>
+          <v:rect id="_x0000_i1035" o:spt="1" style="height:1.5pt;width:0pt;" fillcolor="#212121" filled="t" stroked="f" coordsize="21600,21600" o:hr="t" o:hrstd="t" o:hrnoshade="t" o:hralign="center">
+            <v:path/>
+            <v:fill on="t" focussize="0,0"/>
+            <v:stroke on="f"/>
+            <v:imagedata o:title=""/>
+            <o:lock v:ext="edit"/>
+            <w10:wrap type="none"/>
+            <w10:anchorlock/>
+          </v:rect>
         </w:pict>
       </w:r>
     </w:p>
@@ -3103,7 +3558,7 @@
         <w:spacing w:before="120" w:after="120" w:line="240" w:lineRule="auto"/>
         <w:outlineLvl w:val="1"/>
         <w:rPr>
-          <w:rFonts w:ascii="Arial" w:eastAsia="Times New Roman" w:hAnsi="Arial" w:cs="Arial"/>
+          <w:rFonts w:ascii="Arial" w:hAnsi="Arial" w:eastAsia="Times New Roman" w:cs="Arial"/>
           <w:color w:val="212121"/>
           <w:sz w:val="35"/>
           <w:szCs w:val="35"/>
@@ -3111,7 +3566,7 @@
       </w:pPr>
       <w:r>
         <w:rPr>
-          <w:rFonts w:ascii="Arial" w:eastAsia="Times New Roman" w:hAnsi="Arial" w:cs="Arial"/>
+          <w:rFonts w:ascii="Arial" w:hAnsi="Arial" w:eastAsia="Times New Roman" w:cs="Arial"/>
           <w:color w:val="212121"/>
           <w:sz w:val="35"/>
           <w:szCs w:val="35"/>
@@ -3124,15 +3579,15 @@
         <w:shd w:val="clear" w:color="auto" w:fill="FFFFFF"/>
         <w:spacing w:before="120" w:after="90" w:line="240" w:lineRule="auto"/>
         <w:rPr>
-          <w:rFonts w:ascii="Arial" w:eastAsia="Times New Roman" w:hAnsi="Arial" w:cs="Arial"/>
-          <w:color w:val="212121"/>
-          <w:sz w:val="24"/>
-          <w:szCs w:val="24"/>
-        </w:rPr>
-      </w:pPr>
-      <w:r>
-        <w:rPr>
-          <w:rFonts w:ascii="Arial" w:eastAsia="Times New Roman" w:hAnsi="Arial" w:cs="Arial"/>
+          <w:rFonts w:ascii="Arial" w:hAnsi="Arial" w:eastAsia="Times New Roman" w:cs="Arial"/>
+          <w:color w:val="212121"/>
+          <w:sz w:val="24"/>
+          <w:szCs w:val="24"/>
+        </w:rPr>
+      </w:pPr>
+      <w:r>
+        <w:rPr>
+          <w:rFonts w:ascii="Arial" w:hAnsi="Arial" w:eastAsia="Times New Roman" w:cs="Arial"/>
           <w:b/>
           <w:bCs/>
           <w:color w:val="212121"/>
@@ -3143,12 +3598,20 @@
       </w:r>
       <w:r>
         <w:rPr>
-          <w:rFonts w:ascii="Arial" w:eastAsia="Times New Roman" w:hAnsi="Arial" w:cs="Arial"/>
-          <w:color w:val="212121"/>
-          <w:sz w:val="24"/>
-          <w:szCs w:val="24"/>
-        </w:rPr>
-        <w:br/>
+          <w:rFonts w:ascii="Arial" w:hAnsi="Arial" w:eastAsia="Times New Roman" w:cs="Arial"/>
+          <w:color w:val="212121"/>
+          <w:sz w:val="24"/>
+          <w:szCs w:val="24"/>
+        </w:rPr>
+        <w:br w:type="textWrapping"/>
+      </w:r>
+      <w:r>
+        <w:rPr>
+          <w:rFonts w:ascii="Arial" w:hAnsi="Arial" w:eastAsia="Times New Roman" w:cs="Arial"/>
+          <w:color w:val="212121"/>
+          <w:sz w:val="24"/>
+          <w:szCs w:val="24"/>
+        </w:rPr>
         <w:t>A tool that copies formatting from one cell and applies it to others.</w:t>
       </w:r>
     </w:p>
@@ -3157,15 +3620,15 @@
         <w:shd w:val="clear" w:color="auto" w:fill="FFFFFF"/>
         <w:spacing w:before="120" w:after="90" w:line="240" w:lineRule="auto"/>
         <w:rPr>
-          <w:rFonts w:ascii="Arial" w:eastAsia="Times New Roman" w:hAnsi="Arial" w:cs="Arial"/>
-          <w:color w:val="212121"/>
-          <w:sz w:val="24"/>
-          <w:szCs w:val="24"/>
-        </w:rPr>
-      </w:pPr>
-      <w:r>
-        <w:rPr>
-          <w:rFonts w:ascii="Arial" w:eastAsia="Times New Roman" w:hAnsi="Arial" w:cs="Arial"/>
+          <w:rFonts w:ascii="Arial" w:hAnsi="Arial" w:eastAsia="Times New Roman" w:cs="Arial"/>
+          <w:color w:val="212121"/>
+          <w:sz w:val="24"/>
+          <w:szCs w:val="24"/>
+        </w:rPr>
+      </w:pPr>
+      <w:r>
+        <w:rPr>
+          <w:rFonts w:ascii="Arial" w:hAnsi="Arial" w:eastAsia="Times New Roman" w:cs="Arial"/>
           <w:b/>
           <w:bCs/>
           <w:color w:val="212121"/>
@@ -3176,12 +3639,20 @@
       </w:r>
       <w:r>
         <w:rPr>
-          <w:rFonts w:ascii="Arial" w:eastAsia="Times New Roman" w:hAnsi="Arial" w:cs="Arial"/>
-          <w:color w:val="212121"/>
-          <w:sz w:val="24"/>
-          <w:szCs w:val="24"/>
-        </w:rPr>
-        <w:br/>
+          <w:rFonts w:ascii="Arial" w:hAnsi="Arial" w:eastAsia="Times New Roman" w:cs="Arial"/>
+          <w:color w:val="212121"/>
+          <w:sz w:val="24"/>
+          <w:szCs w:val="24"/>
+        </w:rPr>
+        <w:br w:type="textWrapping"/>
+      </w:r>
+      <w:r>
+        <w:rPr>
+          <w:rFonts w:ascii="Arial" w:hAnsi="Arial" w:eastAsia="Times New Roman" w:cs="Arial"/>
+          <w:color w:val="212121"/>
+          <w:sz w:val="24"/>
+          <w:szCs w:val="24"/>
+        </w:rPr>
         <w:t>No specific syntax.</w:t>
       </w:r>
     </w:p>
@@ -3190,15 +3661,15 @@
         <w:shd w:val="clear" w:color="auto" w:fill="FFFFFF"/>
         <w:spacing w:before="120" w:after="90" w:line="240" w:lineRule="auto"/>
         <w:rPr>
-          <w:rFonts w:ascii="Arial" w:eastAsia="Times New Roman" w:hAnsi="Arial" w:cs="Arial"/>
-          <w:color w:val="212121"/>
-          <w:sz w:val="24"/>
-          <w:szCs w:val="24"/>
-        </w:rPr>
-      </w:pPr>
-      <w:r>
-        <w:rPr>
-          <w:rFonts w:ascii="Arial" w:eastAsia="Times New Roman" w:hAnsi="Arial" w:cs="Arial"/>
+          <w:rFonts w:ascii="Arial" w:hAnsi="Arial" w:eastAsia="Times New Roman" w:cs="Arial"/>
+          <w:color w:val="212121"/>
+          <w:sz w:val="24"/>
+          <w:szCs w:val="24"/>
+        </w:rPr>
+      </w:pPr>
+      <w:r>
+        <w:rPr>
+          <w:rFonts w:ascii="Arial" w:hAnsi="Arial" w:eastAsia="Times New Roman" w:cs="Arial"/>
           <w:b/>
           <w:bCs/>
           <w:color w:val="212121"/>
@@ -3209,12 +3680,20 @@
       </w:r>
       <w:r>
         <w:rPr>
-          <w:rFonts w:ascii="Arial" w:eastAsia="Times New Roman" w:hAnsi="Arial" w:cs="Arial"/>
-          <w:color w:val="212121"/>
-          <w:sz w:val="24"/>
-          <w:szCs w:val="24"/>
-        </w:rPr>
-        <w:br/>
+          <w:rFonts w:ascii="Arial" w:hAnsi="Arial" w:eastAsia="Times New Roman" w:cs="Arial"/>
+          <w:color w:val="212121"/>
+          <w:sz w:val="24"/>
+          <w:szCs w:val="24"/>
+        </w:rPr>
+        <w:br w:type="textWrapping"/>
+      </w:r>
+      <w:r>
+        <w:rPr>
+          <w:rFonts w:ascii="Arial" w:hAnsi="Arial" w:eastAsia="Times New Roman" w:cs="Arial"/>
+          <w:color w:val="212121"/>
+          <w:sz w:val="24"/>
+          <w:szCs w:val="24"/>
+        </w:rPr>
         <w:t>Quickly apply consistent formatting.</w:t>
       </w:r>
     </w:p>
@@ -3223,15 +3702,15 @@
         <w:shd w:val="clear" w:color="auto" w:fill="FFFFFF"/>
         <w:spacing w:before="120" w:after="90" w:line="240" w:lineRule="auto"/>
         <w:rPr>
-          <w:rFonts w:ascii="Arial" w:eastAsia="Times New Roman" w:hAnsi="Arial" w:cs="Arial"/>
-          <w:color w:val="212121"/>
-          <w:sz w:val="24"/>
-          <w:szCs w:val="24"/>
-        </w:rPr>
-      </w:pPr>
-      <w:r>
-        <w:rPr>
-          <w:rFonts w:ascii="Arial" w:eastAsia="Times New Roman" w:hAnsi="Arial" w:cs="Arial"/>
+          <w:rFonts w:ascii="Arial" w:hAnsi="Arial" w:eastAsia="Times New Roman" w:cs="Arial"/>
+          <w:color w:val="212121"/>
+          <w:sz w:val="24"/>
+          <w:szCs w:val="24"/>
+        </w:rPr>
+      </w:pPr>
+      <w:r>
+        <w:rPr>
+          <w:rFonts w:ascii="Arial" w:hAnsi="Arial" w:eastAsia="Times New Roman" w:cs="Arial"/>
           <w:b/>
           <w:bCs/>
           <w:color w:val="212121"/>
@@ -3242,12 +3721,20 @@
       </w:r>
       <w:r>
         <w:rPr>
-          <w:rFonts w:ascii="Arial" w:eastAsia="Times New Roman" w:hAnsi="Arial" w:cs="Arial"/>
-          <w:color w:val="212121"/>
-          <w:sz w:val="24"/>
-          <w:szCs w:val="24"/>
-        </w:rPr>
-        <w:br/>
+          <w:rFonts w:ascii="Arial" w:hAnsi="Arial" w:eastAsia="Times New Roman" w:cs="Arial"/>
+          <w:color w:val="212121"/>
+          <w:sz w:val="24"/>
+          <w:szCs w:val="24"/>
+        </w:rPr>
+        <w:br w:type="textWrapping"/>
+      </w:r>
+      <w:r>
+        <w:rPr>
+          <w:rFonts w:ascii="Arial" w:hAnsi="Arial" w:eastAsia="Times New Roman" w:cs="Arial"/>
+          <w:color w:val="212121"/>
+          <w:sz w:val="24"/>
+          <w:szCs w:val="24"/>
+        </w:rPr>
         <w:t>Select a formatted cell, click the Format Painter in the Home tab, and then click the cells to apply the formatting.</w:t>
       </w:r>
     </w:p>
@@ -3256,15 +3743,15 @@
         <w:shd w:val="clear" w:color="auto" w:fill="FFFFFF"/>
         <w:spacing w:before="120" w:after="90" w:line="240" w:lineRule="auto"/>
         <w:rPr>
-          <w:rFonts w:ascii="Arial" w:eastAsia="Times New Roman" w:hAnsi="Arial" w:cs="Arial"/>
-          <w:color w:val="212121"/>
-          <w:sz w:val="24"/>
-          <w:szCs w:val="24"/>
-        </w:rPr>
-      </w:pPr>
-      <w:r>
-        <w:rPr>
-          <w:rFonts w:ascii="Arial" w:eastAsia="Times New Roman" w:hAnsi="Arial" w:cs="Arial"/>
+          <w:rFonts w:ascii="Arial" w:hAnsi="Arial" w:eastAsia="Times New Roman" w:cs="Arial"/>
+          <w:color w:val="212121"/>
+          <w:sz w:val="24"/>
+          <w:szCs w:val="24"/>
+        </w:rPr>
+      </w:pPr>
+      <w:r>
+        <w:rPr>
+          <w:rFonts w:ascii="Arial" w:hAnsi="Arial" w:eastAsia="Times New Roman" w:cs="Arial"/>
           <w:b/>
           <w:bCs/>
           <w:color w:val="212121"/>
@@ -3275,12 +3762,20 @@
       </w:r>
       <w:r>
         <w:rPr>
-          <w:rFonts w:ascii="Arial" w:eastAsia="Times New Roman" w:hAnsi="Arial" w:cs="Arial"/>
-          <w:color w:val="212121"/>
-          <w:sz w:val="24"/>
-          <w:szCs w:val="24"/>
-        </w:rPr>
-        <w:br/>
+          <w:rFonts w:ascii="Arial" w:hAnsi="Arial" w:eastAsia="Times New Roman" w:cs="Arial"/>
+          <w:color w:val="212121"/>
+          <w:sz w:val="24"/>
+          <w:szCs w:val="24"/>
+        </w:rPr>
+        <w:br w:type="textWrapping"/>
+      </w:r>
+      <w:r>
+        <w:rPr>
+          <w:rFonts w:ascii="Arial" w:hAnsi="Arial" w:eastAsia="Times New Roman" w:cs="Arial"/>
+          <w:color w:val="212121"/>
+          <w:sz w:val="24"/>
+          <w:szCs w:val="24"/>
+        </w:rPr>
         <w:t>Use Format Painter to copy the formatting from cell A1 to A2.</w:t>
       </w:r>
     </w:p>
@@ -3288,19 +3783,27 @@
       <w:pPr>
         <w:spacing w:after="0" w:line="240" w:lineRule="auto"/>
         <w:rPr>
-          <w:rFonts w:ascii="Times New Roman" w:eastAsia="Times New Roman" w:hAnsi="Times New Roman" w:cs="Times New Roman"/>
-          <w:sz w:val="24"/>
-          <w:szCs w:val="24"/>
-        </w:rPr>
-      </w:pPr>
-      <w:r>
-        <w:rPr>
-          <w:rFonts w:ascii="Times New Roman" w:eastAsia="Times New Roman" w:hAnsi="Times New Roman" w:cs="Times New Roman"/>
-          <w:sz w:val="24"/>
-          <w:szCs w:val="24"/>
-        </w:rPr>
-        <w:pict w14:anchorId="7C15201F">
-          <v:rect id="_x0000_i1036" style="width:0;height:1.5pt" o:hralign="center" o:hrstd="t" o:hrnoshade="t" o:hr="t" fillcolor="#212121" stroked="f"/>
+          <w:rFonts w:ascii="Times New Roman" w:hAnsi="Times New Roman" w:eastAsia="Times New Roman" w:cs="Times New Roman"/>
+          <w:sz w:val="24"/>
+          <w:szCs w:val="24"/>
+        </w:rPr>
+      </w:pPr>
+      <w:r>
+        <w:rPr>
+          <w:rFonts w:ascii="Times New Roman" w:hAnsi="Times New Roman" w:eastAsia="Times New Roman" w:cs="Times New Roman"/>
+          <w:sz w:val="24"/>
+          <w:szCs w:val="24"/>
+        </w:rPr>
+        <w:pict>
+          <v:rect id="_x0000_i1036" o:spt="1" style="height:1.5pt;width:0pt;" fillcolor="#212121" filled="t" stroked="f" coordsize="21600,21600" o:hr="t" o:hrstd="t" o:hrnoshade="t" o:hralign="center">
+            <v:path/>
+            <v:fill on="t" focussize="0,0"/>
+            <v:stroke on="f"/>
+            <v:imagedata o:title=""/>
+            <o:lock v:ext="edit"/>
+            <w10:wrap type="none"/>
+            <w10:anchorlock/>
+          </v:rect>
         </w:pict>
       </w:r>
     </w:p>
@@ -3310,7 +3813,7 @@
         <w:spacing w:before="120" w:after="120" w:line="240" w:lineRule="auto"/>
         <w:outlineLvl w:val="1"/>
         <w:rPr>
-          <w:rFonts w:ascii="Arial" w:eastAsia="Times New Roman" w:hAnsi="Arial" w:cs="Arial"/>
+          <w:rFonts w:ascii="Arial" w:hAnsi="Arial" w:eastAsia="Times New Roman" w:cs="Arial"/>
           <w:color w:val="212121"/>
           <w:sz w:val="35"/>
           <w:szCs w:val="35"/>
@@ -3318,7 +3821,7 @@
       </w:pPr>
       <w:r>
         <w:rPr>
-          <w:rFonts w:ascii="Arial" w:eastAsia="Times New Roman" w:hAnsi="Arial" w:cs="Arial"/>
+          <w:rFonts w:ascii="Arial" w:hAnsi="Arial" w:eastAsia="Times New Roman" w:cs="Arial"/>
           <w:color w:val="212121"/>
           <w:sz w:val="35"/>
           <w:szCs w:val="35"/>
@@ -3331,15 +3834,15 @@
         <w:shd w:val="clear" w:color="auto" w:fill="FFFFFF"/>
         <w:spacing w:before="120" w:after="90" w:line="240" w:lineRule="auto"/>
         <w:rPr>
-          <w:rFonts w:ascii="Arial" w:eastAsia="Times New Roman" w:hAnsi="Arial" w:cs="Arial"/>
-          <w:color w:val="212121"/>
-          <w:sz w:val="24"/>
-          <w:szCs w:val="24"/>
-        </w:rPr>
-      </w:pPr>
-      <w:r>
-        <w:rPr>
-          <w:rFonts w:ascii="Arial" w:eastAsia="Times New Roman" w:hAnsi="Arial" w:cs="Arial"/>
+          <w:rFonts w:ascii="Arial" w:hAnsi="Arial" w:eastAsia="Times New Roman" w:cs="Arial"/>
+          <w:color w:val="212121"/>
+          <w:sz w:val="24"/>
+          <w:szCs w:val="24"/>
+        </w:rPr>
+      </w:pPr>
+      <w:r>
+        <w:rPr>
+          <w:rFonts w:ascii="Arial" w:hAnsi="Arial" w:eastAsia="Times New Roman" w:cs="Arial"/>
           <w:b/>
           <w:bCs/>
           <w:color w:val="212121"/>
@@ -3350,12 +3853,20 @@
       </w:r>
       <w:r>
         <w:rPr>
-          <w:rFonts w:ascii="Arial" w:eastAsia="Times New Roman" w:hAnsi="Arial" w:cs="Arial"/>
-          <w:color w:val="212121"/>
-          <w:sz w:val="24"/>
-          <w:szCs w:val="24"/>
-        </w:rPr>
-        <w:br/>
+          <w:rFonts w:ascii="Arial" w:hAnsi="Arial" w:eastAsia="Times New Roman" w:cs="Arial"/>
+          <w:color w:val="212121"/>
+          <w:sz w:val="24"/>
+          <w:szCs w:val="24"/>
+        </w:rPr>
+        <w:br w:type="textWrapping"/>
+      </w:r>
+      <w:r>
+        <w:rPr>
+          <w:rFonts w:ascii="Arial" w:hAnsi="Arial" w:eastAsia="Times New Roman" w:cs="Arial"/>
+          <w:color w:val="212121"/>
+          <w:sz w:val="24"/>
+          <w:szCs w:val="24"/>
+        </w:rPr>
         <w:t>Adjusting the display of dates to different formats.</w:t>
       </w:r>
     </w:p>
@@ -3364,15 +3875,15 @@
         <w:shd w:val="clear" w:color="auto" w:fill="FFFFFF"/>
         <w:spacing w:before="120" w:after="90" w:line="240" w:lineRule="auto"/>
         <w:rPr>
-          <w:rFonts w:ascii="Arial" w:eastAsia="Times New Roman" w:hAnsi="Arial" w:cs="Arial"/>
-          <w:color w:val="212121"/>
-          <w:sz w:val="24"/>
-          <w:szCs w:val="24"/>
-        </w:rPr>
-      </w:pPr>
-      <w:r>
-        <w:rPr>
-          <w:rFonts w:ascii="Arial" w:eastAsia="Times New Roman" w:hAnsi="Arial" w:cs="Arial"/>
+          <w:rFonts w:ascii="Arial" w:hAnsi="Arial" w:eastAsia="Times New Roman" w:cs="Arial"/>
+          <w:color w:val="212121"/>
+          <w:sz w:val="24"/>
+          <w:szCs w:val="24"/>
+        </w:rPr>
+      </w:pPr>
+      <w:r>
+        <w:rPr>
+          <w:rFonts w:ascii="Arial" w:hAnsi="Arial" w:eastAsia="Times New Roman" w:cs="Arial"/>
           <w:b/>
           <w:bCs/>
           <w:color w:val="212121"/>
@@ -3383,12 +3894,20 @@
       </w:r>
       <w:r>
         <w:rPr>
-          <w:rFonts w:ascii="Arial" w:eastAsia="Times New Roman" w:hAnsi="Arial" w:cs="Arial"/>
-          <w:color w:val="212121"/>
-          <w:sz w:val="24"/>
-          <w:szCs w:val="24"/>
-        </w:rPr>
-        <w:br/>
+          <w:rFonts w:ascii="Arial" w:hAnsi="Arial" w:eastAsia="Times New Roman" w:cs="Arial"/>
+          <w:color w:val="212121"/>
+          <w:sz w:val="24"/>
+          <w:szCs w:val="24"/>
+        </w:rPr>
+        <w:br w:type="textWrapping"/>
+      </w:r>
+      <w:r>
+        <w:rPr>
+          <w:rFonts w:ascii="Arial" w:hAnsi="Arial" w:eastAsia="Times New Roman" w:cs="Arial"/>
+          <w:color w:val="212121"/>
+          <w:sz w:val="24"/>
+          <w:szCs w:val="24"/>
+        </w:rPr>
         <w:t>No specific syntax.</w:t>
       </w:r>
     </w:p>
@@ -3397,15 +3916,15 @@
         <w:shd w:val="clear" w:color="auto" w:fill="FFFFFF"/>
         <w:spacing w:before="120" w:after="90" w:line="240" w:lineRule="auto"/>
         <w:rPr>
-          <w:rFonts w:ascii="Arial" w:eastAsia="Times New Roman" w:hAnsi="Arial" w:cs="Arial"/>
-          <w:color w:val="212121"/>
-          <w:sz w:val="24"/>
-          <w:szCs w:val="24"/>
-        </w:rPr>
-      </w:pPr>
-      <w:r>
-        <w:rPr>
-          <w:rFonts w:ascii="Arial" w:eastAsia="Times New Roman" w:hAnsi="Arial" w:cs="Arial"/>
+          <w:rFonts w:ascii="Arial" w:hAnsi="Arial" w:eastAsia="Times New Roman" w:cs="Arial"/>
+          <w:color w:val="212121"/>
+          <w:sz w:val="24"/>
+          <w:szCs w:val="24"/>
+        </w:rPr>
+      </w:pPr>
+      <w:r>
+        <w:rPr>
+          <w:rFonts w:ascii="Arial" w:hAnsi="Arial" w:eastAsia="Times New Roman" w:cs="Arial"/>
           <w:b/>
           <w:bCs/>
           <w:color w:val="212121"/>
@@ -3416,12 +3935,20 @@
       </w:r>
       <w:r>
         <w:rPr>
-          <w:rFonts w:ascii="Arial" w:eastAsia="Times New Roman" w:hAnsi="Arial" w:cs="Arial"/>
-          <w:color w:val="212121"/>
-          <w:sz w:val="24"/>
-          <w:szCs w:val="24"/>
-        </w:rPr>
-        <w:br/>
+          <w:rFonts w:ascii="Arial" w:hAnsi="Arial" w:eastAsia="Times New Roman" w:cs="Arial"/>
+          <w:color w:val="212121"/>
+          <w:sz w:val="24"/>
+          <w:szCs w:val="24"/>
+        </w:rPr>
+        <w:br w:type="textWrapping"/>
+      </w:r>
+      <w:r>
+        <w:rPr>
+          <w:rFonts w:ascii="Arial" w:hAnsi="Arial" w:eastAsia="Times New Roman" w:cs="Arial"/>
+          <w:color w:val="212121"/>
+          <w:sz w:val="24"/>
+          <w:szCs w:val="24"/>
+        </w:rPr>
         <w:t>Ensure dates are presented clearly and consistently.</w:t>
       </w:r>
     </w:p>
@@ -3430,15 +3957,15 @@
         <w:shd w:val="clear" w:color="auto" w:fill="FFFFFF"/>
         <w:spacing w:before="120" w:after="90" w:line="240" w:lineRule="auto"/>
         <w:rPr>
-          <w:rFonts w:ascii="Arial" w:eastAsia="Times New Roman" w:hAnsi="Arial" w:cs="Arial"/>
-          <w:color w:val="212121"/>
-          <w:sz w:val="24"/>
-          <w:szCs w:val="24"/>
-        </w:rPr>
-      </w:pPr>
-      <w:r>
-        <w:rPr>
-          <w:rFonts w:ascii="Arial" w:eastAsia="Times New Roman" w:hAnsi="Arial" w:cs="Arial"/>
+          <w:rFonts w:ascii="Arial" w:hAnsi="Arial" w:eastAsia="Times New Roman" w:cs="Arial"/>
+          <w:color w:val="212121"/>
+          <w:sz w:val="24"/>
+          <w:szCs w:val="24"/>
+        </w:rPr>
+      </w:pPr>
+      <w:r>
+        <w:rPr>
+          <w:rFonts w:ascii="Arial" w:hAnsi="Arial" w:eastAsia="Times New Roman" w:cs="Arial"/>
           <w:b/>
           <w:bCs/>
           <w:color w:val="212121"/>
@@ -3449,12 +3976,20 @@
       </w:r>
       <w:r>
         <w:rPr>
-          <w:rFonts w:ascii="Arial" w:eastAsia="Times New Roman" w:hAnsi="Arial" w:cs="Arial"/>
-          <w:color w:val="212121"/>
-          <w:sz w:val="24"/>
-          <w:szCs w:val="24"/>
-        </w:rPr>
-        <w:br/>
+          <w:rFonts w:ascii="Arial" w:hAnsi="Arial" w:eastAsia="Times New Roman" w:cs="Arial"/>
+          <w:color w:val="212121"/>
+          <w:sz w:val="24"/>
+          <w:szCs w:val="24"/>
+        </w:rPr>
+        <w:br w:type="textWrapping"/>
+      </w:r>
+      <w:r>
+        <w:rPr>
+          <w:rFonts w:ascii="Arial" w:hAnsi="Arial" w:eastAsia="Times New Roman" w:cs="Arial"/>
+          <w:color w:val="212121"/>
+          <w:sz w:val="24"/>
+          <w:szCs w:val="24"/>
+        </w:rPr>
         <w:t>Select cells and choose Date format from the Home tab.</w:t>
       </w:r>
     </w:p>
@@ -3463,15 +3998,15 @@
         <w:shd w:val="clear" w:color="auto" w:fill="FFFFFF"/>
         <w:spacing w:before="120" w:after="90" w:line="240" w:lineRule="auto"/>
         <w:rPr>
-          <w:rFonts w:ascii="Arial" w:eastAsia="Times New Roman" w:hAnsi="Arial" w:cs="Arial"/>
-          <w:color w:val="212121"/>
-          <w:sz w:val="24"/>
-          <w:szCs w:val="24"/>
-        </w:rPr>
-      </w:pPr>
-      <w:r>
-        <w:rPr>
-          <w:rFonts w:ascii="Arial" w:eastAsia="Times New Roman" w:hAnsi="Arial" w:cs="Arial"/>
+          <w:rFonts w:ascii="Arial" w:hAnsi="Arial" w:eastAsia="Times New Roman" w:cs="Arial"/>
+          <w:color w:val="212121"/>
+          <w:sz w:val="24"/>
+          <w:szCs w:val="24"/>
+        </w:rPr>
+      </w:pPr>
+      <w:r>
+        <w:rPr>
+          <w:rFonts w:ascii="Arial" w:hAnsi="Arial" w:eastAsia="Times New Roman" w:cs="Arial"/>
           <w:b/>
           <w:bCs/>
           <w:color w:val="212121"/>
@@ -3482,12 +4017,20 @@
       </w:r>
       <w:r>
         <w:rPr>
-          <w:rFonts w:ascii="Arial" w:eastAsia="Times New Roman" w:hAnsi="Arial" w:cs="Arial"/>
-          <w:color w:val="212121"/>
-          <w:sz w:val="24"/>
-          <w:szCs w:val="24"/>
-        </w:rPr>
-        <w:br/>
+          <w:rFonts w:ascii="Arial" w:hAnsi="Arial" w:eastAsia="Times New Roman" w:cs="Arial"/>
+          <w:color w:val="212121"/>
+          <w:sz w:val="24"/>
+          <w:szCs w:val="24"/>
+        </w:rPr>
+        <w:br w:type="textWrapping"/>
+      </w:r>
+      <w:r>
+        <w:rPr>
+          <w:rFonts w:ascii="Arial" w:hAnsi="Arial" w:eastAsia="Times New Roman" w:cs="Arial"/>
+          <w:color w:val="212121"/>
+          <w:sz w:val="24"/>
+          <w:szCs w:val="24"/>
+        </w:rPr>
         <w:t>Format cell C1 to display as "MM/DD/YYYY".</w:t>
       </w:r>
     </w:p>
@@ -3495,19 +4038,27 @@
       <w:pPr>
         <w:spacing w:after="0" w:line="240" w:lineRule="auto"/>
         <w:rPr>
-          <w:rFonts w:ascii="Times New Roman" w:eastAsia="Times New Roman" w:hAnsi="Times New Roman" w:cs="Times New Roman"/>
-          <w:sz w:val="24"/>
-          <w:szCs w:val="24"/>
-        </w:rPr>
-      </w:pPr>
-      <w:r>
-        <w:rPr>
-          <w:rFonts w:ascii="Times New Roman" w:eastAsia="Times New Roman" w:hAnsi="Times New Roman" w:cs="Times New Roman"/>
-          <w:sz w:val="24"/>
-          <w:szCs w:val="24"/>
-        </w:rPr>
-        <w:pict w14:anchorId="517E2FBC">
-          <v:rect id="_x0000_i1037" style="width:0;height:1.5pt" o:hralign="center" o:hrstd="t" o:hrnoshade="t" o:hr="t" fillcolor="#212121" stroked="f"/>
+          <w:rFonts w:ascii="Times New Roman" w:hAnsi="Times New Roman" w:eastAsia="Times New Roman" w:cs="Times New Roman"/>
+          <w:sz w:val="24"/>
+          <w:szCs w:val="24"/>
+        </w:rPr>
+      </w:pPr>
+      <w:r>
+        <w:rPr>
+          <w:rFonts w:ascii="Times New Roman" w:hAnsi="Times New Roman" w:eastAsia="Times New Roman" w:cs="Times New Roman"/>
+          <w:sz w:val="24"/>
+          <w:szCs w:val="24"/>
+        </w:rPr>
+        <w:pict>
+          <v:rect id="_x0000_i1037" o:spt="1" style="height:1.5pt;width:0pt;" fillcolor="#212121" filled="t" stroked="f" coordsize="21600,21600" o:hr="t" o:hrstd="t" o:hrnoshade="t" o:hralign="center">
+            <v:path/>
+            <v:fill on="t" focussize="0,0"/>
+            <v:stroke on="f"/>
+            <v:imagedata o:title=""/>
+            <o:lock v:ext="edit"/>
+            <w10:wrap type="none"/>
+            <w10:anchorlock/>
+          </v:rect>
         </w:pict>
       </w:r>
     </w:p>
@@ -3517,7 +4068,7 @@
         <w:spacing w:before="120" w:after="120" w:line="240" w:lineRule="auto"/>
         <w:outlineLvl w:val="1"/>
         <w:rPr>
-          <w:rFonts w:ascii="Arial" w:eastAsia="Times New Roman" w:hAnsi="Arial" w:cs="Arial"/>
+          <w:rFonts w:ascii="Arial" w:hAnsi="Arial" w:eastAsia="Times New Roman" w:cs="Arial"/>
           <w:color w:val="212121"/>
           <w:sz w:val="35"/>
           <w:szCs w:val="35"/>
@@ -3525,7 +4076,7 @@
       </w:pPr>
       <w:r>
         <w:rPr>
-          <w:rFonts w:ascii="Arial" w:eastAsia="Times New Roman" w:hAnsi="Arial" w:cs="Arial"/>
+          <w:rFonts w:ascii="Arial" w:hAnsi="Arial" w:eastAsia="Times New Roman" w:cs="Arial"/>
           <w:color w:val="212121"/>
           <w:sz w:val="35"/>
           <w:szCs w:val="35"/>
@@ -3538,15 +4089,15 @@
         <w:shd w:val="clear" w:color="auto" w:fill="FFFFFF"/>
         <w:spacing w:before="120" w:after="90" w:line="240" w:lineRule="auto"/>
         <w:rPr>
-          <w:rFonts w:ascii="Arial" w:eastAsia="Times New Roman" w:hAnsi="Arial" w:cs="Arial"/>
-          <w:color w:val="212121"/>
-          <w:sz w:val="24"/>
-          <w:szCs w:val="24"/>
-        </w:rPr>
-      </w:pPr>
-      <w:r>
-        <w:rPr>
-          <w:rFonts w:ascii="Arial" w:eastAsia="Times New Roman" w:hAnsi="Arial" w:cs="Arial"/>
+          <w:rFonts w:ascii="Arial" w:hAnsi="Arial" w:eastAsia="Times New Roman" w:cs="Arial"/>
+          <w:color w:val="212121"/>
+          <w:sz w:val="24"/>
+          <w:szCs w:val="24"/>
+        </w:rPr>
+      </w:pPr>
+      <w:r>
+        <w:rPr>
+          <w:rFonts w:ascii="Arial" w:hAnsi="Arial" w:eastAsia="Times New Roman" w:cs="Arial"/>
           <w:b/>
           <w:bCs/>
           <w:color w:val="212121"/>
@@ -3557,12 +4108,20 @@
       </w:r>
       <w:r>
         <w:rPr>
-          <w:rFonts w:ascii="Arial" w:eastAsia="Times New Roman" w:hAnsi="Arial" w:cs="Arial"/>
-          <w:color w:val="212121"/>
-          <w:sz w:val="24"/>
-          <w:szCs w:val="24"/>
-        </w:rPr>
-        <w:br/>
+          <w:rFonts w:ascii="Arial" w:hAnsi="Arial" w:eastAsia="Times New Roman" w:cs="Arial"/>
+          <w:color w:val="212121"/>
+          <w:sz w:val="24"/>
+          <w:szCs w:val="24"/>
+        </w:rPr>
+        <w:br w:type="textWrapping"/>
+      </w:r>
+      <w:r>
+        <w:rPr>
+          <w:rFonts w:ascii="Arial" w:hAnsi="Arial" w:eastAsia="Times New Roman" w:cs="Arial"/>
+          <w:color w:val="212121"/>
+          <w:sz w:val="24"/>
+          <w:szCs w:val="24"/>
+        </w:rPr>
         <w:t>User-defined formats to display data in specific ways.</w:t>
       </w:r>
     </w:p>
@@ -3571,15 +4130,15 @@
         <w:shd w:val="clear" w:color="auto" w:fill="FFFFFF"/>
         <w:spacing w:before="120" w:after="90" w:line="240" w:lineRule="auto"/>
         <w:rPr>
-          <w:rFonts w:ascii="Arial" w:eastAsia="Times New Roman" w:hAnsi="Arial" w:cs="Arial"/>
-          <w:color w:val="212121"/>
-          <w:sz w:val="24"/>
-          <w:szCs w:val="24"/>
-        </w:rPr>
-      </w:pPr>
-      <w:r>
-        <w:rPr>
-          <w:rFonts w:ascii="Arial" w:eastAsia="Times New Roman" w:hAnsi="Arial" w:cs="Arial"/>
+          <w:rFonts w:ascii="Arial" w:hAnsi="Arial" w:eastAsia="Times New Roman" w:cs="Arial"/>
+          <w:color w:val="212121"/>
+          <w:sz w:val="24"/>
+          <w:szCs w:val="24"/>
+        </w:rPr>
+      </w:pPr>
+      <w:r>
+        <w:rPr>
+          <w:rFonts w:ascii="Arial" w:hAnsi="Arial" w:eastAsia="Times New Roman" w:cs="Arial"/>
           <w:b/>
           <w:bCs/>
           <w:color w:val="212121"/>
@@ -3590,12 +4149,20 @@
       </w:r>
       <w:r>
         <w:rPr>
-          <w:rFonts w:ascii="Arial" w:eastAsia="Times New Roman" w:hAnsi="Arial" w:cs="Arial"/>
-          <w:color w:val="212121"/>
-          <w:sz w:val="24"/>
-          <w:szCs w:val="24"/>
-        </w:rPr>
-        <w:br/>
+          <w:rFonts w:ascii="Arial" w:hAnsi="Arial" w:eastAsia="Times New Roman" w:cs="Arial"/>
+          <w:color w:val="212121"/>
+          <w:sz w:val="24"/>
+          <w:szCs w:val="24"/>
+        </w:rPr>
+        <w:br w:type="textWrapping"/>
+      </w:r>
+      <w:r>
+        <w:rPr>
+          <w:rFonts w:ascii="Arial" w:hAnsi="Arial" w:eastAsia="Times New Roman" w:cs="Arial"/>
+          <w:color w:val="212121"/>
+          <w:sz w:val="24"/>
+          <w:szCs w:val="24"/>
+        </w:rPr>
         <w:t>No specific syntax.</w:t>
       </w:r>
     </w:p>
@@ -3604,15 +4171,15 @@
         <w:shd w:val="clear" w:color="auto" w:fill="FFFFFF"/>
         <w:spacing w:before="120" w:after="90" w:line="240" w:lineRule="auto"/>
         <w:rPr>
-          <w:rFonts w:ascii="Arial" w:eastAsia="Times New Roman" w:hAnsi="Arial" w:cs="Arial"/>
-          <w:color w:val="212121"/>
-          <w:sz w:val="24"/>
-          <w:szCs w:val="24"/>
-        </w:rPr>
-      </w:pPr>
-      <w:r>
-        <w:rPr>
-          <w:rFonts w:ascii="Arial" w:eastAsia="Times New Roman" w:hAnsi="Arial" w:cs="Arial"/>
+          <w:rFonts w:ascii="Arial" w:hAnsi="Arial" w:eastAsia="Times New Roman" w:cs="Arial"/>
+          <w:color w:val="212121"/>
+          <w:sz w:val="24"/>
+          <w:szCs w:val="24"/>
+        </w:rPr>
+      </w:pPr>
+      <w:r>
+        <w:rPr>
+          <w:rFonts w:ascii="Arial" w:hAnsi="Arial" w:eastAsia="Times New Roman" w:cs="Arial"/>
           <w:b/>
           <w:bCs/>
           <w:color w:val="212121"/>
@@ -3623,12 +4190,20 @@
       </w:r>
       <w:r>
         <w:rPr>
-          <w:rFonts w:ascii="Arial" w:eastAsia="Times New Roman" w:hAnsi="Arial" w:cs="Arial"/>
-          <w:color w:val="212121"/>
-          <w:sz w:val="24"/>
-          <w:szCs w:val="24"/>
-        </w:rPr>
-        <w:br/>
+          <w:rFonts w:ascii="Arial" w:hAnsi="Arial" w:eastAsia="Times New Roman" w:cs="Arial"/>
+          <w:color w:val="212121"/>
+          <w:sz w:val="24"/>
+          <w:szCs w:val="24"/>
+        </w:rPr>
+        <w:br w:type="textWrapping"/>
+      </w:r>
+      <w:r>
+        <w:rPr>
+          <w:rFonts w:ascii="Arial" w:hAnsi="Arial" w:eastAsia="Times New Roman" w:cs="Arial"/>
+          <w:color w:val="212121"/>
+          <w:sz w:val="24"/>
+          <w:szCs w:val="24"/>
+        </w:rPr>
         <w:t>Create specialized data displays.</w:t>
       </w:r>
     </w:p>
@@ -3637,15 +4212,15 @@
         <w:shd w:val="clear" w:color="auto" w:fill="FFFFFF"/>
         <w:spacing w:before="120" w:after="90" w:line="240" w:lineRule="auto"/>
         <w:rPr>
-          <w:rFonts w:ascii="Arial" w:eastAsia="Times New Roman" w:hAnsi="Arial" w:cs="Arial"/>
-          <w:color w:val="212121"/>
-          <w:sz w:val="24"/>
-          <w:szCs w:val="24"/>
-        </w:rPr>
-      </w:pPr>
-      <w:r>
-        <w:rPr>
-          <w:rFonts w:ascii="Arial" w:eastAsia="Times New Roman" w:hAnsi="Arial" w:cs="Arial"/>
+          <w:rFonts w:ascii="Arial" w:hAnsi="Arial" w:eastAsia="Times New Roman" w:cs="Arial"/>
+          <w:color w:val="212121"/>
+          <w:sz w:val="24"/>
+          <w:szCs w:val="24"/>
+        </w:rPr>
+      </w:pPr>
+      <w:r>
+        <w:rPr>
+          <w:rFonts w:ascii="Arial" w:hAnsi="Arial" w:eastAsia="Times New Roman" w:cs="Arial"/>
           <w:b/>
           <w:bCs/>
           <w:color w:val="212121"/>
@@ -3656,12 +4231,20 @@
       </w:r>
       <w:r>
         <w:rPr>
-          <w:rFonts w:ascii="Arial" w:eastAsia="Times New Roman" w:hAnsi="Arial" w:cs="Arial"/>
-          <w:color w:val="212121"/>
-          <w:sz w:val="24"/>
-          <w:szCs w:val="24"/>
-        </w:rPr>
-        <w:br/>
+          <w:rFonts w:ascii="Arial" w:hAnsi="Arial" w:eastAsia="Times New Roman" w:cs="Arial"/>
+          <w:color w:val="212121"/>
+          <w:sz w:val="24"/>
+          <w:szCs w:val="24"/>
+        </w:rPr>
+        <w:br w:type="textWrapping"/>
+      </w:r>
+      <w:r>
+        <w:rPr>
+          <w:rFonts w:ascii="Arial" w:hAnsi="Arial" w:eastAsia="Times New Roman" w:cs="Arial"/>
+          <w:color w:val="212121"/>
+          <w:sz w:val="24"/>
+          <w:szCs w:val="24"/>
+        </w:rPr>
         <w:t>Select cells, go to Format Cells &gt; Custom, and enter a custom format.</w:t>
       </w:r>
     </w:p>
@@ -3670,32 +4253,39 @@
         <w:shd w:val="clear" w:color="auto" w:fill="FFFFFF"/>
         <w:spacing w:before="120" w:after="90" w:line="240" w:lineRule="auto"/>
         <w:rPr>
-          <w:rFonts w:ascii="Arial" w:eastAsia="Times New Roman" w:hAnsi="Arial" w:cs="Arial"/>
-          <w:color w:val="212121"/>
-          <w:sz w:val="24"/>
-          <w:szCs w:val="24"/>
-        </w:rPr>
-      </w:pPr>
-      <w:r>
-        <w:rPr>
-          <w:rFonts w:ascii="Arial" w:eastAsia="Times New Roman" w:hAnsi="Arial" w:cs="Arial"/>
-          <w:b/>
-          <w:bCs/>
-          <w:color w:val="212121"/>
-          <w:sz w:val="24"/>
-          <w:szCs w:val="24"/>
-        </w:rPr>
-        <w:lastRenderedPageBreak/>
+          <w:rFonts w:ascii="Arial" w:hAnsi="Arial" w:eastAsia="Times New Roman" w:cs="Arial"/>
+          <w:color w:val="212121"/>
+          <w:sz w:val="24"/>
+          <w:szCs w:val="24"/>
+        </w:rPr>
+      </w:pPr>
+      <w:r>
+        <w:rPr>
+          <w:rFonts w:ascii="Arial" w:hAnsi="Arial" w:eastAsia="Times New Roman" w:cs="Arial"/>
+          <w:b/>
+          <w:bCs/>
+          <w:color w:val="212121"/>
+          <w:sz w:val="24"/>
+          <w:szCs w:val="24"/>
+        </w:rPr>
         <w:t>Example:</w:t>
       </w:r>
       <w:r>
         <w:rPr>
-          <w:rFonts w:ascii="Arial" w:eastAsia="Times New Roman" w:hAnsi="Arial" w:cs="Arial"/>
-          <w:color w:val="212121"/>
-          <w:sz w:val="24"/>
-          <w:szCs w:val="24"/>
-        </w:rPr>
-        <w:br/>
+          <w:rFonts w:ascii="Arial" w:hAnsi="Arial" w:eastAsia="Times New Roman" w:cs="Arial"/>
+          <w:color w:val="212121"/>
+          <w:sz w:val="24"/>
+          <w:szCs w:val="24"/>
+        </w:rPr>
+        <w:br w:type="textWrapping"/>
+      </w:r>
+      <w:r>
+        <w:rPr>
+          <w:rFonts w:ascii="Arial" w:hAnsi="Arial" w:eastAsia="Times New Roman" w:cs="Arial"/>
+          <w:color w:val="212121"/>
+          <w:sz w:val="24"/>
+          <w:szCs w:val="24"/>
+        </w:rPr>
         <w:t>Format cell B2 to display as "Product - Quantity".</w:t>
       </w:r>
     </w:p>
@@ -3703,19 +4293,27 @@
       <w:pPr>
         <w:spacing w:after="0" w:line="240" w:lineRule="auto"/>
         <w:rPr>
-          <w:rFonts w:ascii="Times New Roman" w:eastAsia="Times New Roman" w:hAnsi="Times New Roman" w:cs="Times New Roman"/>
-          <w:sz w:val="24"/>
-          <w:szCs w:val="24"/>
-        </w:rPr>
-      </w:pPr>
-      <w:r>
-        <w:rPr>
-          <w:rFonts w:ascii="Times New Roman" w:eastAsia="Times New Roman" w:hAnsi="Times New Roman" w:cs="Times New Roman"/>
-          <w:sz w:val="24"/>
-          <w:szCs w:val="24"/>
-        </w:rPr>
-        <w:pict w14:anchorId="70FA1D7B">
-          <v:rect id="_x0000_i1038" style="width:0;height:1.5pt" o:hralign="center" o:hrstd="t" o:hrnoshade="t" o:hr="t" fillcolor="#212121" stroked="f"/>
+          <w:rFonts w:ascii="Times New Roman" w:hAnsi="Times New Roman" w:eastAsia="Times New Roman" w:cs="Times New Roman"/>
+          <w:sz w:val="24"/>
+          <w:szCs w:val="24"/>
+        </w:rPr>
+      </w:pPr>
+      <w:r>
+        <w:rPr>
+          <w:rFonts w:ascii="Times New Roman" w:hAnsi="Times New Roman" w:eastAsia="Times New Roman" w:cs="Times New Roman"/>
+          <w:sz w:val="24"/>
+          <w:szCs w:val="24"/>
+        </w:rPr>
+        <w:pict>
+          <v:rect id="_x0000_i1038" o:spt="1" style="height:1.5pt;width:0pt;" fillcolor="#212121" filled="t" stroked="f" coordsize="21600,21600" o:hr="t" o:hrstd="t" o:hrnoshade="t" o:hralign="center">
+            <v:path/>
+            <v:fill on="t" focussize="0,0"/>
+            <v:stroke on="f"/>
+            <v:imagedata o:title=""/>
+            <o:lock v:ext="edit"/>
+            <w10:wrap type="none"/>
+            <w10:anchorlock/>
+          </v:rect>
         </w:pict>
       </w:r>
     </w:p>
@@ -3724,15 +4322,15 @@
         <w:shd w:val="clear" w:color="auto" w:fill="FFFFFF"/>
         <w:spacing w:before="120" w:after="90" w:line="240" w:lineRule="auto"/>
         <w:rPr>
-          <w:rFonts w:ascii="Arial" w:eastAsia="Times New Roman" w:hAnsi="Arial" w:cs="Arial"/>
-          <w:color w:val="212121"/>
-          <w:sz w:val="24"/>
-          <w:szCs w:val="24"/>
-        </w:rPr>
-      </w:pPr>
-      <w:r>
-        <w:rPr>
-          <w:rFonts w:ascii="Arial" w:eastAsia="Times New Roman" w:hAnsi="Arial" w:cs="Arial"/>
+          <w:rFonts w:ascii="Arial" w:hAnsi="Arial" w:eastAsia="Times New Roman" w:cs="Arial"/>
+          <w:color w:val="212121"/>
+          <w:sz w:val="24"/>
+          <w:szCs w:val="24"/>
+        </w:rPr>
+      </w:pPr>
+      <w:r>
+        <w:rPr>
+          <w:rFonts w:ascii="Arial" w:hAnsi="Arial" w:eastAsia="Times New Roman" w:cs="Arial"/>
           <w:color w:val="212121"/>
           <w:sz w:val="24"/>
           <w:szCs w:val="24"/>
@@ -3745,78 +4343,94 @@
         <w:shd w:val="clear" w:color="auto" w:fill="FFFFFF"/>
         <w:spacing w:before="120" w:after="90" w:line="240" w:lineRule="auto"/>
         <w:rPr>
-          <w:rFonts w:ascii="Arial" w:eastAsia="Times New Roman" w:hAnsi="Arial" w:cs="Arial"/>
-          <w:color w:val="212121"/>
-          <w:sz w:val="24"/>
-          <w:szCs w:val="24"/>
-        </w:rPr>
-      </w:pPr>
-    </w:p>
-    <w:p>
-      <w:pPr>
-        <w:shd w:val="clear" w:color="auto" w:fill="FFFFFF"/>
-        <w:spacing w:before="120" w:after="90" w:line="240" w:lineRule="auto"/>
-        <w:rPr>
-          <w:rFonts w:ascii="Arial" w:eastAsia="Times New Roman" w:hAnsi="Arial" w:cs="Arial"/>
-          <w:color w:val="212121"/>
-          <w:sz w:val="24"/>
-          <w:szCs w:val="24"/>
-        </w:rPr>
-      </w:pPr>
-    </w:p>
-    <w:p>
-      <w:pPr>
-        <w:shd w:val="clear" w:color="auto" w:fill="FFFFFF"/>
-        <w:spacing w:before="120" w:after="90" w:line="240" w:lineRule="auto"/>
-        <w:rPr>
-          <w:rFonts w:ascii="Arial" w:eastAsia="Times New Roman" w:hAnsi="Arial" w:cs="Arial"/>
-          <w:color w:val="212121"/>
-          <w:sz w:val="24"/>
-          <w:szCs w:val="24"/>
-        </w:rPr>
-      </w:pPr>
-    </w:p>
-    <w:p>
-      <w:pPr>
-        <w:shd w:val="clear" w:color="auto" w:fill="FFFFFF"/>
-        <w:spacing w:before="120" w:after="90" w:line="240" w:lineRule="auto"/>
-        <w:rPr>
-          <w:rFonts w:ascii="Arial" w:eastAsia="Times New Roman" w:hAnsi="Arial" w:cs="Arial"/>
-          <w:color w:val="212121"/>
-          <w:sz w:val="24"/>
-          <w:szCs w:val="24"/>
-        </w:rPr>
-      </w:pPr>
-      <w:hyperlink r:id="rId12" w:history="1">
-        <w:r>
-          <w:rPr>
-            <w:rStyle w:val="Hyperlink"/>
-            <w:rFonts w:ascii="Arial" w:eastAsia="Times New Roman" w:hAnsi="Arial" w:cs="Arial"/>
-            <w:sz w:val="24"/>
-            <w:szCs w:val="24"/>
-          </w:rPr>
-          <w:t>https://chatgpt.com/share/0a760105-6e5a-4994-a85a-39155d3dc788</w:t>
-        </w:r>
-      </w:hyperlink>
-    </w:p>
-    <w:p>
-      <w:pPr>
-        <w:shd w:val="clear" w:color="auto" w:fill="FFFFFF"/>
-        <w:spacing w:before="120" w:after="90" w:line="240" w:lineRule="auto"/>
-        <w:rPr>
-          <w:rFonts w:ascii="Arial" w:eastAsia="Times New Roman" w:hAnsi="Arial" w:cs="Arial"/>
-          <w:color w:val="212121"/>
-          <w:sz w:val="24"/>
-          <w:szCs w:val="24"/>
-        </w:rPr>
-      </w:pPr>
-    </w:p>
-    <w:p>
-      <w:pPr>
-        <w:shd w:val="clear" w:color="auto" w:fill="FFFFFF"/>
-        <w:spacing w:before="120" w:after="90" w:line="240" w:lineRule="auto"/>
-        <w:rPr>
-          <w:rFonts w:ascii="Arial" w:eastAsia="Times New Roman" w:hAnsi="Arial" w:cs="Arial"/>
+          <w:rFonts w:ascii="Arial" w:hAnsi="Arial" w:eastAsia="Times New Roman" w:cs="Arial"/>
+          <w:color w:val="212121"/>
+          <w:sz w:val="24"/>
+          <w:szCs w:val="24"/>
+        </w:rPr>
+      </w:pPr>
+    </w:p>
+    <w:p>
+      <w:pPr>
+        <w:shd w:val="clear" w:color="auto" w:fill="FFFFFF"/>
+        <w:spacing w:before="120" w:after="90" w:line="240" w:lineRule="auto"/>
+        <w:rPr>
+          <w:rFonts w:ascii="Arial" w:hAnsi="Arial" w:eastAsia="Times New Roman" w:cs="Arial"/>
+          <w:color w:val="212121"/>
+          <w:sz w:val="24"/>
+          <w:szCs w:val="24"/>
+        </w:rPr>
+      </w:pPr>
+    </w:p>
+    <w:p>
+      <w:pPr>
+        <w:shd w:val="clear" w:color="auto" w:fill="FFFFFF"/>
+        <w:spacing w:before="120" w:after="90" w:line="240" w:lineRule="auto"/>
+        <w:rPr>
+          <w:rFonts w:ascii="Arial" w:hAnsi="Arial" w:eastAsia="Times New Roman" w:cs="Arial"/>
+          <w:color w:val="212121"/>
+          <w:sz w:val="24"/>
+          <w:szCs w:val="24"/>
+        </w:rPr>
+      </w:pPr>
+    </w:p>
+    <w:p>
+      <w:pPr>
+        <w:shd w:val="clear" w:color="auto" w:fill="FFFFFF"/>
+        <w:spacing w:before="120" w:after="90" w:line="240" w:lineRule="auto"/>
+        <w:rPr>
+          <w:rFonts w:ascii="Arial" w:hAnsi="Arial" w:eastAsia="Times New Roman" w:cs="Arial"/>
+          <w:color w:val="212121"/>
+          <w:sz w:val="24"/>
+          <w:szCs w:val="24"/>
+        </w:rPr>
+      </w:pPr>
+      <w:r>
+        <w:fldChar w:fldCharType="begin"/>
+      </w:r>
+      <w:r>
+        <w:instrText xml:space="preserve"> HYPERLINK "https://chatgpt.com/share/0a760105-6e5a-4994-a85a-39155d3dc788" </w:instrText>
+      </w:r>
+      <w:r>
+        <w:fldChar w:fldCharType="separate"/>
+      </w:r>
+      <w:r>
+        <w:rPr>
+          <w:rStyle w:val="7"/>
+          <w:rFonts w:ascii="Arial" w:hAnsi="Arial" w:eastAsia="Times New Roman" w:cs="Arial"/>
+          <w:sz w:val="24"/>
+          <w:szCs w:val="24"/>
+        </w:rPr>
+        <w:t>https://chatgpt.com/share/0a760105-6e5a-4994-a85a-39155d3dc788</w:t>
+      </w:r>
+      <w:r>
+        <w:rPr>
+          <w:rStyle w:val="7"/>
+          <w:rFonts w:ascii="Arial" w:hAnsi="Arial" w:eastAsia="Times New Roman" w:cs="Arial"/>
+          <w:sz w:val="24"/>
+          <w:szCs w:val="24"/>
+        </w:rPr>
+        <w:fldChar w:fldCharType="end"/>
+      </w:r>
+    </w:p>
+    <w:p>
+      <w:pPr>
+        <w:shd w:val="clear" w:color="auto" w:fill="FFFFFF"/>
+        <w:spacing w:before="120" w:after="90" w:line="240" w:lineRule="auto"/>
+        <w:rPr>
+          <w:rFonts w:ascii="Arial" w:hAnsi="Arial" w:eastAsia="Times New Roman" w:cs="Arial"/>
+          <w:color w:val="212121"/>
+          <w:sz w:val="24"/>
+          <w:szCs w:val="24"/>
+        </w:rPr>
+      </w:pPr>
+    </w:p>
+    <w:p>
+      <w:pPr>
+        <w:shd w:val="clear" w:color="auto" w:fill="FFFFFF"/>
+        <w:spacing w:before="120" w:after="90" w:line="240" w:lineRule="auto"/>
+        <w:rPr>
+          <w:rFonts w:ascii="Arial" w:hAnsi="Arial" w:eastAsia="Times New Roman" w:cs="Arial"/>
           <w:color w:val="212121"/>
           <w:sz w:val="24"/>
           <w:szCs w:val="24"/>
@@ -3827,1361 +4441,1284 @@
     <w:sectPr>
       <w:pgSz w:w="12240" w:h="15840"/>
       <w:pgMar w:top="1440" w:right="1440" w:bottom="1440" w:left="1440" w:header="720" w:footer="720" w:gutter="0"/>
-      <w:cols w:space="720"/>
-      <w:docGrid w:linePitch="360"/>
+      <w:cols w:space="720" w:num="1"/>
+      <w:docGrid w:linePitch="360" w:charSpace="0"/>
     </w:sectPr>
   </w:body>
 </w:document>
 </file>
 
+<file path=word/endnotes.xml><?xml version="1.0" encoding="utf-8"?>
+<w:endnotes xmlns:wpc="http://schemas.microsoft.com/office/word/2010/wordprocessingCanvas" xmlns:mc="http://schemas.openxmlformats.org/markup-compatibility/2006" xmlns:o="urn:schemas-microsoft-com:office:office" xmlns:r="http://schemas.openxmlformats.org/officeDocument/2006/relationships" xmlns:m="http://schemas.openxmlformats.org/officeDocument/2006/math" xmlns:v="urn:schemas-microsoft-com:vml" xmlns:wp14="http://schemas.microsoft.com/office/word/2010/wordprocessingDrawing" xmlns:wp="http://schemas.openxmlformats.org/drawingml/2006/wordprocessingDrawing" xmlns:w="http://schemas.openxmlformats.org/wordprocessingml/2006/main" xmlns:w14="http://schemas.microsoft.com/office/word/2010/wordml" xmlns:w15="http://schemas.microsoft.com/office/word/2012/wordml" xmlns:w10="urn:schemas-microsoft-com:office:word" xmlns:wpg="http://schemas.microsoft.com/office/word/2010/wordprocessingGroup" xmlns:wpi="http://schemas.microsoft.com/office/word/2010/wordprocessingInk" xmlns:wne="http://schemas.microsoft.com/office/word/2006/wordml" xmlns:wps="http://schemas.microsoft.com/office/word/2010/wordprocessingShape" xmlns:wpsCustomData="http://www.wps.cn/officeDocument/2013/wpsCustomData" mc:Ignorable="w14 w15 wp14">
+  <w:endnote w:type="separator" w:id="0">
+    <w:p>
+      <w:pPr>
+        <w:spacing w:line="240" w:lineRule="auto"/>
+      </w:pPr>
+      <w:r>
+        <w:separator/>
+      </w:r>
+    </w:p>
+  </w:endnote>
+  <w:endnote w:type="continuationSeparator" w:id="1">
+    <w:p>
+      <w:pPr>
+        <w:spacing w:line="240" w:lineRule="auto"/>
+      </w:pPr>
+      <w:r>
+        <w:continuationSeparator/>
+      </w:r>
+    </w:p>
+  </w:endnote>
+</w:endnotes>
+</file>
+
+<file path=word/footnotes.xml><?xml version="1.0" encoding="utf-8"?>
+<w:footnotes xmlns:wpc="http://schemas.microsoft.com/office/word/2010/wordprocessingCanvas" xmlns:mc="http://schemas.openxmlformats.org/markup-compatibility/2006" xmlns:o="urn:schemas-microsoft-com:office:office" xmlns:r="http://schemas.openxmlformats.org/officeDocument/2006/relationships" xmlns:m="http://schemas.openxmlformats.org/officeDocument/2006/math" xmlns:v="urn:schemas-microsoft-com:vml" xmlns:wp14="http://schemas.microsoft.com/office/word/2010/wordprocessingDrawing" xmlns:wp="http://schemas.openxmlformats.org/drawingml/2006/wordprocessingDrawing" xmlns:w="http://schemas.openxmlformats.org/wordprocessingml/2006/main" xmlns:w14="http://schemas.microsoft.com/office/word/2010/wordml" xmlns:w15="http://schemas.microsoft.com/office/word/2012/wordml" xmlns:w10="urn:schemas-microsoft-com:office:word" xmlns:wpg="http://schemas.microsoft.com/office/word/2010/wordprocessingGroup" xmlns:wpi="http://schemas.microsoft.com/office/word/2010/wordprocessingInk" xmlns:wne="http://schemas.microsoft.com/office/word/2006/wordml" xmlns:wps="http://schemas.microsoft.com/office/word/2010/wordprocessingShape" xmlns:wpsCustomData="http://www.wps.cn/officeDocument/2013/wpsCustomData" mc:Ignorable="w14 w15 wp14">
+  <w:footnote w:type="separator" w:id="0">
+    <w:p>
+      <w:pPr>
+        <w:spacing w:before="0" w:after="0" w:line="259" w:lineRule="auto"/>
+      </w:pPr>
+      <w:r>
+        <w:separator/>
+      </w:r>
+    </w:p>
+  </w:footnote>
+  <w:footnote w:type="continuationSeparator" w:id="1">
+    <w:p>
+      <w:pPr>
+        <w:spacing w:before="0" w:after="0" w:line="259" w:lineRule="auto"/>
+      </w:pPr>
+      <w:r>
+        <w:continuationSeparator/>
+      </w:r>
+    </w:p>
+  </w:footnote>
+</w:footnotes>
+</file>
+
 <file path=word/numbering.xml><?xml version="1.0" encoding="utf-8"?>
-<w:numbering xmlns:wpc="http://schemas.microsoft.com/office/word/2010/wordprocessingCanvas" xmlns:cx="http://schemas.microsoft.com/office/drawing/2014/chartex" xmlns:cx1="http://schemas.microsoft.com/office/drawing/2015/9/8/chartex" xmlns:cx2="http://schemas.microsoft.com/office/drawing/2015/10/21/chartex" xmlns:cx3="http://schemas.microsoft.com/office/drawing/2016/5/9/chartex" xmlns:cx4="http://schemas.microsoft.com/office/drawing/2016/5/10/chartex" xmlns:cx5="http://schemas.microsoft.com/office/drawing/2016/5/11/chartex" xmlns:cx6="http://schemas.microsoft.com/office/drawing/2016/5/12/chartex" xmlns:cx7="http://schemas.microsoft.com/office/drawing/2016/5/13/chartex" xmlns:cx8="http://schemas.microsoft.com/office/drawing/2016/5/14/chartex" xmlns:mc="http://schemas.openxmlformats.org/markup-compatibility/2006" xmlns:aink="http://schemas.microsoft.com/office/drawing/2016/ink" xmlns:am3d="http://schemas.microsoft.com/office/drawing/2017/model3d" xmlns:o="urn:schemas-microsoft-com:office:office" xmlns:oel="http://schemas.microsoft.com/office/2019/extlst" xmlns:r="http://schemas.openxmlformats.org/officeDocument/2006/relationships" xmlns:m="http://schemas.openxmlformats.org/officeDocument/2006/math" xmlns:v="urn:schemas-microsoft-com:vml" xmlns:wp14="http://schemas.microsoft.com/office/word/2010/wordprocessingDrawing" xmlns:wp="http://schemas.openxmlformats.org/drawingml/2006/wordprocessingDrawing" xmlns:w10="urn:schemas-microsoft-com:office:word" xmlns:w="http://schemas.openxmlformats.org/wordprocessingml/2006/main" xmlns:w14="http://schemas.microsoft.com/office/word/2010/wordml" xmlns:w15="http://schemas.microsoft.com/office/word/2012/wordml" xmlns:w16cex="http://schemas.microsoft.com/office/word/2018/wordml/cex" xmlns:w16cid="http://schemas.microsoft.com/office/word/2016/wordml/cid" xmlns:w16="http://schemas.microsoft.com/office/word/2018/wordml" xmlns:w16du="http://schemas.microsoft.com/office/word/2023/wordml/word16du" xmlns:w16sdtdh="http://schemas.microsoft.com/office/word/2020/wordml/sdtdatahash" xmlns:w16se="http://schemas.microsoft.com/office/word/2015/wordml/symex" xmlns:wpg="http://schemas.microsoft.com/office/word/2010/wordprocessingGroup" xmlns:wpi="http://schemas.microsoft.com/office/word/2010/wordprocessingInk" xmlns:wne="http://schemas.microsoft.com/office/word/2006/wordml" xmlns:wps="http://schemas.microsoft.com/office/word/2010/wordprocessingShape" mc:Ignorable="w14 w15 w16se w16cid w16 w16cex w16sdtdh w16du wp14">
-  <w:abstractNum w:abstractNumId="0" w15:restartNumberingAfterBreak="0">
+<w:numbering xmlns:wpc="http://schemas.microsoft.com/office/word/2010/wordprocessingCanvas" xmlns:mc="http://schemas.openxmlformats.org/markup-compatibility/2006" xmlns:o="urn:schemas-microsoft-com:office:office" xmlns:r="http://schemas.openxmlformats.org/officeDocument/2006/relationships" xmlns:m="http://schemas.openxmlformats.org/officeDocument/2006/math" xmlns:v="urn:schemas-microsoft-com:vml" xmlns:wp14="http://schemas.microsoft.com/office/word/2010/wordprocessingDrawing" xmlns:wp="http://schemas.openxmlformats.org/drawingml/2006/wordprocessingDrawing" xmlns:w10="urn:schemas-microsoft-com:office:word" xmlns:w="http://schemas.openxmlformats.org/wordprocessingml/2006/main" xmlns:w14="http://schemas.microsoft.com/office/word/2010/wordml" xmlns:wpg="http://schemas.microsoft.com/office/word/2010/wordprocessingGroup" xmlns:wpi="http://schemas.microsoft.com/office/word/2010/wordprocessingInk" xmlns:wne="http://schemas.microsoft.com/office/word/2006/wordml" xmlns:wps="http://schemas.microsoft.com/office/word/2010/wordprocessingShape" xmlns:wpsCustomData="http://www.wps.cn/officeDocument/2013/wpsCustomData" mc:Ignorable="w14 wp14">
+  <w:abstractNum w:abstractNumId="0">
     <w:nsid w:val="24FE6DCB"/>
     <w:multiLevelType w:val="multilevel"/>
-    <w:tmpl w:val="B9C65DEA"/>
-    <w:lvl w:ilvl="0">
+    <w:tmpl w:val="24FE6DCB"/>
+    <w:lvl w:ilvl="0" w:tentative="0">
       <w:start w:val="1"/>
       <w:numFmt w:val="bullet"/>
       <w:lvlText w:val=""/>
       <w:lvlJc w:val="left"/>
       <w:pPr>
         <w:tabs>
-          <w:tab w:val="num" w:pos="720"/>
+          <w:tab w:val="left" w:pos="720"/>
         </w:tabs>
         <w:ind w:left="720" w:hanging="360"/>
       </w:pPr>
       <w:rPr>
-        <w:rFonts w:ascii="Symbol" w:hAnsi="Symbol" w:hint="default"/>
+        <w:rFonts w:hint="default" w:ascii="Symbol" w:hAnsi="Symbol"/>
         <w:sz w:val="20"/>
       </w:rPr>
     </w:lvl>
-    <w:lvl w:ilvl="1" w:tentative="1">
+    <w:lvl w:ilvl="1" w:tentative="0">
       <w:start w:val="1"/>
       <w:numFmt w:val="bullet"/>
       <w:lvlText w:val="o"/>
       <w:lvlJc w:val="left"/>
       <w:pPr>
         <w:tabs>
-          <w:tab w:val="num" w:pos="1440"/>
+          <w:tab w:val="left" w:pos="1440"/>
         </w:tabs>
         <w:ind w:left="1440" w:hanging="360"/>
       </w:pPr>
       <w:rPr>
-        <w:rFonts w:ascii="Courier New" w:hAnsi="Courier New" w:hint="default"/>
+        <w:rFonts w:hint="default" w:ascii="Courier New" w:hAnsi="Courier New"/>
         <w:sz w:val="20"/>
       </w:rPr>
     </w:lvl>
-    <w:lvl w:ilvl="2" w:tentative="1">
+    <w:lvl w:ilvl="2" w:tentative="0">
       <w:start w:val="1"/>
       <w:numFmt w:val="bullet"/>
       <w:lvlText w:val=""/>
       <w:lvlJc w:val="left"/>
       <w:pPr>
         <w:tabs>
-          <w:tab w:val="num" w:pos="2160"/>
+          <w:tab w:val="left" w:pos="2160"/>
         </w:tabs>
         <w:ind w:left="2160" w:hanging="360"/>
       </w:pPr>
       <w:rPr>
-        <w:rFonts w:ascii="Wingdings" w:hAnsi="Wingdings" w:hint="default"/>
+        <w:rFonts w:hint="default" w:ascii="Wingdings" w:hAnsi="Wingdings"/>
         <w:sz w:val="20"/>
       </w:rPr>
     </w:lvl>
-    <w:lvl w:ilvl="3" w:tentative="1">
+    <w:lvl w:ilvl="3" w:tentative="0">
       <w:start w:val="1"/>
       <w:numFmt w:val="bullet"/>
       <w:lvlText w:val=""/>
       <w:lvlJc w:val="left"/>
       <w:pPr>
         <w:tabs>
-          <w:tab w:val="num" w:pos="2880"/>
+          <w:tab w:val="left" w:pos="2880"/>
         </w:tabs>
         <w:ind w:left="2880" w:hanging="360"/>
       </w:pPr>
       <w:rPr>
-        <w:rFonts w:ascii="Wingdings" w:hAnsi="Wingdings" w:hint="default"/>
+        <w:rFonts w:hint="default" w:ascii="Wingdings" w:hAnsi="Wingdings"/>
         <w:sz w:val="20"/>
       </w:rPr>
     </w:lvl>
-    <w:lvl w:ilvl="4" w:tentative="1">
+    <w:lvl w:ilvl="4" w:tentative="0">
       <w:start w:val="1"/>
       <w:numFmt w:val="bullet"/>
       <w:lvlText w:val=""/>
       <w:lvlJc w:val="left"/>
       <w:pPr>
         <w:tabs>
-          <w:tab w:val="num" w:pos="3600"/>
+          <w:tab w:val="left" w:pos="3600"/>
         </w:tabs>
         <w:ind w:left="3600" w:hanging="360"/>
       </w:pPr>
       <w:rPr>
-        <w:rFonts w:ascii="Wingdings" w:hAnsi="Wingdings" w:hint="default"/>
+        <w:rFonts w:hint="default" w:ascii="Wingdings" w:hAnsi="Wingdings"/>
         <w:sz w:val="20"/>
       </w:rPr>
     </w:lvl>
-    <w:lvl w:ilvl="5" w:tentative="1">
+    <w:lvl w:ilvl="5" w:tentative="0">
       <w:start w:val="1"/>
       <w:numFmt w:val="bullet"/>
       <w:lvlText w:val=""/>
       <w:lvlJc w:val="left"/>
       <w:pPr>
         <w:tabs>
-          <w:tab w:val="num" w:pos="4320"/>
+          <w:tab w:val="left" w:pos="4320"/>
         </w:tabs>
         <w:ind w:left="4320" w:hanging="360"/>
       </w:pPr>
       <w:rPr>
-        <w:rFonts w:ascii="Wingdings" w:hAnsi="Wingdings" w:hint="default"/>
+        <w:rFonts w:hint="default" w:ascii="Wingdings" w:hAnsi="Wingdings"/>
         <w:sz w:val="20"/>
       </w:rPr>
     </w:lvl>
-    <w:lvl w:ilvl="6" w:tentative="1">
+    <w:lvl w:ilvl="6" w:tentative="0">
       <w:start w:val="1"/>
       <w:numFmt w:val="bullet"/>
       <w:lvlText w:val=""/>
       <w:lvlJc w:val="left"/>
       <w:pPr>
         <w:tabs>
-          <w:tab w:val="num" w:pos="5040"/>
+          <w:tab w:val="left" w:pos="5040"/>
         </w:tabs>
         <w:ind w:left="5040" w:hanging="360"/>
       </w:pPr>
       <w:rPr>
-        <w:rFonts w:ascii="Wingdings" w:hAnsi="Wingdings" w:hint="default"/>
+        <w:rFonts w:hint="default" w:ascii="Wingdings" w:hAnsi="Wingdings"/>
         <w:sz w:val="20"/>
       </w:rPr>
     </w:lvl>
-    <w:lvl w:ilvl="7" w:tentative="1">
+    <w:lvl w:ilvl="7" w:tentative="0">
       <w:start w:val="1"/>
       <w:numFmt w:val="bullet"/>
       <w:lvlText w:val=""/>
       <w:lvlJc w:val="left"/>
       <w:pPr>
         <w:tabs>
-          <w:tab w:val="num" w:pos="5760"/>
+          <w:tab w:val="left" w:pos="5760"/>
         </w:tabs>
         <w:ind w:left="5760" w:hanging="360"/>
       </w:pPr>
       <w:rPr>
-        <w:rFonts w:ascii="Wingdings" w:hAnsi="Wingdings" w:hint="default"/>
+        <w:rFonts w:hint="default" w:ascii="Wingdings" w:hAnsi="Wingdings"/>
         <w:sz w:val="20"/>
       </w:rPr>
     </w:lvl>
-    <w:lvl w:ilvl="8" w:tentative="1">
+    <w:lvl w:ilvl="8" w:tentative="0">
       <w:start w:val="1"/>
       <w:numFmt w:val="bullet"/>
       <w:lvlText w:val=""/>
       <w:lvlJc w:val="left"/>
       <w:pPr>
         <w:tabs>
-          <w:tab w:val="num" w:pos="6480"/>
+          <w:tab w:val="left" w:pos="6480"/>
         </w:tabs>
         <w:ind w:left="6480" w:hanging="360"/>
       </w:pPr>
       <w:rPr>
-        <w:rFonts w:ascii="Wingdings" w:hAnsi="Wingdings" w:hint="default"/>
+        <w:rFonts w:hint="default" w:ascii="Wingdings" w:hAnsi="Wingdings"/>
         <w:sz w:val="20"/>
       </w:rPr>
     </w:lvl>
   </w:abstractNum>
-  <w:abstractNum w:abstractNumId="1" w15:restartNumberingAfterBreak="0">
+  <w:abstractNum w:abstractNumId="1">
     <w:nsid w:val="3A093C5A"/>
     <w:multiLevelType w:val="multilevel"/>
-    <w:tmpl w:val="FCF2618C"/>
-    <w:lvl w:ilvl="0">
+    <w:tmpl w:val="3A093C5A"/>
+    <w:lvl w:ilvl="0" w:tentative="0">
       <w:start w:val="1"/>
       <w:numFmt w:val="bullet"/>
       <w:lvlText w:val=""/>
       <w:lvlJc w:val="left"/>
       <w:pPr>
         <w:tabs>
-          <w:tab w:val="num" w:pos="720"/>
+          <w:tab w:val="left" w:pos="720"/>
         </w:tabs>
         <w:ind w:left="720" w:hanging="360"/>
       </w:pPr>
       <w:rPr>
-        <w:rFonts w:ascii="Symbol" w:hAnsi="Symbol" w:hint="default"/>
+        <w:rFonts w:hint="default" w:ascii="Symbol" w:hAnsi="Symbol"/>
         <w:sz w:val="20"/>
       </w:rPr>
     </w:lvl>
-    <w:lvl w:ilvl="1" w:tentative="1">
+    <w:lvl w:ilvl="1" w:tentative="0">
       <w:start w:val="1"/>
       <w:numFmt w:val="bullet"/>
       <w:lvlText w:val="o"/>
       <w:lvlJc w:val="left"/>
       <w:pPr>
         <w:tabs>
-          <w:tab w:val="num" w:pos="1440"/>
+          <w:tab w:val="left" w:pos="1440"/>
         </w:tabs>
         <w:ind w:left="1440" w:hanging="360"/>
       </w:pPr>
       <w:rPr>
-        <w:rFonts w:ascii="Courier New" w:hAnsi="Courier New" w:hint="default"/>
+        <w:rFonts w:hint="default" w:ascii="Courier New" w:hAnsi="Courier New"/>
         <w:sz w:val="20"/>
       </w:rPr>
     </w:lvl>
-    <w:lvl w:ilvl="2" w:tentative="1">
+    <w:lvl w:ilvl="2" w:tentative="0">
       <w:start w:val="1"/>
       <w:numFmt w:val="bullet"/>
       <w:lvlText w:val=""/>
       <w:lvlJc w:val="left"/>
       <w:pPr>
         <w:tabs>
-          <w:tab w:val="num" w:pos="2160"/>
+          <w:tab w:val="left" w:pos="2160"/>
         </w:tabs>
         <w:ind w:left="2160" w:hanging="360"/>
       </w:pPr>
       <w:rPr>
-        <w:rFonts w:ascii="Wingdings" w:hAnsi="Wingdings" w:hint="default"/>
+        <w:rFonts w:hint="default" w:ascii="Wingdings" w:hAnsi="Wingdings"/>
         <w:sz w:val="20"/>
       </w:rPr>
     </w:lvl>
-    <w:lvl w:ilvl="3" w:tentative="1">
+    <w:lvl w:ilvl="3" w:tentative="0">
       <w:start w:val="1"/>
       <w:numFmt w:val="bullet"/>
       <w:lvlText w:val=""/>
       <w:lvlJc w:val="left"/>
       <w:pPr>
         <w:tabs>
-          <w:tab w:val="num" w:pos="2880"/>
+          <w:tab w:val="left" w:pos="2880"/>
         </w:tabs>
         <w:ind w:left="2880" w:hanging="360"/>
       </w:pPr>
       <w:rPr>
-        <w:rFonts w:ascii="Wingdings" w:hAnsi="Wingdings" w:hint="default"/>
+        <w:rFonts w:hint="default" w:ascii="Wingdings" w:hAnsi="Wingdings"/>
         <w:sz w:val="20"/>
       </w:rPr>
     </w:lvl>
-    <w:lvl w:ilvl="4" w:tentative="1">
+    <w:lvl w:ilvl="4" w:tentative="0">
       <w:start w:val="1"/>
       <w:numFmt w:val="bullet"/>
       <w:lvlText w:val=""/>
       <w:lvlJc w:val="left"/>
       <w:pPr>
         <w:tabs>
-          <w:tab w:val="num" w:pos="3600"/>
+          <w:tab w:val="left" w:pos="3600"/>
         </w:tabs>
         <w:ind w:left="3600" w:hanging="360"/>
       </w:pPr>
       <w:rPr>
-        <w:rFonts w:ascii="Wingdings" w:hAnsi="Wingdings" w:hint="default"/>
+        <w:rFonts w:hint="default" w:ascii="Wingdings" w:hAnsi="Wingdings"/>
         <w:sz w:val="20"/>
       </w:rPr>
     </w:lvl>
-    <w:lvl w:ilvl="5" w:tentative="1">
+    <w:lvl w:ilvl="5" w:tentative="0">
       <w:start w:val="1"/>
       <w:numFmt w:val="bullet"/>
       <w:lvlText w:val=""/>
       <w:lvlJc w:val="left"/>
       <w:pPr>
         <w:tabs>
-          <w:tab w:val="num" w:pos="4320"/>
+          <w:tab w:val="left" w:pos="4320"/>
         </w:tabs>
         <w:ind w:left="4320" w:hanging="360"/>
       </w:pPr>
       <w:rPr>
-        <w:rFonts w:ascii="Wingdings" w:hAnsi="Wingdings" w:hint="default"/>
+        <w:rFonts w:hint="default" w:ascii="Wingdings" w:hAnsi="Wingdings"/>
         <w:sz w:val="20"/>
       </w:rPr>
     </w:lvl>
-    <w:lvl w:ilvl="6" w:tentative="1">
+    <w:lvl w:ilvl="6" w:tentative="0">
       <w:start w:val="1"/>
       <w:numFmt w:val="bullet"/>
       <w:lvlText w:val=""/>
       <w:lvlJc w:val="left"/>
       <w:pPr>
         <w:tabs>
-          <w:tab w:val="num" w:pos="5040"/>
+          <w:tab w:val="left" w:pos="5040"/>
         </w:tabs>
         <w:ind w:left="5040" w:hanging="360"/>
       </w:pPr>
       <w:rPr>
-        <w:rFonts w:ascii="Wingdings" w:hAnsi="Wingdings" w:hint="default"/>
+        <w:rFonts w:hint="default" w:ascii="Wingdings" w:hAnsi="Wingdings"/>
         <w:sz w:val="20"/>
       </w:rPr>
     </w:lvl>
-    <w:lvl w:ilvl="7" w:tentative="1">
+    <w:lvl w:ilvl="7" w:tentative="0">
       <w:start w:val="1"/>
       <w:numFmt w:val="bullet"/>
       <w:lvlText w:val=""/>
       <w:lvlJc w:val="left"/>
       <w:pPr>
         <w:tabs>
-          <w:tab w:val="num" w:pos="5760"/>
+          <w:tab w:val="left" w:pos="5760"/>
         </w:tabs>
         <w:ind w:left="5760" w:hanging="360"/>
       </w:pPr>
       <w:rPr>
-        <w:rFonts w:ascii="Wingdings" w:hAnsi="Wingdings" w:hint="default"/>
+        <w:rFonts w:hint="default" w:ascii="Wingdings" w:hAnsi="Wingdings"/>
         <w:sz w:val="20"/>
       </w:rPr>
     </w:lvl>
-    <w:lvl w:ilvl="8" w:tentative="1">
+    <w:lvl w:ilvl="8" w:tentative="0">
       <w:start w:val="1"/>
       <w:numFmt w:val="bullet"/>
       <w:lvlText w:val=""/>
       <w:lvlJc w:val="left"/>
       <w:pPr>
         <w:tabs>
-          <w:tab w:val="num" w:pos="6480"/>
+          <w:tab w:val="left" w:pos="6480"/>
         </w:tabs>
         <w:ind w:left="6480" w:hanging="360"/>
       </w:pPr>
       <w:rPr>
-        <w:rFonts w:ascii="Wingdings" w:hAnsi="Wingdings" w:hint="default"/>
+        <w:rFonts w:hint="default" w:ascii="Wingdings" w:hAnsi="Wingdings"/>
         <w:sz w:val="20"/>
       </w:rPr>
     </w:lvl>
   </w:abstractNum>
-  <w:abstractNum w:abstractNumId="2" w15:restartNumberingAfterBreak="0">
+  <w:abstractNum w:abstractNumId="2">
     <w:nsid w:val="4AFD1909"/>
     <w:multiLevelType w:val="multilevel"/>
-    <w:tmpl w:val="6BE6B874"/>
-    <w:lvl w:ilvl="0">
+    <w:tmpl w:val="4AFD1909"/>
+    <w:lvl w:ilvl="0" w:tentative="0">
       <w:start w:val="1"/>
       <w:numFmt w:val="bullet"/>
       <w:lvlText w:val=""/>
       <w:lvlJc w:val="left"/>
       <w:pPr>
         <w:tabs>
-          <w:tab w:val="num" w:pos="720"/>
+          <w:tab w:val="left" w:pos="720"/>
         </w:tabs>
         <w:ind w:left="720" w:hanging="360"/>
       </w:pPr>
       <w:rPr>
-        <w:rFonts w:ascii="Symbol" w:hAnsi="Symbol" w:hint="default"/>
+        <w:rFonts w:hint="default" w:ascii="Symbol" w:hAnsi="Symbol"/>
         <w:sz w:val="20"/>
       </w:rPr>
     </w:lvl>
-    <w:lvl w:ilvl="1" w:tentative="1">
+    <w:lvl w:ilvl="1" w:tentative="0">
       <w:start w:val="1"/>
       <w:numFmt w:val="bullet"/>
       <w:lvlText w:val="o"/>
       <w:lvlJc w:val="left"/>
       <w:pPr>
         <w:tabs>
-          <w:tab w:val="num" w:pos="1440"/>
+          <w:tab w:val="left" w:pos="1440"/>
         </w:tabs>
         <w:ind w:left="1440" w:hanging="360"/>
       </w:pPr>
       <w:rPr>
-        <w:rFonts w:ascii="Courier New" w:hAnsi="Courier New" w:hint="default"/>
+        <w:rFonts w:hint="default" w:ascii="Courier New" w:hAnsi="Courier New"/>
         <w:sz w:val="20"/>
       </w:rPr>
     </w:lvl>
-    <w:lvl w:ilvl="2" w:tentative="1">
+    <w:lvl w:ilvl="2" w:tentative="0">
       <w:start w:val="1"/>
       <w:numFmt w:val="bullet"/>
       <w:lvlText w:val=""/>
       <w:lvlJc w:val="left"/>
       <w:pPr>
         <w:tabs>
-          <w:tab w:val="num" w:pos="2160"/>
+          <w:tab w:val="left" w:pos="2160"/>
         </w:tabs>
         <w:ind w:left="2160" w:hanging="360"/>
       </w:pPr>
       <w:rPr>
-        <w:rFonts w:ascii="Wingdings" w:hAnsi="Wingdings" w:hint="default"/>
+        <w:rFonts w:hint="default" w:ascii="Wingdings" w:hAnsi="Wingdings"/>
         <w:sz w:val="20"/>
       </w:rPr>
     </w:lvl>
-    <w:lvl w:ilvl="3" w:tentative="1">
+    <w:lvl w:ilvl="3" w:tentative="0">
       <w:start w:val="1"/>
       <w:numFmt w:val="bullet"/>
       <w:lvlText w:val=""/>
       <w:lvlJc w:val="left"/>
       <w:pPr>
         <w:tabs>
-          <w:tab w:val="num" w:pos="2880"/>
+          <w:tab w:val="left" w:pos="2880"/>
         </w:tabs>
         <w:ind w:left="2880" w:hanging="360"/>
       </w:pPr>
       <w:rPr>
-        <w:rFonts w:ascii="Wingdings" w:hAnsi="Wingdings" w:hint="default"/>
+        <w:rFonts w:hint="default" w:ascii="Wingdings" w:hAnsi="Wingdings"/>
         <w:sz w:val="20"/>
       </w:rPr>
     </w:lvl>
-    <w:lvl w:ilvl="4" w:tentative="1">
+    <w:lvl w:ilvl="4" w:tentative="0">
       <w:start w:val="1"/>
       <w:numFmt w:val="bullet"/>
       <w:lvlText w:val=""/>
       <w:lvlJc w:val="left"/>
       <w:pPr>
         <w:tabs>
-          <w:tab w:val="num" w:pos="3600"/>
+          <w:tab w:val="left" w:pos="3600"/>
         </w:tabs>
         <w:ind w:left="3600" w:hanging="360"/>
       </w:pPr>
       <w:rPr>
-        <w:rFonts w:ascii="Wingdings" w:hAnsi="Wingdings" w:hint="default"/>
+        <w:rFonts w:hint="default" w:ascii="Wingdings" w:hAnsi="Wingdings"/>
         <w:sz w:val="20"/>
       </w:rPr>
     </w:lvl>
-    <w:lvl w:ilvl="5" w:tentative="1">
+    <w:lvl w:ilvl="5" w:tentative="0">
       <w:start w:val="1"/>
       <w:numFmt w:val="bullet"/>
       <w:lvlText w:val=""/>
       <w:lvlJc w:val="left"/>
       <w:pPr>
         <w:tabs>
-          <w:tab w:val="num" w:pos="4320"/>
+          <w:tab w:val="left" w:pos="4320"/>
         </w:tabs>
         <w:ind w:left="4320" w:hanging="360"/>
       </w:pPr>
       <w:rPr>
-        <w:rFonts w:ascii="Wingdings" w:hAnsi="Wingdings" w:hint="default"/>
+        <w:rFonts w:hint="default" w:ascii="Wingdings" w:hAnsi="Wingdings"/>
         <w:sz w:val="20"/>
       </w:rPr>
     </w:lvl>
-    <w:lvl w:ilvl="6" w:tentative="1">
+    <w:lvl w:ilvl="6" w:tentative="0">
       <w:start w:val="1"/>
       <w:numFmt w:val="bullet"/>
       <w:lvlText w:val=""/>
       <w:lvlJc w:val="left"/>
       <w:pPr>
         <w:tabs>
-          <w:tab w:val="num" w:pos="5040"/>
+          <w:tab w:val="left" w:pos="5040"/>
         </w:tabs>
         <w:ind w:left="5040" w:hanging="360"/>
       </w:pPr>
       <w:rPr>
-        <w:rFonts w:ascii="Wingdings" w:hAnsi="Wingdings" w:hint="default"/>
+        <w:rFonts w:hint="default" w:ascii="Wingdings" w:hAnsi="Wingdings"/>
         <w:sz w:val="20"/>
       </w:rPr>
     </w:lvl>
-    <w:lvl w:ilvl="7" w:tentative="1">
+    <w:lvl w:ilvl="7" w:tentative="0">
       <w:start w:val="1"/>
       <w:numFmt w:val="bullet"/>
       <w:lvlText w:val=""/>
       <w:lvlJc w:val="left"/>
       <w:pPr>
         <w:tabs>
-          <w:tab w:val="num" w:pos="5760"/>
+          <w:tab w:val="left" w:pos="5760"/>
         </w:tabs>
         <w:ind w:left="5760" w:hanging="360"/>
       </w:pPr>
       <w:rPr>
-        <w:rFonts w:ascii="Wingdings" w:hAnsi="Wingdings" w:hint="default"/>
+        <w:rFonts w:hint="default" w:ascii="Wingdings" w:hAnsi="Wingdings"/>
         <w:sz w:val="20"/>
       </w:rPr>
     </w:lvl>
-    <w:lvl w:ilvl="8" w:tentative="1">
+    <w:lvl w:ilvl="8" w:tentative="0">
       <w:start w:val="1"/>
       <w:numFmt w:val="bullet"/>
       <w:lvlText w:val=""/>
       <w:lvlJc w:val="left"/>
       <w:pPr>
         <w:tabs>
-          <w:tab w:val="num" w:pos="6480"/>
+          <w:tab w:val="left" w:pos="6480"/>
         </w:tabs>
         <w:ind w:left="6480" w:hanging="360"/>
       </w:pPr>
       <w:rPr>
-        <w:rFonts w:ascii="Wingdings" w:hAnsi="Wingdings" w:hint="default"/>
+        <w:rFonts w:hint="default" w:ascii="Wingdings" w:hAnsi="Wingdings"/>
         <w:sz w:val="20"/>
       </w:rPr>
     </w:lvl>
   </w:abstractNum>
-  <w:abstractNum w:abstractNumId="3" w15:restartNumberingAfterBreak="0">
+  <w:abstractNum w:abstractNumId="3">
     <w:nsid w:val="5C3C3869"/>
     <w:multiLevelType w:val="multilevel"/>
-    <w:tmpl w:val="8998FC10"/>
-    <w:lvl w:ilvl="0">
+    <w:tmpl w:val="5C3C3869"/>
+    <w:lvl w:ilvl="0" w:tentative="0">
       <w:start w:val="1"/>
       <w:numFmt w:val="bullet"/>
       <w:lvlText w:val=""/>
       <w:lvlJc w:val="left"/>
       <w:pPr>
         <w:tabs>
-          <w:tab w:val="num" w:pos="720"/>
+          <w:tab w:val="left" w:pos="720"/>
         </w:tabs>
         <w:ind w:left="720" w:hanging="360"/>
       </w:pPr>
       <w:rPr>
-        <w:rFonts w:ascii="Symbol" w:hAnsi="Symbol" w:hint="default"/>
+        <w:rFonts w:hint="default" w:ascii="Symbol" w:hAnsi="Symbol"/>
         <w:sz w:val="20"/>
       </w:rPr>
     </w:lvl>
-    <w:lvl w:ilvl="1" w:tentative="1">
+    <w:lvl w:ilvl="1" w:tentative="0">
       <w:start w:val="1"/>
       <w:numFmt w:val="bullet"/>
       <w:lvlText w:val="o"/>
       <w:lvlJc w:val="left"/>
       <w:pPr>
         <w:tabs>
-          <w:tab w:val="num" w:pos="1440"/>
+          <w:tab w:val="left" w:pos="1440"/>
         </w:tabs>
         <w:ind w:left="1440" w:hanging="360"/>
       </w:pPr>
       <w:rPr>
-        <w:rFonts w:ascii="Courier New" w:hAnsi="Courier New" w:hint="default"/>
+        <w:rFonts w:hint="default" w:ascii="Courier New" w:hAnsi="Courier New"/>
         <w:sz w:val="20"/>
       </w:rPr>
     </w:lvl>
-    <w:lvl w:ilvl="2" w:tentative="1">
+    <w:lvl w:ilvl="2" w:tentative="0">
       <w:start w:val="1"/>
       <w:numFmt w:val="bullet"/>
       <w:lvlText w:val=""/>
       <w:lvlJc w:val="left"/>
       <w:pPr>
         <w:tabs>
-          <w:tab w:val="num" w:pos="2160"/>
+          <w:tab w:val="left" w:pos="2160"/>
         </w:tabs>
         <w:ind w:left="2160" w:hanging="360"/>
       </w:pPr>
       <w:rPr>
-        <w:rFonts w:ascii="Wingdings" w:hAnsi="Wingdings" w:hint="default"/>
+        <w:rFonts w:hint="default" w:ascii="Wingdings" w:hAnsi="Wingdings"/>
         <w:sz w:val="20"/>
       </w:rPr>
     </w:lvl>
-    <w:lvl w:ilvl="3" w:tentative="1">
+    <w:lvl w:ilvl="3" w:tentative="0">
       <w:start w:val="1"/>
       <w:numFmt w:val="bullet"/>
       <w:lvlText w:val=""/>
       <w:lvlJc w:val="left"/>
       <w:pPr>
         <w:tabs>
-          <w:tab w:val="num" w:pos="2880"/>
+          <w:tab w:val="left" w:pos="2880"/>
         </w:tabs>
         <w:ind w:left="2880" w:hanging="360"/>
       </w:pPr>
       <w:rPr>
-        <w:rFonts w:ascii="Wingdings" w:hAnsi="Wingdings" w:hint="default"/>
+        <w:rFonts w:hint="default" w:ascii="Wingdings" w:hAnsi="Wingdings"/>
         <w:sz w:val="20"/>
       </w:rPr>
     </w:lvl>
-    <w:lvl w:ilvl="4" w:tentative="1">
+    <w:lvl w:ilvl="4" w:tentative="0">
       <w:start w:val="1"/>
       <w:numFmt w:val="bullet"/>
       <w:lvlText w:val=""/>
       <w:lvlJc w:val="left"/>
       <w:pPr>
         <w:tabs>
-          <w:tab w:val="num" w:pos="3600"/>
+          <w:tab w:val="left" w:pos="3600"/>
         </w:tabs>
         <w:ind w:left="3600" w:hanging="360"/>
       </w:pPr>
       <w:rPr>
-        <w:rFonts w:ascii="Wingdings" w:hAnsi="Wingdings" w:hint="default"/>
+        <w:rFonts w:hint="default" w:ascii="Wingdings" w:hAnsi="Wingdings"/>
         <w:sz w:val="20"/>
       </w:rPr>
     </w:lvl>
-    <w:lvl w:ilvl="5" w:tentative="1">
+    <w:lvl w:ilvl="5" w:tentative="0">
       <w:start w:val="1"/>
       <w:numFmt w:val="bullet"/>
       <w:lvlText w:val=""/>
       <w:lvlJc w:val="left"/>
       <w:pPr>
         <w:tabs>
-          <w:tab w:val="num" w:pos="4320"/>
+          <w:tab w:val="left" w:pos="4320"/>
         </w:tabs>
         <w:ind w:left="4320" w:hanging="360"/>
       </w:pPr>
       <w:rPr>
-        <w:rFonts w:ascii="Wingdings" w:hAnsi="Wingdings" w:hint="default"/>
+        <w:rFonts w:hint="default" w:ascii="Wingdings" w:hAnsi="Wingdings"/>
         <w:sz w:val="20"/>
       </w:rPr>
     </w:lvl>
-    <w:lvl w:ilvl="6" w:tentative="1">
+    <w:lvl w:ilvl="6" w:tentative="0">
       <w:start w:val="1"/>
       <w:numFmt w:val="bullet"/>
       <w:lvlText w:val=""/>
       <w:lvlJc w:val="left"/>
       <w:pPr>
         <w:tabs>
-          <w:tab w:val="num" w:pos="5040"/>
+          <w:tab w:val="left" w:pos="5040"/>
         </w:tabs>
         <w:ind w:left="5040" w:hanging="360"/>
       </w:pPr>
       <w:rPr>
-        <w:rFonts w:ascii="Wingdings" w:hAnsi="Wingdings" w:hint="default"/>
+        <w:rFonts w:hint="default" w:ascii="Wingdings" w:hAnsi="Wingdings"/>
         <w:sz w:val="20"/>
       </w:rPr>
     </w:lvl>
-    <w:lvl w:ilvl="7" w:tentative="1">
+    <w:lvl w:ilvl="7" w:tentative="0">
       <w:start w:val="1"/>
       <w:numFmt w:val="bullet"/>
       <w:lvlText w:val=""/>
       <w:lvlJc w:val="left"/>
       <w:pPr>
         <w:tabs>
-          <w:tab w:val="num" w:pos="5760"/>
+          <w:tab w:val="left" w:pos="5760"/>
         </w:tabs>
         <w:ind w:left="5760" w:hanging="360"/>
       </w:pPr>
       <w:rPr>
-        <w:rFonts w:ascii="Wingdings" w:hAnsi="Wingdings" w:hint="default"/>
+        <w:rFonts w:hint="default" w:ascii="Wingdings" w:hAnsi="Wingdings"/>
         <w:sz w:val="20"/>
       </w:rPr>
     </w:lvl>
-    <w:lvl w:ilvl="8" w:tentative="1">
+    <w:lvl w:ilvl="8" w:tentative="0">
       <w:start w:val="1"/>
       <w:numFmt w:val="bullet"/>
       <w:lvlText w:val=""/>
       <w:lvlJc w:val="left"/>
       <w:pPr>
         <w:tabs>
-          <w:tab w:val="num" w:pos="6480"/>
+          <w:tab w:val="left" w:pos="6480"/>
         </w:tabs>
         <w:ind w:left="6480" w:hanging="360"/>
       </w:pPr>
       <w:rPr>
-        <w:rFonts w:ascii="Wingdings" w:hAnsi="Wingdings" w:hint="default"/>
+        <w:rFonts w:hint="default" w:ascii="Wingdings" w:hAnsi="Wingdings"/>
         <w:sz w:val="20"/>
       </w:rPr>
     </w:lvl>
   </w:abstractNum>
-  <w:abstractNum w:abstractNumId="4" w15:restartNumberingAfterBreak="0">
+  <w:abstractNum w:abstractNumId="4">
     <w:nsid w:val="619D2089"/>
     <w:multiLevelType w:val="multilevel"/>
-    <w:tmpl w:val="CC186F42"/>
-    <w:lvl w:ilvl="0">
+    <w:tmpl w:val="619D2089"/>
+    <w:lvl w:ilvl="0" w:tentative="0">
       <w:start w:val="1"/>
       <w:numFmt w:val="bullet"/>
       <w:lvlText w:val=""/>
       <w:lvlJc w:val="left"/>
       <w:pPr>
         <w:tabs>
-          <w:tab w:val="num" w:pos="720"/>
+          <w:tab w:val="left" w:pos="720"/>
         </w:tabs>
         <w:ind w:left="720" w:hanging="360"/>
       </w:pPr>
       <w:rPr>
-        <w:rFonts w:ascii="Symbol" w:hAnsi="Symbol" w:hint="default"/>
+        <w:rFonts w:hint="default" w:ascii="Symbol" w:hAnsi="Symbol"/>
         <w:sz w:val="20"/>
       </w:rPr>
     </w:lvl>
-    <w:lvl w:ilvl="1" w:tentative="1">
+    <w:lvl w:ilvl="1" w:tentative="0">
       <w:start w:val="1"/>
       <w:numFmt w:val="bullet"/>
       <w:lvlText w:val="o"/>
       <w:lvlJc w:val="left"/>
       <w:pPr>
         <w:tabs>
-          <w:tab w:val="num" w:pos="1440"/>
+          <w:tab w:val="left" w:pos="1440"/>
         </w:tabs>
         <w:ind w:left="1440" w:hanging="360"/>
       </w:pPr>
       <w:rPr>
-        <w:rFonts w:ascii="Courier New" w:hAnsi="Courier New" w:hint="default"/>
+        <w:rFonts w:hint="default" w:ascii="Courier New" w:hAnsi="Courier New"/>
         <w:sz w:val="20"/>
       </w:rPr>
     </w:lvl>
-    <w:lvl w:ilvl="2" w:tentative="1">
+    <w:lvl w:ilvl="2" w:tentative="0">
       <w:start w:val="1"/>
       <w:numFmt w:val="bullet"/>
       <w:lvlText w:val=""/>
       <w:lvlJc w:val="left"/>
       <w:pPr>
         <w:tabs>
-          <w:tab w:val="num" w:pos="2160"/>
+          <w:tab w:val="left" w:pos="2160"/>
         </w:tabs>
         <w:ind w:left="2160" w:hanging="360"/>
       </w:pPr>
       <w:rPr>
-        <w:rFonts w:ascii="Wingdings" w:hAnsi="Wingdings" w:hint="default"/>
+        <w:rFonts w:hint="default" w:ascii="Wingdings" w:hAnsi="Wingdings"/>
         <w:sz w:val="20"/>
       </w:rPr>
     </w:lvl>
-    <w:lvl w:ilvl="3" w:tentative="1">
+    <w:lvl w:ilvl="3" w:tentative="0">
       <w:start w:val="1"/>
       <w:numFmt w:val="bullet"/>
       <w:lvlText w:val=""/>
       <w:lvlJc w:val="left"/>
       <w:pPr>
         <w:tabs>
-          <w:tab w:val="num" w:pos="2880"/>
+          <w:tab w:val="left" w:pos="2880"/>
         </w:tabs>
         <w:ind w:left="2880" w:hanging="360"/>
       </w:pPr>
       <w:rPr>
-        <w:rFonts w:ascii="Wingdings" w:hAnsi="Wingdings" w:hint="default"/>
+        <w:rFonts w:hint="default" w:ascii="Wingdings" w:hAnsi="Wingdings"/>
         <w:sz w:val="20"/>
       </w:rPr>
     </w:lvl>
-    <w:lvl w:ilvl="4" w:tentative="1">
+    <w:lvl w:ilvl="4" w:tentative="0">
       <w:start w:val="1"/>
       <w:numFmt w:val="bullet"/>
       <w:lvlText w:val=""/>
       <w:lvlJc w:val="left"/>
       <w:pPr>
         <w:tabs>
-          <w:tab w:val="num" w:pos="3600"/>
+          <w:tab w:val="left" w:pos="3600"/>
         </w:tabs>
         <w:ind w:left="3600" w:hanging="360"/>
       </w:pPr>
       <w:rPr>
-        <w:rFonts w:ascii="Wingdings" w:hAnsi="Wingdings" w:hint="default"/>
+        <w:rFonts w:hint="default" w:ascii="Wingdings" w:hAnsi="Wingdings"/>
         <w:sz w:val="20"/>
       </w:rPr>
     </w:lvl>
-    <w:lvl w:ilvl="5" w:tentative="1">
+    <w:lvl w:ilvl="5" w:tentative="0">
       <w:start w:val="1"/>
       <w:numFmt w:val="bullet"/>
       <w:lvlText w:val=""/>
       <w:lvlJc w:val="left"/>
       <w:pPr>
         <w:tabs>
-          <w:tab w:val="num" w:pos="4320"/>
+          <w:tab w:val="left" w:pos="4320"/>
         </w:tabs>
         <w:ind w:left="4320" w:hanging="360"/>
       </w:pPr>
       <w:rPr>
-        <w:rFonts w:ascii="Wingdings" w:hAnsi="Wingdings" w:hint="default"/>
+        <w:rFonts w:hint="default" w:ascii="Wingdings" w:hAnsi="Wingdings"/>
         <w:sz w:val="20"/>
       </w:rPr>
     </w:lvl>
-    <w:lvl w:ilvl="6" w:tentative="1">
+    <w:lvl w:ilvl="6" w:tentative="0">
       <w:start w:val="1"/>
       <w:numFmt w:val="bullet"/>
       <w:lvlText w:val=""/>
       <w:lvlJc w:val="left"/>
       <w:pPr>
         <w:tabs>
-          <w:tab w:val="num" w:pos="5040"/>
+          <w:tab w:val="left" w:pos="5040"/>
         </w:tabs>
         <w:ind w:left="5040" w:hanging="360"/>
       </w:pPr>
       <w:rPr>
-        <w:rFonts w:ascii="Wingdings" w:hAnsi="Wingdings" w:hint="default"/>
+        <w:rFonts w:hint="default" w:ascii="Wingdings" w:hAnsi="Wingdings"/>
         <w:sz w:val="20"/>
       </w:rPr>
     </w:lvl>
-    <w:lvl w:ilvl="7" w:tentative="1">
+    <w:lvl w:ilvl="7" w:tentative="0">
       <w:start w:val="1"/>
       <w:numFmt w:val="bullet"/>
       <w:lvlText w:val=""/>
       <w:lvlJc w:val="left"/>
       <w:pPr>
         <w:tabs>
-          <w:tab w:val="num" w:pos="5760"/>
+          <w:tab w:val="left" w:pos="5760"/>
         </w:tabs>
         <w:ind w:left="5760" w:hanging="360"/>
       </w:pPr>
       <w:rPr>
-        <w:rFonts w:ascii="Wingdings" w:hAnsi="Wingdings" w:hint="default"/>
+        <w:rFonts w:hint="default" w:ascii="Wingdings" w:hAnsi="Wingdings"/>
         <w:sz w:val="20"/>
       </w:rPr>
     </w:lvl>
-    <w:lvl w:ilvl="8" w:tentative="1">
+    <w:lvl w:ilvl="8" w:tentative="0">
       <w:start w:val="1"/>
       <w:numFmt w:val="bullet"/>
       <w:lvlText w:val=""/>
       <w:lvlJc w:val="left"/>
       <w:pPr>
         <w:tabs>
-          <w:tab w:val="num" w:pos="6480"/>
+          <w:tab w:val="left" w:pos="6480"/>
         </w:tabs>
         <w:ind w:left="6480" w:hanging="360"/>
       </w:pPr>
       <w:rPr>
-        <w:rFonts w:ascii="Wingdings" w:hAnsi="Wingdings" w:hint="default"/>
+        <w:rFonts w:hint="default" w:ascii="Wingdings" w:hAnsi="Wingdings"/>
         <w:sz w:val="20"/>
       </w:rPr>
     </w:lvl>
   </w:abstractNum>
-  <w:abstractNum w:abstractNumId="5" w15:restartNumberingAfterBreak="0">
+  <w:abstractNum w:abstractNumId="5">
     <w:nsid w:val="684C0A62"/>
     <w:multiLevelType w:val="multilevel"/>
-    <w:tmpl w:val="1220C58E"/>
-    <w:lvl w:ilvl="0">
+    <w:tmpl w:val="684C0A62"/>
+    <w:lvl w:ilvl="0" w:tentative="0">
       <w:start w:val="1"/>
       <w:numFmt w:val="bullet"/>
       <w:lvlText w:val=""/>
       <w:lvlJc w:val="left"/>
       <w:pPr>
         <w:tabs>
-          <w:tab w:val="num" w:pos="720"/>
+          <w:tab w:val="left" w:pos="720"/>
         </w:tabs>
         <w:ind w:left="720" w:hanging="360"/>
       </w:pPr>
       <w:rPr>
-        <w:rFonts w:ascii="Symbol" w:hAnsi="Symbol" w:hint="default"/>
+        <w:rFonts w:hint="default" w:ascii="Symbol" w:hAnsi="Symbol"/>
         <w:sz w:val="20"/>
       </w:rPr>
     </w:lvl>
-    <w:lvl w:ilvl="1" w:tentative="1">
+    <w:lvl w:ilvl="1" w:tentative="0">
       <w:start w:val="1"/>
       <w:numFmt w:val="bullet"/>
       <w:lvlText w:val="o"/>
       <w:lvlJc w:val="left"/>
       <w:pPr>
         <w:tabs>
-          <w:tab w:val="num" w:pos="1440"/>
+          <w:tab w:val="left" w:pos="1440"/>
         </w:tabs>
         <w:ind w:left="1440" w:hanging="360"/>
       </w:pPr>
       <w:rPr>
-        <w:rFonts w:ascii="Courier New" w:hAnsi="Courier New" w:hint="default"/>
+        <w:rFonts w:hint="default" w:ascii="Courier New" w:hAnsi="Courier New"/>
         <w:sz w:val="20"/>
       </w:rPr>
     </w:lvl>
-    <w:lvl w:ilvl="2" w:tentative="1">
+    <w:lvl w:ilvl="2" w:tentative="0">
       <w:start w:val="1"/>
       <w:numFmt w:val="bullet"/>
       <w:lvlText w:val=""/>
       <w:lvlJc w:val="left"/>
       <w:pPr>
         <w:tabs>
-          <w:tab w:val="num" w:pos="2160"/>
+          <w:tab w:val="left" w:pos="2160"/>
         </w:tabs>
         <w:ind w:left="2160" w:hanging="360"/>
       </w:pPr>
       <w:rPr>
-        <w:rFonts w:ascii="Wingdings" w:hAnsi="Wingdings" w:hint="default"/>
+        <w:rFonts w:hint="default" w:ascii="Wingdings" w:hAnsi="Wingdings"/>
         <w:sz w:val="20"/>
       </w:rPr>
     </w:lvl>
-    <w:lvl w:ilvl="3" w:tentative="1">
+    <w:lvl w:ilvl="3" w:tentative="0">
       <w:start w:val="1"/>
       <w:numFmt w:val="bullet"/>
       <w:lvlText w:val=""/>
       <w:lvlJc w:val="left"/>
       <w:pPr>
         <w:tabs>
-          <w:tab w:val="num" w:pos="2880"/>
+          <w:tab w:val="left" w:pos="2880"/>
         </w:tabs>
         <w:ind w:left="2880" w:hanging="360"/>
       </w:pPr>
       <w:rPr>
-        <w:rFonts w:ascii="Wingdings" w:hAnsi="Wingdings" w:hint="default"/>
+        <w:rFonts w:hint="default" w:ascii="Wingdings" w:hAnsi="Wingdings"/>
         <w:sz w:val="20"/>
       </w:rPr>
     </w:lvl>
-    <w:lvl w:ilvl="4" w:tentative="1">
+    <w:lvl w:ilvl="4" w:tentative="0">
       <w:start w:val="1"/>
       <w:numFmt w:val="bullet"/>
       <w:lvlText w:val=""/>
       <w:lvlJc w:val="left"/>
       <w:pPr>
         <w:tabs>
-          <w:tab w:val="num" w:pos="3600"/>
+          <w:tab w:val="left" w:pos="3600"/>
         </w:tabs>
         <w:ind w:left="3600" w:hanging="360"/>
       </w:pPr>
       <w:rPr>
-        <w:rFonts w:ascii="Wingdings" w:hAnsi="Wingdings" w:hint="default"/>
+        <w:rFonts w:hint="default" w:ascii="Wingdings" w:hAnsi="Wingdings"/>
         <w:sz w:val="20"/>
       </w:rPr>
     </w:lvl>
-    <w:lvl w:ilvl="5" w:tentative="1">
+    <w:lvl w:ilvl="5" w:tentative="0">
       <w:start w:val="1"/>
       <w:numFmt w:val="bullet"/>
       <w:lvlText w:val=""/>
       <w:lvlJc w:val="left"/>
       <w:pPr>
         <w:tabs>
-          <w:tab w:val="num" w:pos="4320"/>
+          <w:tab w:val="left" w:pos="4320"/>
         </w:tabs>
         <w:ind w:left="4320" w:hanging="360"/>
       </w:pPr>
       <w:rPr>
-        <w:rFonts w:ascii="Wingdings" w:hAnsi="Wingdings" w:hint="default"/>
+        <w:rFonts w:hint="default" w:ascii="Wingdings" w:hAnsi="Wingdings"/>
         <w:sz w:val="20"/>
       </w:rPr>
     </w:lvl>
-    <w:lvl w:ilvl="6" w:tentative="1">
+    <w:lvl w:ilvl="6" w:tentative="0">
       <w:start w:val="1"/>
       <w:numFmt w:val="bullet"/>
       <w:lvlText w:val=""/>
       <w:lvlJc w:val="left"/>
       <w:pPr>
         <w:tabs>
-          <w:tab w:val="num" w:pos="5040"/>
+          <w:tab w:val="left" w:pos="5040"/>
         </w:tabs>
         <w:ind w:left="5040" w:hanging="360"/>
       </w:pPr>
       <w:rPr>
-        <w:rFonts w:ascii="Wingdings" w:hAnsi="Wingdings" w:hint="default"/>
+        <w:rFonts w:hint="default" w:ascii="Wingdings" w:hAnsi="Wingdings"/>
         <w:sz w:val="20"/>
       </w:rPr>
     </w:lvl>
-    <w:lvl w:ilvl="7" w:tentative="1">
+    <w:lvl w:ilvl="7" w:tentative="0">
       <w:start w:val="1"/>
       <w:numFmt w:val="bullet"/>
       <w:lvlText w:val=""/>
       <w:lvlJc w:val="left"/>
       <w:pPr>
         <w:tabs>
-          <w:tab w:val="num" w:pos="5760"/>
+          <w:tab w:val="left" w:pos="5760"/>
         </w:tabs>
         <w:ind w:left="5760" w:hanging="360"/>
       </w:pPr>
       <w:rPr>
-        <w:rFonts w:ascii="Wingdings" w:hAnsi="Wingdings" w:hint="default"/>
+        <w:rFonts w:hint="default" w:ascii="Wingdings" w:hAnsi="Wingdings"/>
         <w:sz w:val="20"/>
       </w:rPr>
     </w:lvl>
-    <w:lvl w:ilvl="8" w:tentative="1">
+    <w:lvl w:ilvl="8" w:tentative="0">
       <w:start w:val="1"/>
       <w:numFmt w:val="bullet"/>
       <w:lvlText w:val=""/>
       <w:lvlJc w:val="left"/>
       <w:pPr>
         <w:tabs>
-          <w:tab w:val="num" w:pos="6480"/>
+          <w:tab w:val="left" w:pos="6480"/>
         </w:tabs>
         <w:ind w:left="6480" w:hanging="360"/>
       </w:pPr>
       <w:rPr>
-        <w:rFonts w:ascii="Wingdings" w:hAnsi="Wingdings" w:hint="default"/>
+        <w:rFonts w:hint="default" w:ascii="Wingdings" w:hAnsi="Wingdings"/>
         <w:sz w:val="20"/>
       </w:rPr>
     </w:lvl>
   </w:abstractNum>
-  <w:num w:numId="1" w16cid:durableId="8289825">
+  <w:num w:numId="1">
     <w:abstractNumId w:val="4"/>
   </w:num>
-  <w:num w:numId="2" w16cid:durableId="660426656">
+  <w:num w:numId="2">
     <w:abstractNumId w:val="3"/>
   </w:num>
-  <w:num w:numId="3" w16cid:durableId="836305540">
+  <w:num w:numId="3">
     <w:abstractNumId w:val="2"/>
   </w:num>
-  <w:num w:numId="4" w16cid:durableId="101926986">
+  <w:num w:numId="4">
     <w:abstractNumId w:val="5"/>
   </w:num>
-  <w:num w:numId="5" w16cid:durableId="547684831">
+  <w:num w:numId="5">
     <w:abstractNumId w:val="0"/>
   </w:num>
-  <w:num w:numId="6" w16cid:durableId="1219239912">
+  <w:num w:numId="6">
     <w:abstractNumId w:val="1"/>
   </w:num>
 </w:numbering>
 </file>
 
 <file path=word/styles.xml><?xml version="1.0" encoding="utf-8"?>
-<w:styles xmlns:mc="http://schemas.openxmlformats.org/markup-compatibility/2006" xmlns:r="http://schemas.openxmlformats.org/officeDocument/2006/relationships" xmlns:w="http://schemas.openxmlformats.org/wordprocessingml/2006/main" xmlns:w14="http://schemas.microsoft.com/office/word/2010/wordml" xmlns:w15="http://schemas.microsoft.com/office/word/2012/wordml" xmlns:w16cex="http://schemas.microsoft.com/office/word/2018/wordml/cex" xmlns:w16cid="http://schemas.microsoft.com/office/word/2016/wordml/cid" xmlns:w16="http://schemas.microsoft.com/office/word/2018/wordml" xmlns:w16du="http://schemas.microsoft.com/office/word/2023/wordml/word16du" xmlns:w16sdtdh="http://schemas.microsoft.com/office/word/2020/wordml/sdtdatahash" xmlns:w16se="http://schemas.microsoft.com/office/word/2015/wordml/symex" mc:Ignorable="w14 w15 w16se w16cid w16 w16cex w16sdtdh w16du">
+<w:styles xmlns:mc="http://schemas.openxmlformats.org/markup-compatibility/2006" xmlns:o="urn:schemas-microsoft-com:office:office" xmlns:r="http://schemas.openxmlformats.org/officeDocument/2006/relationships" xmlns:m="http://schemas.openxmlformats.org/officeDocument/2006/math" xmlns:v="urn:schemas-microsoft-com:vml" xmlns:w="http://schemas.openxmlformats.org/wordprocessingml/2006/main" xmlns:w14="http://schemas.microsoft.com/office/word/2010/wordml" xmlns:w10="urn:schemas-microsoft-com:office:word" xmlns:sl="http://schemas.openxmlformats.org/schemaLibrary/2006/main" xmlns:wpsCustomData="http://www.wps.cn/officeDocument/2013/wpsCustomData" mc:Ignorable="w14">
   <w:docDefaults>
     <w:rPrDefault>
       <w:rPr>
-        <w:rFonts w:asciiTheme="minorHAnsi" w:eastAsiaTheme="minorHAnsi" w:hAnsiTheme="minorHAnsi" w:cstheme="minorBidi"/>
-        <w:sz w:val="22"/>
-        <w:szCs w:val="22"/>
-        <w:lang w:val="en-US" w:eastAsia="en-US" w:bidi="ar-SA"/>
+        <w:rFonts w:asciiTheme="minorHAnsi" w:hAnsiTheme="minorHAnsi" w:eastAsiaTheme="minorHAnsi" w:cstheme="minorBidi"/>
       </w:rPr>
     </w:rPrDefault>
-    <w:pPrDefault>
-      <w:pPr>
-        <w:spacing w:after="160" w:line="259" w:lineRule="auto"/>
-      </w:pPr>
-    </w:pPrDefault>
+    <w:pPrDefault/>
   </w:docDefaults>
-  <w:latentStyles w:defLockedState="0" w:defUIPriority="99" w:defSemiHidden="0" w:defUnhideWhenUsed="0" w:defQFormat="0" w:count="376">
-    <w:lsdException w:name="Normal" w:uiPriority="0" w:qFormat="1"/>
-    <w:lsdException w:name="heading 1" w:uiPriority="9" w:qFormat="1"/>
-    <w:lsdException w:name="heading 2" w:semiHidden="1" w:uiPriority="9" w:unhideWhenUsed="1" w:qFormat="1"/>
-    <w:lsdException w:name="heading 3" w:semiHidden="1" w:uiPriority="9" w:unhideWhenUsed="1" w:qFormat="1"/>
-    <w:lsdException w:name="heading 4" w:semiHidden="1" w:uiPriority="9" w:unhideWhenUsed="1" w:qFormat="1"/>
-    <w:lsdException w:name="heading 5" w:semiHidden="1" w:uiPriority="9" w:unhideWhenUsed="1" w:qFormat="1"/>
-    <w:lsdException w:name="heading 6" w:semiHidden="1" w:uiPriority="9" w:unhideWhenUsed="1" w:qFormat="1"/>
-    <w:lsdException w:name="heading 7" w:semiHidden="1" w:uiPriority="9" w:unhideWhenUsed="1" w:qFormat="1"/>
-    <w:lsdException w:name="heading 8" w:semiHidden="1" w:uiPriority="9" w:unhideWhenUsed="1" w:qFormat="1"/>
-    <w:lsdException w:name="heading 9" w:semiHidden="1" w:uiPriority="9" w:unhideWhenUsed="1" w:qFormat="1"/>
-    <w:lsdException w:name="index 1" w:semiHidden="1" w:unhideWhenUsed="1"/>
-    <w:lsdException w:name="index 2" w:semiHidden="1" w:unhideWhenUsed="1"/>
-    <w:lsdException w:name="index 3" w:semiHidden="1" w:unhideWhenUsed="1"/>
-    <w:lsdException w:name="index 4" w:semiHidden="1" w:unhideWhenUsed="1"/>
-    <w:lsdException w:name="index 5" w:semiHidden="1" w:unhideWhenUsed="1"/>
-    <w:lsdException w:name="index 6" w:semiHidden="1" w:unhideWhenUsed="1"/>
-    <w:lsdException w:name="index 7" w:semiHidden="1" w:unhideWhenUsed="1"/>
-    <w:lsdException w:name="index 8" w:semiHidden="1" w:unhideWhenUsed="1"/>
-    <w:lsdException w:name="index 9" w:semiHidden="1" w:unhideWhenUsed="1"/>
-    <w:lsdException w:name="toc 1" w:semiHidden="1" w:uiPriority="39" w:unhideWhenUsed="1"/>
-    <w:lsdException w:name="toc 2" w:semiHidden="1" w:uiPriority="39" w:unhideWhenUsed="1"/>
-    <w:lsdException w:name="toc 3" w:semiHidden="1" w:uiPriority="39" w:unhideWhenUsed="1"/>
-    <w:lsdException w:name="toc 4" w:semiHidden="1" w:uiPriority="39" w:unhideWhenUsed="1"/>
-    <w:lsdException w:name="toc 5" w:semiHidden="1" w:uiPriority="39" w:unhideWhenUsed="1"/>
-    <w:lsdException w:name="toc 6" w:semiHidden="1" w:uiPriority="39" w:unhideWhenUsed="1"/>
-    <w:lsdException w:name="toc 7" w:semiHidden="1" w:uiPriority="39" w:unhideWhenUsed="1"/>
-    <w:lsdException w:name="toc 8" w:semiHidden="1" w:uiPriority="39" w:unhideWhenUsed="1"/>
-    <w:lsdException w:name="toc 9" w:semiHidden="1" w:uiPriority="39" w:unhideWhenUsed="1"/>
-    <w:lsdException w:name="Normal Indent" w:semiHidden="1" w:unhideWhenUsed="1"/>
-    <w:lsdException w:name="footnote text" w:semiHidden="1" w:unhideWhenUsed="1"/>
-    <w:lsdException w:name="annotation text" w:semiHidden="1" w:unhideWhenUsed="1"/>
-    <w:lsdException w:name="header" w:semiHidden="1" w:unhideWhenUsed="1"/>
-    <w:lsdException w:name="footer" w:semiHidden="1" w:unhideWhenUsed="1"/>
-    <w:lsdException w:name="index heading" w:semiHidden="1" w:unhideWhenUsed="1"/>
-    <w:lsdException w:name="caption" w:semiHidden="1" w:uiPriority="35" w:unhideWhenUsed="1" w:qFormat="1"/>
-    <w:lsdException w:name="table of figures" w:semiHidden="1" w:unhideWhenUsed="1"/>
-    <w:lsdException w:name="envelope address" w:semiHidden="1" w:unhideWhenUsed="1"/>
-    <w:lsdException w:name="envelope return" w:semiHidden="1" w:unhideWhenUsed="1"/>
-    <w:lsdException w:name="footnote reference" w:semiHidden="1" w:unhideWhenUsed="1"/>
-    <w:lsdException w:name="annotation reference" w:semiHidden="1" w:unhideWhenUsed="1"/>
-    <w:lsdException w:name="line number" w:semiHidden="1" w:unhideWhenUsed="1"/>
-    <w:lsdException w:name="page number" w:semiHidden="1" w:unhideWhenUsed="1"/>
-    <w:lsdException w:name="endnote reference" w:semiHidden="1" w:unhideWhenUsed="1"/>
-    <w:lsdException w:name="endnote text" w:semiHidden="1" w:unhideWhenUsed="1"/>
-    <w:lsdException w:name="table of authorities" w:semiHidden="1" w:unhideWhenUsed="1"/>
-    <w:lsdException w:name="macro" w:semiHidden="1" w:unhideWhenUsed="1"/>
-    <w:lsdException w:name="toa heading" w:semiHidden="1" w:unhideWhenUsed="1"/>
-    <w:lsdException w:name="List" w:semiHidden="1" w:unhideWhenUsed="1"/>
-    <w:lsdException w:name="List Bullet" w:semiHidden="1" w:unhideWhenUsed="1"/>
-    <w:lsdException w:name="List Number" w:semiHidden="1" w:unhideWhenUsed="1"/>
-    <w:lsdException w:name="List 2" w:semiHidden="1" w:unhideWhenUsed="1"/>
-    <w:lsdException w:name="List 3" w:semiHidden="1" w:unhideWhenUsed="1"/>
-    <w:lsdException w:name="List 4" w:semiHidden="1" w:unhideWhenUsed="1"/>
-    <w:lsdException w:name="List 5" w:semiHidden="1" w:unhideWhenUsed="1"/>
-    <w:lsdException w:name="List Bullet 2" w:semiHidden="1" w:unhideWhenUsed="1"/>
-    <w:lsdException w:name="List Bullet 3" w:semiHidden="1" w:unhideWhenUsed="1"/>
-    <w:lsdException w:name="List Bullet 4" w:semiHidden="1" w:unhideWhenUsed="1"/>
-    <w:lsdException w:name="List Bullet 5" w:semiHidden="1" w:unhideWhenUsed="1"/>
-    <w:lsdException w:name="List Number 2" w:semiHidden="1" w:unhideWhenUsed="1"/>
-    <w:lsdException w:name="List Number 3" w:semiHidden="1" w:unhideWhenUsed="1"/>
-    <w:lsdException w:name="List Number 4" w:semiHidden="1" w:unhideWhenUsed="1"/>
-    <w:lsdException w:name="List Number 5" w:semiHidden="1" w:unhideWhenUsed="1"/>
-    <w:lsdException w:name="Title" w:uiPriority="10" w:qFormat="1"/>
-    <w:lsdException w:name="Closing" w:semiHidden="1" w:unhideWhenUsed="1"/>
-    <w:lsdException w:name="Signature" w:semiHidden="1" w:unhideWhenUsed="1"/>
-    <w:lsdException w:name="Default Paragraph Font" w:semiHidden="1" w:uiPriority="1" w:unhideWhenUsed="1"/>
-    <w:lsdException w:name="Body Text" w:semiHidden="1" w:unhideWhenUsed="1"/>
-    <w:lsdException w:name="Body Text Indent" w:semiHidden="1" w:unhideWhenUsed="1"/>
-    <w:lsdException w:name="List Continue" w:semiHidden="1" w:unhideWhenUsed="1"/>
-    <w:lsdException w:name="List Continue 2" w:semiHidden="1" w:unhideWhenUsed="1"/>
-    <w:lsdException w:name="List Continue 3" w:semiHidden="1" w:unhideWhenUsed="1"/>
-    <w:lsdException w:name="List Continue 4" w:semiHidden="1" w:unhideWhenUsed="1"/>
-    <w:lsdException w:name="List Continue 5" w:semiHidden="1" w:unhideWhenUsed="1"/>
-    <w:lsdException w:name="Message Header" w:semiHidden="1" w:unhideWhenUsed="1"/>
-    <w:lsdException w:name="Subtitle" w:uiPriority="11" w:qFormat="1"/>
-    <w:lsdException w:name="Salutation" w:semiHidden="1" w:unhideWhenUsed="1"/>
-    <w:lsdException w:name="Date" w:semiHidden="1" w:unhideWhenUsed="1"/>
-    <w:lsdException w:name="Body Text First Indent" w:semiHidden="1" w:unhideWhenUsed="1"/>
-    <w:lsdException w:name="Body Text First Indent 2" w:semiHidden="1" w:unhideWhenUsed="1"/>
-    <w:lsdException w:name="Note Heading" w:semiHidden="1" w:unhideWhenUsed="1"/>
-    <w:lsdException w:name="Body Text 2" w:semiHidden="1" w:unhideWhenUsed="1"/>
-    <w:lsdException w:name="Body Text 3" w:semiHidden="1" w:unhideWhenUsed="1"/>
-    <w:lsdException w:name="Body Text Indent 2" w:semiHidden="1" w:unhideWhenUsed="1"/>
-    <w:lsdException w:name="Body Text Indent 3" w:semiHidden="1" w:unhideWhenUsed="1"/>
-    <w:lsdException w:name="Block Text" w:semiHidden="1" w:unhideWhenUsed="1"/>
-    <w:lsdException w:name="Hyperlink" w:semiHidden="1" w:unhideWhenUsed="1"/>
-    <w:lsdException w:name="FollowedHyperlink" w:semiHidden="1" w:unhideWhenUsed="1"/>
-    <w:lsdException w:name="Strong" w:uiPriority="22" w:qFormat="1"/>
-    <w:lsdException w:name="Emphasis" w:uiPriority="20" w:qFormat="1"/>
-    <w:lsdException w:name="Document Map" w:semiHidden="1" w:unhideWhenUsed="1"/>
-    <w:lsdException w:name="Plain Text" w:semiHidden="1" w:unhideWhenUsed="1"/>
-    <w:lsdException w:name="E-mail Signature" w:semiHidden="1" w:unhideWhenUsed="1"/>
-    <w:lsdException w:name="HTML Top of Form" w:semiHidden="1" w:unhideWhenUsed="1"/>
-    <w:lsdException w:name="HTML Bottom of Form" w:semiHidden="1" w:unhideWhenUsed="1"/>
-    <w:lsdException w:name="Normal (Web)" w:semiHidden="1" w:unhideWhenUsed="1"/>
-    <w:lsdException w:name="HTML Acronym" w:semiHidden="1" w:unhideWhenUsed="1"/>
-    <w:lsdException w:name="HTML Address" w:semiHidden="1" w:unhideWhenUsed="1"/>
-    <w:lsdException w:name="HTML Cite" w:semiHidden="1" w:unhideWhenUsed="1"/>
-    <w:lsdException w:name="HTML Code" w:semiHidden="1" w:unhideWhenUsed="1"/>
-    <w:lsdException w:name="HTML Definition" w:semiHidden="1" w:unhideWhenUsed="1"/>
-    <w:lsdException w:name="HTML Keyboard" w:semiHidden="1" w:unhideWhenUsed="1"/>
-    <w:lsdException w:name="HTML Preformatted" w:semiHidden="1" w:unhideWhenUsed="1"/>
-    <w:lsdException w:name="HTML Sample" w:semiHidden="1" w:unhideWhenUsed="1"/>
-    <w:lsdException w:name="HTML Typewriter" w:semiHidden="1" w:unhideWhenUsed="1"/>
-    <w:lsdException w:name="HTML Variable" w:semiHidden="1" w:unhideWhenUsed="1"/>
-    <w:lsdException w:name="Normal Table" w:semiHidden="1" w:unhideWhenUsed="1"/>
-    <w:lsdException w:name="annotation subject" w:semiHidden="1" w:unhideWhenUsed="1"/>
-    <w:lsdException w:name="No List" w:semiHidden="1" w:unhideWhenUsed="1"/>
-    <w:lsdException w:name="Outline List 1" w:semiHidden="1" w:unhideWhenUsed="1"/>
-    <w:lsdException w:name="Outline List 2" w:semiHidden="1" w:unhideWhenUsed="1"/>
-    <w:lsdException w:name="Outline List 3" w:semiHidden="1" w:unhideWhenUsed="1"/>
-    <w:lsdException w:name="Table Simple 1" w:semiHidden="1" w:unhideWhenUsed="1"/>
-    <w:lsdException w:name="Table Simple 2" w:semiHidden="1" w:unhideWhenUsed="1"/>
-    <w:lsdException w:name="Table Simple 3" w:semiHidden="1" w:unhideWhenUsed="1"/>
-    <w:lsdException w:name="Table Classic 1" w:semiHidden="1" w:unhideWhenUsed="1"/>
-    <w:lsdException w:name="Table Classic 2" w:semiHidden="1" w:unhideWhenUsed="1"/>
-    <w:lsdException w:name="Table Classic 3" w:semiHidden="1" w:unhideWhenUsed="1"/>
-    <w:lsdException w:name="Table Classic 4" w:semiHidden="1" w:unhideWhenUsed="1"/>
-    <w:lsdException w:name="Table Colorful 1" w:semiHidden="1" w:unhideWhenUsed="1"/>
-    <w:lsdException w:name="Table Colorful 2" w:semiHidden="1" w:unhideWhenUsed="1"/>
-    <w:lsdException w:name="Table Colorful 3" w:semiHidden="1" w:unhideWhenUsed="1"/>
-    <w:lsdException w:name="Table Columns 1" w:semiHidden="1" w:unhideWhenUsed="1"/>
-    <w:lsdException w:name="Table Columns 2" w:semiHidden="1" w:unhideWhenUsed="1"/>
-    <w:lsdException w:name="Table Columns 3" w:semiHidden="1" w:unhideWhenUsed="1"/>
-    <w:lsdException w:name="Table Columns 4" w:semiHidden="1" w:unhideWhenUsed="1"/>
-    <w:lsdException w:name="Table Columns 5" w:semiHidden="1" w:unhideWhenUsed="1"/>
-    <w:lsdException w:name="Table Grid 1" w:semiHidden="1" w:unhideWhenUsed="1"/>
-    <w:lsdException w:name="Table Grid 2" w:semiHidden="1" w:unhideWhenUsed="1"/>
-    <w:lsdException w:name="Table Grid 3" w:semiHidden="1" w:unhideWhenUsed="1"/>
-    <w:lsdException w:name="Table Grid 4" w:semiHidden="1" w:unhideWhenUsed="1"/>
-    <w:lsdException w:name="Table Grid 5" w:semiHidden="1" w:unhideWhenUsed="1"/>
-    <w:lsdException w:name="Table Grid 6" w:semiHidden="1" w:unhideWhenUsed="1"/>
-    <w:lsdException w:name="Table Grid 7" w:semiHidden="1" w:unhideWhenUsed="1"/>
-    <w:lsdException w:name="Table Grid 8" w:semiHidden="1" w:unhideWhenUsed="1"/>
-    <w:lsdException w:name="Table List 1" w:semiHidden="1" w:unhideWhenUsed="1"/>
-    <w:lsdException w:name="Table List 2" w:semiHidden="1" w:unhideWhenUsed="1"/>
-    <w:lsdException w:name="Table List 3" w:semiHidden="1" w:unhideWhenUsed="1"/>
-    <w:lsdException w:name="Table List 4" w:semiHidden="1" w:unhideWhenUsed="1"/>
-    <w:lsdException w:name="Table List 5" w:semiHidden="1" w:unhideWhenUsed="1"/>
-    <w:lsdException w:name="Table List 6" w:semiHidden="1" w:unhideWhenUsed="1"/>
-    <w:lsdException w:name="Table List 7" w:semiHidden="1" w:unhideWhenUsed="1"/>
-    <w:lsdException w:name="Table List 8" w:semiHidden="1" w:unhideWhenUsed="1"/>
-    <w:lsdException w:name="Table 3D effects 1" w:semiHidden="1" w:unhideWhenUsed="1"/>
-    <w:lsdException w:name="Table 3D effects 2" w:semiHidden="1" w:unhideWhenUsed="1"/>
-    <w:lsdException w:name="Table 3D effects 3" w:semiHidden="1" w:unhideWhenUsed="1"/>
-    <w:lsdException w:name="Table Contemporary" w:semiHidden="1" w:unhideWhenUsed="1"/>
-    <w:lsdException w:name="Table Elegant" w:semiHidden="1" w:unhideWhenUsed="1"/>
-    <w:lsdException w:name="Table Professional" w:semiHidden="1" w:unhideWhenUsed="1"/>
-    <w:lsdException w:name="Table Subtle 1" w:semiHidden="1" w:unhideWhenUsed="1"/>
-    <w:lsdException w:name="Table Subtle 2" w:semiHidden="1" w:unhideWhenUsed="1"/>
-    <w:lsdException w:name="Table Web 1" w:semiHidden="1" w:unhideWhenUsed="1"/>
-    <w:lsdException w:name="Table Web 2" w:semiHidden="1" w:unhideWhenUsed="1"/>
-    <w:lsdException w:name="Table Web 3" w:semiHidden="1" w:unhideWhenUsed="1"/>
-    <w:lsdException w:name="Balloon Text" w:semiHidden="1" w:unhideWhenUsed="1"/>
-    <w:lsdException w:name="Table Grid" w:uiPriority="39"/>
-    <w:lsdException w:name="Table Theme" w:semiHidden="1" w:unhideWhenUsed="1"/>
-    <w:lsdException w:name="Placeholder Text" w:semiHidden="1"/>
-    <w:lsdException w:name="No Spacing" w:uiPriority="1" w:qFormat="1"/>
-    <w:lsdException w:name="Light Shading" w:uiPriority="60"/>
-    <w:lsdException w:name="Light List" w:uiPriority="61"/>
-    <w:lsdException w:name="Light Grid" w:uiPriority="62"/>
-    <w:lsdException w:name="Medium Shading 1" w:uiPriority="63"/>
-    <w:lsdException w:name="Medium Shading 2" w:uiPriority="64"/>
-    <w:lsdException w:name="Medium List 1" w:uiPriority="65"/>
-    <w:lsdException w:name="Medium List 2" w:uiPriority="66"/>
-    <w:lsdException w:name="Medium Grid 1" w:uiPriority="67"/>
-    <w:lsdException w:name="Medium Grid 2" w:uiPriority="68"/>
-    <w:lsdException w:name="Medium Grid 3" w:uiPriority="69"/>
-    <w:lsdException w:name="Dark List" w:uiPriority="70"/>
-    <w:lsdException w:name="Colorful Shading" w:uiPriority="71"/>
-    <w:lsdException w:name="Colorful List" w:uiPriority="72"/>
-    <w:lsdException w:name="Colorful Grid" w:uiPriority="73"/>
-    <w:lsdException w:name="Light Shading Accent 1" w:uiPriority="60"/>
-    <w:lsdException w:name="Light List Accent 1" w:uiPriority="61"/>
-    <w:lsdException w:name="Light Grid Accent 1" w:uiPriority="62"/>
-    <w:lsdException w:name="Medium Shading 1 Accent 1" w:uiPriority="63"/>
-    <w:lsdException w:name="Medium Shading 2 Accent 1" w:uiPriority="64"/>
-    <w:lsdException w:name="Medium List 1 Accent 1" w:uiPriority="65"/>
-    <w:lsdException w:name="Revision" w:semiHidden="1"/>
-    <w:lsdException w:name="List Paragraph" w:uiPriority="34" w:qFormat="1"/>
-    <w:lsdException w:name="Quote" w:uiPriority="29" w:qFormat="1"/>
-    <w:lsdException w:name="Intense Quote" w:uiPriority="30" w:qFormat="1"/>
-    <w:lsdException w:name="Medium List 2 Accent 1" w:uiPriority="66"/>
-    <w:lsdException w:name="Medium Grid 1 Accent 1" w:uiPriority="67"/>
-    <w:lsdException w:name="Medium Grid 2 Accent 1" w:uiPriority="68"/>
-    <w:lsdException w:name="Medium Grid 3 Accent 1" w:uiPriority="69"/>
-    <w:lsdException w:name="Dark List Accent 1" w:uiPriority="70"/>
-    <w:lsdException w:name="Colorful Shading Accent 1" w:uiPriority="71"/>
-    <w:lsdException w:name="Colorful List Accent 1" w:uiPriority="72"/>
-    <w:lsdException w:name="Colorful Grid Accent 1" w:uiPriority="73"/>
-    <w:lsdException w:name="Light Shading Accent 2" w:uiPriority="60"/>
-    <w:lsdException w:name="Light List Accent 2" w:uiPriority="61"/>
-    <w:lsdException w:name="Light Grid Accent 2" w:uiPriority="62"/>
-    <w:lsdException w:name="Medium Shading 1 Accent 2" w:uiPriority="63"/>
-    <w:lsdException w:name="Medium Shading 2 Accent 2" w:uiPriority="64"/>
-    <w:lsdException w:name="Medium List 1 Accent 2" w:uiPriority="65"/>
-    <w:lsdException w:name="Medium List 2 Accent 2" w:uiPriority="66"/>
-    <w:lsdException w:name="Medium Grid 1 Accent 2" w:uiPriority="67"/>
-    <w:lsdException w:name="Medium Grid 2 Accent 2" w:uiPriority="68"/>
-    <w:lsdException w:name="Medium Grid 3 Accent 2" w:uiPriority="69"/>
-    <w:lsdException w:name="Dark List Accent 2" w:uiPriority="70"/>
-    <w:lsdException w:name="Colorful Shading Accent 2" w:uiPriority="71"/>
-    <w:lsdException w:name="Colorful List Accent 2" w:uiPriority="72"/>
-    <w:lsdException w:name="Colorful Grid Accent 2" w:uiPriority="73"/>
-    <w:lsdException w:name="Light Shading Accent 3" w:uiPriority="60"/>
-    <w:lsdException w:name="Light List Accent 3" w:uiPriority="61"/>
-    <w:lsdException w:name="Light Grid Accent 3" w:uiPriority="62"/>
-    <w:lsdException w:name="Medium Shading 1 Accent 3" w:uiPriority="63"/>
-    <w:lsdException w:name="Medium Shading 2 Accent 3" w:uiPriority="64"/>
-    <w:lsdException w:name="Medium List 1 Accent 3" w:uiPriority="65"/>
-    <w:lsdException w:name="Medium List 2 Accent 3" w:uiPriority="66"/>
-    <w:lsdException w:name="Medium Grid 1 Accent 3" w:uiPriority="67"/>
-    <w:lsdException w:name="Medium Grid 2 Accent 3" w:uiPriority="68"/>
-    <w:lsdException w:name="Medium Grid 3 Accent 3" w:uiPriority="69"/>
-    <w:lsdException w:name="Dark List Accent 3" w:uiPriority="70"/>
-    <w:lsdException w:name="Colorful Shading Accent 3" w:uiPriority="71"/>
-    <w:lsdException w:name="Colorful List Accent 3" w:uiPriority="72"/>
-    <w:lsdException w:name="Colorful Grid Accent 3" w:uiPriority="73"/>
-    <w:lsdException w:name="Light Shading Accent 4" w:uiPriority="60"/>
-    <w:lsdException w:name="Light List Accent 4" w:uiPriority="61"/>
-    <w:lsdException w:name="Light Grid Accent 4" w:uiPriority="62"/>
-    <w:lsdException w:name="Medium Shading 1 Accent 4" w:uiPriority="63"/>
-    <w:lsdException w:name="Medium Shading 2 Accent 4" w:uiPriority="64"/>
-    <w:lsdException w:name="Medium List 1 Accent 4" w:uiPriority="65"/>
-    <w:lsdException w:name="Medium List 2 Accent 4" w:uiPriority="66"/>
-    <w:lsdException w:name="Medium Grid 1 Accent 4" w:uiPriority="67"/>
-    <w:lsdException w:name="Medium Grid 2 Accent 4" w:uiPriority="68"/>
-    <w:lsdException w:name="Medium Grid 3 Accent 4" w:uiPriority="69"/>
-    <w:lsdException w:name="Dark List Accent 4" w:uiPriority="70"/>
-    <w:lsdException w:name="Colorful Shading Accent 4" w:uiPriority="71"/>
-    <w:lsdException w:name="Colorful List Accent 4" w:uiPriority="72"/>
-    <w:lsdException w:name="Colorful Grid Accent 4" w:uiPriority="73"/>
-    <w:lsdException w:name="Light Shading Accent 5" w:uiPriority="60"/>
-    <w:lsdException w:name="Light List Accent 5" w:uiPriority="61"/>
-    <w:lsdException w:name="Light Grid Accent 5" w:uiPriority="62"/>
-    <w:lsdException w:name="Medium Shading 1 Accent 5" w:uiPriority="63"/>
-    <w:lsdException w:name="Medium Shading 2 Accent 5" w:uiPriority="64"/>
-    <w:lsdException w:name="Medium List 1 Accent 5" w:uiPriority="65"/>
-    <w:lsdException w:name="Medium List 2 Accent 5" w:uiPriority="66"/>
-    <w:lsdException w:name="Medium Grid 1 Accent 5" w:uiPriority="67"/>
-    <w:lsdException w:name="Medium Grid 2 Accent 5" w:uiPriority="68"/>
-    <w:lsdException w:name="Medium Grid 3 Accent 5" w:uiPriority="69"/>
-    <w:lsdException w:name="Dark List Accent 5" w:uiPriority="70"/>
-    <w:lsdException w:name="Colorful Shading Accent 5" w:uiPriority="71"/>
-    <w:lsdException w:name="Colorful List Accent 5" w:uiPriority="72"/>
-    <w:lsdException w:name="Colorful Grid Accent 5" w:uiPriority="73"/>
-    <w:lsdException w:name="Light Shading Accent 6" w:uiPriority="60"/>
-    <w:lsdException w:name="Light List Accent 6" w:uiPriority="61"/>
-    <w:lsdException w:name="Light Grid Accent 6" w:uiPriority="62"/>
-    <w:lsdException w:name="Medium Shading 1 Accent 6" w:uiPriority="63"/>
-    <w:lsdException w:name="Medium Shading 2 Accent 6" w:uiPriority="64"/>
-    <w:lsdException w:name="Medium List 1 Accent 6" w:uiPriority="65"/>
-    <w:lsdException w:name="Medium List 2 Accent 6" w:uiPriority="66"/>
-    <w:lsdException w:name="Medium Grid 1 Accent 6" w:uiPriority="67"/>
-    <w:lsdException w:name="Medium Grid 2 Accent 6" w:uiPriority="68"/>
-    <w:lsdException w:name="Medium Grid 3 Accent 6" w:uiPriority="69"/>
-    <w:lsdException w:name="Dark List Accent 6" w:uiPriority="70"/>
-    <w:lsdException w:name="Colorful Shading Accent 6" w:uiPriority="71"/>
-    <w:lsdException w:name="Colorful List Accent 6" w:uiPriority="72"/>
-    <w:lsdException w:name="Colorful Grid Accent 6" w:uiPriority="73"/>
-    <w:lsdException w:name="Subtle Emphasis" w:uiPriority="19" w:qFormat="1"/>
-    <w:lsdException w:name="Intense Emphasis" w:uiPriority="21" w:qFormat="1"/>
-    <w:lsdException w:name="Subtle Reference" w:uiPriority="31" w:qFormat="1"/>
-    <w:lsdException w:name="Intense Reference" w:uiPriority="32" w:qFormat="1"/>
-    <w:lsdException w:name="Book Title" w:uiPriority="33" w:qFormat="1"/>
-    <w:lsdException w:name="Bibliography" w:semiHidden="1" w:uiPriority="37" w:unhideWhenUsed="1"/>
-    <w:lsdException w:name="TOC Heading" w:semiHidden="1" w:uiPriority="39" w:unhideWhenUsed="1" w:qFormat="1"/>
-    <w:lsdException w:name="Plain Table 1" w:uiPriority="41"/>
-    <w:lsdException w:name="Plain Table 2" w:uiPriority="42"/>
-    <w:lsdException w:name="Plain Table 3" w:uiPriority="43"/>
-    <w:lsdException w:name="Plain Table 4" w:uiPriority="44"/>
-    <w:lsdException w:name="Plain Table 5" w:uiPriority="45"/>
-    <w:lsdException w:name="Grid Table Light" w:uiPriority="40"/>
-    <w:lsdException w:name="Grid Table 1 Light" w:uiPriority="46"/>
-    <w:lsdException w:name="Grid Table 2" w:uiPriority="47"/>
-    <w:lsdException w:name="Grid Table 3" w:uiPriority="48"/>
-    <w:lsdException w:name="Grid Table 4" w:uiPriority="49"/>
-    <w:lsdException w:name="Grid Table 5 Dark" w:uiPriority="50"/>
-    <w:lsdException w:name="Grid Table 6 Colorful" w:uiPriority="51"/>
-    <w:lsdException w:name="Grid Table 7 Colorful" w:uiPriority="52"/>
-    <w:lsdException w:name="Grid Table 1 Light Accent 1" w:uiPriority="46"/>
-    <w:lsdException w:name="Grid Table 2 Accent 1" w:uiPriority="47"/>
-    <w:lsdException w:name="Grid Table 3 Accent 1" w:uiPriority="48"/>
-    <w:lsdException w:name="Grid Table 4 Accent 1" w:uiPriority="49"/>
-    <w:lsdException w:name="Grid Table 5 Dark Accent 1" w:uiPriority="50"/>
-    <w:lsdException w:name="Grid Table 6 Colorful Accent 1" w:uiPriority="51"/>
-    <w:lsdException w:name="Grid Table 7 Colorful Accent 1" w:uiPriority="52"/>
-    <w:lsdException w:name="Grid Table 1 Light Accent 2" w:uiPriority="46"/>
-    <w:lsdException w:name="Grid Table 2 Accent 2" w:uiPriority="47"/>
-    <w:lsdException w:name="Grid Table 3 Accent 2" w:uiPriority="48"/>
-    <w:lsdException w:name="Grid Table 4 Accent 2" w:uiPriority="49"/>
-    <w:lsdException w:name="Grid Table 5 Dark Accent 2" w:uiPriority="50"/>
-    <w:lsdException w:name="Grid Table 6 Colorful Accent 2" w:uiPriority="51"/>
-    <w:lsdException w:name="Grid Table 7 Colorful Accent 2" w:uiPriority="52"/>
-    <w:lsdException w:name="Grid Table 1 Light Accent 3" w:uiPriority="46"/>
-    <w:lsdException w:name="Grid Table 2 Accent 3" w:uiPriority="47"/>
-    <w:lsdException w:name="Grid Table 3 Accent 3" w:uiPriority="48"/>
-    <w:lsdException w:name="Grid Table 4 Accent 3" w:uiPriority="49"/>
-    <w:lsdException w:name="Grid Table 5 Dark Accent 3" w:uiPriority="50"/>
-    <w:lsdException w:name="Grid Table 6 Colorful Accent 3" w:uiPriority="51"/>
-    <w:lsdException w:name="Grid Table 7 Colorful Accent 3" w:uiPriority="52"/>
-    <w:lsdException w:name="Grid Table 1 Light Accent 4" w:uiPriority="46"/>
-    <w:lsdException w:name="Grid Table 2 Accent 4" w:uiPriority="47"/>
-    <w:lsdException w:name="Grid Table 3 Accent 4" w:uiPriority="48"/>
-    <w:lsdException w:name="Grid Table 4 Accent 4" w:uiPriority="49"/>
-    <w:lsdException w:name="Grid Table 5 Dark Accent 4" w:uiPriority="50"/>
-    <w:lsdException w:name="Grid Table 6 Colorful Accent 4" w:uiPriority="51"/>
-    <w:lsdException w:name="Grid Table 7 Colorful Accent 4" w:uiPriority="52"/>
-    <w:lsdException w:name="Grid Table 1 Light Accent 5" w:uiPriority="46"/>
-    <w:lsdException w:name="Grid Table 2 Accent 5" w:uiPriority="47"/>
-    <w:lsdException w:name="Grid Table 3 Accent 5" w:uiPriority="48"/>
-    <w:lsdException w:name="Grid Table 4 Accent 5" w:uiPriority="49"/>
-    <w:lsdException w:name="Grid Table 5 Dark Accent 5" w:uiPriority="50"/>
-    <w:lsdException w:name="Grid Table 6 Colorful Accent 5" w:uiPriority="51"/>
-    <w:lsdException w:name="Grid Table 7 Colorful Accent 5" w:uiPriority="52"/>
-    <w:lsdException w:name="Grid Table 1 Light Accent 6" w:uiPriority="46"/>
-    <w:lsdException w:name="Grid Table 2 Accent 6" w:uiPriority="47"/>
-    <w:lsdException w:name="Grid Table 3 Accent 6" w:uiPriority="48"/>
-    <w:lsdException w:name="Grid Table 4 Accent 6" w:uiPriority="49"/>
-    <w:lsdException w:name="Grid Table 5 Dark Accent 6" w:uiPriority="50"/>
-    <w:lsdException w:name="Grid Table 6 Colorful Accent 6" w:uiPriority="51"/>
-    <w:lsdException w:name="Grid Table 7 Colorful Accent 6" w:uiPriority="52"/>
-    <w:lsdException w:name="List Table 1 Light" w:uiPriority="46"/>
-    <w:lsdException w:name="List Table 2" w:uiPriority="47"/>
-    <w:lsdException w:name="List Table 3" w:uiPriority="48"/>
-    <w:lsdException w:name="List Table 4" w:uiPriority="49"/>
-    <w:lsdException w:name="List Table 5 Dark" w:uiPriority="50"/>
-    <w:lsdException w:name="List Table 6 Colorful" w:uiPriority="51"/>
-    <w:lsdException w:name="List Table 7 Colorful" w:uiPriority="52"/>
-    <w:lsdException w:name="List Table 1 Light Accent 1" w:uiPriority="46"/>
-    <w:lsdException w:name="List Table 2 Accent 1" w:uiPriority="47"/>
-    <w:lsdException w:name="List Table 3 Accent 1" w:uiPriority="48"/>
-    <w:lsdException w:name="List Table 4 Accent 1" w:uiPriority="49"/>
-    <w:lsdException w:name="List Table 5 Dark Accent 1" w:uiPriority="50"/>
-    <w:lsdException w:name="List Table 6 Colorful Accent 1" w:uiPriority="51"/>
-    <w:lsdException w:name="List Table 7 Colorful Accent 1" w:uiPriority="52"/>
-    <w:lsdException w:name="List Table 1 Light Accent 2" w:uiPriority="46"/>
-    <w:lsdException w:name="List Table 2 Accent 2" w:uiPriority="47"/>
-    <w:lsdException w:name="List Table 3 Accent 2" w:uiPriority="48"/>
-    <w:lsdException w:name="List Table 4 Accent 2" w:uiPriority="49"/>
-    <w:lsdException w:name="List Table 5 Dark Accent 2" w:uiPriority="50"/>
-    <w:lsdException w:name="List Table 6 Colorful Accent 2" w:uiPriority="51"/>
-    <w:lsdException w:name="List Table 7 Colorful Accent 2" w:uiPriority="52"/>
-    <w:lsdException w:name="List Table 1 Light Accent 3" w:uiPriority="46"/>
-    <w:lsdException w:name="List Table 2 Accent 3" w:uiPriority="47"/>
-    <w:lsdException w:name="List Table 3 Accent 3" w:uiPriority="48"/>
-    <w:lsdException w:name="List Table 4 Accent 3" w:uiPriority="49"/>
-    <w:lsdException w:name="List Table 5 Dark Accent 3" w:uiPriority="50"/>
-    <w:lsdException w:name="List Table 6 Colorful Accent 3" w:uiPriority="51"/>
-    <w:lsdException w:name="List Table 7 Colorful Accent 3" w:uiPriority="52"/>
-    <w:lsdException w:name="List Table 1 Light Accent 4" w:uiPriority="46"/>
-    <w:lsdException w:name="List Table 2 Accent 4" w:uiPriority="47"/>
-    <w:lsdException w:name="List Table 3 Accent 4" w:uiPriority="48"/>
-    <w:lsdException w:name="List Table 4 Accent 4" w:uiPriority="49"/>
-    <w:lsdException w:name="List Table 5 Dark Accent 4" w:uiPriority="50"/>
-    <w:lsdException w:name="List Table 6 Colorful Accent 4" w:uiPriority="51"/>
-    <w:lsdException w:name="List Table 7 Colorful Accent 4" w:uiPriority="52"/>
-    <w:lsdException w:name="List Table 1 Light Accent 5" w:uiPriority="46"/>
-    <w:lsdException w:name="List Table 2 Accent 5" w:uiPriority="47"/>
-    <w:lsdException w:name="List Table 3 Accent 5" w:uiPriority="48"/>
-    <w:lsdException w:name="List Table 4 Accent 5" w:uiPriority="49"/>
-    <w:lsdException w:name="List Table 5 Dark Accent 5" w:uiPriority="50"/>
-    <w:lsdException w:name="List Table 6 Colorful Accent 5" w:uiPriority="51"/>
-    <w:lsdException w:name="List Table 7 Colorful Accent 5" w:uiPriority="52"/>
-    <w:lsdException w:name="List Table 1 Light Accent 6" w:uiPriority="46"/>
-    <w:lsdException w:name="List Table 2 Accent 6" w:uiPriority="47"/>
-    <w:lsdException w:name="List Table 3 Accent 6" w:uiPriority="48"/>
-    <w:lsdException w:name="List Table 4 Accent 6" w:uiPriority="49"/>
-    <w:lsdException w:name="List Table 5 Dark Accent 6" w:uiPriority="50"/>
-    <w:lsdException w:name="List Table 6 Colorful Accent 6" w:uiPriority="51"/>
-    <w:lsdException w:name="List Table 7 Colorful Accent 6" w:uiPriority="52"/>
-    <w:lsdException w:name="Mention" w:semiHidden="1" w:unhideWhenUsed="1"/>
-    <w:lsdException w:name="Smart Hyperlink" w:semiHidden="1" w:unhideWhenUsed="1"/>
-    <w:lsdException w:name="Hashtag" w:semiHidden="1" w:unhideWhenUsed="1"/>
-    <w:lsdException w:name="Unresolved Mention" w:semiHidden="1" w:unhideWhenUsed="1"/>
-    <w:lsdException w:name="Smart Link" w:semiHidden="1" w:unhideWhenUsed="1"/>
+  <w:latentStyles w:count="260" w:defQFormat="0" w:defUnhideWhenUsed="1" w:defSemiHidden="1" w:defUIPriority="99" w:defLockedState="0">
+    <w:lsdException w:qFormat="1" w:unhideWhenUsed="0" w:uiPriority="0" w:semiHidden="0" w:name="Normal"/>
+    <w:lsdException w:qFormat="1" w:unhideWhenUsed="0" w:uiPriority="9" w:semiHidden="0" w:name="heading 1"/>
+    <w:lsdException w:qFormat="1" w:unhideWhenUsed="0" w:uiPriority="9" w:semiHidden="0" w:name="heading 2"/>
+    <w:lsdException w:qFormat="1" w:uiPriority="9" w:name="heading 3"/>
+    <w:lsdException w:qFormat="1" w:uiPriority="9" w:name="heading 4"/>
+    <w:lsdException w:qFormat="1" w:uiPriority="9" w:name="heading 5"/>
+    <w:lsdException w:qFormat="1" w:uiPriority="9" w:name="heading 6"/>
+    <w:lsdException w:qFormat="1" w:uiPriority="9" w:name="heading 7"/>
+    <w:lsdException w:qFormat="1" w:uiPriority="9" w:name="heading 8"/>
+    <w:lsdException w:qFormat="1" w:uiPriority="9" w:name="heading 9"/>
+    <w:lsdException w:uiPriority="99" w:name="index 1"/>
+    <w:lsdException w:uiPriority="99" w:name="index 2"/>
+    <w:lsdException w:uiPriority="99" w:name="index 3"/>
+    <w:lsdException w:uiPriority="99" w:name="index 4"/>
+    <w:lsdException w:uiPriority="99" w:name="index 5"/>
+    <w:lsdException w:uiPriority="99" w:name="index 6"/>
+    <w:lsdException w:uiPriority="99" w:name="index 7"/>
+    <w:lsdException w:uiPriority="99" w:name="index 8"/>
+    <w:lsdException w:uiPriority="99" w:name="index 9"/>
+    <w:lsdException w:uiPriority="39" w:name="toc 1"/>
+    <w:lsdException w:uiPriority="39" w:name="toc 2"/>
+    <w:lsdException w:uiPriority="39" w:name="toc 3"/>
+    <w:lsdException w:uiPriority="39" w:name="toc 4"/>
+    <w:lsdException w:uiPriority="39" w:name="toc 5"/>
+    <w:lsdException w:uiPriority="39" w:name="toc 6"/>
+    <w:lsdException w:uiPriority="39" w:name="toc 7"/>
+    <w:lsdException w:uiPriority="39" w:name="toc 8"/>
+    <w:lsdException w:uiPriority="39" w:name="toc 9"/>
+    <w:lsdException w:uiPriority="99" w:name="Normal Indent"/>
+    <w:lsdException w:uiPriority="99" w:name="footnote text"/>
+    <w:lsdException w:uiPriority="99" w:name="annotation text"/>
+    <w:lsdException w:uiPriority="99" w:name="header"/>
+    <w:lsdException w:uiPriority="99" w:name="footer"/>
+    <w:lsdException w:uiPriority="99" w:name="index heading"/>
+    <w:lsdException w:qFormat="1" w:uiPriority="35" w:name="caption"/>
+    <w:lsdException w:uiPriority="99" w:name="table of figures"/>
+    <w:lsdException w:uiPriority="99" w:name="envelope address"/>
+    <w:lsdException w:uiPriority="99" w:name="envelope return"/>
+    <w:lsdException w:uiPriority="99" w:name="footnote reference"/>
+    <w:lsdException w:uiPriority="99" w:name="annotation reference"/>
+    <w:lsdException w:uiPriority="99" w:name="line number"/>
+    <w:lsdException w:uiPriority="99" w:name="page number"/>
+    <w:lsdException w:uiPriority="99" w:name="endnote reference"/>
+    <w:lsdException w:uiPriority="99" w:name="endnote text"/>
+    <w:lsdException w:uiPriority="99" w:name="table of authorities"/>
+    <w:lsdException w:uiPriority="99" w:name="macro"/>
+    <w:lsdException w:uiPriority="99" w:name="toa heading"/>
+    <w:lsdException w:uiPriority="99" w:name="List"/>
+    <w:lsdException w:uiPriority="99" w:name="List Bullet"/>
+    <w:lsdException w:uiPriority="99" w:name="List Number"/>
+    <w:lsdException w:uiPriority="99" w:name="List 2"/>
+    <w:lsdException w:uiPriority="99" w:name="List 3"/>
+    <w:lsdException w:uiPriority="99" w:name="List 4"/>
+    <w:lsdException w:uiPriority="99" w:name="List 5"/>
+    <w:lsdException w:uiPriority="99" w:name="List Bullet 2"/>
+    <w:lsdException w:uiPriority="99" w:name="List Bullet 3"/>
+    <w:lsdException w:uiPriority="99" w:name="List Bullet 4"/>
+    <w:lsdException w:uiPriority="99" w:name="List Bullet 5"/>
+    <w:lsdException w:uiPriority="99" w:name="List Number 2"/>
+    <w:lsdException w:uiPriority="99" w:name="List Number 3"/>
+    <w:lsdException w:uiPriority="99" w:name="List Number 4"/>
+    <w:lsdException w:uiPriority="99" w:name="List Number 5"/>
+    <w:lsdException w:qFormat="1" w:unhideWhenUsed="0" w:uiPriority="10" w:semiHidden="0" w:name="Title"/>
+    <w:lsdException w:uiPriority="99" w:name="Closing"/>
+    <w:lsdException w:uiPriority="99" w:name="Signature"/>
+    <w:lsdException w:uiPriority="1" w:name="Default Paragraph Font"/>
+    <w:lsdException w:uiPriority="99" w:name="Body Text"/>
+    <w:lsdException w:uiPriority="99" w:name="Body Text Indent"/>
+    <w:lsdException w:uiPriority="99" w:name="List Continue"/>
+    <w:lsdException w:uiPriority="99" w:name="List Continue 2"/>
+    <w:lsdException w:uiPriority="99" w:name="List Continue 3"/>
+    <w:lsdException w:uiPriority="99" w:name="List Continue 4"/>
+    <w:lsdException w:uiPriority="99" w:name="List Continue 5"/>
+    <w:lsdException w:uiPriority="99" w:name="Message Header"/>
+    <w:lsdException w:qFormat="1" w:unhideWhenUsed="0" w:uiPriority="11" w:semiHidden="0" w:name="Subtitle"/>
+    <w:lsdException w:uiPriority="99" w:name="Salutation"/>
+    <w:lsdException w:uiPriority="99" w:name="Date"/>
+    <w:lsdException w:uiPriority="99" w:name="Body Text First Indent"/>
+    <w:lsdException w:uiPriority="99" w:name="Body Text First Indent 2"/>
+    <w:lsdException w:uiPriority="99" w:name="Note Heading"/>
+    <w:lsdException w:uiPriority="99" w:name="Body Text 2"/>
+    <w:lsdException w:uiPriority="99" w:name="Body Text 3"/>
+    <w:lsdException w:uiPriority="99" w:name="Body Text Indent 2"/>
+    <w:lsdException w:uiPriority="99" w:name="Body Text Indent 3"/>
+    <w:lsdException w:uiPriority="99" w:name="Block Text"/>
+    <w:lsdException w:qFormat="1" w:uiPriority="99" w:semiHidden="0" w:name="Hyperlink"/>
+    <w:lsdException w:qFormat="1" w:uiPriority="99" w:name="FollowedHyperlink"/>
+    <w:lsdException w:qFormat="1" w:unhideWhenUsed="0" w:uiPriority="22" w:semiHidden="0" w:name="Strong"/>
+    <w:lsdException w:qFormat="1" w:unhideWhenUsed="0" w:uiPriority="20" w:semiHidden="0" w:name="Emphasis"/>
+    <w:lsdException w:uiPriority="99" w:name="Document Map"/>
+    <w:lsdException w:uiPriority="99" w:name="Plain Text"/>
+    <w:lsdException w:uiPriority="99" w:name="E-mail Signature"/>
+    <w:lsdException w:qFormat="1" w:uiPriority="99" w:name="Normal (Web)"/>
+    <w:lsdException w:uiPriority="99" w:name="HTML Acronym"/>
+    <w:lsdException w:uiPriority="99" w:name="HTML Address"/>
+    <w:lsdException w:uiPriority="99" w:name="HTML Cite"/>
+    <w:lsdException w:uiPriority="99" w:name="HTML Code"/>
+    <w:lsdException w:uiPriority="99" w:name="HTML Definition"/>
+    <w:lsdException w:uiPriority="99" w:name="HTML Keyboard"/>
+    <w:lsdException w:qFormat="1" w:uiPriority="99" w:name="HTML Preformatted"/>
+    <w:lsdException w:uiPriority="99" w:name="HTML Sample"/>
+    <w:lsdException w:uiPriority="99" w:name="HTML Typewriter"/>
+    <w:lsdException w:uiPriority="99" w:name="HTML Variable"/>
+    <w:lsdException w:uiPriority="99" w:name="Normal Table"/>
+    <w:lsdException w:uiPriority="99" w:name="annotation subject"/>
+    <w:lsdException w:uiPriority="99" w:name="Table Simple 1"/>
+    <w:lsdException w:uiPriority="99" w:name="Table Simple 2"/>
+    <w:lsdException w:uiPriority="99" w:name="Table Simple 3"/>
+    <w:lsdException w:uiPriority="99" w:name="Table Classic 1"/>
+    <w:lsdException w:uiPriority="99" w:name="Table Classic 2"/>
+    <w:lsdException w:uiPriority="99" w:name="Table Classic 3"/>
+    <w:lsdException w:uiPriority="99" w:name="Table Classic 4"/>
+    <w:lsdException w:uiPriority="99" w:name="Table Colorful 1"/>
+    <w:lsdException w:uiPriority="99" w:name="Table Colorful 2"/>
+    <w:lsdException w:uiPriority="99" w:name="Table Colorful 3"/>
+    <w:lsdException w:uiPriority="99" w:name="Table Columns 1"/>
+    <w:lsdException w:uiPriority="99" w:name="Table Columns 2"/>
+    <w:lsdException w:uiPriority="99" w:name="Table Columns 3"/>
+    <w:lsdException w:uiPriority="99" w:name="Table Columns 4"/>
+    <w:lsdException w:uiPriority="99" w:name="Table Columns 5"/>
+    <w:lsdException w:uiPriority="99" w:name="Table Grid 1"/>
+    <w:lsdException w:uiPriority="99" w:name="Table Grid 2"/>
+    <w:lsdException w:uiPriority="99" w:name="Table Grid 3"/>
+    <w:lsdException w:uiPriority="99" w:name="Table Grid 4"/>
+    <w:lsdException w:uiPriority="99" w:name="Table Grid 5"/>
+    <w:lsdException w:uiPriority="99" w:name="Table Grid 6"/>
+    <w:lsdException w:uiPriority="99" w:name="Table Grid 7"/>
+    <w:lsdException w:uiPriority="99" w:name="Table Grid 8"/>
+    <w:lsdException w:uiPriority="99" w:name="Table List 1"/>
+    <w:lsdException w:uiPriority="99" w:name="Table List 2"/>
+    <w:lsdException w:uiPriority="99" w:name="Table List 3"/>
+    <w:lsdException w:uiPriority="99" w:name="Table List 4"/>
+    <w:lsdException w:uiPriority="99" w:name="Table List 5"/>
+    <w:lsdException w:uiPriority="99" w:name="Table List 6"/>
+    <w:lsdException w:uiPriority="99" w:name="Table List 7"/>
+    <w:lsdException w:uiPriority="99" w:name="Table List 8"/>
+    <w:lsdException w:uiPriority="99" w:name="Table 3D effects 1"/>
+    <w:lsdException w:uiPriority="99" w:name="Table 3D effects 2"/>
+    <w:lsdException w:uiPriority="99" w:name="Table 3D effects 3"/>
+    <w:lsdException w:uiPriority="99" w:name="Table Contemporary"/>
+    <w:lsdException w:uiPriority="99" w:name="Table Elegant"/>
+    <w:lsdException w:uiPriority="99" w:name="Table Professional"/>
+    <w:lsdException w:uiPriority="99" w:name="Table Subtle 1"/>
+    <w:lsdException w:uiPriority="99" w:name="Table Subtle 2"/>
+    <w:lsdException w:uiPriority="99" w:name="Table Web 1"/>
+    <w:lsdException w:uiPriority="99" w:name="Table Web 2"/>
+    <w:lsdException w:uiPriority="99" w:name="Table Web 3"/>
+    <w:lsdException w:uiPriority="99" w:name="Balloon Text"/>
+    <w:lsdException w:unhideWhenUsed="0" w:uiPriority="39" w:semiHidden="0" w:name="Table Grid"/>
+    <w:lsdException w:uiPriority="99" w:name="Table Theme"/>
+    <w:lsdException w:unhideWhenUsed="0" w:uiPriority="60" w:semiHidden="0" w:name="Light Shading"/>
+    <w:lsdException w:unhideWhenUsed="0" w:uiPriority="61" w:semiHidden="0" w:name="Light List"/>
+    <w:lsdException w:unhideWhenUsed="0" w:uiPriority="62" w:semiHidden="0" w:name="Light Grid"/>
+    <w:lsdException w:unhideWhenUsed="0" w:uiPriority="63" w:semiHidden="0" w:name="Medium Shading 1"/>
+    <w:lsdException w:unhideWhenUsed="0" w:uiPriority="64" w:semiHidden="0" w:name="Medium Shading 2"/>
+    <w:lsdException w:unhideWhenUsed="0" w:uiPriority="65" w:semiHidden="0" w:name="Medium List 1"/>
+    <w:lsdException w:unhideWhenUsed="0" w:uiPriority="66" w:semiHidden="0" w:name="Medium List 2"/>
+    <w:lsdException w:unhideWhenUsed="0" w:uiPriority="67" w:semiHidden="0" w:name="Medium Grid 1"/>
+    <w:lsdException w:unhideWhenUsed="0" w:uiPriority="68" w:semiHidden="0" w:name="Medium Grid 2"/>
+    <w:lsdException w:unhideWhenUsed="0" w:uiPriority="69" w:semiHidden="0" w:name="Medium Grid 3"/>
+    <w:lsdException w:unhideWhenUsed="0" w:uiPriority="70" w:semiHidden="0" w:name="Dark List"/>
+    <w:lsdException w:unhideWhenUsed="0" w:uiPriority="71" w:semiHidden="0" w:name="Colorful Shading"/>
+    <w:lsdException w:unhideWhenUsed="0" w:uiPriority="72" w:semiHidden="0" w:name="Colorful List"/>
+    <w:lsdException w:unhideWhenUsed="0" w:uiPriority="73" w:semiHidden="0" w:name="Colorful Grid"/>
+    <w:lsdException w:unhideWhenUsed="0" w:uiPriority="60" w:semiHidden="0" w:name="Light Shading Accent 1"/>
+    <w:lsdException w:unhideWhenUsed="0" w:uiPriority="61" w:semiHidden="0" w:name="Light List Accent 1"/>
+    <w:lsdException w:unhideWhenUsed="0" w:uiPriority="62" w:semiHidden="0" w:name="Light Grid Accent 1"/>
+    <w:lsdException w:unhideWhenUsed="0" w:uiPriority="63" w:semiHidden="0" w:name="Medium Shading 1 Accent 1"/>
+    <w:lsdException w:unhideWhenUsed="0" w:uiPriority="64" w:semiHidden="0" w:name="Medium Shading 2 Accent 1"/>
+    <w:lsdException w:unhideWhenUsed="0" w:uiPriority="65" w:semiHidden="0" w:name="Medium List 1 Accent 1"/>
+    <w:lsdException w:unhideWhenUsed="0" w:uiPriority="66" w:semiHidden="0" w:name="Medium List 2 Accent 1"/>
+    <w:lsdException w:unhideWhenUsed="0" w:uiPriority="67" w:semiHidden="0" w:name="Medium Grid 1 Accent 1"/>
+    <w:lsdException w:unhideWhenUsed="0" w:uiPriority="68" w:semiHidden="0" w:name="Medium Grid 2 Accent 1"/>
+    <w:lsdException w:unhideWhenUsed="0" w:uiPriority="69" w:semiHidden="0" w:name="Medium Grid 3 Accent 1"/>
+    <w:lsdException w:unhideWhenUsed="0" w:uiPriority="70" w:semiHidden="0" w:name="Dark List Accent 1"/>
+    <w:lsdException w:unhideWhenUsed="0" w:uiPriority="71" w:semiHidden="0" w:name="Colorful Shading Accent 1"/>
+    <w:lsdException w:unhideWhenUsed="0" w:uiPriority="72" w:semiHidden="0" w:name="Colorful List Accent 1"/>
+    <w:lsdException w:unhideWhenUsed="0" w:uiPriority="73" w:semiHidden="0" w:name="Colorful Grid Accent 1"/>
+    <w:lsdException w:unhideWhenUsed="0" w:uiPriority="60" w:semiHidden="0" w:name="Light Shading Accent 2"/>
+    <w:lsdException w:unhideWhenUsed="0" w:uiPriority="61" w:semiHidden="0" w:name="Light List Accent 2"/>
+    <w:lsdException w:unhideWhenUsed="0" w:uiPriority="62" w:semiHidden="0" w:name="Light Grid Accent 2"/>
+    <w:lsdException w:unhideWhenUsed="0" w:uiPriority="63" w:semiHidden="0" w:name="Medium Shading 1 Accent 2"/>
+    <w:lsdException w:unhideWhenUsed="0" w:uiPriority="64" w:semiHidden="0" w:name="Medium Shading 2 Accent 2"/>
+    <w:lsdException w:unhideWhenUsed="0" w:uiPriority="65" w:semiHidden="0" w:name="Medium List 1 Accent 2"/>
+    <w:lsdException w:unhideWhenUsed="0" w:uiPriority="66" w:semiHidden="0" w:name="Medium List 2 Accent 2"/>
+    <w:lsdException w:unhideWhenUsed="0" w:uiPriority="67" w:semiHidden="0" w:name="Medium Grid 1 Accent 2"/>
+    <w:lsdException w:unhideWhenUsed="0" w:uiPriority="68" w:semiHidden="0" w:name="Medium Grid 2 Accent 2"/>
+    <w:lsdException w:unhideWhenUsed="0" w:uiPriority="69" w:semiHidden="0" w:name="Medium Grid 3 Accent 2"/>
+    <w:lsdException w:unhideWhenUsed="0" w:uiPriority="70" w:semiHidden="0" w:name="Dark List Accent 2"/>
+    <w:lsdException w:unhideWhenUsed="0" w:uiPriority="71" w:semiHidden="0" w:name="Colorful Shading Accent 2"/>
+    <w:lsdException w:unhideWhenUsed="0" w:uiPriority="72" w:semiHidden="0" w:name="Colorful List Accent 2"/>
+    <w:lsdException w:unhideWhenUsed="0" w:uiPriority="73" w:semiHidden="0" w:name="Colorful Grid Accent 2"/>
+    <w:lsdException w:unhideWhenUsed="0" w:uiPriority="60" w:semiHidden="0" w:name="Light Shading Accent 3"/>
+    <w:lsdException w:unhideWhenUsed="0" w:uiPriority="61" w:semiHidden="0" w:name="Light List Accent 3"/>
+    <w:lsdException w:unhideWhenUsed="0" w:uiPriority="62" w:semiHidden="0" w:name="Light Grid Accent 3"/>
+    <w:lsdException w:unhideWhenUsed="0" w:uiPriority="63" w:semiHidden="0" w:name="Medium Shading 1 Accent 3"/>
+    <w:lsdException w:unhideWhenUsed="0" w:uiPriority="64" w:semiHidden="0" w:name="Medium Shading 2 Accent 3"/>
+    <w:lsdException w:unhideWhenUsed="0" w:uiPriority="65" w:semiHidden="0" w:name="Medium List 1 Accent 3"/>
+    <w:lsdException w:unhideWhenUsed="0" w:uiPriority="66" w:semiHidden="0" w:name="Medium List 2 Accent 3"/>
+    <w:lsdException w:unhideWhenUsed="0" w:uiPriority="67" w:semiHidden="0" w:name="Medium Grid 1 Accent 3"/>
+    <w:lsdException w:unhideWhenUsed="0" w:uiPriority="68" w:semiHidden="0" w:name="Medium Grid 2 Accent 3"/>
+    <w:lsdException w:unhideWhenUsed="0" w:uiPriority="69" w:semiHidden="0" w:name="Medium Grid 3 Accent 3"/>
+    <w:lsdException w:unhideWhenUsed="0" w:uiPriority="70" w:semiHidden="0" w:name="Dark List Accent 3"/>
+    <w:lsdException w:unhideWhenUsed="0" w:uiPriority="71" w:semiHidden="0" w:name="Colorful Shading Accent 3"/>
+    <w:lsdException w:unhideWhenUsed="0" w:uiPriority="72" w:semiHidden="0" w:name="Colorful List Accent 3"/>
+    <w:lsdException w:unhideWhenUsed="0" w:uiPriority="73" w:semiHidden="0" w:name="Colorful Grid Accent 3"/>
+    <w:lsdException w:unhideWhenUsed="0" w:uiPriority="60" w:semiHidden="0" w:name="Light Shading Accent 4"/>
+    <w:lsdException w:unhideWhenUsed="0" w:uiPriority="61" w:semiHidden="0" w:name="Light List Accent 4"/>
+    <w:lsdException w:unhideWhenUsed="0" w:uiPriority="62" w:semiHidden="0" w:name="Light Grid Accent 4"/>
+    <w:lsdException w:unhideWhenUsed="0" w:uiPriority="63" w:semiHidden="0" w:name="Medium Shading 1 Accent 4"/>
+    <w:lsdException w:unhideWhenUsed="0" w:uiPriority="64" w:semiHidden="0" w:name="Medium Shading 2 Accent 4"/>
+    <w:lsdException w:unhideWhenUsed="0" w:uiPriority="65" w:semiHidden="0" w:name="Medium List 1 Accent 4"/>
+    <w:lsdException w:unhideWhenUsed="0" w:uiPriority="66" w:semiHidden="0" w:name="Medium List 2 Accent 4"/>
+    <w:lsdException w:unhideWhenUsed="0" w:uiPriority="67" w:semiHidden="0" w:name="Medium Grid 1 Accent 4"/>
+    <w:lsdException w:unhideWhenUsed="0" w:uiPriority="68" w:semiHidden="0" w:name="Medium Grid 2 Accent 4"/>
+    <w:lsdException w:unhideWhenUsed="0" w:uiPriority="69" w:semiHidden="0" w:name="Medium Grid 3 Accent 4"/>
+    <w:lsdException w:unhideWhenUsed="0" w:uiPriority="70" w:semiHidden="0" w:name="Dark List Accent 4"/>
+    <w:lsdException w:unhideWhenUsed="0" w:uiPriority="71" w:semiHidden="0" w:name="Colorful Shading Accent 4"/>
+    <w:lsdException w:unhideWhenUsed="0" w:uiPriority="72" w:semiHidden="0" w:name="Colorful List Accent 4"/>
+    <w:lsdException w:unhideWhenUsed="0" w:uiPriority="73" w:semiHidden="0" w:name="Colorful Grid Accent 4"/>
+    <w:lsdException w:unhideWhenUsed="0" w:uiPriority="60" w:semiHidden="0" w:name="Light Shading Accent 5"/>
+    <w:lsdException w:unhideWhenUsed="0" w:uiPriority="61" w:semiHidden="0" w:name="Light List Accent 5"/>
+    <w:lsdException w:unhideWhenUsed="0" w:uiPriority="62" w:semiHidden="0" w:name="Light Grid Accent 5"/>
+    <w:lsdException w:unhideWhenUsed="0" w:uiPriority="63" w:semiHidden="0" w:name="Medium Shading 1 Accent 5"/>
+    <w:lsdException w:unhideWhenUsed="0" w:uiPriority="64" w:semiHidden="0" w:name="Medium Shading 2 Accent 5"/>
+    <w:lsdException w:unhideWhenUsed="0" w:uiPriority="65" w:semiHidden="0" w:name="Medium List 1 Accent 5"/>
+    <w:lsdException w:unhideWhenUsed="0" w:uiPriority="66" w:semiHidden="0" w:name="Medium List 2 Accent 5"/>
+    <w:lsdException w:unhideWhenUsed="0" w:uiPriority="67" w:semiHidden="0" w:name="Medium Grid 1 Accent 5"/>
+    <w:lsdException w:unhideWhenUsed="0" w:uiPriority="68" w:semiHidden="0" w:name="Medium Grid 2 Accent 5"/>
+    <w:lsdException w:unhideWhenUsed="0" w:uiPriority="69" w:semiHidden="0" w:name="Medium Grid 3 Accent 5"/>
+    <w:lsdException w:unhideWhenUsed="0" w:uiPriority="70" w:semiHidden="0" w:name="Dark List Accent 5"/>
+    <w:lsdException w:unhideWhenUsed="0" w:uiPriority="71" w:semiHidden="0" w:name="Colorful Shading Accent 5"/>
+    <w:lsdException w:unhideWhenUsed="0" w:uiPriority="72" w:semiHidden="0" w:name="Colorful List Accent 5"/>
+    <w:lsdException w:unhideWhenUsed="0" w:uiPriority="73" w:semiHidden="0" w:name="Colorful Grid Accent 5"/>
+    <w:lsdException w:unhideWhenUsed="0" w:uiPriority="60" w:semiHidden="0" w:name="Light Shading Accent 6"/>
+    <w:lsdException w:unhideWhenUsed="0" w:uiPriority="61" w:semiHidden="0" w:name="Light List Accent 6"/>
+    <w:lsdException w:unhideWhenUsed="0" w:uiPriority="62" w:semiHidden="0" w:name="Light Grid Accent 6"/>
+    <w:lsdException w:unhideWhenUsed="0" w:uiPriority="63" w:semiHidden="0" w:name="Medium Shading 1 Accent 6"/>
+    <w:lsdException w:unhideWhenUsed="0" w:uiPriority="64" w:semiHidden="0" w:name="Medium Shading 2 Accent 6"/>
+    <w:lsdException w:unhideWhenUsed="0" w:uiPriority="65" w:semiHidden="0" w:name="Medium List 1 Accent 6"/>
+    <w:lsdException w:unhideWhenUsed="0" w:uiPriority="66" w:semiHidden="0" w:name="Medium List 2 Accent 6"/>
+    <w:lsdException w:unhideWhenUsed="0" w:uiPriority="67" w:semiHidden="0" w:name="Medium Grid 1 Accent 6"/>
+    <w:lsdException w:unhideWhenUsed="0" w:uiPriority="68" w:semiHidden="0" w:name="Medium Grid 2 Accent 6"/>
+    <w:lsdException w:unhideWhenUsed="0" w:uiPriority="69" w:semiHidden="0" w:name="Medium Grid 3 Accent 6"/>
+    <w:lsdException w:unhideWhenUsed="0" w:uiPriority="70" w:semiHidden="0" w:name="Dark List Accent 6"/>
+    <w:lsdException w:unhideWhenUsed="0" w:uiPriority="71" w:semiHidden="0" w:name="Colorful Shading Accent 6"/>
+    <w:lsdException w:unhideWhenUsed="0" w:uiPriority="72" w:semiHidden="0" w:name="Colorful List Accent 6"/>
+    <w:lsdException w:unhideWhenUsed="0" w:uiPriority="73" w:semiHidden="0" w:name="Colorful Grid Accent 6"/>
   </w:latentStyles>
-  <w:style w:type="paragraph" w:default="1" w:styleId="Normal">
+  <w:style w:type="paragraph" w:default="1" w:styleId="1">
     <w:name w:val="Normal"/>
     <w:qFormat/>
+    <w:uiPriority w:val="0"/>
+    <w:pPr>
+      <w:spacing w:after="160" w:line="259" w:lineRule="auto"/>
+    </w:pPr>
+    <w:rPr>
+      <w:rFonts w:asciiTheme="minorHAnsi" w:hAnsiTheme="minorHAnsi" w:eastAsiaTheme="minorHAnsi" w:cstheme="minorBidi"/>
+      <w:sz w:val="22"/>
+      <w:szCs w:val="22"/>
+      <w:lang w:val="en-US" w:eastAsia="en-US" w:bidi="ar-SA"/>
+    </w:rPr>
   </w:style>
-  <w:style w:type="paragraph" w:styleId="Heading2">
+  <w:style w:type="paragraph" w:styleId="2">
     <w:name w:val="heading 2"/>
-    <w:basedOn w:val="Normal"/>
-    <w:link w:val="Heading2Char"/>
+    <w:basedOn w:val="1"/>
+    <w:link w:val="10"/>
+    <w:qFormat/>
     <w:uiPriority w:val="9"/>
-    <w:qFormat/>
-    <w:rsid w:val="00D56CE2"/>
     <w:pPr>
       <w:spacing w:before="100" w:beforeAutospacing="1" w:after="100" w:afterAutospacing="1" w:line="240" w:lineRule="auto"/>
       <w:outlineLvl w:val="1"/>
     </w:pPr>
     <w:rPr>
-      <w:rFonts w:ascii="Times New Roman" w:eastAsia="Times New Roman" w:hAnsi="Times New Roman" w:cs="Times New Roman"/>
+      <w:rFonts w:ascii="Times New Roman" w:hAnsi="Times New Roman" w:eastAsia="Times New Roman" w:cs="Times New Roman"/>
       <w:b/>
       <w:bCs/>
       <w:sz w:val="36"/>
       <w:szCs w:val="36"/>
     </w:rPr>
   </w:style>
-  <w:style w:type="character" w:default="1" w:styleId="DefaultParagraphFont">
+  <w:style w:type="character" w:default="1" w:styleId="3">
     <w:name w:val="Default Paragraph Font"/>
-    <w:uiPriority w:val="1"/>
     <w:semiHidden/>
     <w:unhideWhenUsed/>
+    <w:uiPriority w:val="1"/>
   </w:style>
-  <w:style w:type="table" w:default="1" w:styleId="TableNormal">
+  <w:style w:type="table" w:default="1" w:styleId="4">
     <w:name w:val="Normal Table"/>
-    <w:uiPriority w:val="99"/>
     <w:semiHidden/>
     <w:unhideWhenUsed/>
+    <w:uiPriority w:val="99"/>
     <w:tblPr>
-      <w:tblInd w:w="0" w:type="dxa"/>
       <w:tblCellMar>
         <w:top w:w="0" w:type="dxa"/>
         <w:left w:w="108" w:type="dxa"/>
@@ -5190,84 +5727,31 @@
       </w:tblCellMar>
     </w:tblPr>
   </w:style>
-  <w:style w:type="numbering" w:default="1" w:styleId="NoList">
-    <w:name w:val="No List"/>
-    <w:uiPriority w:val="99"/>
+  <w:style w:type="character" w:styleId="5">
+    <w:name w:val="FollowedHyperlink"/>
+    <w:basedOn w:val="3"/>
     <w:semiHidden/>
     <w:unhideWhenUsed/>
-  </w:style>
-  <w:style w:type="character" w:styleId="Hyperlink">
-    <w:name w:val="Hyperlink"/>
-    <w:basedOn w:val="DefaultParagraphFont"/>
+    <w:qFormat/>
     <w:uiPriority w:val="99"/>
-    <w:unhideWhenUsed/>
-    <w:rsid w:val="00EB0861"/>
-    <w:rPr>
-      <w:color w:val="0563C1" w:themeColor="hyperlink"/>
-      <w:u w:val="single"/>
-    </w:rPr>
-  </w:style>
-  <w:style w:type="character" w:styleId="FollowedHyperlink">
-    <w:name w:val="FollowedHyperlink"/>
-    <w:basedOn w:val="DefaultParagraphFont"/>
-    <w:uiPriority w:val="99"/>
-    <w:semiHidden/>
-    <w:unhideWhenUsed/>
-    <w:rsid w:val="00D56CE2"/>
     <w:rPr>
       <w:color w:val="954F72" w:themeColor="followedHyperlink"/>
       <w:u w:val="single"/>
+      <w14:textFill>
+        <w14:solidFill>
+          <w14:schemeClr w14:val="folHlink"/>
+        </w14:solidFill>
+      </w14:textFill>
     </w:rPr>
   </w:style>
-  <w:style w:type="character" w:customStyle="1" w:styleId="Heading2Char">
-    <w:name w:val="Heading 2 Char"/>
-    <w:basedOn w:val="DefaultParagraphFont"/>
-    <w:link w:val="Heading2"/>
-    <w:uiPriority w:val="9"/>
-    <w:rsid w:val="00D56CE2"/>
-    <w:rPr>
-      <w:rFonts w:ascii="Times New Roman" w:eastAsia="Times New Roman" w:hAnsi="Times New Roman" w:cs="Times New Roman"/>
-      <w:b/>
-      <w:bCs/>
-      <w:sz w:val="36"/>
-      <w:szCs w:val="36"/>
-    </w:rPr>
-  </w:style>
-  <w:style w:type="paragraph" w:styleId="NormalWeb">
-    <w:name w:val="Normal (Web)"/>
-    <w:basedOn w:val="Normal"/>
-    <w:uiPriority w:val="99"/>
+  <w:style w:type="paragraph" w:styleId="6">
+    <w:name w:val="HTML Preformatted"/>
+    <w:basedOn w:val="1"/>
+    <w:link w:val="11"/>
     <w:semiHidden/>
     <w:unhideWhenUsed/>
-    <w:rsid w:val="00D56CE2"/>
-    <w:pPr>
-      <w:spacing w:before="100" w:beforeAutospacing="1" w:after="100" w:afterAutospacing="1" w:line="240" w:lineRule="auto"/>
-    </w:pPr>
-    <w:rPr>
-      <w:rFonts w:ascii="Times New Roman" w:eastAsia="Times New Roman" w:hAnsi="Times New Roman" w:cs="Times New Roman"/>
-      <w:sz w:val="24"/>
-      <w:szCs w:val="24"/>
-    </w:rPr>
-  </w:style>
-  <w:style w:type="character" w:styleId="Strong">
-    <w:name w:val="Strong"/>
-    <w:basedOn w:val="DefaultParagraphFont"/>
-    <w:uiPriority w:val="22"/>
     <w:qFormat/>
-    <w:rsid w:val="00D56CE2"/>
-    <w:rPr>
-      <w:b/>
-      <w:bCs/>
-    </w:rPr>
-  </w:style>
-  <w:style w:type="paragraph" w:styleId="HTMLPreformatted">
-    <w:name w:val="HTML Preformatted"/>
-    <w:basedOn w:val="Normal"/>
-    <w:link w:val="HTMLPreformattedChar"/>
     <w:uiPriority w:val="99"/>
-    <w:semiHidden/>
-    <w:unhideWhenUsed/>
-    <w:rsid w:val="00D56CE2"/>
     <w:pPr>
       <w:tabs>
         <w:tab w:val="left" w:pos="916"/>
@@ -5290,36 +5774,92 @@
       <w:spacing w:after="0" w:line="240" w:lineRule="auto"/>
     </w:pPr>
     <w:rPr>
-      <w:rFonts w:ascii="Courier New" w:eastAsia="Times New Roman" w:hAnsi="Courier New" w:cs="Courier New"/>
+      <w:rFonts w:ascii="Courier New" w:hAnsi="Courier New" w:eastAsia="Times New Roman" w:cs="Courier New"/>
       <w:sz w:val="20"/>
       <w:szCs w:val="20"/>
     </w:rPr>
   </w:style>
-  <w:style w:type="character" w:customStyle="1" w:styleId="HTMLPreformattedChar">
+  <w:style w:type="character" w:styleId="7">
+    <w:name w:val="Hyperlink"/>
+    <w:basedOn w:val="3"/>
+    <w:unhideWhenUsed/>
+    <w:qFormat/>
+    <w:uiPriority w:val="99"/>
+    <w:rPr>
+      <w:color w:val="0563C1" w:themeColor="hyperlink"/>
+      <w:u w:val="single"/>
+      <w14:textFill>
+        <w14:solidFill>
+          <w14:schemeClr w14:val="hlink"/>
+        </w14:solidFill>
+      </w14:textFill>
+    </w:rPr>
+  </w:style>
+  <w:style w:type="paragraph" w:styleId="8">
+    <w:name w:val="Normal (Web)"/>
+    <w:basedOn w:val="1"/>
+    <w:semiHidden/>
+    <w:unhideWhenUsed/>
+    <w:qFormat/>
+    <w:uiPriority w:val="99"/>
+    <w:pPr>
+      <w:spacing w:before="100" w:beforeAutospacing="1" w:after="100" w:afterAutospacing="1" w:line="240" w:lineRule="auto"/>
+    </w:pPr>
+    <w:rPr>
+      <w:rFonts w:ascii="Times New Roman" w:hAnsi="Times New Roman" w:eastAsia="Times New Roman" w:cs="Times New Roman"/>
+      <w:sz w:val="24"/>
+      <w:szCs w:val="24"/>
+    </w:rPr>
+  </w:style>
+  <w:style w:type="character" w:styleId="9">
+    <w:name w:val="Strong"/>
+    <w:basedOn w:val="3"/>
+    <w:qFormat/>
+    <w:uiPriority w:val="22"/>
+    <w:rPr>
+      <w:b/>
+      <w:bCs/>
+    </w:rPr>
+  </w:style>
+  <w:style w:type="character" w:customStyle="1" w:styleId="10">
+    <w:name w:val="Heading 2 Char"/>
+    <w:basedOn w:val="3"/>
+    <w:link w:val="2"/>
+    <w:uiPriority w:val="9"/>
+    <w:rPr>
+      <w:rFonts w:ascii="Times New Roman" w:hAnsi="Times New Roman" w:eastAsia="Times New Roman" w:cs="Times New Roman"/>
+      <w:b/>
+      <w:bCs/>
+      <w:sz w:val="36"/>
+      <w:szCs w:val="36"/>
+    </w:rPr>
+  </w:style>
+  <w:style w:type="character" w:customStyle="1" w:styleId="11">
     <w:name w:val="HTML Preformatted Char"/>
-    <w:basedOn w:val="DefaultParagraphFont"/>
-    <w:link w:val="HTMLPreformatted"/>
+    <w:basedOn w:val="3"/>
+    <w:link w:val="6"/>
+    <w:semiHidden/>
+    <w:qFormat/>
     <w:uiPriority w:val="99"/>
-    <w:semiHidden/>
-    <w:rsid w:val="00D56CE2"/>
     <w:rPr>
-      <w:rFonts w:ascii="Courier New" w:eastAsia="Times New Roman" w:hAnsi="Courier New" w:cs="Courier New"/>
+      <w:rFonts w:ascii="Courier New" w:hAnsi="Courier New" w:eastAsia="Times New Roman" w:cs="Courier New"/>
       <w:sz w:val="20"/>
       <w:szCs w:val="20"/>
     </w:rPr>
   </w:style>
-  <w:style w:type="character" w:customStyle="1" w:styleId="mtk1">
+  <w:style w:type="character" w:customStyle="1" w:styleId="12">
     <w:name w:val="mtk1"/>
-    <w:basedOn w:val="DefaultParagraphFont"/>
-    <w:rsid w:val="00D56CE2"/>
+    <w:basedOn w:val="3"/>
+    <w:qFormat/>
+    <w:uiPriority w:val="0"/>
   </w:style>
-  <w:style w:type="character" w:styleId="UnresolvedMention">
+  <w:style w:type="character" w:customStyle="1" w:styleId="13">
     <w:name w:val="Unresolved Mention"/>
-    <w:basedOn w:val="DefaultParagraphFont"/>
-    <w:uiPriority w:val="99"/>
+    <w:basedOn w:val="3"/>
     <w:semiHidden/>
     <w:unhideWhenUsed/>
-    <w:rsid w:val="00CD0059"/>
+    <w:qFormat/>
+    <w:uiPriority w:val="99"/>
     <w:rPr>
       <w:color w:val="605E5C"/>
       <w:shd w:val="clear" w:color="auto" w:fill="E1DFDD"/>
@@ -5371,7 +5911,7 @@
     </a:clrScheme>
     <a:fontScheme name="Office">
       <a:majorFont>
-        <a:latin typeface="Calibri Light" panose="020F0302020204030204"/>
+        <a:latin typeface="Calibri Light"/>
         <a:ea typeface=""/>
         <a:cs typeface=""/>
         <a:font script="Jpan" typeface="游ゴシック Light"/>
@@ -5406,7 +5946,7 @@
         <a:font script="Geor" typeface="Sylfaen"/>
       </a:majorFont>
       <a:minorFont>
-        <a:latin typeface="Calibri" panose="020F0502020204030204"/>
+        <a:latin typeface="Calibri"/>
         <a:ea typeface=""/>
         <a:cs typeface=""/>
         <a:font script="Jpan" typeface="游明朝"/>
@@ -5580,11 +6120,5 @@
     </a:fmtScheme>
   </a:themeElements>
   <a:objectDefaults/>
-  <a:extraClrSchemeLst/>
-  <a:extLst>
-    <a:ext uri="{05A4C25C-085E-4340-85A3-A5531E510DB2}">
-      <thm15:themeFamily xmlns:thm15="http://schemas.microsoft.com/office/thememl/2012/main" name="Office Theme" id="{62F939B6-93AF-4DB8-9C6B-D6C7DFDC589F}" vid="{4A3C46E8-61CC-4603-A589-7422A47A8E4A}"/>
-    </a:ext>
-  </a:extLst>
 </a:theme>
 </file>